--- a/Software Development Project.docx
+++ b/Software Development Project.docx
@@ -340,13 +340,10 @@
           <w:sz w:val="24"/>
           <w:szCs w:val="24"/>
         </w:rPr>
-        <w:t>Guided By: Hariom Pandya.</w:t>
-      </w:r>
-    </w:p>
-    <w:p>
-      <w:pPr>
-        <w:spacing w:after="0"/>
-        <w:jc w:val="center"/>
+        <w:t xml:space="preserve">Guided By: </w:t>
+      </w:r>
+      <w:proofErr w:type="spellStart"/>
+      <w:r>
         <w:rPr>
           <w:rFonts w:ascii="Yu Gothic UI Light" w:eastAsia="Yu Gothic UI Light" w:hAnsi="Yu Gothic UI Light" w:cs="Segoe UI Light"/>
           <w:b/>
@@ -354,7 +351,9 @@
           <w:sz w:val="24"/>
           <w:szCs w:val="24"/>
         </w:rPr>
-      </w:pPr>
+        <w:t>Hariom</w:t>
+      </w:r>
+      <w:proofErr w:type="spellEnd"/>
       <w:r>
         <w:rPr>
           <w:rFonts w:ascii="Yu Gothic UI Light" w:eastAsia="Yu Gothic UI Light" w:hAnsi="Yu Gothic UI Light" w:cs="Segoe UI Light"/>
@@ -363,9 +362,13 @@
           <w:sz w:val="24"/>
           <w:szCs w:val="24"/>
         </w:rPr>
-        <w:t>February 15,</w:t>
-      </w:r>
-      <w:r>
+        <w:t xml:space="preserve"> Pandya.</w:t>
+      </w:r>
+    </w:p>
+    <w:p>
+      <w:pPr>
+        <w:spacing w:after="0"/>
+        <w:jc w:val="center"/>
         <w:rPr>
           <w:rFonts w:ascii="Yu Gothic UI Light" w:eastAsia="Yu Gothic UI Light" w:hAnsi="Yu Gothic UI Light" w:cs="Segoe UI Light"/>
           <w:b/>
@@ -373,8 +376,7 @@
           <w:sz w:val="24"/>
           <w:szCs w:val="24"/>
         </w:rPr>
-        <w:t xml:space="preserve"> </w:t>
-      </w:r>
+      </w:pPr>
       <w:r>
         <w:rPr>
           <w:rFonts w:ascii="Yu Gothic UI Light" w:eastAsia="Yu Gothic UI Light" w:hAnsi="Yu Gothic UI Light" w:cs="Segoe UI Light"/>
@@ -383,13 +385,9 @@
           <w:sz w:val="24"/>
           <w:szCs w:val="24"/>
         </w:rPr>
-        <w:t>2020</w:t>
-      </w:r>
-    </w:p>
-    <w:p>
-      <w:pPr>
-        <w:spacing w:after="0"/>
-        <w:jc w:val="center"/>
+        <w:t>February 15,</w:t>
+      </w:r>
+      <w:r>
         <w:rPr>
           <w:rFonts w:ascii="Yu Gothic UI Light" w:eastAsia="Yu Gothic UI Light" w:hAnsi="Yu Gothic UI Light" w:cs="Segoe UI Light"/>
           <w:b/>
@@ -397,12 +395,9 @@
           <w:sz w:val="24"/>
           <w:szCs w:val="24"/>
         </w:rPr>
-      </w:pPr>
-    </w:p>
-    <w:p>
-      <w:pPr>
-        <w:spacing w:after="0"/>
-        <w:jc w:val="center"/>
+        <w:t xml:space="preserve"> </w:t>
+      </w:r>
+      <w:r>
         <w:rPr>
           <w:rFonts w:ascii="Yu Gothic UI Light" w:eastAsia="Yu Gothic UI Light" w:hAnsi="Yu Gothic UI Light" w:cs="Segoe UI Light"/>
           <w:b/>
@@ -410,8 +405,13 @@
           <w:sz w:val="24"/>
           <w:szCs w:val="24"/>
         </w:rPr>
-      </w:pPr>
-      <w:r>
+        <w:t>2020</w:t>
+      </w:r>
+    </w:p>
+    <w:p>
+      <w:pPr>
+        <w:spacing w:after="0"/>
+        <w:jc w:val="center"/>
         <w:rPr>
           <w:rFonts w:ascii="Yu Gothic UI Light" w:eastAsia="Yu Gothic UI Light" w:hAnsi="Yu Gothic UI Light" w:cs="Segoe UI Light"/>
           <w:b/>
@@ -419,7 +419,41 @@
           <w:sz w:val="24"/>
           <w:szCs w:val="24"/>
         </w:rPr>
-        <w:t>Dharmsinh Desai University</w:t>
+      </w:pPr>
+    </w:p>
+    <w:p>
+      <w:pPr>
+        <w:spacing w:after="0"/>
+        <w:jc w:val="center"/>
+        <w:rPr>
+          <w:rFonts w:ascii="Yu Gothic UI Light" w:eastAsia="Yu Gothic UI Light" w:hAnsi="Yu Gothic UI Light" w:cs="Segoe UI Light"/>
+          <w:b/>
+          <w:bCs/>
+          <w:sz w:val="24"/>
+          <w:szCs w:val="24"/>
+        </w:rPr>
+      </w:pPr>
+      <w:proofErr w:type="spellStart"/>
+      <w:r>
+        <w:rPr>
+          <w:rFonts w:ascii="Yu Gothic UI Light" w:eastAsia="Yu Gothic UI Light" w:hAnsi="Yu Gothic UI Light" w:cs="Segoe UI Light"/>
+          <w:b/>
+          <w:bCs/>
+          <w:sz w:val="24"/>
+          <w:szCs w:val="24"/>
+        </w:rPr>
+        <w:t>Dharmsinh</w:t>
+      </w:r>
+      <w:proofErr w:type="spellEnd"/>
+      <w:r>
+        <w:rPr>
+          <w:rFonts w:ascii="Yu Gothic UI Light" w:eastAsia="Yu Gothic UI Light" w:hAnsi="Yu Gothic UI Light" w:cs="Segoe UI Light"/>
+          <w:b/>
+          <w:bCs/>
+          <w:sz w:val="24"/>
+          <w:szCs w:val="24"/>
+        </w:rPr>
+        <w:t xml:space="preserve"> Desai University</w:t>
       </w:r>
     </w:p>
     <w:p>
@@ -2624,19 +2658,7 @@
           <w:szCs w:val="24"/>
           <w:lang w:eastAsia="en-IN" w:bidi="hi-IN"/>
         </w:rPr>
-        <w:t xml:space="preserve"> “market” has different meaning but if w</w:t>
-      </w:r>
-      <w:bookmarkStart w:id="0" w:name="_GoBack"/>
-      <w:bookmarkEnd w:id="0"/>
-      <w:r>
-        <w:rPr>
-          <w:rFonts w:ascii="Yu Gothic UI Light" w:eastAsia="Yu Gothic UI Light" w:hAnsi="Yu Gothic UI Light" w:cs="Courier New"/>
-          <w:color w:val="222222"/>
-          <w:sz w:val="24"/>
-          <w:szCs w:val="24"/>
-          <w:lang w:eastAsia="en-IN" w:bidi="hi-IN"/>
-        </w:rPr>
-        <w:t>e do stemming then “marketing” is replaced with “market”</w:t>
+        <w:t xml:space="preserve"> “market” has different meaning but if we do stemming then “marketing” is replaced with “market”</w:t>
       </w:r>
     </w:p>
     <w:p>
@@ -5321,7 +5343,29 @@
           <w:szCs w:val="24"/>
           <w:lang w:eastAsia="en-IN" w:bidi="hi-IN"/>
         </w:rPr>
-        <w:t>But now what to pass to this logistic regression model? model cannot directly work with text (reviews). it only works with numeric value so some how we have to convert our reviews to numeric values.</w:t>
+        <w:t xml:space="preserve">But now what to pass to this logistic regression model? model cannot directly work with text (reviews). it only works with numeric value so </w:t>
+      </w:r>
+      <w:proofErr w:type="spellStart"/>
+      <w:r>
+        <w:rPr>
+          <w:rFonts w:ascii="Yu Gothic UI Light" w:eastAsia="Yu Gothic UI Light" w:hAnsi="Yu Gothic UI Light" w:cs="Courier New"/>
+          <w:color w:val="222222"/>
+          <w:sz w:val="24"/>
+          <w:szCs w:val="24"/>
+          <w:lang w:eastAsia="en-IN" w:bidi="hi-IN"/>
+        </w:rPr>
+        <w:t>some how</w:t>
+      </w:r>
+      <w:proofErr w:type="spellEnd"/>
+      <w:r>
+        <w:rPr>
+          <w:rFonts w:ascii="Yu Gothic UI Light" w:eastAsia="Yu Gothic UI Light" w:hAnsi="Yu Gothic UI Light" w:cs="Courier New"/>
+          <w:color w:val="222222"/>
+          <w:sz w:val="24"/>
+          <w:szCs w:val="24"/>
+          <w:lang w:eastAsia="en-IN" w:bidi="hi-IN"/>
+        </w:rPr>
+        <w:t xml:space="preserve"> we have to convert our reviews to numeric values.</w:t>
       </w:r>
     </w:p>
     <w:p>
@@ -5848,7 +5892,7 @@
           <w:szCs w:val="16"/>
           <w:lang w:eastAsia="en-IN" w:bidi="hi-IN"/>
         </w:rPr>
-        <w:t>After Doing TF-IDF in our vocabulary which top 25 words in positive words has highest magnitude and which 25 Words in negative words has</w:t>
+        <w:t>After Doing TF-IDF</w:t>
       </w:r>
       <w:r>
         <w:rPr>
@@ -5858,7 +5902,7 @@
           <w:szCs w:val="16"/>
           <w:lang w:eastAsia="en-IN" w:bidi="hi-IN"/>
         </w:rPr>
-        <w:t xml:space="preserve"> lowest</w:t>
+        <w:t>,</w:t>
       </w:r>
       <w:r>
         <w:rPr>
@@ -5868,6 +5912,26 @@
           <w:szCs w:val="16"/>
           <w:lang w:eastAsia="en-IN" w:bidi="hi-IN"/>
         </w:rPr>
+        <w:t xml:space="preserve"> in our vocabulary which top 25 words in positive words has highest magnitude and which 25 Words in negative words has</w:t>
+      </w:r>
+      <w:r>
+        <w:rPr>
+          <w:rFonts w:ascii="Yu Gothic UI Light" w:eastAsia="Yu Gothic UI Light" w:hAnsi="Yu Gothic UI Light" w:cs="Courier New"/>
+          <w:color w:val="222222"/>
+          <w:sz w:val="16"/>
+          <w:szCs w:val="16"/>
+          <w:lang w:eastAsia="en-IN" w:bidi="hi-IN"/>
+        </w:rPr>
+        <w:t xml:space="preserve"> lowest</w:t>
+      </w:r>
+      <w:r>
+        <w:rPr>
+          <w:rFonts w:ascii="Yu Gothic UI Light" w:eastAsia="Yu Gothic UI Light" w:hAnsi="Yu Gothic UI Light" w:cs="Courier New"/>
+          <w:color w:val="222222"/>
+          <w:sz w:val="16"/>
+          <w:szCs w:val="16"/>
+          <w:lang w:eastAsia="en-IN" w:bidi="hi-IN"/>
+        </w:rPr>
         <w:t xml:space="preserve"> highest magnitude.</w:t>
       </w:r>
     </w:p>
@@ -5972,7 +6036,25 @@
           <w:color w:val="222222"/>
           <w:lang w:eastAsia="en-IN" w:bidi="hi-IN"/>
         </w:rPr>
-        <w:t xml:space="preserve"> we(tfidfvectorizer) removing words which occurring so much frequently and also the word which occurring so much rarely.</w:t>
+        <w:t xml:space="preserve"> we(</w:t>
+      </w:r>
+      <w:proofErr w:type="spellStart"/>
+      <w:r>
+        <w:rPr>
+          <w:rFonts w:ascii="Yu Gothic UI Light" w:eastAsia="Yu Gothic UI Light" w:hAnsi="Yu Gothic UI Light" w:cs="Courier New"/>
+          <w:color w:val="222222"/>
+          <w:lang w:eastAsia="en-IN" w:bidi="hi-IN"/>
+        </w:rPr>
+        <w:t>tfidfvectorizer</w:t>
+      </w:r>
+      <w:proofErr w:type="spellEnd"/>
+      <w:r>
+        <w:rPr>
+          <w:rFonts w:ascii="Yu Gothic UI Light" w:eastAsia="Yu Gothic UI Light" w:hAnsi="Yu Gothic UI Light" w:cs="Courier New"/>
+          <w:color w:val="222222"/>
+          <w:lang w:eastAsia="en-IN" w:bidi="hi-IN"/>
+        </w:rPr>
+        <w:t>) removing words which occurring so much frequently and also the word which occurring so much rarely.</w:t>
       </w:r>
     </w:p>
     <w:p>
@@ -6032,6 +6114,1577 @@
           <w:lang w:eastAsia="en-IN" w:bidi="hi-IN"/>
         </w:rPr>
       </w:pPr>
+      <w:r>
+        <w:rPr>
+          <w:rFonts w:ascii="Yu Gothic UI Light" w:eastAsia="Yu Gothic UI Light" w:hAnsi="Yu Gothic UI Light" w:cs="Courier New"/>
+          <w:color w:val="222222"/>
+          <w:lang w:eastAsia="en-IN" w:bidi="hi-IN"/>
+        </w:rPr>
+        <w:lastRenderedPageBreak/>
+        <w:t>We trained our model using logistic regression which gives us accuracy of 92%.</w:t>
+      </w:r>
+    </w:p>
+    <w:p>
+      <w:pPr>
+        <w:pStyle w:val="ListParagraph"/>
+        <w:spacing w:after="0"/>
+        <w:ind w:left="1150"/>
+        <w:rPr>
+          <w:rFonts w:ascii="Yu Gothic UI Light" w:eastAsia="Yu Gothic UI Light" w:hAnsi="Yu Gothic UI Light" w:cs="Courier New"/>
+          <w:color w:val="222222"/>
+          <w:lang w:eastAsia="en-IN" w:bidi="hi-IN"/>
+        </w:rPr>
+      </w:pPr>
+      <w:r>
+        <w:rPr>
+          <w:rFonts w:ascii="Yu Gothic UI Light" w:eastAsia="Yu Gothic UI Light" w:hAnsi="Yu Gothic UI Light" w:cs="Courier New"/>
+          <w:color w:val="222222"/>
+          <w:lang w:eastAsia="en-IN" w:bidi="hi-IN"/>
+        </w:rPr>
+        <w:t xml:space="preserve">We also trained </w:t>
+      </w:r>
+      <w:proofErr w:type="spellStart"/>
+      <w:r>
+        <w:rPr>
+          <w:rFonts w:ascii="Yu Gothic UI Light" w:eastAsia="Yu Gothic UI Light" w:hAnsi="Yu Gothic UI Light" w:cs="Courier New"/>
+          <w:color w:val="222222"/>
+          <w:lang w:eastAsia="en-IN" w:bidi="hi-IN"/>
+        </w:rPr>
+        <w:t>tfidf</w:t>
+      </w:r>
+      <w:proofErr w:type="spellEnd"/>
+      <w:r>
+        <w:rPr>
+          <w:rFonts w:ascii="Yu Gothic UI Light" w:eastAsia="Yu Gothic UI Light" w:hAnsi="Yu Gothic UI Light" w:cs="Courier New"/>
+          <w:color w:val="222222"/>
+          <w:lang w:eastAsia="en-IN" w:bidi="hi-IN"/>
+        </w:rPr>
+        <w:t xml:space="preserve"> with Neural Network which give accuracy of 89%.</w:t>
+      </w:r>
+    </w:p>
+    <w:p>
+      <w:pPr>
+        <w:pStyle w:val="ListParagraph"/>
+        <w:spacing w:after="0"/>
+        <w:ind w:left="1150"/>
+        <w:rPr>
+          <w:rFonts w:ascii="Yu Gothic UI Light" w:eastAsia="Yu Gothic UI Light" w:hAnsi="Yu Gothic UI Light" w:cs="Courier New"/>
+          <w:color w:val="222222"/>
+          <w:lang w:eastAsia="en-IN" w:bidi="hi-IN"/>
+        </w:rPr>
+      </w:pPr>
+      <w:r>
+        <w:rPr>
+          <w:rFonts w:ascii="Yu Gothic UI Light" w:eastAsia="Yu Gothic UI Light" w:hAnsi="Yu Gothic UI Light" w:cs="Courier New"/>
+          <w:color w:val="222222"/>
+          <w:lang w:eastAsia="en-IN" w:bidi="hi-IN"/>
+        </w:rPr>
+        <w:t xml:space="preserve">(for Neural Network </w:t>
+      </w:r>
+      <w:proofErr w:type="spellStart"/>
+      <w:r>
+        <w:rPr>
+          <w:rFonts w:ascii="Yu Gothic UI Light" w:eastAsia="Yu Gothic UI Light" w:hAnsi="Yu Gothic UI Light" w:cs="Courier New"/>
+          <w:color w:val="222222"/>
+          <w:lang w:eastAsia="en-IN" w:bidi="hi-IN"/>
+        </w:rPr>
+        <w:t>Keras</w:t>
+      </w:r>
+      <w:proofErr w:type="spellEnd"/>
+      <w:r>
+        <w:rPr>
+          <w:rFonts w:ascii="Yu Gothic UI Light" w:eastAsia="Yu Gothic UI Light" w:hAnsi="Yu Gothic UI Light" w:cs="Courier New"/>
+          <w:color w:val="222222"/>
+          <w:lang w:eastAsia="en-IN" w:bidi="hi-IN"/>
+        </w:rPr>
+        <w:t xml:space="preserve"> library is used).</w:t>
+      </w:r>
+    </w:p>
+    <w:p>
+      <w:pPr>
+        <w:pStyle w:val="ListParagraph"/>
+        <w:spacing w:after="0"/>
+        <w:ind w:left="1150"/>
+        <w:rPr>
+          <w:rFonts w:ascii="Yu Gothic UI Light" w:eastAsia="Yu Gothic UI Light" w:hAnsi="Yu Gothic UI Light" w:cs="Courier New"/>
+          <w:color w:val="222222"/>
+          <w:lang w:eastAsia="en-IN" w:bidi="hi-IN"/>
+        </w:rPr>
+      </w:pPr>
+    </w:p>
+    <w:p>
+      <w:pPr>
+        <w:pStyle w:val="ListParagraph"/>
+        <w:spacing w:after="0"/>
+        <w:ind w:left="1150"/>
+        <w:rPr>
+          <w:rFonts w:ascii="Yu Gothic UI Light" w:eastAsia="Yu Gothic UI Light" w:hAnsi="Yu Gothic UI Light" w:cs="Courier New"/>
+          <w:color w:val="222222"/>
+          <w:sz w:val="24"/>
+          <w:szCs w:val="24"/>
+          <w:lang w:eastAsia="en-IN" w:bidi="hi-IN"/>
+        </w:rPr>
+      </w:pPr>
+      <w:r>
+        <w:rPr>
+          <w:rFonts w:ascii="Yu Gothic UI Light" w:eastAsia="Yu Gothic UI Light" w:hAnsi="Yu Gothic UI Light" w:cs="Courier New"/>
+          <w:color w:val="222222"/>
+          <w:sz w:val="24"/>
+          <w:szCs w:val="24"/>
+          <w:lang w:eastAsia="en-IN" w:bidi="hi-IN"/>
+        </w:rPr>
+        <w:t>What is epoch? How is it helpful?</w:t>
+      </w:r>
+    </w:p>
+    <w:p>
+      <w:pPr>
+        <w:spacing w:after="0"/>
+        <w:ind w:left="1150"/>
+        <w:rPr>
+          <w:rFonts w:ascii="Yu Gothic UI Light" w:eastAsia="Yu Gothic UI Light" w:hAnsi="Yu Gothic UI Light" w:cs="Arial"/>
+          <w:color w:val="242729"/>
+          <w:shd w:val="clear" w:color="auto" w:fill="FFFFFF"/>
+        </w:rPr>
+      </w:pPr>
+      <w:r>
+        <w:rPr>
+          <w:rFonts w:ascii="Yu Gothic UI Light" w:eastAsia="Yu Gothic UI Light" w:hAnsi="Yu Gothic UI Light" w:cs="Arial"/>
+          <w:color w:val="242729"/>
+          <w:shd w:val="clear" w:color="auto" w:fill="FFFFFF"/>
+        </w:rPr>
+        <w:t>An </w:t>
+      </w:r>
+      <w:r>
+        <w:rPr>
+          <w:rStyle w:val="Emphasis"/>
+          <w:rFonts w:ascii="Yu Gothic UI Light" w:eastAsia="Yu Gothic UI Light" w:hAnsi="Yu Gothic UI Light" w:cs="Arial"/>
+          <w:i w:val="0"/>
+          <w:iCs w:val="0"/>
+          <w:color w:val="242729"/>
+          <w:bdr w:val="none" w:sz="0" w:space="0" w:color="auto" w:frame="1"/>
+          <w:shd w:val="clear" w:color="auto" w:fill="FFFFFF"/>
+        </w:rPr>
+        <w:t>epoch</w:t>
+      </w:r>
+      <w:r>
+        <w:rPr>
+          <w:rFonts w:ascii="Yu Gothic UI Light" w:eastAsia="Yu Gothic UI Light" w:hAnsi="Yu Gothic UI Light" w:cs="Arial"/>
+          <w:color w:val="242729"/>
+          <w:shd w:val="clear" w:color="auto" w:fill="FFFFFF"/>
+        </w:rPr>
+        <w:t> describes the number of times the algorithm sees the </w:t>
+      </w:r>
+      <w:r>
+        <w:rPr>
+          <w:rStyle w:val="Emphasis"/>
+          <w:rFonts w:ascii="Yu Gothic UI Light" w:eastAsia="Yu Gothic UI Light" w:hAnsi="Yu Gothic UI Light" w:cs="Arial"/>
+          <w:i w:val="0"/>
+          <w:iCs w:val="0"/>
+          <w:color w:val="242729"/>
+          <w:bdr w:val="none" w:sz="0" w:space="0" w:color="auto" w:frame="1"/>
+          <w:shd w:val="clear" w:color="auto" w:fill="FFFFFF"/>
+        </w:rPr>
+        <w:t>entire</w:t>
+      </w:r>
+      <w:r>
+        <w:rPr>
+          <w:rFonts w:ascii="Yu Gothic UI Light" w:eastAsia="Yu Gothic UI Light" w:hAnsi="Yu Gothic UI Light" w:cs="Arial"/>
+          <w:color w:val="242729"/>
+          <w:shd w:val="clear" w:color="auto" w:fill="FFFFFF"/>
+        </w:rPr>
+        <w:t> data set. So, each time the algorithm has seen all samples in the dataset, an epoch has completed.</w:t>
+      </w:r>
+    </w:p>
+    <w:p>
+      <w:pPr>
+        <w:spacing w:after="0"/>
+        <w:ind w:left="1150"/>
+        <w:rPr>
+          <w:rFonts w:ascii="Yu Gothic UI Light" w:eastAsia="Yu Gothic UI Light" w:hAnsi="Yu Gothic UI Light" w:cs="Courier New"/>
+          <w:color w:val="222222"/>
+          <w:lang w:eastAsia="en-IN" w:bidi="hi-IN"/>
+        </w:rPr>
+      </w:pPr>
+      <w:r>
+        <w:rPr>
+          <w:rFonts w:ascii="Yu Gothic UI Light" w:eastAsia="Yu Gothic UI Light" w:hAnsi="Yu Gothic UI Light" w:cs="Courier New"/>
+          <w:color w:val="222222"/>
+          <w:lang w:eastAsia="en-IN" w:bidi="hi-IN"/>
+        </w:rPr>
+        <w:t xml:space="preserve">We tried different epochs we get best accuracy at 3-epoch. When used more than 6-epoch it </w:t>
+      </w:r>
+      <w:proofErr w:type="gramStart"/>
+      <w:r>
+        <w:rPr>
+          <w:rFonts w:ascii="Yu Gothic UI Light" w:eastAsia="Yu Gothic UI Light" w:hAnsi="Yu Gothic UI Light" w:cs="Courier New"/>
+          <w:color w:val="222222"/>
+          <w:lang w:eastAsia="en-IN" w:bidi="hi-IN"/>
+        </w:rPr>
+        <w:t>try</w:t>
+      </w:r>
+      <w:proofErr w:type="gramEnd"/>
+      <w:r>
+        <w:rPr>
+          <w:rFonts w:ascii="Yu Gothic UI Light" w:eastAsia="Yu Gothic UI Light" w:hAnsi="Yu Gothic UI Light" w:cs="Courier New"/>
+          <w:color w:val="222222"/>
+          <w:lang w:eastAsia="en-IN" w:bidi="hi-IN"/>
+        </w:rPr>
+        <w:t xml:space="preserve"> to overfit the data and accuracy is reduced.</w:t>
+      </w:r>
+    </w:p>
+    <w:p>
+      <w:pPr>
+        <w:spacing w:after="0"/>
+        <w:ind w:left="1150"/>
+        <w:rPr>
+          <w:rFonts w:ascii="Yu Gothic UI Light" w:eastAsia="Yu Gothic UI Light" w:hAnsi="Yu Gothic UI Light" w:cs="Courier New"/>
+          <w:color w:val="222222"/>
+          <w:lang w:eastAsia="en-IN" w:bidi="hi-IN"/>
+        </w:rPr>
+      </w:pPr>
+    </w:p>
+    <w:p>
+      <w:pPr>
+        <w:pStyle w:val="ListParagraph"/>
+        <w:spacing w:after="0"/>
+        <w:ind w:left="1150"/>
+        <w:rPr>
+          <w:rFonts w:ascii="Yu Gothic UI Light" w:eastAsia="Yu Gothic UI Light" w:hAnsi="Yu Gothic UI Light" w:cs="Courier New"/>
+          <w:color w:val="222222"/>
+          <w:sz w:val="24"/>
+          <w:szCs w:val="24"/>
+          <w:lang w:eastAsia="en-IN" w:bidi="hi-IN"/>
+        </w:rPr>
+      </w:pPr>
+      <w:r>
+        <w:rPr>
+          <w:rFonts w:ascii="Yu Gothic UI Light" w:eastAsia="Yu Gothic UI Light" w:hAnsi="Yu Gothic UI Light" w:cs="Courier New"/>
+          <w:color w:val="222222"/>
+          <w:sz w:val="24"/>
+          <w:szCs w:val="24"/>
+          <w:lang w:eastAsia="en-IN" w:bidi="hi-IN"/>
+        </w:rPr>
+        <w:t xml:space="preserve">What </w:t>
+      </w:r>
+      <w:r>
+        <w:rPr>
+          <w:rFonts w:ascii="Yu Gothic UI Light" w:eastAsia="Yu Gothic UI Light" w:hAnsi="Yu Gothic UI Light" w:cs="Courier New"/>
+          <w:color w:val="222222"/>
+          <w:sz w:val="24"/>
+          <w:szCs w:val="24"/>
+          <w:lang w:eastAsia="en-IN" w:bidi="hi-IN"/>
+        </w:rPr>
+        <w:t>is confusion matrix,</w:t>
+      </w:r>
+      <w:r>
+        <w:rPr>
+          <w:rFonts w:ascii="Yu Gothic UI Light" w:eastAsia="Yu Gothic UI Light" w:hAnsi="Yu Gothic UI Light" w:cs="Courier New"/>
+          <w:color w:val="222222"/>
+          <w:sz w:val="24"/>
+          <w:szCs w:val="24"/>
+          <w:lang w:eastAsia="en-IN" w:bidi="hi-IN"/>
+        </w:rPr>
+        <w:t xml:space="preserve"> precision and recall and f1 score?</w:t>
+      </w:r>
+    </w:p>
+    <w:p>
+      <w:pPr>
+        <w:pStyle w:val="ListParagraph"/>
+        <w:spacing w:after="0"/>
+        <w:ind w:left="1150"/>
+        <w:rPr>
+          <w:rStyle w:val="Strong"/>
+          <w:rFonts w:ascii="Yu Gothic UI Light" w:eastAsia="Yu Gothic UI Light" w:hAnsi="Yu Gothic UI Light" w:cs="Arial"/>
+          <w:bdr w:val="none" w:sz="0" w:space="0" w:color="auto" w:frame="1"/>
+          <w:shd w:val="clear" w:color="auto" w:fill="FFFFFF"/>
+        </w:rPr>
+      </w:pPr>
+      <w:r>
+        <w:rPr>
+          <w:rStyle w:val="Strong"/>
+          <w:rFonts w:ascii="Yu Gothic UI Light" w:eastAsia="Yu Gothic UI Light" w:hAnsi="Yu Gothic UI Light" w:cs="Arial"/>
+          <w:bdr w:val="none" w:sz="0" w:space="0" w:color="auto" w:frame="1"/>
+          <w:shd w:val="clear" w:color="auto" w:fill="FFFFFF"/>
+        </w:rPr>
+        <w:t>Confusion Matrix:</w:t>
+      </w:r>
+    </w:p>
+    <w:p>
+      <w:pPr>
+        <w:shd w:val="clear" w:color="auto" w:fill="FFFFFF"/>
+        <w:spacing w:after="0" w:line="240" w:lineRule="auto"/>
+        <w:ind w:firstLine="1560"/>
+        <w:textAlignment w:val="baseline"/>
+        <w:rPr>
+          <w:rFonts w:ascii="Yu Gothic UI Light" w:eastAsia="Yu Gothic UI Light" w:hAnsi="Yu Gothic UI Light" w:cs="Arial"/>
+          <w:lang w:eastAsia="en-IN" w:bidi="hi-IN"/>
+        </w:rPr>
+      </w:pPr>
+      <w:r>
+        <w:rPr>
+          <w:rFonts w:ascii="Yu Gothic UI Light" w:eastAsia="Yu Gothic UI Light" w:hAnsi="Yu Gothic UI Light" w:cs="Arial"/>
+        </w:rPr>
+        <w:t xml:space="preserve">         </w:t>
+      </w:r>
+      <w:r>
+        <w:rPr>
+          <w:rFonts w:ascii="Yu Gothic UI Light" w:eastAsia="Yu Gothic UI Light" w:hAnsi="Yu Gothic UI Light"/>
+          <w:noProof/>
+        </w:rPr>
+        <w:drawing>
+          <wp:inline distT="0" distB="0" distL="0" distR="0" wp14:anchorId="384A425D" wp14:editId="7BB58080">
+            <wp:extent cx="2192866" cy="1378251"/>
+            <wp:effectExtent l="0" t="0" r="0" b="0"/>
+            <wp:docPr id="15" name="Picture 15"/>
+            <wp:cNvGraphicFramePr>
+              <a:graphicFrameLocks xmlns:a="http://schemas.openxmlformats.org/drawingml/2006/main" noChangeAspect="1"/>
+            </wp:cNvGraphicFramePr>
+            <a:graphic xmlns:a="http://schemas.openxmlformats.org/drawingml/2006/main">
+              <a:graphicData uri="http://schemas.openxmlformats.org/drawingml/2006/picture">
+                <pic:pic xmlns:pic="http://schemas.openxmlformats.org/drawingml/2006/picture">
+                  <pic:nvPicPr>
+                    <pic:cNvPr id="0" name="Picture 14"/>
+                    <pic:cNvPicPr>
+                      <a:picLocks noChangeAspect="1" noChangeArrowheads="1"/>
+                    </pic:cNvPicPr>
+                  </pic:nvPicPr>
+                  <pic:blipFill>
+                    <a:blip r:embed="rId26">
+                      <a:extLst>
+                        <a:ext uri="{28A0092B-C50C-407E-A947-70E740481C1C}">
+                          <a14:useLocalDpi xmlns:a14="http://schemas.microsoft.com/office/drawing/2010/main" val="0"/>
+                        </a:ext>
+                      </a:extLst>
+                    </a:blip>
+                    <a:srcRect/>
+                    <a:stretch>
+                      <a:fillRect/>
+                    </a:stretch>
+                  </pic:blipFill>
+                  <pic:spPr bwMode="auto">
+                    <a:xfrm>
+                      <a:off x="0" y="0"/>
+                      <a:ext cx="2214823" cy="1392051"/>
+                    </a:xfrm>
+                    <a:prstGeom prst="rect">
+                      <a:avLst/>
+                    </a:prstGeom>
+                    <a:noFill/>
+                    <a:ln>
+                      <a:noFill/>
+                    </a:ln>
+                  </pic:spPr>
+                </pic:pic>
+              </a:graphicData>
+            </a:graphic>
+          </wp:inline>
+        </w:drawing>
+      </w:r>
+      <w:r>
+        <w:rPr>
+          <w:rFonts w:ascii="Yu Gothic UI Light" w:eastAsia="Yu Gothic UI Light" w:hAnsi="Yu Gothic UI Light" w:cs="Arial"/>
+        </w:rPr>
+        <w:t xml:space="preserve"> </w:t>
+      </w:r>
+    </w:p>
+    <w:p>
+      <w:pPr>
+        <w:shd w:val="clear" w:color="auto" w:fill="FFFFFF"/>
+        <w:spacing w:after="0" w:line="240" w:lineRule="auto"/>
+        <w:ind w:left="540" w:firstLine="594"/>
+        <w:textAlignment w:val="baseline"/>
+        <w:rPr>
+          <w:rFonts w:ascii="Yu Gothic UI Light" w:eastAsia="Yu Gothic UI Light" w:hAnsi="Yu Gothic UI Light" w:cs="Arial"/>
+          <w:lang w:eastAsia="en-IN" w:bidi="hi-IN"/>
+        </w:rPr>
+      </w:pPr>
+      <w:r>
+        <w:rPr>
+          <w:rFonts w:ascii="Yu Gothic UI Light" w:eastAsia="Yu Gothic UI Light" w:hAnsi="Yu Gothic UI Light" w:cs="Arial"/>
+          <w:lang w:eastAsia="en-IN" w:bidi="hi-IN"/>
+        </w:rPr>
+        <w:t>True Positive (TP</w:t>
+      </w:r>
+      <w:proofErr w:type="gramStart"/>
+      <w:r>
+        <w:rPr>
+          <w:rFonts w:ascii="Yu Gothic UI Light" w:eastAsia="Yu Gothic UI Light" w:hAnsi="Yu Gothic UI Light" w:cs="Arial"/>
+          <w:lang w:eastAsia="en-IN" w:bidi="hi-IN"/>
+        </w:rPr>
+        <w:t>) :</w:t>
+      </w:r>
+      <w:proofErr w:type="gramEnd"/>
+      <w:r>
+        <w:rPr>
+          <w:rFonts w:ascii="Yu Gothic UI Light" w:eastAsia="Yu Gothic UI Light" w:hAnsi="Yu Gothic UI Light" w:cs="Arial"/>
+          <w:lang w:eastAsia="en-IN" w:bidi="hi-IN"/>
+        </w:rPr>
+        <w:t xml:space="preserve"> Observation is positive, and is predicted to be positive.</w:t>
+      </w:r>
+    </w:p>
+    <w:p>
+      <w:pPr>
+        <w:shd w:val="clear" w:color="auto" w:fill="FFFFFF"/>
+        <w:spacing w:after="0" w:line="240" w:lineRule="auto"/>
+        <w:ind w:left="540" w:firstLine="594"/>
+        <w:textAlignment w:val="baseline"/>
+        <w:rPr>
+          <w:rFonts w:ascii="Yu Gothic UI Light" w:eastAsia="Yu Gothic UI Light" w:hAnsi="Yu Gothic UI Light" w:cs="Arial"/>
+          <w:lang w:eastAsia="en-IN" w:bidi="hi-IN"/>
+        </w:rPr>
+      </w:pPr>
+      <w:r>
+        <w:rPr>
+          <w:rFonts w:ascii="Yu Gothic UI Light" w:eastAsia="Yu Gothic UI Light" w:hAnsi="Yu Gothic UI Light" w:cs="Arial"/>
+          <w:lang w:eastAsia="en-IN" w:bidi="hi-IN"/>
+        </w:rPr>
+        <w:t>False Negative (FN</w:t>
+      </w:r>
+      <w:proofErr w:type="gramStart"/>
+      <w:r>
+        <w:rPr>
+          <w:rFonts w:ascii="Yu Gothic UI Light" w:eastAsia="Yu Gothic UI Light" w:hAnsi="Yu Gothic UI Light" w:cs="Arial"/>
+          <w:lang w:eastAsia="en-IN" w:bidi="hi-IN"/>
+        </w:rPr>
+        <w:t>) :</w:t>
+      </w:r>
+      <w:proofErr w:type="gramEnd"/>
+      <w:r>
+        <w:rPr>
+          <w:rFonts w:ascii="Yu Gothic UI Light" w:eastAsia="Yu Gothic UI Light" w:hAnsi="Yu Gothic UI Light" w:cs="Arial"/>
+          <w:lang w:eastAsia="en-IN" w:bidi="hi-IN"/>
+        </w:rPr>
+        <w:t xml:space="preserve"> Observation is positive, but is predicted negative.</w:t>
+      </w:r>
+    </w:p>
+    <w:p>
+      <w:pPr>
+        <w:shd w:val="clear" w:color="auto" w:fill="FFFFFF"/>
+        <w:spacing w:after="0" w:line="240" w:lineRule="auto"/>
+        <w:ind w:left="540" w:firstLine="594"/>
+        <w:textAlignment w:val="baseline"/>
+        <w:rPr>
+          <w:rFonts w:ascii="Yu Gothic UI Light" w:eastAsia="Yu Gothic UI Light" w:hAnsi="Yu Gothic UI Light" w:cs="Arial"/>
+          <w:lang w:eastAsia="en-IN" w:bidi="hi-IN"/>
+        </w:rPr>
+      </w:pPr>
+      <w:r>
+        <w:rPr>
+          <w:rFonts w:ascii="Yu Gothic UI Light" w:eastAsia="Yu Gothic UI Light" w:hAnsi="Yu Gothic UI Light" w:cs="Arial"/>
+          <w:lang w:eastAsia="en-IN" w:bidi="hi-IN"/>
+        </w:rPr>
+        <w:t>True Negative (TN</w:t>
+      </w:r>
+      <w:proofErr w:type="gramStart"/>
+      <w:r>
+        <w:rPr>
+          <w:rFonts w:ascii="Yu Gothic UI Light" w:eastAsia="Yu Gothic UI Light" w:hAnsi="Yu Gothic UI Light" w:cs="Arial"/>
+          <w:lang w:eastAsia="en-IN" w:bidi="hi-IN"/>
+        </w:rPr>
+        <w:t>) :</w:t>
+      </w:r>
+      <w:proofErr w:type="gramEnd"/>
+      <w:r>
+        <w:rPr>
+          <w:rFonts w:ascii="Yu Gothic UI Light" w:eastAsia="Yu Gothic UI Light" w:hAnsi="Yu Gothic UI Light" w:cs="Arial"/>
+          <w:lang w:eastAsia="en-IN" w:bidi="hi-IN"/>
+        </w:rPr>
+        <w:t xml:space="preserve"> Observation is negative, and is predicted to be negative.</w:t>
+      </w:r>
+    </w:p>
+    <w:p>
+      <w:pPr>
+        <w:shd w:val="clear" w:color="auto" w:fill="FFFFFF"/>
+        <w:spacing w:after="0" w:line="240" w:lineRule="auto"/>
+        <w:ind w:left="540" w:firstLine="594"/>
+        <w:textAlignment w:val="baseline"/>
+        <w:rPr>
+          <w:rFonts w:ascii="Yu Gothic UI Light" w:eastAsia="Yu Gothic UI Light" w:hAnsi="Yu Gothic UI Light" w:cs="Arial"/>
+          <w:lang w:eastAsia="en-IN" w:bidi="hi-IN"/>
+        </w:rPr>
+      </w:pPr>
+      <w:r>
+        <w:rPr>
+          <w:rFonts w:ascii="Yu Gothic UI Light" w:eastAsia="Yu Gothic UI Light" w:hAnsi="Yu Gothic UI Light" w:cs="Arial"/>
+          <w:lang w:eastAsia="en-IN" w:bidi="hi-IN"/>
+        </w:rPr>
+        <w:t>False Positive (FP</w:t>
+      </w:r>
+      <w:proofErr w:type="gramStart"/>
+      <w:r>
+        <w:rPr>
+          <w:rFonts w:ascii="Yu Gothic UI Light" w:eastAsia="Yu Gothic UI Light" w:hAnsi="Yu Gothic UI Light" w:cs="Arial"/>
+          <w:lang w:eastAsia="en-IN" w:bidi="hi-IN"/>
+        </w:rPr>
+        <w:t>) :</w:t>
+      </w:r>
+      <w:proofErr w:type="gramEnd"/>
+      <w:r>
+        <w:rPr>
+          <w:rFonts w:ascii="Yu Gothic UI Light" w:eastAsia="Yu Gothic UI Light" w:hAnsi="Yu Gothic UI Light" w:cs="Arial"/>
+          <w:lang w:eastAsia="en-IN" w:bidi="hi-IN"/>
+        </w:rPr>
+        <w:t xml:space="preserve"> Observation is negative, but is predicted positive.</w:t>
+      </w:r>
+    </w:p>
+    <w:p>
+      <w:pPr>
+        <w:pStyle w:val="ListParagraph"/>
+        <w:spacing w:after="0"/>
+        <w:ind w:left="1150"/>
+        <w:rPr>
+          <w:rFonts w:ascii="Yu Gothic UI Light" w:eastAsia="Yu Gothic UI Light" w:hAnsi="Yu Gothic UI Light" w:cs="Arial"/>
+          <w:shd w:val="clear" w:color="auto" w:fill="FFFFFF"/>
+        </w:rPr>
+      </w:pPr>
+    </w:p>
+    <w:p>
+      <w:pPr>
+        <w:pStyle w:val="ListParagraph"/>
+        <w:spacing w:after="0"/>
+        <w:ind w:left="1150"/>
+        <w:rPr>
+          <w:rFonts w:ascii="Yu Gothic UI Light" w:eastAsia="Yu Gothic UI Light" w:hAnsi="Yu Gothic UI Light" w:cs="Courier New"/>
+          <w:color w:val="222222"/>
+          <w:sz w:val="24"/>
+          <w:szCs w:val="24"/>
+          <w:lang w:eastAsia="en-IN" w:bidi="hi-IN"/>
+        </w:rPr>
+      </w:pPr>
+      <w:r>
+        <w:rPr>
+          <w:rFonts w:ascii="Yu Gothic UI Light" w:eastAsia="Yu Gothic UI Light" w:hAnsi="Yu Gothic UI Light" w:cs="Arial"/>
+          <w:shd w:val="clear" w:color="auto" w:fill="FFFFFF"/>
+        </w:rPr>
+        <w:t xml:space="preserve">(credit : </w:t>
+      </w:r>
+      <w:hyperlink r:id="rId27" w:history="1">
+        <w:r>
+          <w:rPr>
+            <w:rStyle w:val="Hyperlink"/>
+          </w:rPr>
+          <w:t>https://www.geeksforgeeks.org/confusion-matrix-machine-learning/</w:t>
+        </w:r>
+      </w:hyperlink>
+      <w:r>
+        <w:t>)</w:t>
+      </w:r>
+      <w:r>
+        <w:rPr>
+          <w:rFonts w:ascii="Yu Gothic UI Light" w:eastAsia="Yu Gothic UI Light" w:hAnsi="Yu Gothic UI Light" w:cs="Arial"/>
+        </w:rPr>
+        <w:br/>
+      </w:r>
+      <w:r>
+        <w:rPr>
+          <w:rFonts w:ascii="Yu Gothic UI Light" w:eastAsia="Yu Gothic UI Light" w:hAnsi="Yu Gothic UI Light" w:cs="Arial"/>
+          <w:shd w:val="clear" w:color="auto" w:fill="FFFFFF"/>
+        </w:rPr>
+        <w:t>A confusion matrix is a summary of prediction results on a classification problem. The number of correct and incorrect predictions are summarized with count values and broken down by each class. This is the key to the confusion matrix. The confusion matrix shows the ways in which your classification model is confused when it makes predictions. It gives us insight not only into the errors being made by a classifier but more importantly the types of errors that are being made.</w:t>
+      </w:r>
+    </w:p>
+    <w:p>
+      <w:pPr>
+        <w:pStyle w:val="ListParagraph"/>
+        <w:spacing w:after="0"/>
+        <w:ind w:left="1150"/>
+        <w:rPr>
+          <w:rFonts w:ascii="Yu Gothic UI Light" w:eastAsia="Yu Gothic UI Light" w:hAnsi="Yu Gothic UI Light" w:cs="Arial"/>
+          <w:shd w:val="clear" w:color="auto" w:fill="FFFFFF"/>
+        </w:rPr>
+      </w:pPr>
+      <w:r>
+        <w:rPr>
+          <w:rFonts w:ascii="Yu Gothic UI Light" w:eastAsia="Yu Gothic UI Light" w:hAnsi="Yu Gothic UI Light"/>
+          <w:noProof/>
+        </w:rPr>
+        <w:drawing>
+          <wp:inline distT="0" distB="0" distL="0" distR="0" wp14:anchorId="5D50A21B" wp14:editId="15737E40">
+            <wp:extent cx="1804946" cy="581088"/>
+            <wp:effectExtent l="0" t="0" r="5080" b="0"/>
+            <wp:docPr id="11" name="Picture 11"/>
+            <wp:cNvGraphicFramePr>
+              <a:graphicFrameLocks xmlns:a="http://schemas.openxmlformats.org/drawingml/2006/main" noChangeAspect="1"/>
+            </wp:cNvGraphicFramePr>
+            <a:graphic xmlns:a="http://schemas.openxmlformats.org/drawingml/2006/main">
+              <a:graphicData uri="http://schemas.openxmlformats.org/drawingml/2006/picture">
+                <pic:pic xmlns:pic="http://schemas.openxmlformats.org/drawingml/2006/picture">
+                  <pic:nvPicPr>
+                    <pic:cNvPr id="0" name="Picture 5"/>
+                    <pic:cNvPicPr>
+                      <a:picLocks noChangeAspect="1" noChangeArrowheads="1"/>
+                    </pic:cNvPicPr>
+                  </pic:nvPicPr>
+                  <pic:blipFill>
+                    <a:blip r:embed="rId28">
+                      <a:extLst>
+                        <a:ext uri="{28A0092B-C50C-407E-A947-70E740481C1C}">
+                          <a14:useLocalDpi xmlns:a14="http://schemas.microsoft.com/office/drawing/2010/main" val="0"/>
+                        </a:ext>
+                      </a:extLst>
+                    </a:blip>
+                    <a:srcRect/>
+                    <a:stretch>
+                      <a:fillRect/>
+                    </a:stretch>
+                  </pic:blipFill>
+                  <pic:spPr bwMode="auto">
+                    <a:xfrm>
+                      <a:off x="0" y="0"/>
+                      <a:ext cx="1816859" cy="584923"/>
+                    </a:xfrm>
+                    <a:prstGeom prst="rect">
+                      <a:avLst/>
+                    </a:prstGeom>
+                    <a:noFill/>
+                    <a:ln>
+                      <a:noFill/>
+                    </a:ln>
+                  </pic:spPr>
+                </pic:pic>
+              </a:graphicData>
+            </a:graphic>
+          </wp:inline>
+        </w:drawing>
+      </w:r>
+      <w:r>
+        <w:rPr>
+          <w:rFonts w:ascii="Yu Gothic UI Light" w:eastAsia="Yu Gothic UI Light" w:hAnsi="Yu Gothic UI Light" w:cs="Arial"/>
+        </w:rPr>
+        <w:br/>
+      </w:r>
+      <w:r>
+        <w:rPr>
+          <w:rFonts w:ascii="Yu Gothic UI Light" w:eastAsia="Yu Gothic UI Light" w:hAnsi="Yu Gothic UI Light" w:cs="Arial"/>
+          <w:shd w:val="clear" w:color="auto" w:fill="FFFFFF"/>
+        </w:rPr>
+        <w:t>Recall can be defined as the ratio of the total number of correctly classified positive examples divide to the total number of positive examples. High Recall indicates the class is correctly recognized (a small number of FN).</w:t>
+      </w:r>
+    </w:p>
+    <w:p>
+      <w:pPr>
+        <w:pStyle w:val="ListParagraph"/>
+        <w:spacing w:after="0"/>
+        <w:ind w:left="1150"/>
+        <w:rPr>
+          <w:rFonts w:ascii="Yu Gothic UI Light" w:eastAsia="Yu Gothic UI Light" w:hAnsi="Yu Gothic UI Light" w:cs="Arial"/>
+          <w:shd w:val="clear" w:color="auto" w:fill="FFFFFF"/>
+        </w:rPr>
+      </w:pPr>
+      <w:r>
+        <w:rPr>
+          <w:rFonts w:ascii="Yu Gothic UI Light" w:eastAsia="Yu Gothic UI Light" w:hAnsi="Yu Gothic UI Light" w:cs="Arial"/>
+          <w:shd w:val="clear" w:color="auto" w:fill="FFFFFF"/>
+        </w:rPr>
+        <w:lastRenderedPageBreak/>
+        <w:tab/>
+      </w:r>
+    </w:p>
+    <w:p>
+      <w:pPr>
+        <w:pStyle w:val="ListParagraph"/>
+        <w:spacing w:after="0"/>
+        <w:ind w:left="1150"/>
+        <w:rPr>
+          <w:rFonts w:ascii="Yu Gothic UI Light" w:eastAsia="Yu Gothic UI Light" w:hAnsi="Yu Gothic UI Light"/>
+        </w:rPr>
+      </w:pPr>
+      <w:r>
+        <w:rPr>
+          <w:rStyle w:val="Strong"/>
+          <w:rFonts w:ascii="Yu Gothic UI Light" w:eastAsia="Yu Gothic UI Light" w:hAnsi="Yu Gothic UI Light" w:cs="Arial"/>
+          <w:bdr w:val="none" w:sz="0" w:space="0" w:color="auto" w:frame="1"/>
+          <w:shd w:val="clear" w:color="auto" w:fill="FFFFFF"/>
+        </w:rPr>
+        <w:t>Precision:</w:t>
+      </w:r>
+      <w:r>
+        <w:rPr>
+          <w:rFonts w:ascii="Yu Gothic UI Light" w:eastAsia="Yu Gothic UI Light" w:hAnsi="Yu Gothic UI Light" w:cs="Arial"/>
+        </w:rPr>
+        <w:br/>
+      </w:r>
+      <w:r>
+        <w:rPr>
+          <w:rFonts w:ascii="Yu Gothic UI Light" w:eastAsia="Yu Gothic UI Light" w:hAnsi="Yu Gothic UI Light"/>
+          <w:noProof/>
+        </w:rPr>
+        <w:drawing>
+          <wp:inline distT="0" distB="0" distL="0" distR="0" wp14:anchorId="4721CCA7" wp14:editId="076A3829">
+            <wp:extent cx="1956021" cy="658980"/>
+            <wp:effectExtent l="0" t="0" r="6350" b="8255"/>
+            <wp:docPr id="14" name="Picture 14"/>
+            <wp:cNvGraphicFramePr>
+              <a:graphicFrameLocks xmlns:a="http://schemas.openxmlformats.org/drawingml/2006/main" noChangeAspect="1"/>
+            </wp:cNvGraphicFramePr>
+            <a:graphic xmlns:a="http://schemas.openxmlformats.org/drawingml/2006/main">
+              <a:graphicData uri="http://schemas.openxmlformats.org/drawingml/2006/picture">
+                <pic:pic xmlns:pic="http://schemas.openxmlformats.org/drawingml/2006/picture">
+                  <pic:nvPicPr>
+                    <pic:cNvPr id="0" name="Picture 12"/>
+                    <pic:cNvPicPr>
+                      <a:picLocks noChangeAspect="1" noChangeArrowheads="1"/>
+                    </pic:cNvPicPr>
+                  </pic:nvPicPr>
+                  <pic:blipFill>
+                    <a:blip r:embed="rId29">
+                      <a:extLst>
+                        <a:ext uri="{28A0092B-C50C-407E-A947-70E740481C1C}">
+                          <a14:useLocalDpi xmlns:a14="http://schemas.microsoft.com/office/drawing/2010/main" val="0"/>
+                        </a:ext>
+                      </a:extLst>
+                    </a:blip>
+                    <a:srcRect/>
+                    <a:stretch>
+                      <a:fillRect/>
+                    </a:stretch>
+                  </pic:blipFill>
+                  <pic:spPr bwMode="auto">
+                    <a:xfrm>
+                      <a:off x="0" y="0"/>
+                      <a:ext cx="1986723" cy="669324"/>
+                    </a:xfrm>
+                    <a:prstGeom prst="rect">
+                      <a:avLst/>
+                    </a:prstGeom>
+                    <a:noFill/>
+                    <a:ln>
+                      <a:noFill/>
+                    </a:ln>
+                  </pic:spPr>
+                </pic:pic>
+              </a:graphicData>
+            </a:graphic>
+          </wp:inline>
+        </w:drawing>
+      </w:r>
+      <w:r>
+        <w:rPr>
+          <w:rFonts w:ascii="Yu Gothic UI Light" w:eastAsia="Yu Gothic UI Light" w:hAnsi="Yu Gothic UI Light" w:cs="Arial"/>
+        </w:rPr>
+        <w:br/>
+      </w:r>
+      <w:r>
+        <w:rPr>
+          <w:rFonts w:ascii="Yu Gothic UI Light" w:eastAsia="Yu Gothic UI Light" w:hAnsi="Yu Gothic UI Light" w:cs="Arial"/>
+          <w:shd w:val="clear" w:color="auto" w:fill="FFFFFF"/>
+        </w:rPr>
+        <w:t>To get the value of precision we divide the total number of correctly classified positive examples by the total number of predicted positive examples. High Precision indicates an example labelled as positive is indeed positive (a small number of FP).</w:t>
+      </w:r>
+    </w:p>
+    <w:p>
+      <w:pPr>
+        <w:pStyle w:val="ListParagraph"/>
+        <w:spacing w:after="0"/>
+        <w:ind w:left="1150"/>
+        <w:rPr>
+          <w:rFonts w:ascii="Yu Gothic UI Light" w:eastAsia="Yu Gothic UI Light" w:hAnsi="Yu Gothic UI Light" w:cs="Courier New"/>
+          <w:color w:val="222222"/>
+          <w:sz w:val="24"/>
+          <w:szCs w:val="24"/>
+          <w:lang w:eastAsia="en-IN" w:bidi="hi-IN"/>
+        </w:rPr>
+      </w:pPr>
+    </w:p>
+    <w:p>
+      <w:pPr>
+        <w:pStyle w:val="ListParagraph"/>
+        <w:spacing w:after="0"/>
+        <w:ind w:left="1150"/>
+        <w:rPr>
+          <w:rFonts w:ascii="Yu Gothic UI Light" w:eastAsia="Yu Gothic UI Light" w:hAnsi="Yu Gothic UI Light" w:cs="Arial"/>
+          <w:shd w:val="clear" w:color="auto" w:fill="FFFFFF"/>
+        </w:rPr>
+      </w:pPr>
+      <w:r>
+        <w:rPr>
+          <w:rStyle w:val="Strong"/>
+          <w:rFonts w:ascii="Yu Gothic UI Light" w:eastAsia="Yu Gothic UI Light" w:hAnsi="Yu Gothic UI Light" w:cs="Arial"/>
+          <w:bdr w:val="none" w:sz="0" w:space="0" w:color="auto" w:frame="1"/>
+          <w:shd w:val="clear" w:color="auto" w:fill="FFFFFF"/>
+        </w:rPr>
+        <w:t>F-measure:</w:t>
+      </w:r>
+      <w:r>
+        <w:rPr>
+          <w:rFonts w:ascii="Yu Gothic UI Light" w:eastAsia="Yu Gothic UI Light" w:hAnsi="Yu Gothic UI Light" w:cs="Arial"/>
+        </w:rPr>
+        <w:br/>
+      </w:r>
+      <w:r>
+        <w:rPr>
+          <w:rFonts w:ascii="Yu Gothic UI Light" w:eastAsia="Yu Gothic UI Light" w:hAnsi="Yu Gothic UI Light" w:cs="Arial"/>
+          <w:shd w:val="clear" w:color="auto" w:fill="FFFFFF"/>
+        </w:rPr>
+        <w:t>Since we have two measures (Precision and Recall) it helps to have a measurement that represents both of them. We calculate an F-measure which uses Harmonic Mean in place of Arithmetic Mean as it punishes the extreme values more.</w:t>
+      </w:r>
+      <w:r>
+        <w:rPr>
+          <w:rFonts w:ascii="Yu Gothic UI Light" w:eastAsia="Yu Gothic UI Light" w:hAnsi="Yu Gothic UI Light" w:cs="Arial"/>
+        </w:rPr>
+        <w:br/>
+      </w:r>
+      <w:r>
+        <w:rPr>
+          <w:rFonts w:ascii="Yu Gothic UI Light" w:eastAsia="Yu Gothic UI Light" w:hAnsi="Yu Gothic UI Light" w:cs="Arial"/>
+          <w:shd w:val="clear" w:color="auto" w:fill="FFFFFF"/>
+        </w:rPr>
+        <w:t>The F-Measure will always be nearer to the smaller value of Precision or Recall.</w:t>
+      </w:r>
+      <w:r>
+        <w:rPr>
+          <w:rFonts w:ascii="Yu Gothic UI Light" w:eastAsia="Yu Gothic UI Light" w:hAnsi="Yu Gothic UI Light" w:cs="Arial"/>
+        </w:rPr>
+        <w:br/>
+      </w:r>
+      <w:r>
+        <w:rPr>
+          <w:noProof/>
+        </w:rPr>
+        <w:drawing>
+          <wp:inline distT="0" distB="0" distL="0" distR="0" wp14:anchorId="311C7F96" wp14:editId="7B98A624">
+            <wp:extent cx="2611966" cy="707134"/>
+            <wp:effectExtent l="0" t="0" r="0" b="0"/>
+            <wp:docPr id="16" name="Picture 16"/>
+            <wp:cNvGraphicFramePr>
+              <a:graphicFrameLocks xmlns:a="http://schemas.openxmlformats.org/drawingml/2006/main" noChangeAspect="1"/>
+            </wp:cNvGraphicFramePr>
+            <a:graphic xmlns:a="http://schemas.openxmlformats.org/drawingml/2006/main">
+              <a:graphicData uri="http://schemas.openxmlformats.org/drawingml/2006/picture">
+                <pic:pic xmlns:pic="http://schemas.openxmlformats.org/drawingml/2006/picture">
+                  <pic:nvPicPr>
+                    <pic:cNvPr id="0" name="Picture 16"/>
+                    <pic:cNvPicPr>
+                      <a:picLocks noChangeAspect="1" noChangeArrowheads="1"/>
+                    </pic:cNvPicPr>
+                  </pic:nvPicPr>
+                  <pic:blipFill>
+                    <a:blip r:embed="rId30">
+                      <a:extLst>
+                        <a:ext uri="{28A0092B-C50C-407E-A947-70E740481C1C}">
+                          <a14:useLocalDpi xmlns:a14="http://schemas.microsoft.com/office/drawing/2010/main" val="0"/>
+                        </a:ext>
+                      </a:extLst>
+                    </a:blip>
+                    <a:srcRect/>
+                    <a:stretch>
+                      <a:fillRect/>
+                    </a:stretch>
+                  </pic:blipFill>
+                  <pic:spPr bwMode="auto">
+                    <a:xfrm>
+                      <a:off x="0" y="0"/>
+                      <a:ext cx="2639141" cy="714491"/>
+                    </a:xfrm>
+                    <a:prstGeom prst="rect">
+                      <a:avLst/>
+                    </a:prstGeom>
+                    <a:noFill/>
+                    <a:ln>
+                      <a:noFill/>
+                    </a:ln>
+                  </pic:spPr>
+                </pic:pic>
+              </a:graphicData>
+            </a:graphic>
+          </wp:inline>
+        </w:drawing>
+      </w:r>
+    </w:p>
+    <w:p>
+      <w:pPr>
+        <w:pStyle w:val="ListParagraph"/>
+        <w:spacing w:after="0"/>
+        <w:ind w:left="1150"/>
+        <w:rPr>
+          <w:rFonts w:ascii="Yu Gothic UI Light" w:eastAsia="Yu Gothic UI Light" w:hAnsi="Yu Gothic UI Light" w:cs="Courier New"/>
+          <w:color w:val="222222"/>
+          <w:lang w:eastAsia="en-IN" w:bidi="hi-IN"/>
+        </w:rPr>
+      </w:pPr>
+      <w:r>
+        <w:rPr>
+          <w:rStyle w:val="Strong"/>
+          <w:rFonts w:ascii="Yu Gothic UI Light" w:eastAsia="Yu Gothic UI Light" w:hAnsi="Yu Gothic UI Light" w:cs="Arial"/>
+          <w:bdr w:val="none" w:sz="0" w:space="0" w:color="auto" w:frame="1"/>
+          <w:shd w:val="clear" w:color="auto" w:fill="FFFFFF"/>
+        </w:rPr>
+        <w:t>Why it’s important?</w:t>
+      </w:r>
+    </w:p>
+    <w:p>
+      <w:pPr>
+        <w:pStyle w:val="ListParagraph"/>
+        <w:spacing w:after="0"/>
+        <w:ind w:left="1150"/>
+        <w:rPr>
+          <w:rFonts w:ascii="Yu Gothic UI Light" w:eastAsia="Yu Gothic UI Light" w:hAnsi="Yu Gothic UI Light" w:cs="Courier New"/>
+          <w:color w:val="222222"/>
+          <w:lang w:eastAsia="en-IN" w:bidi="hi-IN"/>
+        </w:rPr>
+      </w:pPr>
+      <w:r>
+        <w:rPr>
+          <w:rFonts w:ascii="Yu Gothic UI Light" w:eastAsia="Yu Gothic UI Light" w:hAnsi="Yu Gothic UI Light" w:cs="Courier New"/>
+          <w:color w:val="222222"/>
+          <w:lang w:eastAsia="en-IN" w:bidi="hi-IN"/>
+        </w:rPr>
+        <w:t xml:space="preserve">Assume we are doing classification for cancer detection problem. In our dataset we have </w:t>
+      </w:r>
+      <w:r>
+        <w:rPr>
+          <w:rFonts w:ascii="Yu Gothic UI Light" w:eastAsia="Yu Gothic UI Light" w:hAnsi="Yu Gothic UI Light" w:cs="Courier New"/>
+          <w:color w:val="222222"/>
+          <w:lang w:eastAsia="en-IN" w:bidi="hi-IN"/>
+        </w:rPr>
+        <w:t>data of 10000 people</w:t>
+      </w:r>
+      <w:r>
+        <w:rPr>
+          <w:rFonts w:ascii="Yu Gothic UI Light" w:eastAsia="Yu Gothic UI Light" w:hAnsi="Yu Gothic UI Light" w:cs="Courier New"/>
+          <w:color w:val="222222"/>
+          <w:lang w:eastAsia="en-IN" w:bidi="hi-IN"/>
+        </w:rPr>
+        <w:t>. In that 9</w:t>
+      </w:r>
+      <w:r>
+        <w:rPr>
+          <w:rFonts w:ascii="Yu Gothic UI Light" w:eastAsia="Yu Gothic UI Light" w:hAnsi="Yu Gothic UI Light" w:cs="Courier New"/>
+          <w:color w:val="222222"/>
+          <w:lang w:eastAsia="en-IN" w:bidi="hi-IN"/>
+        </w:rPr>
+        <w:t>980 people don’t have cancer and only 20 people have cancer. Now after training our model predict all 10000 people don’t have cancer then what is accuracy 9980/10000 = 99.80%.</w:t>
+      </w:r>
+    </w:p>
+    <w:p>
+      <w:pPr>
+        <w:pStyle w:val="ListParagraph"/>
+        <w:spacing w:after="0"/>
+        <w:ind w:left="1150"/>
+        <w:rPr>
+          <w:rFonts w:ascii="Yu Gothic UI Light" w:eastAsia="Yu Gothic UI Light" w:hAnsi="Yu Gothic UI Light" w:cs="Courier New"/>
+          <w:color w:val="222222"/>
+          <w:sz w:val="24"/>
+          <w:szCs w:val="24"/>
+          <w:lang w:eastAsia="en-IN" w:bidi="hi-IN"/>
+        </w:rPr>
+      </w:pPr>
+      <w:r>
+        <w:rPr>
+          <w:rFonts w:ascii="Yu Gothic UI Light" w:eastAsia="Yu Gothic UI Light" w:hAnsi="Yu Gothic UI Light" w:cs="Courier New"/>
+          <w:color w:val="222222"/>
+          <w:lang w:eastAsia="en-IN" w:bidi="hi-IN"/>
+        </w:rPr>
+        <w:t xml:space="preserve">But it’s not actually not good model, it cannot detect person has cancer. We calculate </w:t>
+      </w:r>
+      <w:r>
+        <w:rPr>
+          <w:rFonts w:ascii="Yu Gothic UI Light" w:eastAsia="Yu Gothic UI Light" w:hAnsi="Yu Gothic UI Light" w:cs="Courier New"/>
+          <w:color w:val="222222"/>
+          <w:lang w:eastAsia="en-IN" w:bidi="hi-IN"/>
+        </w:rPr>
+        <w:t>f1-score for person who have cancer than we get 0</w:t>
+      </w:r>
+      <w:r>
+        <w:rPr>
+          <w:rFonts w:ascii="Yu Gothic UI Light" w:eastAsia="Yu Gothic UI Light" w:hAnsi="Yu Gothic UI Light" w:cs="Courier New"/>
+          <w:color w:val="222222"/>
+          <w:lang w:eastAsia="en-IN" w:bidi="hi-IN"/>
+        </w:rPr>
+        <w:t xml:space="preserve">. </w:t>
+      </w:r>
+      <w:r>
+        <w:rPr>
+          <w:rFonts w:ascii="Yu Gothic UI Light" w:eastAsia="Yu Gothic UI Light" w:hAnsi="Yu Gothic UI Light" w:cs="Courier New"/>
+          <w:color w:val="222222"/>
+          <w:lang w:eastAsia="en-IN" w:bidi="hi-IN"/>
+        </w:rPr>
+        <w:t>so</w:t>
+      </w:r>
+      <w:r>
+        <w:rPr>
+          <w:rFonts w:ascii="Yu Gothic UI Light" w:eastAsia="Yu Gothic UI Light" w:hAnsi="Yu Gothic UI Light" w:cs="Courier New"/>
+          <w:color w:val="222222"/>
+          <w:lang w:eastAsia="en-IN" w:bidi="hi-IN"/>
+        </w:rPr>
+        <w:t xml:space="preserve"> f1-score</w:t>
+      </w:r>
+      <w:r>
+        <w:rPr>
+          <w:rFonts w:ascii="Yu Gothic UI Light" w:eastAsia="Yu Gothic UI Light" w:hAnsi="Yu Gothic UI Light" w:cs="Courier New"/>
+          <w:color w:val="222222"/>
+          <w:lang w:eastAsia="en-IN" w:bidi="hi-IN"/>
+        </w:rPr>
+        <w:t xml:space="preserve"> </w:t>
+      </w:r>
+      <w:r>
+        <w:rPr>
+          <w:rFonts w:ascii="Yu Gothic UI Light" w:eastAsia="Yu Gothic UI Light" w:hAnsi="Yu Gothic UI Light" w:cs="Courier New"/>
+          <w:color w:val="222222"/>
+          <w:lang w:eastAsia="en-IN" w:bidi="hi-IN"/>
+        </w:rPr>
+        <w:t>reflects real accuracy</w:t>
+      </w:r>
+      <w:r>
+        <w:rPr>
+          <w:rFonts w:ascii="Yu Gothic UI Light" w:eastAsia="Yu Gothic UI Light" w:hAnsi="Yu Gothic UI Light" w:cs="Courier New"/>
+          <w:color w:val="222222"/>
+          <w:sz w:val="24"/>
+          <w:szCs w:val="24"/>
+          <w:lang w:eastAsia="en-IN" w:bidi="hi-IN"/>
+        </w:rPr>
+        <w:t>.</w:t>
+      </w:r>
+    </w:p>
+    <w:p>
+      <w:pPr>
+        <w:spacing w:after="0"/>
+        <w:rPr>
+          <w:rFonts w:ascii="Yu Gothic UI Light" w:eastAsia="Yu Gothic UI Light" w:hAnsi="Yu Gothic UI Light" w:cs="Courier New"/>
+          <w:color w:val="222222"/>
+          <w:sz w:val="24"/>
+          <w:szCs w:val="24"/>
+          <w:lang w:eastAsia="en-IN" w:bidi="hi-IN"/>
+        </w:rPr>
+      </w:pPr>
+    </w:p>
+    <w:p>
+      <w:pPr>
+        <w:pStyle w:val="ListParagraph"/>
+        <w:spacing w:after="0"/>
+        <w:ind w:left="1150"/>
+        <w:rPr>
+          <w:rFonts w:ascii="Yu Gothic UI Light" w:eastAsia="Yu Gothic UI Light" w:hAnsi="Yu Gothic UI Light" w:cs="Courier New"/>
+          <w:color w:val="222222"/>
+          <w:sz w:val="20"/>
+          <w:szCs w:val="20"/>
+          <w:lang w:eastAsia="en-IN" w:bidi="hi-IN"/>
+        </w:rPr>
+      </w:pPr>
+      <w:r>
+        <w:rPr>
+          <w:rFonts w:ascii="Yu Gothic UI Light" w:eastAsia="Yu Gothic UI Light" w:hAnsi="Yu Gothic UI Light" w:cs="Courier New"/>
+          <w:color w:val="222222"/>
+          <w:sz w:val="20"/>
+          <w:szCs w:val="20"/>
+          <w:lang w:eastAsia="en-IN" w:bidi="hi-IN"/>
+        </w:rPr>
+        <w:t xml:space="preserve">Below is Classification report of our model which trained using </w:t>
+      </w:r>
+      <w:proofErr w:type="spellStart"/>
+      <w:r>
+        <w:rPr>
+          <w:rFonts w:ascii="Yu Gothic UI Light" w:eastAsia="Yu Gothic UI Light" w:hAnsi="Yu Gothic UI Light" w:cs="Courier New"/>
+          <w:color w:val="222222"/>
+          <w:sz w:val="20"/>
+          <w:szCs w:val="20"/>
+          <w:lang w:eastAsia="en-IN" w:bidi="hi-IN"/>
+        </w:rPr>
+        <w:t>tfidf</w:t>
+      </w:r>
+      <w:proofErr w:type="spellEnd"/>
+      <w:r>
+        <w:rPr>
+          <w:rFonts w:ascii="Yu Gothic UI Light" w:eastAsia="Yu Gothic UI Light" w:hAnsi="Yu Gothic UI Light" w:cs="Courier New"/>
+          <w:color w:val="222222"/>
+          <w:sz w:val="20"/>
+          <w:szCs w:val="20"/>
+          <w:lang w:eastAsia="en-IN" w:bidi="hi-IN"/>
+        </w:rPr>
+        <w:t xml:space="preserve"> + logistic regression.</w:t>
+      </w:r>
+    </w:p>
+    <w:p>
+      <w:pPr>
+        <w:pStyle w:val="ListParagraph"/>
+        <w:spacing w:after="0"/>
+        <w:ind w:left="1150"/>
+        <w:rPr>
+          <w:rFonts w:ascii="Yu Gothic UI Light" w:eastAsia="Yu Gothic UI Light" w:hAnsi="Yu Gothic UI Light" w:cs="Courier New"/>
+          <w:color w:val="222222"/>
+          <w:sz w:val="24"/>
+          <w:szCs w:val="24"/>
+          <w:lang w:eastAsia="en-IN" w:bidi="hi-IN"/>
+        </w:rPr>
+      </w:pPr>
+      <w:r>
+        <w:rPr>
+          <w:rFonts w:ascii="Yu Gothic UI Light" w:eastAsia="Yu Gothic UI Light" w:hAnsi="Yu Gothic UI Light" w:cs="Courier New"/>
+          <w:color w:val="222222"/>
+          <w:sz w:val="24"/>
+          <w:szCs w:val="24"/>
+          <w:lang w:eastAsia="en-IN" w:bidi="hi-IN"/>
+        </w:rPr>
+        <w:t xml:space="preserve">   </w:t>
+      </w:r>
+      <w:r>
+        <w:rPr>
+          <w:rFonts w:ascii="Yu Gothic UI Light" w:eastAsia="Yu Gothic UI Light" w:hAnsi="Yu Gothic UI Light" w:cs="Courier New"/>
+          <w:color w:val="222222"/>
+          <w:sz w:val="24"/>
+          <w:szCs w:val="24"/>
+          <w:lang w:eastAsia="en-IN" w:bidi="hi-IN"/>
+        </w:rPr>
+        <w:t xml:space="preserve">             </w:t>
+      </w:r>
+      <w:r>
+        <w:rPr>
+          <w:rFonts w:ascii="Yu Gothic UI Light" w:eastAsia="Yu Gothic UI Light" w:hAnsi="Yu Gothic UI Light" w:cs="Courier New"/>
+          <w:color w:val="222222"/>
+          <w:sz w:val="24"/>
+          <w:szCs w:val="24"/>
+          <w:lang w:eastAsia="en-IN" w:bidi="hi-IN"/>
+        </w:rPr>
+        <w:t xml:space="preserve">precision   recall  </w:t>
+      </w:r>
+      <w:r>
+        <w:rPr>
+          <w:rFonts w:ascii="Yu Gothic UI Light" w:eastAsia="Yu Gothic UI Light" w:hAnsi="Yu Gothic UI Light" w:cs="Courier New"/>
+          <w:color w:val="222222"/>
+          <w:sz w:val="24"/>
+          <w:szCs w:val="24"/>
+          <w:lang w:eastAsia="en-IN" w:bidi="hi-IN"/>
+        </w:rPr>
+        <w:t xml:space="preserve"> </w:t>
+      </w:r>
+      <w:r>
+        <w:rPr>
+          <w:rFonts w:ascii="Yu Gothic UI Light" w:eastAsia="Yu Gothic UI Light" w:hAnsi="Yu Gothic UI Light" w:cs="Courier New"/>
+          <w:color w:val="222222"/>
+          <w:sz w:val="24"/>
+          <w:szCs w:val="24"/>
+          <w:lang w:eastAsia="en-IN" w:bidi="hi-IN"/>
+        </w:rPr>
+        <w:t>f1-score   support</w:t>
+      </w:r>
+    </w:p>
+    <w:p>
+      <w:pPr>
+        <w:pStyle w:val="ListParagraph"/>
+        <w:spacing w:after="0"/>
+        <w:ind w:left="1150"/>
+        <w:rPr>
+          <w:rFonts w:ascii="Yu Gothic UI Light" w:eastAsia="Yu Gothic UI Light" w:hAnsi="Yu Gothic UI Light" w:cs="Courier New"/>
+          <w:color w:val="222222"/>
+          <w:sz w:val="24"/>
+          <w:szCs w:val="24"/>
+          <w:lang w:eastAsia="en-IN" w:bidi="hi-IN"/>
+        </w:rPr>
+      </w:pPr>
+    </w:p>
+    <w:p>
+      <w:pPr>
+        <w:pStyle w:val="ListParagraph"/>
+        <w:spacing w:after="0"/>
+        <w:ind w:left="1150"/>
+        <w:rPr>
+          <w:rFonts w:ascii="Yu Gothic UI Light" w:eastAsia="Yu Gothic UI Light" w:hAnsi="Yu Gothic UI Light" w:cs="Courier New"/>
+          <w:color w:val="222222"/>
+          <w:sz w:val="24"/>
+          <w:szCs w:val="24"/>
+          <w:lang w:eastAsia="en-IN" w:bidi="hi-IN"/>
+        </w:rPr>
+      </w:pPr>
+      <w:r>
+        <w:rPr>
+          <w:rFonts w:ascii="Yu Gothic UI Light" w:eastAsia="Yu Gothic UI Light" w:hAnsi="Yu Gothic UI Light" w:cs="Courier New"/>
+          <w:color w:val="222222"/>
+          <w:sz w:val="24"/>
+          <w:szCs w:val="24"/>
+          <w:lang w:eastAsia="en-IN" w:bidi="hi-IN"/>
+        </w:rPr>
+        <w:t xml:space="preserve">           0       0.89      0.90      0.90      3386</w:t>
+      </w:r>
+    </w:p>
+    <w:p>
+      <w:pPr>
+        <w:pStyle w:val="ListParagraph"/>
+        <w:spacing w:after="0"/>
+        <w:ind w:left="1150"/>
+        <w:rPr>
+          <w:rFonts w:ascii="Yu Gothic UI Light" w:eastAsia="Yu Gothic UI Light" w:hAnsi="Yu Gothic UI Light" w:cs="Courier New"/>
+          <w:color w:val="222222"/>
+          <w:sz w:val="24"/>
+          <w:szCs w:val="24"/>
+          <w:lang w:eastAsia="en-IN" w:bidi="hi-IN"/>
+        </w:rPr>
+      </w:pPr>
+      <w:r>
+        <w:rPr>
+          <w:rFonts w:ascii="Yu Gothic UI Light" w:eastAsia="Yu Gothic UI Light" w:hAnsi="Yu Gothic UI Light" w:cs="Courier New"/>
+          <w:color w:val="222222"/>
+          <w:sz w:val="24"/>
+          <w:szCs w:val="24"/>
+          <w:lang w:eastAsia="en-IN" w:bidi="hi-IN"/>
+        </w:rPr>
+        <w:t xml:space="preserve">           1       </w:t>
+      </w:r>
+      <w:r>
+        <w:rPr>
+          <w:rFonts w:ascii="Yu Gothic UI Light" w:eastAsia="Yu Gothic UI Light" w:hAnsi="Yu Gothic UI Light" w:cs="Courier New"/>
+          <w:color w:val="222222"/>
+          <w:sz w:val="24"/>
+          <w:szCs w:val="24"/>
+          <w:lang w:eastAsia="en-IN" w:bidi="hi-IN"/>
+        </w:rPr>
+        <w:t xml:space="preserve"> </w:t>
+      </w:r>
+      <w:r>
+        <w:rPr>
+          <w:rFonts w:ascii="Yu Gothic UI Light" w:eastAsia="Yu Gothic UI Light" w:hAnsi="Yu Gothic UI Light" w:cs="Courier New"/>
+          <w:color w:val="222222"/>
+          <w:sz w:val="24"/>
+          <w:szCs w:val="24"/>
+          <w:lang w:eastAsia="en-IN" w:bidi="hi-IN"/>
+        </w:rPr>
+        <w:t>0.94      0.93      0.93      5164</w:t>
+      </w:r>
+    </w:p>
+    <w:p>
+      <w:pPr>
+        <w:pStyle w:val="ListParagraph"/>
+        <w:spacing w:after="0"/>
+        <w:ind w:left="1150"/>
+        <w:rPr>
+          <w:rFonts w:ascii="Yu Gothic UI Light" w:eastAsia="Yu Gothic UI Light" w:hAnsi="Yu Gothic UI Light" w:cs="Courier New"/>
+          <w:color w:val="222222"/>
+          <w:sz w:val="24"/>
+          <w:szCs w:val="24"/>
+          <w:lang w:eastAsia="en-IN" w:bidi="hi-IN"/>
+        </w:rPr>
+      </w:pPr>
+    </w:p>
+    <w:p>
+      <w:pPr>
+        <w:pStyle w:val="ListParagraph"/>
+        <w:spacing w:after="0"/>
+        <w:ind w:left="1150"/>
+        <w:rPr>
+          <w:rFonts w:ascii="Yu Gothic UI Light" w:eastAsia="Yu Gothic UI Light" w:hAnsi="Yu Gothic UI Light" w:cs="Courier New"/>
+          <w:color w:val="222222"/>
+          <w:sz w:val="24"/>
+          <w:szCs w:val="24"/>
+          <w:lang w:eastAsia="en-IN" w:bidi="hi-IN"/>
+        </w:rPr>
+      </w:pPr>
+      <w:r>
+        <w:rPr>
+          <w:rFonts w:ascii="Yu Gothic UI Light" w:eastAsia="Yu Gothic UI Light" w:hAnsi="Yu Gothic UI Light" w:cs="Courier New"/>
+          <w:color w:val="222222"/>
+          <w:sz w:val="24"/>
+          <w:szCs w:val="24"/>
+          <w:lang w:eastAsia="en-IN" w:bidi="hi-IN"/>
+        </w:rPr>
+        <w:t xml:space="preserve">accuracy                           </w:t>
+      </w:r>
+      <w:r>
+        <w:rPr>
+          <w:rFonts w:ascii="Yu Gothic UI Light" w:eastAsia="Yu Gothic UI Light" w:hAnsi="Yu Gothic UI Light" w:cs="Courier New"/>
+          <w:color w:val="222222"/>
+          <w:sz w:val="24"/>
+          <w:szCs w:val="24"/>
+          <w:lang w:eastAsia="en-IN" w:bidi="hi-IN"/>
+        </w:rPr>
+        <w:t xml:space="preserve">     </w:t>
+      </w:r>
+      <w:r>
+        <w:rPr>
+          <w:rFonts w:ascii="Yu Gothic UI Light" w:eastAsia="Yu Gothic UI Light" w:hAnsi="Yu Gothic UI Light" w:cs="Courier New"/>
+          <w:color w:val="222222"/>
+          <w:sz w:val="24"/>
+          <w:szCs w:val="24"/>
+          <w:lang w:eastAsia="en-IN" w:bidi="hi-IN"/>
+        </w:rPr>
+        <w:t xml:space="preserve">0.92      </w:t>
+      </w:r>
+      <w:r>
+        <w:rPr>
+          <w:rFonts w:ascii="Yu Gothic UI Light" w:eastAsia="Yu Gothic UI Light" w:hAnsi="Yu Gothic UI Light" w:cs="Courier New"/>
+          <w:color w:val="222222"/>
+          <w:sz w:val="24"/>
+          <w:szCs w:val="24"/>
+          <w:lang w:eastAsia="en-IN" w:bidi="hi-IN"/>
+        </w:rPr>
+        <w:t xml:space="preserve"> </w:t>
+      </w:r>
+      <w:r>
+        <w:rPr>
+          <w:rFonts w:ascii="Yu Gothic UI Light" w:eastAsia="Yu Gothic UI Light" w:hAnsi="Yu Gothic UI Light" w:cs="Courier New"/>
+          <w:color w:val="222222"/>
+          <w:sz w:val="24"/>
+          <w:szCs w:val="24"/>
+          <w:lang w:eastAsia="en-IN" w:bidi="hi-IN"/>
+        </w:rPr>
+        <w:t>8550</w:t>
+      </w:r>
+    </w:p>
+    <w:p>
+      <w:pPr>
+        <w:spacing w:after="0"/>
+        <w:rPr>
+          <w:rFonts w:ascii="Yu Gothic UI Light" w:eastAsia="Yu Gothic UI Light" w:hAnsi="Yu Gothic UI Light" w:cs="Courier New"/>
+          <w:color w:val="222222"/>
+          <w:sz w:val="24"/>
+          <w:szCs w:val="24"/>
+          <w:lang w:eastAsia="en-IN" w:bidi="hi-IN"/>
+        </w:rPr>
+      </w:pPr>
+      <w:r>
+        <w:rPr>
+          <w:rFonts w:ascii="Yu Gothic UI Light" w:eastAsia="Yu Gothic UI Light" w:hAnsi="Yu Gothic UI Light" w:cs="Courier New"/>
+          <w:color w:val="222222"/>
+          <w:sz w:val="24"/>
+          <w:szCs w:val="24"/>
+          <w:lang w:eastAsia="en-IN" w:bidi="hi-IN"/>
+        </w:rPr>
+        <w:t xml:space="preserve">               </w:t>
+      </w:r>
+      <w:r>
+        <w:rPr>
+          <w:rFonts w:ascii="Yu Gothic UI Light" w:eastAsia="Yu Gothic UI Light" w:hAnsi="Yu Gothic UI Light" w:cs="Courier New"/>
+          <w:color w:val="222222"/>
+          <w:sz w:val="24"/>
+          <w:szCs w:val="24"/>
+          <w:lang w:eastAsia="en-IN" w:bidi="hi-IN"/>
+        </w:rPr>
+        <w:t xml:space="preserve">macro </w:t>
+      </w:r>
+      <w:proofErr w:type="spellStart"/>
+      <w:r>
+        <w:rPr>
+          <w:rFonts w:ascii="Yu Gothic UI Light" w:eastAsia="Yu Gothic UI Light" w:hAnsi="Yu Gothic UI Light" w:cs="Courier New"/>
+          <w:color w:val="222222"/>
+          <w:sz w:val="24"/>
+          <w:szCs w:val="24"/>
+          <w:lang w:eastAsia="en-IN" w:bidi="hi-IN"/>
+        </w:rPr>
+        <w:t>avg</w:t>
+      </w:r>
+      <w:proofErr w:type="spellEnd"/>
+      <w:r>
+        <w:rPr>
+          <w:rFonts w:ascii="Yu Gothic UI Light" w:eastAsia="Yu Gothic UI Light" w:hAnsi="Yu Gothic UI Light" w:cs="Courier New"/>
+          <w:color w:val="222222"/>
+          <w:sz w:val="24"/>
+          <w:szCs w:val="24"/>
+          <w:lang w:eastAsia="en-IN" w:bidi="hi-IN"/>
+        </w:rPr>
+        <w:t xml:space="preserve">      </w:t>
+      </w:r>
+      <w:r>
+        <w:rPr>
+          <w:rFonts w:ascii="Yu Gothic UI Light" w:eastAsia="Yu Gothic UI Light" w:hAnsi="Yu Gothic UI Light" w:cs="Courier New"/>
+          <w:color w:val="222222"/>
+          <w:sz w:val="24"/>
+          <w:szCs w:val="24"/>
+          <w:lang w:eastAsia="en-IN" w:bidi="hi-IN"/>
+        </w:rPr>
+        <w:t xml:space="preserve"> </w:t>
+      </w:r>
+      <w:r>
+        <w:rPr>
+          <w:rFonts w:ascii="Yu Gothic UI Light" w:eastAsia="Yu Gothic UI Light" w:hAnsi="Yu Gothic UI Light" w:cs="Courier New"/>
+          <w:color w:val="222222"/>
+          <w:sz w:val="24"/>
+          <w:szCs w:val="24"/>
+          <w:lang w:eastAsia="en-IN" w:bidi="hi-IN"/>
+        </w:rPr>
+        <w:t xml:space="preserve">0.91      </w:t>
+      </w:r>
+      <w:r>
+        <w:rPr>
+          <w:rFonts w:ascii="Yu Gothic UI Light" w:eastAsia="Yu Gothic UI Light" w:hAnsi="Yu Gothic UI Light" w:cs="Courier New"/>
+          <w:color w:val="222222"/>
+          <w:sz w:val="24"/>
+          <w:szCs w:val="24"/>
+          <w:lang w:eastAsia="en-IN" w:bidi="hi-IN"/>
+        </w:rPr>
+        <w:t xml:space="preserve"> </w:t>
+      </w:r>
+      <w:r>
+        <w:rPr>
+          <w:rFonts w:ascii="Yu Gothic UI Light" w:eastAsia="Yu Gothic UI Light" w:hAnsi="Yu Gothic UI Light" w:cs="Courier New"/>
+          <w:color w:val="222222"/>
+          <w:sz w:val="24"/>
+          <w:szCs w:val="24"/>
+          <w:lang w:eastAsia="en-IN" w:bidi="hi-IN"/>
+        </w:rPr>
+        <w:t xml:space="preserve">0.91      0.91      </w:t>
+      </w:r>
+      <w:r>
+        <w:rPr>
+          <w:rFonts w:ascii="Yu Gothic UI Light" w:eastAsia="Yu Gothic UI Light" w:hAnsi="Yu Gothic UI Light" w:cs="Courier New"/>
+          <w:color w:val="222222"/>
+          <w:sz w:val="24"/>
+          <w:szCs w:val="24"/>
+          <w:lang w:eastAsia="en-IN" w:bidi="hi-IN"/>
+        </w:rPr>
+        <w:t xml:space="preserve"> </w:t>
+      </w:r>
+      <w:r>
+        <w:rPr>
+          <w:rFonts w:ascii="Yu Gothic UI Light" w:eastAsia="Yu Gothic UI Light" w:hAnsi="Yu Gothic UI Light" w:cs="Courier New"/>
+          <w:color w:val="222222"/>
+          <w:sz w:val="24"/>
+          <w:szCs w:val="24"/>
+          <w:lang w:eastAsia="en-IN" w:bidi="hi-IN"/>
+        </w:rPr>
+        <w:t>8550</w:t>
+      </w:r>
+    </w:p>
+    <w:p>
+      <w:pPr>
+        <w:spacing w:after="0"/>
+        <w:rPr>
+          <w:rFonts w:ascii="Yu Gothic UI Light" w:eastAsia="Yu Gothic UI Light" w:hAnsi="Yu Gothic UI Light" w:cs="Courier New"/>
+          <w:color w:val="222222"/>
+          <w:sz w:val="24"/>
+          <w:szCs w:val="24"/>
+          <w:lang w:eastAsia="en-IN" w:bidi="hi-IN"/>
+        </w:rPr>
+      </w:pPr>
+      <w:r>
+        <w:rPr>
+          <w:rFonts w:ascii="Yu Gothic UI Light" w:eastAsia="Yu Gothic UI Light" w:hAnsi="Yu Gothic UI Light" w:cs="Courier New"/>
+          <w:color w:val="222222"/>
+          <w:sz w:val="24"/>
+          <w:szCs w:val="24"/>
+          <w:lang w:eastAsia="en-IN" w:bidi="hi-IN"/>
+        </w:rPr>
+        <w:t xml:space="preserve">           </w:t>
+      </w:r>
+      <w:r>
+        <w:rPr>
+          <w:rFonts w:ascii="Yu Gothic UI Light" w:eastAsia="Yu Gothic UI Light" w:hAnsi="Yu Gothic UI Light" w:cs="Courier New"/>
+          <w:color w:val="222222"/>
+          <w:sz w:val="24"/>
+          <w:szCs w:val="24"/>
+          <w:lang w:eastAsia="en-IN" w:bidi="hi-IN"/>
+        </w:rPr>
+        <w:t xml:space="preserve">weighted </w:t>
+      </w:r>
+      <w:proofErr w:type="spellStart"/>
+      <w:r>
+        <w:rPr>
+          <w:rFonts w:ascii="Yu Gothic UI Light" w:eastAsia="Yu Gothic UI Light" w:hAnsi="Yu Gothic UI Light" w:cs="Courier New"/>
+          <w:color w:val="222222"/>
+          <w:sz w:val="24"/>
+          <w:szCs w:val="24"/>
+          <w:lang w:eastAsia="en-IN" w:bidi="hi-IN"/>
+        </w:rPr>
+        <w:t>avg</w:t>
+      </w:r>
+      <w:proofErr w:type="spellEnd"/>
+      <w:r>
+        <w:rPr>
+          <w:rFonts w:ascii="Yu Gothic UI Light" w:eastAsia="Yu Gothic UI Light" w:hAnsi="Yu Gothic UI Light" w:cs="Courier New"/>
+          <w:color w:val="222222"/>
+          <w:sz w:val="24"/>
+          <w:szCs w:val="24"/>
+          <w:lang w:eastAsia="en-IN" w:bidi="hi-IN"/>
+        </w:rPr>
+        <w:t xml:space="preserve">      </w:t>
+      </w:r>
+      <w:r>
+        <w:rPr>
+          <w:rFonts w:ascii="Yu Gothic UI Light" w:eastAsia="Yu Gothic UI Light" w:hAnsi="Yu Gothic UI Light" w:cs="Courier New"/>
+          <w:color w:val="222222"/>
+          <w:sz w:val="24"/>
+          <w:szCs w:val="24"/>
+          <w:lang w:eastAsia="en-IN" w:bidi="hi-IN"/>
+        </w:rPr>
+        <w:t xml:space="preserve"> </w:t>
+      </w:r>
+      <w:r>
+        <w:rPr>
+          <w:rFonts w:ascii="Yu Gothic UI Light" w:eastAsia="Yu Gothic UI Light" w:hAnsi="Yu Gothic UI Light" w:cs="Courier New"/>
+          <w:color w:val="222222"/>
+          <w:sz w:val="24"/>
+          <w:szCs w:val="24"/>
+          <w:lang w:eastAsia="en-IN" w:bidi="hi-IN"/>
+        </w:rPr>
+        <w:t xml:space="preserve">0.92      0.92     </w:t>
+      </w:r>
+      <w:r>
+        <w:rPr>
+          <w:rFonts w:ascii="Yu Gothic UI Light" w:eastAsia="Yu Gothic UI Light" w:hAnsi="Yu Gothic UI Light" w:cs="Courier New"/>
+          <w:color w:val="222222"/>
+          <w:sz w:val="24"/>
+          <w:szCs w:val="24"/>
+          <w:lang w:eastAsia="en-IN" w:bidi="hi-IN"/>
+        </w:rPr>
+        <w:t xml:space="preserve"> </w:t>
+      </w:r>
+      <w:r>
+        <w:rPr>
+          <w:rFonts w:ascii="Yu Gothic UI Light" w:eastAsia="Yu Gothic UI Light" w:hAnsi="Yu Gothic UI Light" w:cs="Courier New"/>
+          <w:color w:val="222222"/>
+          <w:sz w:val="24"/>
+          <w:szCs w:val="24"/>
+          <w:lang w:eastAsia="en-IN" w:bidi="hi-IN"/>
+        </w:rPr>
+        <w:t xml:space="preserve">0.92     </w:t>
+      </w:r>
+      <w:r>
+        <w:rPr>
+          <w:rFonts w:ascii="Yu Gothic UI Light" w:eastAsia="Yu Gothic UI Light" w:hAnsi="Yu Gothic UI Light" w:cs="Courier New"/>
+          <w:color w:val="222222"/>
+          <w:sz w:val="24"/>
+          <w:szCs w:val="24"/>
+          <w:lang w:eastAsia="en-IN" w:bidi="hi-IN"/>
+        </w:rPr>
+        <w:t xml:space="preserve"> </w:t>
+      </w:r>
+      <w:r>
+        <w:rPr>
+          <w:rFonts w:ascii="Yu Gothic UI Light" w:eastAsia="Yu Gothic UI Light" w:hAnsi="Yu Gothic UI Light" w:cs="Courier New"/>
+          <w:color w:val="222222"/>
+          <w:sz w:val="24"/>
+          <w:szCs w:val="24"/>
+          <w:lang w:eastAsia="en-IN" w:bidi="hi-IN"/>
+        </w:rPr>
+        <w:t>8550</w:t>
+      </w:r>
+    </w:p>
+    <w:p>
+      <w:pPr>
+        <w:pStyle w:val="ListParagraph"/>
+        <w:spacing w:after="0"/>
+        <w:ind w:left="1150"/>
+        <w:rPr>
+          <w:rFonts w:ascii="Yu Gothic UI Light" w:eastAsia="Yu Gothic UI Light" w:hAnsi="Yu Gothic UI Light" w:cs="Courier New"/>
+          <w:color w:val="222222"/>
+          <w:lang w:eastAsia="en-IN" w:bidi="hi-IN"/>
+        </w:rPr>
+      </w:pPr>
+    </w:p>
+    <w:p>
+      <w:pPr>
+        <w:pStyle w:val="ListParagraph"/>
+        <w:numPr>
+          <w:ilvl w:val="0"/>
+          <w:numId w:val="11"/>
+        </w:numPr>
+        <w:spacing w:after="0"/>
+        <w:ind w:left="1134" w:hanging="310"/>
+        <w:rPr>
+          <w:rFonts w:ascii="Yu Gothic UI Light" w:eastAsia="Yu Gothic UI Light" w:hAnsi="Yu Gothic UI Light" w:cs="Courier New"/>
+          <w:b/>
+          <w:bCs/>
+          <w:color w:val="222222"/>
+          <w:lang w:eastAsia="en-IN" w:bidi="hi-IN"/>
+        </w:rPr>
+      </w:pPr>
+      <w:r>
+        <w:rPr>
+          <w:rFonts w:ascii="Yu Gothic UI Light" w:eastAsia="Yu Gothic UI Light" w:hAnsi="Yu Gothic UI Light" w:cs="Courier New"/>
+          <w:b/>
+          <w:bCs/>
+          <w:color w:val="222222"/>
+          <w:lang w:eastAsia="en-IN" w:bidi="hi-IN"/>
+        </w:rPr>
+        <w:t>Other Technique we used for classification:</w:t>
+      </w:r>
     </w:p>
     <w:p>
       <w:pPr>
@@ -6100,171 +7753,17 @@
           <w:szCs w:val="24"/>
           <w:lang w:eastAsia="en-IN" w:bidi="hi-IN"/>
         </w:rPr>
-        <w:t>As we found on internet Word2vec is also used for finding correlation between words. If we sum vector of words of review then we get doc2vec. Which used for finding correlation between reviews.</w:t>
-      </w:r>
-    </w:p>
-    <w:p>
-      <w:pPr>
-        <w:pStyle w:val="ListParagraph"/>
-        <w:spacing w:after="0"/>
-        <w:ind w:left="1150"/>
-        <w:rPr>
-          <w:rFonts w:ascii="Yu Gothic UI Light" w:eastAsia="Yu Gothic UI Light" w:hAnsi="Yu Gothic UI Light" w:cs="Courier New"/>
-          <w:color w:val="222222"/>
-          <w:sz w:val="24"/>
-          <w:szCs w:val="24"/>
-          <w:lang w:eastAsia="en-IN" w:bidi="hi-IN"/>
-        </w:rPr>
-      </w:pPr>
-      <w:r>
-        <w:rPr>
-          <w:rFonts w:ascii="Yu Gothic UI Light" w:eastAsia="Yu Gothic UI Light" w:hAnsi="Yu Gothic UI Light" w:cs="Courier New"/>
-          <w:color w:val="222222"/>
-          <w:sz w:val="24"/>
-          <w:szCs w:val="24"/>
-          <w:lang w:eastAsia="en-IN" w:bidi="hi-IN"/>
-        </w:rPr>
-        <w:t>What happen if you combine word2vec and tfidf?</w:t>
-      </w:r>
-    </w:p>
-    <w:p>
-      <w:pPr>
-        <w:pStyle w:val="ListParagraph"/>
-        <w:spacing w:after="0"/>
-        <w:ind w:left="1150"/>
-        <w:rPr>
-          <w:rFonts w:ascii="Yu Gothic UI Light" w:eastAsia="Yu Gothic UI Light" w:hAnsi="Yu Gothic UI Light" w:cs="Courier New"/>
-          <w:color w:val="222222"/>
-          <w:sz w:val="24"/>
-          <w:szCs w:val="24"/>
-          <w:lang w:eastAsia="en-IN" w:bidi="hi-IN"/>
-        </w:rPr>
-      </w:pPr>
-      <w:r>
-        <w:rPr>
-          <w:rFonts w:ascii="Yu Gothic UI Light" w:eastAsia="Yu Gothic UI Light" w:hAnsi="Yu Gothic UI Light" w:cs="Courier New"/>
-          <w:color w:val="222222"/>
-          <w:sz w:val="24"/>
-          <w:szCs w:val="24"/>
-          <w:lang w:eastAsia="en-IN" w:bidi="hi-IN"/>
-        </w:rPr>
-        <w:t>What is accuracy of your model?</w:t>
-      </w:r>
-    </w:p>
-    <w:p>
-      <w:pPr>
-        <w:pStyle w:val="ListParagraph"/>
-        <w:spacing w:after="0"/>
-        <w:ind w:left="1150"/>
-        <w:rPr>
-          <w:rFonts w:ascii="Yu Gothic UI Light" w:eastAsia="Yu Gothic UI Light" w:hAnsi="Yu Gothic UI Light" w:cs="Courier New"/>
-          <w:color w:val="222222"/>
-          <w:sz w:val="24"/>
-          <w:szCs w:val="24"/>
-          <w:lang w:eastAsia="en-IN" w:bidi="hi-IN"/>
-        </w:rPr>
-      </w:pPr>
-      <w:r>
-        <w:rPr>
-          <w:rFonts w:ascii="Yu Gothic UI Light" w:eastAsia="Yu Gothic UI Light" w:hAnsi="Yu Gothic UI Light" w:cs="Courier New"/>
-          <w:color w:val="222222"/>
-          <w:sz w:val="24"/>
-          <w:szCs w:val="24"/>
-          <w:lang w:eastAsia="en-IN" w:bidi="hi-IN"/>
-        </w:rPr>
-        <w:t>What about precision and recall and f1 score?</w:t>
-      </w:r>
-    </w:p>
-    <w:p>
-      <w:pPr>
-        <w:pStyle w:val="ListParagraph"/>
-        <w:spacing w:after="0"/>
-        <w:ind w:left="1150"/>
-        <w:rPr>
-          <w:rFonts w:ascii="Yu Gothic UI Light" w:eastAsia="Yu Gothic UI Light" w:hAnsi="Yu Gothic UI Light" w:cs="Courier New"/>
-          <w:color w:val="222222"/>
-          <w:sz w:val="24"/>
-          <w:szCs w:val="24"/>
-          <w:lang w:eastAsia="en-IN" w:bidi="hi-IN"/>
-        </w:rPr>
-      </w:pPr>
-      <w:r>
-        <w:rPr>
-          <w:rFonts w:ascii="Yu Gothic UI Light" w:eastAsia="Yu Gothic UI Light" w:hAnsi="Yu Gothic UI Light" w:cs="Courier New"/>
-          <w:color w:val="222222"/>
-          <w:sz w:val="24"/>
-          <w:szCs w:val="24"/>
-          <w:lang w:eastAsia="en-IN" w:bidi="hi-IN"/>
-        </w:rPr>
-        <w:t>What about learning cost and learning curv</w:t>
-      </w:r>
-      <w:r>
-        <w:rPr>
-          <w:rFonts w:ascii="Yu Gothic UI Light" w:eastAsia="Yu Gothic UI Light" w:hAnsi="Yu Gothic UI Light" w:cs="Courier New"/>
-          <w:color w:val="222222"/>
-          <w:sz w:val="24"/>
-          <w:szCs w:val="24"/>
-          <w:lang w:eastAsia="en-IN" w:bidi="hi-IN"/>
-        </w:rPr>
-        <w:t>e</w:t>
-      </w:r>
-      <w:r>
-        <w:rPr>
-          <w:rFonts w:ascii="Yu Gothic UI Light" w:eastAsia="Yu Gothic UI Light" w:hAnsi="Yu Gothic UI Light" w:cs="Courier New"/>
-          <w:color w:val="222222"/>
-          <w:sz w:val="24"/>
-          <w:szCs w:val="24"/>
-          <w:lang w:eastAsia="en-IN" w:bidi="hi-IN"/>
-        </w:rPr>
-        <w:t>?</w:t>
-      </w:r>
-    </w:p>
-    <w:p>
-      <w:pPr>
-        <w:pStyle w:val="ListParagraph"/>
-        <w:spacing w:after="0"/>
-        <w:ind w:left="1150"/>
-        <w:rPr>
-          <w:rFonts w:ascii="Yu Gothic UI Light" w:eastAsia="Yu Gothic UI Light" w:hAnsi="Yu Gothic UI Light" w:cs="Courier New"/>
-          <w:color w:val="222222"/>
-          <w:sz w:val="24"/>
-          <w:szCs w:val="24"/>
-          <w:lang w:eastAsia="en-IN" w:bidi="hi-IN"/>
-        </w:rPr>
-      </w:pPr>
-      <w:r>
-        <w:rPr>
-          <w:rFonts w:ascii="Yu Gothic UI Light" w:eastAsia="Yu Gothic UI Light" w:hAnsi="Yu Gothic UI Light" w:cs="Courier New"/>
-          <w:color w:val="222222"/>
-          <w:sz w:val="24"/>
-          <w:szCs w:val="24"/>
-          <w:lang w:eastAsia="en-IN" w:bidi="hi-IN"/>
-        </w:rPr>
-        <w:t>What is epoch? How is it helpful?</w:t>
-      </w:r>
-    </w:p>
-    <w:p>
-      <w:pPr>
-        <w:pStyle w:val="ListParagraph"/>
-        <w:spacing w:after="0"/>
-        <w:ind w:left="1150"/>
-        <w:rPr>
-          <w:rFonts w:ascii="Yu Gothic UI Light" w:eastAsia="Yu Gothic UI Light" w:hAnsi="Yu Gothic UI Light" w:cs="Courier New"/>
-          <w:color w:val="222222"/>
-          <w:sz w:val="24"/>
-          <w:szCs w:val="24"/>
-          <w:lang w:eastAsia="en-IN" w:bidi="hi-IN"/>
-        </w:rPr>
-      </w:pPr>
-      <w:r>
-        <w:rPr>
-          <w:rFonts w:ascii="Yu Gothic UI Light" w:eastAsia="Yu Gothic UI Light" w:hAnsi="Yu Gothic UI Light" w:cs="Courier New"/>
-          <w:color w:val="222222"/>
-          <w:sz w:val="24"/>
-          <w:szCs w:val="24"/>
-          <w:lang w:eastAsia="en-IN" w:bidi="hi-IN"/>
-        </w:rPr>
-        <w:t xml:space="preserve">What is </w:t>
+        <w:t>Word2vec is also used for finding correlation between words.</w:t>
+      </w:r>
+      <w:r>
+        <w:rPr>
+          <w:rFonts w:ascii="Yu Gothic UI Light" w:eastAsia="Yu Gothic UI Light" w:hAnsi="Yu Gothic UI Light" w:cs="Courier New"/>
+          <w:color w:val="222222"/>
+          <w:sz w:val="24"/>
+          <w:szCs w:val="24"/>
+          <w:lang w:eastAsia="en-IN" w:bidi="hi-IN"/>
+        </w:rPr>
+        <w:t xml:space="preserve"> What is correlation? </w:t>
       </w:r>
       <w:proofErr w:type="spellStart"/>
       <w:r>
@@ -6275,7 +7774,7 @@
           <w:szCs w:val="24"/>
           <w:lang w:eastAsia="en-IN" w:bidi="hi-IN"/>
         </w:rPr>
-        <w:t>gridsearchcv</w:t>
+        <w:t>E.g</w:t>
       </w:r>
       <w:proofErr w:type="spellEnd"/>
       <w:r>
@@ -6286,89 +7785,2129 @@
           <w:szCs w:val="24"/>
           <w:lang w:eastAsia="en-IN" w:bidi="hi-IN"/>
         </w:rPr>
-        <w:t>?</w:t>
-      </w:r>
-    </w:p>
-    <w:p>
-      <w:pPr>
-        <w:pStyle w:val="ListParagraph"/>
-        <w:spacing w:after="0"/>
-        <w:ind w:left="1150"/>
-        <w:rPr>
-          <w:rFonts w:ascii="Yu Gothic UI Light" w:eastAsia="Yu Gothic UI Light" w:hAnsi="Yu Gothic UI Light" w:cs="Courier New"/>
-          <w:color w:val="222222"/>
-          <w:sz w:val="24"/>
-          <w:szCs w:val="24"/>
-          <w:lang w:eastAsia="en-IN" w:bidi="hi-IN"/>
-        </w:rPr>
-      </w:pPr>
-    </w:p>
-    <w:p>
-      <w:pPr>
-        <w:pStyle w:val="ListParagraph"/>
-        <w:spacing w:after="0"/>
-        <w:ind w:left="1150"/>
-        <w:rPr>
-          <w:rFonts w:ascii="Yu Gothic UI Light" w:eastAsia="Yu Gothic UI Light" w:hAnsi="Yu Gothic UI Light" w:cs="Courier New"/>
-          <w:color w:val="222222"/>
-          <w:sz w:val="24"/>
-          <w:szCs w:val="24"/>
-          <w:lang w:eastAsia="en-IN" w:bidi="hi-IN"/>
-        </w:rPr>
-      </w:pPr>
-    </w:p>
-    <w:p>
-      <w:pPr>
-        <w:pStyle w:val="ListParagraph"/>
-        <w:spacing w:after="0"/>
-        <w:ind w:left="1150"/>
-        <w:rPr>
-          <w:rFonts w:ascii="Yu Gothic UI Light" w:eastAsia="Yu Gothic UI Light" w:hAnsi="Yu Gothic UI Light" w:cs="Courier New"/>
-          <w:color w:val="222222"/>
-          <w:sz w:val="24"/>
-          <w:szCs w:val="24"/>
-          <w:lang w:eastAsia="en-IN" w:bidi="hi-IN"/>
-        </w:rPr>
-      </w:pPr>
-    </w:p>
-    <w:p>
-      <w:pPr>
-        <w:pStyle w:val="ListParagraph"/>
-        <w:spacing w:after="0"/>
-        <w:ind w:left="1150"/>
-        <w:rPr>
-          <w:rFonts w:ascii="Yu Gothic UI Light" w:eastAsia="Yu Gothic UI Light" w:hAnsi="Yu Gothic UI Light" w:cs="Courier New"/>
-          <w:color w:val="222222"/>
-          <w:sz w:val="24"/>
-          <w:szCs w:val="24"/>
-          <w:lang w:eastAsia="en-IN" w:bidi="hi-IN"/>
-        </w:rPr>
-      </w:pPr>
-    </w:p>
-    <w:p>
-      <w:pPr>
-        <w:spacing w:after="0"/>
-        <w:rPr>
-          <w:rFonts w:ascii="Yu Gothic UI Light" w:eastAsia="Yu Gothic UI Light" w:hAnsi="Yu Gothic UI Light" w:cs="Courier New"/>
-          <w:color w:val="222222"/>
-          <w:sz w:val="24"/>
-          <w:szCs w:val="24"/>
-          <w:lang w:eastAsia="en-IN" w:bidi="hi-IN"/>
-        </w:rPr>
-      </w:pPr>
-    </w:p>
-    <w:p>
-      <w:pPr>
-        <w:spacing w:after="0"/>
-        <w:ind w:left="1418"/>
-        <w:rPr>
-          <w:rFonts w:ascii="Yu Gothic UI Light" w:eastAsia="Yu Gothic UI Light" w:hAnsi="Yu Gothic UI Light" w:cs="Courier New"/>
-          <w:color w:val="222222"/>
-          <w:sz w:val="24"/>
-          <w:szCs w:val="24"/>
-          <w:lang w:eastAsia="en-IN" w:bidi="hi-IN"/>
-        </w:rPr>
-      </w:pPr>
+        <w:t xml:space="preserve"> “good” and “awesome” two words has same meaning so </w:t>
+      </w:r>
+      <w:proofErr w:type="gramStart"/>
+      <w:r>
+        <w:rPr>
+          <w:rFonts w:ascii="Yu Gothic UI Light" w:eastAsia="Yu Gothic UI Light" w:hAnsi="Yu Gothic UI Light" w:cs="Courier New"/>
+          <w:color w:val="222222"/>
+          <w:sz w:val="24"/>
+          <w:szCs w:val="24"/>
+          <w:lang w:eastAsia="en-IN" w:bidi="hi-IN"/>
+        </w:rPr>
+        <w:t>there</w:t>
+      </w:r>
+      <w:proofErr w:type="gramEnd"/>
+      <w:r>
+        <w:rPr>
+          <w:rFonts w:ascii="Yu Gothic UI Light" w:eastAsia="Yu Gothic UI Light" w:hAnsi="Yu Gothic UI Light" w:cs="Courier New"/>
+          <w:color w:val="222222"/>
+          <w:sz w:val="24"/>
+          <w:szCs w:val="24"/>
+          <w:lang w:eastAsia="en-IN" w:bidi="hi-IN"/>
+        </w:rPr>
+        <w:t xml:space="preserve"> vector should be nearer to each other. </w:t>
+      </w:r>
+    </w:p>
+    <w:p>
+      <w:pPr>
+        <w:pStyle w:val="ListParagraph"/>
+        <w:spacing w:after="0"/>
+        <w:ind w:left="1150"/>
+        <w:rPr>
+          <w:rFonts w:ascii="Yu Gothic UI Light" w:eastAsia="Yu Gothic UI Light" w:hAnsi="Yu Gothic UI Light" w:cs="Courier New"/>
+          <w:color w:val="222222"/>
+          <w:sz w:val="24"/>
+          <w:szCs w:val="24"/>
+          <w:lang w:eastAsia="en-IN" w:bidi="hi-IN"/>
+        </w:rPr>
+      </w:pPr>
+    </w:p>
+    <w:p>
+      <w:pPr>
+        <w:pStyle w:val="ListParagraph"/>
+        <w:spacing w:after="0"/>
+        <w:ind w:left="1150"/>
+        <w:rPr>
+          <w:rFonts w:ascii="Yu Gothic UI Light" w:eastAsia="Yu Gothic UI Light" w:hAnsi="Yu Gothic UI Light" w:cs="Courier New"/>
+          <w:color w:val="222222"/>
+          <w:sz w:val="24"/>
+          <w:szCs w:val="24"/>
+          <w:lang w:eastAsia="en-IN" w:bidi="hi-IN"/>
+        </w:rPr>
+      </w:pPr>
+      <w:r>
+        <w:rPr>
+          <w:rFonts w:ascii="Yu Gothic UI Light" w:eastAsia="Yu Gothic UI Light" w:hAnsi="Yu Gothic UI Light" w:cs="Courier New"/>
+          <w:color w:val="222222"/>
+          <w:sz w:val="24"/>
+          <w:szCs w:val="24"/>
+          <w:lang w:eastAsia="en-IN" w:bidi="hi-IN"/>
+        </w:rPr>
+        <w:t xml:space="preserve">But How </w:t>
+      </w:r>
+      <w:proofErr w:type="gramStart"/>
+      <w:r>
+        <w:rPr>
+          <w:rFonts w:ascii="Yu Gothic UI Light" w:eastAsia="Yu Gothic UI Light" w:hAnsi="Yu Gothic UI Light" w:cs="Courier New"/>
+          <w:color w:val="222222"/>
+          <w:sz w:val="24"/>
+          <w:szCs w:val="24"/>
+          <w:lang w:eastAsia="en-IN" w:bidi="hi-IN"/>
+        </w:rPr>
+        <w:t>this vectors</w:t>
+      </w:r>
+      <w:proofErr w:type="gramEnd"/>
+      <w:r>
+        <w:rPr>
+          <w:rFonts w:ascii="Yu Gothic UI Light" w:eastAsia="Yu Gothic UI Light" w:hAnsi="Yu Gothic UI Light" w:cs="Courier New"/>
+          <w:color w:val="222222"/>
+          <w:sz w:val="24"/>
+          <w:szCs w:val="24"/>
+          <w:lang w:eastAsia="en-IN" w:bidi="hi-IN"/>
+        </w:rPr>
+        <w:t xml:space="preserve"> are generated?</w:t>
+      </w:r>
+    </w:p>
+    <w:p>
+      <w:pPr>
+        <w:pStyle w:val="ListParagraph"/>
+        <w:spacing w:after="0"/>
+        <w:ind w:left="1150"/>
+        <w:rPr>
+          <w:rFonts w:ascii="Yu Gothic UI Light" w:eastAsia="Yu Gothic UI Light" w:hAnsi="Yu Gothic UI Light" w:cs="Courier New"/>
+          <w:color w:val="222222"/>
+          <w:sz w:val="24"/>
+          <w:szCs w:val="24"/>
+          <w:lang w:eastAsia="en-IN" w:bidi="hi-IN"/>
+        </w:rPr>
+      </w:pPr>
+      <w:r>
+        <w:rPr>
+          <w:rFonts w:ascii="Yu Gothic UI Light" w:eastAsia="Yu Gothic UI Light" w:hAnsi="Yu Gothic UI Light" w:cs="Courier New"/>
+          <w:color w:val="222222"/>
+          <w:sz w:val="24"/>
+          <w:szCs w:val="24"/>
+          <w:lang w:eastAsia="en-IN" w:bidi="hi-IN"/>
+        </w:rPr>
+        <w:t xml:space="preserve">There are 2 main </w:t>
+      </w:r>
+      <w:proofErr w:type="gramStart"/>
+      <w:r>
+        <w:rPr>
+          <w:rFonts w:ascii="Yu Gothic UI Light" w:eastAsia="Yu Gothic UI Light" w:hAnsi="Yu Gothic UI Light" w:cs="Courier New"/>
+          <w:color w:val="222222"/>
+          <w:sz w:val="24"/>
+          <w:szCs w:val="24"/>
+          <w:lang w:eastAsia="en-IN" w:bidi="hi-IN"/>
+        </w:rPr>
+        <w:t>algorithm</w:t>
+      </w:r>
+      <w:proofErr w:type="gramEnd"/>
+      <w:r>
+        <w:rPr>
+          <w:rFonts w:ascii="Yu Gothic UI Light" w:eastAsia="Yu Gothic UI Light" w:hAnsi="Yu Gothic UI Light" w:cs="Courier New"/>
+          <w:color w:val="222222"/>
+          <w:sz w:val="24"/>
+          <w:szCs w:val="24"/>
+          <w:lang w:eastAsia="en-IN" w:bidi="hi-IN"/>
+        </w:rPr>
+        <w:t xml:space="preserve"> for word2vec (</w:t>
+      </w:r>
+      <w:proofErr w:type="spellStart"/>
+      <w:r>
+        <w:rPr>
+          <w:rFonts w:ascii="Yu Gothic UI Light" w:eastAsia="Yu Gothic UI Light" w:hAnsi="Yu Gothic UI Light" w:cs="Courier New"/>
+          <w:color w:val="222222"/>
+          <w:sz w:val="24"/>
+          <w:szCs w:val="24"/>
+          <w:lang w:eastAsia="en-IN" w:bidi="hi-IN"/>
+        </w:rPr>
+        <w:t>i</w:t>
+      </w:r>
+      <w:proofErr w:type="spellEnd"/>
+      <w:r>
+        <w:rPr>
+          <w:rFonts w:ascii="Yu Gothic UI Light" w:eastAsia="Yu Gothic UI Light" w:hAnsi="Yu Gothic UI Light" w:cs="Courier New"/>
+          <w:color w:val="222222"/>
+          <w:sz w:val="24"/>
+          <w:szCs w:val="24"/>
+          <w:lang w:eastAsia="en-IN" w:bidi="hi-IN"/>
+        </w:rPr>
+        <w:t>) Continuous Bag of word</w:t>
+      </w:r>
+    </w:p>
+    <w:p>
+      <w:pPr>
+        <w:pStyle w:val="ListParagraph"/>
+        <w:spacing w:after="0"/>
+        <w:ind w:left="1150"/>
+        <w:rPr>
+          <w:rFonts w:ascii="Yu Gothic UI Light" w:eastAsia="Yu Gothic UI Light" w:hAnsi="Yu Gothic UI Light" w:cs="Courier New"/>
+          <w:color w:val="222222"/>
+          <w:sz w:val="24"/>
+          <w:szCs w:val="24"/>
+          <w:lang w:eastAsia="en-IN" w:bidi="hi-IN"/>
+        </w:rPr>
+      </w:pPr>
+      <w:r>
+        <w:rPr>
+          <w:rFonts w:ascii="Yu Gothic UI Light" w:eastAsia="Yu Gothic UI Light" w:hAnsi="Yu Gothic UI Light" w:cs="Courier New"/>
+          <w:color w:val="222222"/>
+          <w:sz w:val="24"/>
+          <w:szCs w:val="24"/>
+          <w:lang w:eastAsia="en-IN" w:bidi="hi-IN"/>
+        </w:rPr>
+        <w:t>(ii) Skip-gram</w:t>
+      </w:r>
+    </w:p>
+    <w:p>
+      <w:pPr>
+        <w:pStyle w:val="ListParagraph"/>
+        <w:spacing w:after="0"/>
+        <w:ind w:left="1150"/>
+        <w:rPr>
+          <w:rFonts w:ascii="Yu Gothic UI Light" w:eastAsia="Yu Gothic UI Light" w:hAnsi="Yu Gothic UI Light"/>
+          <w:spacing w:val="-1"/>
+          <w:shd w:val="clear" w:color="auto" w:fill="FFFFFF"/>
+        </w:rPr>
+      </w:pPr>
+      <w:r>
+        <w:rPr>
+          <w:rFonts w:ascii="Yu Gothic UI Light" w:eastAsia="Yu Gothic UI Light" w:hAnsi="Yu Gothic UI Light"/>
+          <w:spacing w:val="-1"/>
+          <w:shd w:val="clear" w:color="auto" w:fill="FFFFFF"/>
+        </w:rPr>
+        <w:t>The major difference between these two methods is that CBOW is using context to predict a target word while skip-gram is using a word to predict a target context. Generally, the skip-gram method can have a better performance compared with CBOW method, for it can capture two semantics for a single word. For instance, it will have two vector representations for Apple, one for the company and another for the fruit.</w:t>
+      </w:r>
+      <w:r>
+        <w:rPr>
+          <w:rFonts w:ascii="Yu Gothic UI Light" w:eastAsia="Yu Gothic UI Light" w:hAnsi="Yu Gothic UI Light"/>
+          <w:spacing w:val="-1"/>
+          <w:shd w:val="clear" w:color="auto" w:fill="FFFFFF"/>
+        </w:rPr>
+        <w:t xml:space="preserve"> Check out this video: </w:t>
+      </w:r>
+      <w:hyperlink r:id="rId31" w:history="1">
+        <w:r>
+          <w:rPr>
+            <w:rStyle w:val="Hyperlink"/>
+          </w:rPr>
+          <w:t>https://www.youtube.com/watch?v=5PL0TmQhItY&amp;t=129s</w:t>
+        </w:r>
+      </w:hyperlink>
+    </w:p>
+    <w:p>
+      <w:pPr>
+        <w:pStyle w:val="ListParagraph"/>
+        <w:spacing w:after="0"/>
+        <w:ind w:left="1150"/>
+        <w:rPr>
+          <w:rFonts w:ascii="Yu Gothic UI Light" w:eastAsia="Yu Gothic UI Light" w:hAnsi="Yu Gothic UI Light" w:cs="Courier New"/>
+          <w:color w:val="222222"/>
+          <w:lang w:eastAsia="en-IN" w:bidi="hi-IN"/>
+        </w:rPr>
+      </w:pPr>
+    </w:p>
+    <w:p>
+      <w:pPr>
+        <w:pStyle w:val="ListParagraph"/>
+        <w:spacing w:after="0"/>
+        <w:ind w:left="1150"/>
+        <w:rPr>
+          <w:rFonts w:ascii="Yu Gothic UI Light" w:eastAsia="Yu Gothic UI Light" w:hAnsi="Yu Gothic UI Light" w:cs="Courier New"/>
+          <w:color w:val="222222"/>
+          <w:sz w:val="24"/>
+          <w:szCs w:val="24"/>
+          <w:lang w:eastAsia="en-IN" w:bidi="hi-IN"/>
+        </w:rPr>
+      </w:pPr>
+      <w:r>
+        <w:rPr>
+          <w:noProof/>
+        </w:rPr>
+        <w:drawing>
+          <wp:inline distT="0" distB="0" distL="0" distR="0" wp14:anchorId="1CC650E9" wp14:editId="7F1ABCA7">
+            <wp:extent cx="3826933" cy="2000384"/>
+            <wp:effectExtent l="0" t="0" r="2540" b="0"/>
+            <wp:docPr id="5" name="Picture 5" descr="Image result for word2vec bag of words and skipgram"/>
+            <wp:cNvGraphicFramePr>
+              <a:graphicFrameLocks xmlns:a="http://schemas.openxmlformats.org/drawingml/2006/main" noChangeAspect="1"/>
+            </wp:cNvGraphicFramePr>
+            <a:graphic xmlns:a="http://schemas.openxmlformats.org/drawingml/2006/main">
+              <a:graphicData uri="http://schemas.openxmlformats.org/drawingml/2006/picture">
+                <pic:pic xmlns:pic="http://schemas.openxmlformats.org/drawingml/2006/picture">
+                  <pic:nvPicPr>
+                    <pic:cNvPr id="0" name="Picture 3" descr="Image result for word2vec bag of words and skipgram"/>
+                    <pic:cNvPicPr>
+                      <a:picLocks noChangeAspect="1" noChangeArrowheads="1"/>
+                    </pic:cNvPicPr>
+                  </pic:nvPicPr>
+                  <pic:blipFill>
+                    <a:blip r:embed="rId32">
+                      <a:extLst>
+                        <a:ext uri="{28A0092B-C50C-407E-A947-70E740481C1C}">
+                          <a14:useLocalDpi xmlns:a14="http://schemas.microsoft.com/office/drawing/2010/main" val="0"/>
+                        </a:ext>
+                      </a:extLst>
+                    </a:blip>
+                    <a:srcRect/>
+                    <a:stretch>
+                      <a:fillRect/>
+                    </a:stretch>
+                  </pic:blipFill>
+                  <pic:spPr bwMode="auto">
+                    <a:xfrm>
+                      <a:off x="0" y="0"/>
+                      <a:ext cx="3838345" cy="2006349"/>
+                    </a:xfrm>
+                    <a:prstGeom prst="rect">
+                      <a:avLst/>
+                    </a:prstGeom>
+                    <a:noFill/>
+                    <a:ln>
+                      <a:noFill/>
+                    </a:ln>
+                  </pic:spPr>
+                </pic:pic>
+              </a:graphicData>
+            </a:graphic>
+          </wp:inline>
+        </w:drawing>
+      </w:r>
+    </w:p>
+    <w:p>
+      <w:pPr>
+        <w:pStyle w:val="ListParagraph"/>
+        <w:spacing w:after="0"/>
+        <w:ind w:left="1150"/>
+      </w:pPr>
+      <w:r>
+        <w:rPr>
+          <w:rFonts w:ascii="Yu Gothic UI Light" w:eastAsia="Yu Gothic UI Light" w:hAnsi="Yu Gothic UI Light" w:cs="Courier New"/>
+          <w:color w:val="222222"/>
+          <w:sz w:val="24"/>
+          <w:szCs w:val="24"/>
+          <w:lang w:eastAsia="en-IN" w:bidi="hi-IN"/>
+        </w:rPr>
+        <w:t xml:space="preserve">(credit : </w:t>
+      </w:r>
+      <w:hyperlink r:id="rId33" w:history="1">
+        <w:r>
+          <w:rPr>
+            <w:rStyle w:val="Hyperlink"/>
+          </w:rPr>
+          <w:t>https://www.researchgate.net/figure/Continuous-Bag-of-words-CBOW-CB-and-Skip-gram-SG-training-model-illustrations_fig1_326588219</w:t>
+        </w:r>
+      </w:hyperlink>
+      <w:r>
+        <w:t xml:space="preserve"> )</w:t>
+      </w:r>
+    </w:p>
+    <w:p>
+      <w:pPr>
+        <w:pStyle w:val="ListParagraph"/>
+        <w:spacing w:after="0"/>
+        <w:ind w:left="1150"/>
+      </w:pPr>
+    </w:p>
+    <w:p>
+      <w:pPr>
+        <w:pStyle w:val="ListParagraph"/>
+        <w:spacing w:after="0"/>
+        <w:ind w:left="1150"/>
+        <w:rPr>
+          <w:rFonts w:ascii="Yu Gothic UI Light" w:eastAsia="Yu Gothic UI Light" w:hAnsi="Yu Gothic UI Light" w:cs="Courier New"/>
+          <w:color w:val="222222"/>
+          <w:sz w:val="24"/>
+          <w:szCs w:val="24"/>
+          <w:lang w:eastAsia="en-IN" w:bidi="hi-IN"/>
+        </w:rPr>
+      </w:pPr>
+      <w:r>
+        <w:rPr>
+          <w:rFonts w:ascii="Yu Gothic UI Light" w:eastAsia="Yu Gothic UI Light" w:hAnsi="Yu Gothic UI Light" w:cs="Courier New"/>
+          <w:color w:val="222222"/>
+          <w:sz w:val="24"/>
+          <w:szCs w:val="24"/>
+          <w:lang w:eastAsia="en-IN" w:bidi="hi-IN"/>
+        </w:rPr>
+        <w:t>We used genism library to get word embedding and to generate doc2vec.</w:t>
+      </w:r>
+    </w:p>
+    <w:p>
+      <w:pPr>
+        <w:pStyle w:val="ListParagraph"/>
+        <w:spacing w:after="0"/>
+        <w:ind w:left="1150"/>
+        <w:rPr>
+          <w:rFonts w:ascii="Yu Gothic UI Light" w:eastAsia="Yu Gothic UI Light" w:hAnsi="Yu Gothic UI Light" w:cs="Courier New"/>
+          <w:color w:val="222222"/>
+          <w:sz w:val="24"/>
+          <w:szCs w:val="24"/>
+          <w:lang w:eastAsia="en-IN" w:bidi="hi-IN"/>
+        </w:rPr>
+      </w:pPr>
+      <w:r>
+        <w:rPr>
+          <w:rFonts w:ascii="Yu Gothic UI Light" w:eastAsia="Yu Gothic UI Light" w:hAnsi="Yu Gothic UI Light" w:cs="Courier New"/>
+          <w:color w:val="222222"/>
+          <w:sz w:val="24"/>
+          <w:szCs w:val="24"/>
+          <w:lang w:eastAsia="en-IN" w:bidi="hi-IN"/>
+        </w:rPr>
+        <w:t>If we sum vector of words of review then we get doc2vec.</w:t>
+      </w:r>
+    </w:p>
+    <w:p>
+      <w:pPr>
+        <w:pStyle w:val="ListParagraph"/>
+        <w:spacing w:after="0"/>
+        <w:ind w:left="1150"/>
+        <w:rPr>
+          <w:rFonts w:ascii="Yu Gothic UI Light" w:eastAsia="Yu Gothic UI Light" w:hAnsi="Yu Gothic UI Light" w:cs="Courier New"/>
+          <w:color w:val="222222"/>
+          <w:sz w:val="24"/>
+          <w:szCs w:val="24"/>
+          <w:lang w:eastAsia="en-IN" w:bidi="hi-IN"/>
+        </w:rPr>
+      </w:pPr>
+      <w:r>
+        <w:rPr>
+          <w:rFonts w:ascii="Yu Gothic UI Light" w:eastAsia="Yu Gothic UI Light" w:hAnsi="Yu Gothic UI Light" w:cs="Courier New"/>
+          <w:color w:val="222222"/>
+          <w:sz w:val="24"/>
+          <w:szCs w:val="24"/>
+          <w:lang w:eastAsia="en-IN" w:bidi="hi-IN"/>
+        </w:rPr>
+        <w:t>Using logistic regression and doc2vec we trained our model and we get accuracy of 60.12%.</w:t>
+      </w:r>
+    </w:p>
+    <w:p>
+      <w:pPr>
+        <w:pStyle w:val="ListParagraph"/>
+        <w:spacing w:after="0"/>
+        <w:ind w:left="1150"/>
+        <w:rPr>
+          <w:rFonts w:ascii="Yu Gothic UI Light" w:eastAsia="Yu Gothic UI Light" w:hAnsi="Yu Gothic UI Light" w:cs="Courier New"/>
+          <w:color w:val="222222"/>
+          <w:sz w:val="24"/>
+          <w:szCs w:val="24"/>
+          <w:lang w:eastAsia="en-IN" w:bidi="hi-IN"/>
+        </w:rPr>
+      </w:pPr>
+      <w:r>
+        <w:rPr>
+          <w:rFonts w:ascii="Yu Gothic UI Light" w:eastAsia="Yu Gothic UI Light" w:hAnsi="Yu Gothic UI Light" w:cs="Courier New"/>
+          <w:color w:val="222222"/>
+          <w:sz w:val="24"/>
+          <w:szCs w:val="24"/>
+          <w:lang w:eastAsia="en-IN" w:bidi="hi-IN"/>
+        </w:rPr>
+        <w:lastRenderedPageBreak/>
+        <w:t xml:space="preserve">After that we used neural network &amp; doc2vec to train model which gives improvement. It gives accuracy of 67%. For neural Network we used </w:t>
+      </w:r>
+      <w:proofErr w:type="spellStart"/>
+      <w:r>
+        <w:rPr>
+          <w:rFonts w:ascii="Yu Gothic UI Light" w:eastAsia="Yu Gothic UI Light" w:hAnsi="Yu Gothic UI Light" w:cs="Courier New"/>
+          <w:color w:val="222222"/>
+          <w:sz w:val="24"/>
+          <w:szCs w:val="24"/>
+          <w:lang w:eastAsia="en-IN" w:bidi="hi-IN"/>
+        </w:rPr>
+        <w:t>Keras</w:t>
+      </w:r>
+      <w:proofErr w:type="spellEnd"/>
+      <w:r>
+        <w:rPr>
+          <w:rFonts w:ascii="Yu Gothic UI Light" w:eastAsia="Yu Gothic UI Light" w:hAnsi="Yu Gothic UI Light" w:cs="Courier New"/>
+          <w:color w:val="222222"/>
+          <w:sz w:val="24"/>
+          <w:szCs w:val="24"/>
+          <w:lang w:eastAsia="en-IN" w:bidi="hi-IN"/>
+        </w:rPr>
+        <w:t xml:space="preserve"> library.</w:t>
+      </w:r>
+    </w:p>
+    <w:p>
+      <w:pPr>
+        <w:pStyle w:val="ListParagraph"/>
+        <w:spacing w:after="0"/>
+        <w:ind w:left="1150"/>
+        <w:rPr>
+          <w:rFonts w:ascii="Yu Gothic UI Light" w:eastAsia="Yu Gothic UI Light" w:hAnsi="Yu Gothic UI Light" w:cs="Courier New"/>
+          <w:color w:val="222222"/>
+          <w:sz w:val="24"/>
+          <w:szCs w:val="24"/>
+          <w:lang w:eastAsia="en-IN" w:bidi="hi-IN"/>
+        </w:rPr>
+      </w:pPr>
+    </w:p>
+    <w:p>
+      <w:pPr>
+        <w:pStyle w:val="ListParagraph"/>
+        <w:spacing w:after="0"/>
+        <w:ind w:left="1150"/>
+        <w:rPr>
+          <w:rFonts w:ascii="Yu Gothic UI Light" w:eastAsia="Yu Gothic UI Light" w:hAnsi="Yu Gothic UI Light" w:cs="Courier New"/>
+          <w:color w:val="222222"/>
+          <w:sz w:val="24"/>
+          <w:szCs w:val="24"/>
+          <w:lang w:eastAsia="en-IN" w:bidi="hi-IN"/>
+        </w:rPr>
+      </w:pPr>
+      <w:r>
+        <w:rPr>
+          <w:noProof/>
+        </w:rPr>
+        <w:drawing>
+          <wp:inline distT="0" distB="0" distL="0" distR="0" wp14:anchorId="1E747EC2" wp14:editId="4AA6EF8D">
+            <wp:extent cx="5731510" cy="2542540"/>
+            <wp:effectExtent l="0" t="0" r="2540" b="0"/>
+            <wp:docPr id="3" name="Picture 3"/>
+            <wp:cNvGraphicFramePr>
+              <a:graphicFrameLocks xmlns:a="http://schemas.openxmlformats.org/drawingml/2006/main" noChangeAspect="1"/>
+            </wp:cNvGraphicFramePr>
+            <a:graphic xmlns:a="http://schemas.openxmlformats.org/drawingml/2006/main">
+              <a:graphicData uri="http://schemas.openxmlformats.org/drawingml/2006/picture">
+                <pic:pic xmlns:pic="http://schemas.openxmlformats.org/drawingml/2006/picture">
+                  <pic:nvPicPr>
+                    <pic:cNvPr id="0" name="Picture 1"/>
+                    <pic:cNvPicPr>
+                      <a:picLocks noChangeAspect="1" noChangeArrowheads="1"/>
+                    </pic:cNvPicPr>
+                  </pic:nvPicPr>
+                  <pic:blipFill>
+                    <a:blip r:embed="rId34">
+                      <a:extLst>
+                        <a:ext uri="{28A0092B-C50C-407E-A947-70E740481C1C}">
+                          <a14:useLocalDpi xmlns:a14="http://schemas.microsoft.com/office/drawing/2010/main" val="0"/>
+                        </a:ext>
+                      </a:extLst>
+                    </a:blip>
+                    <a:srcRect/>
+                    <a:stretch>
+                      <a:fillRect/>
+                    </a:stretch>
+                  </pic:blipFill>
+                  <pic:spPr bwMode="auto">
+                    <a:xfrm>
+                      <a:off x="0" y="0"/>
+                      <a:ext cx="5731510" cy="2542540"/>
+                    </a:xfrm>
+                    <a:prstGeom prst="rect">
+                      <a:avLst/>
+                    </a:prstGeom>
+                    <a:noFill/>
+                    <a:ln>
+                      <a:noFill/>
+                    </a:ln>
+                  </pic:spPr>
+                </pic:pic>
+              </a:graphicData>
+            </a:graphic>
+          </wp:inline>
+        </w:drawing>
+      </w:r>
+    </w:p>
+    <w:p>
+      <w:pPr>
+        <w:pStyle w:val="ListParagraph"/>
+        <w:spacing w:after="0"/>
+        <w:ind w:left="1150"/>
+        <w:jc w:val="center"/>
+        <w:rPr>
+          <w:rFonts w:ascii="Yu Gothic UI Light" w:eastAsia="Yu Gothic UI Light" w:hAnsi="Yu Gothic UI Light" w:cs="Courier New"/>
+          <w:color w:val="222222"/>
+          <w:sz w:val="24"/>
+          <w:szCs w:val="24"/>
+          <w:lang w:eastAsia="en-IN" w:bidi="hi-IN"/>
+        </w:rPr>
+      </w:pPr>
+      <w:r>
+        <w:rPr>
+          <w:rFonts w:ascii="Yu Gothic UI Light" w:eastAsia="Yu Gothic UI Light" w:hAnsi="Yu Gothic UI Light" w:cs="Courier New"/>
+          <w:color w:val="222222"/>
+          <w:sz w:val="24"/>
+          <w:szCs w:val="24"/>
+          <w:lang w:eastAsia="en-IN" w:bidi="hi-IN"/>
+        </w:rPr>
+        <w:t>(using PCA vectors dimension is reduced to 2)</w:t>
+      </w:r>
+    </w:p>
+    <w:p>
+      <w:pPr>
+        <w:pStyle w:val="ListParagraph"/>
+        <w:spacing w:after="0"/>
+        <w:ind w:left="1150"/>
+        <w:rPr>
+          <w:rFonts w:ascii="Yu Gothic UI Light" w:eastAsia="Yu Gothic UI Light" w:hAnsi="Yu Gothic UI Light" w:cs="Courier New"/>
+          <w:color w:val="222222"/>
+          <w:sz w:val="24"/>
+          <w:szCs w:val="24"/>
+          <w:lang w:eastAsia="en-IN" w:bidi="hi-IN"/>
+        </w:rPr>
+      </w:pPr>
+      <w:r>
+        <w:rPr>
+          <w:rFonts w:ascii="Yu Gothic UI Light" w:eastAsia="Yu Gothic UI Light" w:hAnsi="Yu Gothic UI Light" w:cs="Courier New"/>
+          <w:color w:val="222222"/>
+          <w:sz w:val="24"/>
+          <w:szCs w:val="24"/>
+          <w:lang w:eastAsia="en-IN" w:bidi="hi-IN"/>
+        </w:rPr>
+        <w:t>PCA – principal component analysis – it used for dimensionality reduction.</w:t>
+      </w:r>
+    </w:p>
+    <w:p>
+      <w:pPr>
+        <w:pStyle w:val="ListParagraph"/>
+        <w:spacing w:after="0"/>
+        <w:ind w:left="1150"/>
+        <w:rPr>
+          <w:rFonts w:ascii="Yu Gothic UI Light" w:eastAsia="Yu Gothic UI Light" w:hAnsi="Yu Gothic UI Light" w:cs="Courier New"/>
+          <w:color w:val="222222"/>
+          <w:sz w:val="24"/>
+          <w:szCs w:val="24"/>
+          <w:lang w:eastAsia="en-IN" w:bidi="hi-IN"/>
+        </w:rPr>
+      </w:pPr>
+      <w:r>
+        <w:rPr>
+          <w:rFonts w:ascii="Yu Gothic UI Light" w:eastAsia="Yu Gothic UI Light" w:hAnsi="Yu Gothic UI Light" w:cs="Courier New"/>
+          <w:color w:val="222222"/>
+          <w:sz w:val="24"/>
+          <w:szCs w:val="24"/>
+          <w:lang w:eastAsia="en-IN" w:bidi="hi-IN"/>
+        </w:rPr>
+        <w:t xml:space="preserve">We have </w:t>
+      </w:r>
+      <w:proofErr w:type="gramStart"/>
+      <w:r>
+        <w:rPr>
+          <w:rFonts w:ascii="Yu Gothic UI Light" w:eastAsia="Yu Gothic UI Light" w:hAnsi="Yu Gothic UI Light" w:cs="Courier New"/>
+          <w:color w:val="222222"/>
+          <w:sz w:val="24"/>
+          <w:szCs w:val="24"/>
+          <w:lang w:eastAsia="en-IN" w:bidi="hi-IN"/>
+        </w:rPr>
+        <w:t>one word</w:t>
+      </w:r>
+      <w:proofErr w:type="gramEnd"/>
+      <w:r>
+        <w:rPr>
+          <w:rFonts w:ascii="Yu Gothic UI Light" w:eastAsia="Yu Gothic UI Light" w:hAnsi="Yu Gothic UI Light" w:cs="Courier New"/>
+          <w:color w:val="222222"/>
+          <w:sz w:val="24"/>
+          <w:szCs w:val="24"/>
+          <w:lang w:eastAsia="en-IN" w:bidi="hi-IN"/>
+        </w:rPr>
+        <w:t xml:space="preserve"> vector size is 8000. Using PCA we reduced it to 2 </w:t>
+      </w:r>
+      <w:proofErr w:type="gramStart"/>
+      <w:r>
+        <w:rPr>
+          <w:rFonts w:ascii="Yu Gothic UI Light" w:eastAsia="Yu Gothic UI Light" w:hAnsi="Yu Gothic UI Light" w:cs="Courier New"/>
+          <w:color w:val="222222"/>
+          <w:sz w:val="24"/>
+          <w:szCs w:val="24"/>
+          <w:lang w:eastAsia="en-IN" w:bidi="hi-IN"/>
+        </w:rPr>
+        <w:t>dimension</w:t>
+      </w:r>
+      <w:proofErr w:type="gramEnd"/>
+      <w:r>
+        <w:rPr>
+          <w:rFonts w:ascii="Yu Gothic UI Light" w:eastAsia="Yu Gothic UI Light" w:hAnsi="Yu Gothic UI Light" w:cs="Courier New"/>
+          <w:color w:val="222222"/>
+          <w:sz w:val="24"/>
+          <w:szCs w:val="24"/>
+          <w:lang w:eastAsia="en-IN" w:bidi="hi-IN"/>
+        </w:rPr>
+        <w:t xml:space="preserve"> for plot the words.</w:t>
+      </w:r>
+    </w:p>
+    <w:p>
+      <w:pPr>
+        <w:pStyle w:val="ListParagraph"/>
+        <w:spacing w:after="0"/>
+        <w:ind w:left="1150"/>
+        <w:rPr>
+          <w:rFonts w:ascii="Yu Gothic UI Light" w:eastAsia="Yu Gothic UI Light" w:hAnsi="Yu Gothic UI Light" w:cs="Courier New"/>
+          <w:color w:val="222222"/>
+          <w:sz w:val="24"/>
+          <w:szCs w:val="24"/>
+          <w:lang w:eastAsia="en-IN" w:bidi="hi-IN"/>
+        </w:rPr>
+      </w:pPr>
+    </w:p>
+    <w:p>
+      <w:pPr>
+        <w:pStyle w:val="ListParagraph"/>
+        <w:spacing w:after="0"/>
+        <w:ind w:left="1150"/>
+        <w:rPr>
+          <w:rFonts w:ascii="Yu Gothic UI Light" w:eastAsia="Yu Gothic UI Light" w:hAnsi="Yu Gothic UI Light" w:cs="Courier New"/>
+          <w:color w:val="222222"/>
+          <w:sz w:val="24"/>
+          <w:szCs w:val="24"/>
+          <w:lang w:eastAsia="en-IN" w:bidi="hi-IN"/>
+        </w:rPr>
+      </w:pPr>
+    </w:p>
+    <w:p>
+      <w:pPr>
+        <w:pStyle w:val="ListParagraph"/>
+        <w:spacing w:after="0"/>
+        <w:ind w:left="1150"/>
+        <w:rPr>
+          <w:rFonts w:ascii="Yu Gothic UI Light" w:eastAsia="Yu Gothic UI Light" w:hAnsi="Yu Gothic UI Light" w:cs="Courier New"/>
+          <w:color w:val="222222"/>
+          <w:sz w:val="24"/>
+          <w:szCs w:val="24"/>
+          <w:lang w:eastAsia="en-IN" w:bidi="hi-IN"/>
+        </w:rPr>
+      </w:pPr>
+    </w:p>
+    <w:p>
+      <w:pPr>
+        <w:pStyle w:val="ListParagraph"/>
+        <w:spacing w:after="0"/>
+        <w:ind w:left="1150"/>
+        <w:rPr>
+          <w:rFonts w:ascii="Yu Gothic UI Light" w:eastAsia="Yu Gothic UI Light" w:hAnsi="Yu Gothic UI Light" w:cs="Courier New"/>
+          <w:color w:val="222222"/>
+          <w:sz w:val="24"/>
+          <w:szCs w:val="24"/>
+          <w:lang w:eastAsia="en-IN" w:bidi="hi-IN"/>
+        </w:rPr>
+      </w:pPr>
+    </w:p>
+    <w:p>
+      <w:pPr>
+        <w:pStyle w:val="ListParagraph"/>
+        <w:spacing w:after="0"/>
+        <w:ind w:left="1150"/>
+        <w:rPr>
+          <w:rFonts w:ascii="Yu Gothic UI Light" w:eastAsia="Yu Gothic UI Light" w:hAnsi="Yu Gothic UI Light" w:cs="Courier New"/>
+          <w:color w:val="222222"/>
+          <w:sz w:val="24"/>
+          <w:szCs w:val="24"/>
+          <w:lang w:eastAsia="en-IN" w:bidi="hi-IN"/>
+        </w:rPr>
+      </w:pPr>
+    </w:p>
+    <w:p>
+      <w:pPr>
+        <w:pStyle w:val="ListParagraph"/>
+        <w:spacing w:after="0"/>
+        <w:ind w:left="1150"/>
+        <w:rPr>
+          <w:rFonts w:ascii="Yu Gothic UI Light" w:eastAsia="Yu Gothic UI Light" w:hAnsi="Yu Gothic UI Light" w:cs="Courier New"/>
+          <w:color w:val="222222"/>
+          <w:sz w:val="24"/>
+          <w:szCs w:val="24"/>
+          <w:lang w:eastAsia="en-IN" w:bidi="hi-IN"/>
+        </w:rPr>
+      </w:pPr>
+    </w:p>
+    <w:p>
+      <w:pPr>
+        <w:pStyle w:val="ListParagraph"/>
+        <w:spacing w:after="0"/>
+        <w:ind w:left="1150"/>
+        <w:rPr>
+          <w:rFonts w:ascii="Yu Gothic UI Light" w:eastAsia="Yu Gothic UI Light" w:hAnsi="Yu Gothic UI Light" w:cs="Courier New"/>
+          <w:color w:val="222222"/>
+          <w:sz w:val="24"/>
+          <w:szCs w:val="24"/>
+          <w:lang w:eastAsia="en-IN" w:bidi="hi-IN"/>
+        </w:rPr>
+      </w:pPr>
+    </w:p>
+    <w:p>
+      <w:pPr>
+        <w:pStyle w:val="ListParagraph"/>
+        <w:spacing w:after="0"/>
+        <w:ind w:left="1150"/>
+        <w:rPr>
+          <w:rFonts w:ascii="Yu Gothic UI Light" w:eastAsia="Yu Gothic UI Light" w:hAnsi="Yu Gothic UI Light" w:cs="Courier New"/>
+          <w:color w:val="222222"/>
+          <w:sz w:val="24"/>
+          <w:szCs w:val="24"/>
+          <w:lang w:eastAsia="en-IN" w:bidi="hi-IN"/>
+        </w:rPr>
+      </w:pPr>
+    </w:p>
+    <w:p>
+      <w:pPr>
+        <w:pStyle w:val="ListParagraph"/>
+        <w:spacing w:after="0"/>
+        <w:ind w:left="1150"/>
+        <w:rPr>
+          <w:rFonts w:ascii="Yu Gothic UI Light" w:eastAsia="Yu Gothic UI Light" w:hAnsi="Yu Gothic UI Light" w:cs="Courier New"/>
+          <w:color w:val="222222"/>
+          <w:sz w:val="24"/>
+          <w:szCs w:val="24"/>
+          <w:lang w:eastAsia="en-IN" w:bidi="hi-IN"/>
+        </w:rPr>
+      </w:pPr>
+    </w:p>
+    <w:p>
+      <w:pPr>
+        <w:pStyle w:val="ListParagraph"/>
+        <w:spacing w:after="0"/>
+        <w:ind w:left="1150"/>
+        <w:rPr>
+          <w:rFonts w:ascii="Yu Gothic UI Light" w:eastAsia="Yu Gothic UI Light" w:hAnsi="Yu Gothic UI Light" w:cs="Courier New"/>
+          <w:color w:val="222222"/>
+          <w:sz w:val="24"/>
+          <w:szCs w:val="24"/>
+          <w:lang w:eastAsia="en-IN" w:bidi="hi-IN"/>
+        </w:rPr>
+      </w:pPr>
+    </w:p>
+    <w:p>
+      <w:pPr>
+        <w:pStyle w:val="ListParagraph"/>
+        <w:spacing w:after="0"/>
+        <w:ind w:left="1150"/>
+        <w:rPr>
+          <w:rFonts w:ascii="Yu Gothic UI Light" w:eastAsia="Yu Gothic UI Light" w:hAnsi="Yu Gothic UI Light" w:cs="Courier New"/>
+          <w:color w:val="222222"/>
+          <w:sz w:val="24"/>
+          <w:szCs w:val="24"/>
+          <w:lang w:eastAsia="en-IN" w:bidi="hi-IN"/>
+        </w:rPr>
+      </w:pPr>
+    </w:p>
+    <w:p>
+      <w:pPr>
+        <w:pStyle w:val="ListParagraph"/>
+        <w:spacing w:after="0"/>
+        <w:ind w:left="1150"/>
+        <w:rPr>
+          <w:rFonts w:ascii="Yu Gothic UI Light" w:eastAsia="Yu Gothic UI Light" w:hAnsi="Yu Gothic UI Light" w:cs="Courier New"/>
+          <w:color w:val="222222"/>
+          <w:sz w:val="24"/>
+          <w:szCs w:val="24"/>
+          <w:lang w:eastAsia="en-IN" w:bidi="hi-IN"/>
+        </w:rPr>
+      </w:pPr>
+    </w:p>
+    <w:p>
+      <w:pPr>
+        <w:pStyle w:val="ListParagraph"/>
+        <w:spacing w:after="0"/>
+        <w:ind w:left="1150"/>
+        <w:rPr>
+          <w:rFonts w:ascii="Yu Gothic UI Light" w:eastAsia="Yu Gothic UI Light" w:hAnsi="Yu Gothic UI Light" w:cs="Courier New"/>
+          <w:color w:val="222222"/>
+          <w:sz w:val="24"/>
+          <w:szCs w:val="24"/>
+          <w:lang w:eastAsia="en-IN" w:bidi="hi-IN"/>
+        </w:rPr>
+      </w:pPr>
+    </w:p>
+    <w:p>
+      <w:pPr>
+        <w:pStyle w:val="ListParagraph"/>
+        <w:spacing w:after="0"/>
+        <w:ind w:left="1150"/>
+        <w:rPr>
+          <w:rFonts w:ascii="Yu Gothic UI Light" w:eastAsia="Yu Gothic UI Light" w:hAnsi="Yu Gothic UI Light" w:cs="Courier New"/>
+          <w:color w:val="222222"/>
+          <w:sz w:val="24"/>
+          <w:szCs w:val="24"/>
+          <w:lang w:eastAsia="en-IN" w:bidi="hi-IN"/>
+        </w:rPr>
+      </w:pPr>
+    </w:p>
+    <w:p>
+      <w:pPr>
+        <w:pStyle w:val="ListParagraph"/>
+        <w:numPr>
+          <w:ilvl w:val="0"/>
+          <w:numId w:val="4"/>
+        </w:numPr>
+        <w:spacing w:after="0"/>
+        <w:rPr>
+          <w:rFonts w:ascii="Yu Gothic UI Light" w:eastAsia="Yu Gothic UI Light" w:hAnsi="Yu Gothic UI Light" w:cs="Courier New"/>
+          <w:color w:val="222222"/>
+          <w:sz w:val="24"/>
+          <w:szCs w:val="24"/>
+          <w:lang w:eastAsia="en-IN" w:bidi="hi-IN"/>
+        </w:rPr>
+      </w:pPr>
+      <w:r>
+        <w:rPr>
+          <w:rFonts w:ascii="Yu Gothic UI Light" w:eastAsia="Yu Gothic UI Light" w:hAnsi="Yu Gothic UI Light" w:cs="Courier New"/>
+          <w:color w:val="222222"/>
+          <w:sz w:val="24"/>
+          <w:szCs w:val="24"/>
+          <w:lang w:eastAsia="en-IN" w:bidi="hi-IN"/>
+        </w:rPr>
+        <w:lastRenderedPageBreak/>
+        <w:t xml:space="preserve">Creating </w:t>
+      </w:r>
+      <w:proofErr w:type="spellStart"/>
+      <w:r>
+        <w:rPr>
+          <w:rFonts w:ascii="Yu Gothic UI Light" w:eastAsia="Yu Gothic UI Light" w:hAnsi="Yu Gothic UI Light" w:cs="Courier New"/>
+          <w:color w:val="222222"/>
+          <w:sz w:val="24"/>
+          <w:szCs w:val="24"/>
+          <w:lang w:eastAsia="en-IN" w:bidi="hi-IN"/>
+        </w:rPr>
+        <w:t>WebApi</w:t>
+      </w:r>
+      <w:proofErr w:type="spellEnd"/>
+      <w:r>
+        <w:rPr>
+          <w:rFonts w:ascii="Yu Gothic UI Light" w:eastAsia="Yu Gothic UI Light" w:hAnsi="Yu Gothic UI Light" w:cs="Courier New"/>
+          <w:color w:val="222222"/>
+          <w:sz w:val="24"/>
+          <w:szCs w:val="24"/>
+          <w:lang w:eastAsia="en-IN" w:bidi="hi-IN"/>
+        </w:rPr>
+        <w:t xml:space="preserve"> to achieve Interoperability.</w:t>
+      </w:r>
+    </w:p>
+    <w:p>
+      <w:pPr>
+        <w:spacing w:after="0"/>
+        <w:ind w:left="1150"/>
+        <w:rPr>
+          <w:rFonts w:ascii="Yu Gothic UI Light" w:eastAsia="Yu Gothic UI Light" w:hAnsi="Yu Gothic UI Light" w:cs="Courier New"/>
+          <w:color w:val="222222"/>
+          <w:sz w:val="24"/>
+          <w:szCs w:val="24"/>
+          <w:lang w:eastAsia="en-IN" w:bidi="hi-IN"/>
+        </w:rPr>
+      </w:pPr>
+      <w:r>
+        <w:rPr>
+          <w:rFonts w:ascii="Yu Gothic UI Light" w:eastAsia="Yu Gothic UI Light" w:hAnsi="Yu Gothic UI Light" w:cs="Courier New"/>
+          <w:color w:val="222222"/>
+          <w:sz w:val="24"/>
+          <w:szCs w:val="24"/>
+          <w:lang w:eastAsia="en-IN" w:bidi="hi-IN"/>
+        </w:rPr>
+        <w:t xml:space="preserve">Our website is created in React, Nodejs and our model is trained in python so that’s why we created </w:t>
+      </w:r>
+      <w:proofErr w:type="spellStart"/>
+      <w:r>
+        <w:rPr>
+          <w:rFonts w:ascii="Yu Gothic UI Light" w:eastAsia="Yu Gothic UI Light" w:hAnsi="Yu Gothic UI Light" w:cs="Courier New"/>
+          <w:color w:val="222222"/>
+          <w:sz w:val="24"/>
+          <w:szCs w:val="24"/>
+          <w:lang w:eastAsia="en-IN" w:bidi="hi-IN"/>
+        </w:rPr>
+        <w:t>webapi</w:t>
+      </w:r>
+      <w:proofErr w:type="spellEnd"/>
+      <w:r>
+        <w:rPr>
+          <w:rFonts w:ascii="Yu Gothic UI Light" w:eastAsia="Yu Gothic UI Light" w:hAnsi="Yu Gothic UI Light" w:cs="Courier New"/>
+          <w:color w:val="222222"/>
+          <w:sz w:val="24"/>
+          <w:szCs w:val="24"/>
+          <w:lang w:eastAsia="en-IN" w:bidi="hi-IN"/>
+        </w:rPr>
+        <w:t xml:space="preserve"> using Flask Framework. For that we saved our model* and regularization parameter and loaded into </w:t>
+      </w:r>
+      <w:proofErr w:type="spellStart"/>
+      <w:r>
+        <w:rPr>
+          <w:rFonts w:ascii="Yu Gothic UI Light" w:eastAsia="Yu Gothic UI Light" w:hAnsi="Yu Gothic UI Light" w:cs="Courier New"/>
+          <w:color w:val="222222"/>
+          <w:sz w:val="24"/>
+          <w:szCs w:val="24"/>
+          <w:lang w:eastAsia="en-IN" w:bidi="hi-IN"/>
+        </w:rPr>
+        <w:t>webapi</w:t>
+      </w:r>
+      <w:proofErr w:type="spellEnd"/>
+      <w:r>
+        <w:rPr>
+          <w:rFonts w:ascii="Yu Gothic UI Light" w:eastAsia="Yu Gothic UI Light" w:hAnsi="Yu Gothic UI Light" w:cs="Courier New"/>
+          <w:color w:val="222222"/>
+          <w:sz w:val="24"/>
+          <w:szCs w:val="24"/>
+          <w:lang w:eastAsia="en-IN" w:bidi="hi-IN"/>
+        </w:rPr>
+        <w:t xml:space="preserve"> to serve request. Our </w:t>
+      </w:r>
+      <w:proofErr w:type="spellStart"/>
+      <w:r>
+        <w:rPr>
+          <w:rFonts w:ascii="Yu Gothic UI Light" w:eastAsia="Yu Gothic UI Light" w:hAnsi="Yu Gothic UI Light" w:cs="Courier New"/>
+          <w:color w:val="222222"/>
+          <w:sz w:val="24"/>
+          <w:szCs w:val="24"/>
+          <w:lang w:eastAsia="en-IN" w:bidi="hi-IN"/>
+        </w:rPr>
+        <w:t>webapi</w:t>
+      </w:r>
+      <w:proofErr w:type="spellEnd"/>
+      <w:r>
+        <w:rPr>
+          <w:rFonts w:ascii="Yu Gothic UI Light" w:eastAsia="Yu Gothic UI Light" w:hAnsi="Yu Gothic UI Light" w:cs="Courier New"/>
+          <w:color w:val="222222"/>
+          <w:sz w:val="24"/>
+          <w:szCs w:val="24"/>
+          <w:lang w:eastAsia="en-IN" w:bidi="hi-IN"/>
+        </w:rPr>
+        <w:t xml:space="preserve"> expecting review in request and in response we are sending 0(negative) or 1(positive).</w:t>
+      </w:r>
+    </w:p>
+    <w:p>
+      <w:pPr>
+        <w:spacing w:after="0"/>
+        <w:ind w:left="1150"/>
+        <w:rPr>
+          <w:rFonts w:ascii="Yu Gothic UI Light" w:eastAsia="Yu Gothic UI Light" w:hAnsi="Yu Gothic UI Light" w:cs="Courier New"/>
+          <w:color w:val="222222"/>
+          <w:sz w:val="24"/>
+          <w:szCs w:val="24"/>
+          <w:lang w:eastAsia="en-IN" w:bidi="hi-IN"/>
+        </w:rPr>
+      </w:pPr>
+      <w:r>
+        <w:rPr>
+          <w:rFonts w:ascii="Yu Gothic UI Light" w:eastAsia="Yu Gothic UI Light" w:hAnsi="Yu Gothic UI Light" w:cs="Courier New"/>
+          <w:color w:val="222222"/>
+          <w:sz w:val="24"/>
+          <w:szCs w:val="24"/>
+          <w:lang w:eastAsia="en-IN" w:bidi="hi-IN"/>
+        </w:rPr>
+        <w:t xml:space="preserve">[* we are using logistic regression and </w:t>
+      </w:r>
+      <w:proofErr w:type="spellStart"/>
+      <w:r>
+        <w:rPr>
+          <w:rFonts w:ascii="Yu Gothic UI Light" w:eastAsia="Yu Gothic UI Light" w:hAnsi="Yu Gothic UI Light" w:cs="Courier New"/>
+          <w:color w:val="222222"/>
+          <w:sz w:val="24"/>
+          <w:szCs w:val="24"/>
+          <w:lang w:eastAsia="en-IN" w:bidi="hi-IN"/>
+        </w:rPr>
+        <w:t>tfidf</w:t>
+      </w:r>
+      <w:proofErr w:type="spellEnd"/>
+      <w:r>
+        <w:rPr>
+          <w:rFonts w:ascii="Yu Gothic UI Light" w:eastAsia="Yu Gothic UI Light" w:hAnsi="Yu Gothic UI Light" w:cs="Courier New"/>
+          <w:color w:val="222222"/>
+          <w:sz w:val="24"/>
+          <w:szCs w:val="24"/>
+          <w:lang w:eastAsia="en-IN" w:bidi="hi-IN"/>
+        </w:rPr>
+        <w:t xml:space="preserve"> model because it gives best accuracy of 92</w:t>
+      </w:r>
+      <w:proofErr w:type="gramStart"/>
+      <w:r>
+        <w:rPr>
+          <w:rFonts w:ascii="Yu Gothic UI Light" w:eastAsia="Yu Gothic UI Light" w:hAnsi="Yu Gothic UI Light" w:cs="Courier New"/>
+          <w:color w:val="222222"/>
+          <w:sz w:val="24"/>
+          <w:szCs w:val="24"/>
+          <w:lang w:eastAsia="en-IN" w:bidi="hi-IN"/>
+        </w:rPr>
+        <w:t>% ]</w:t>
+      </w:r>
+      <w:proofErr w:type="gramEnd"/>
+    </w:p>
+    <w:p>
+      <w:pPr>
+        <w:pStyle w:val="ListParagraph"/>
+        <w:spacing w:after="0"/>
+        <w:ind w:left="1150"/>
+        <w:rPr>
+          <w:rFonts w:ascii="Yu Gothic UI Light" w:eastAsia="Yu Gothic UI Light" w:hAnsi="Yu Gothic UI Light" w:cs="Courier New"/>
+          <w:color w:val="222222"/>
+          <w:sz w:val="24"/>
+          <w:szCs w:val="24"/>
+          <w:lang w:eastAsia="en-IN" w:bidi="hi-IN"/>
+        </w:rPr>
+      </w:pPr>
+    </w:p>
+    <w:p>
+      <w:pPr>
+        <w:pStyle w:val="ListParagraph"/>
+        <w:spacing w:after="0"/>
+        <w:ind w:left="1150"/>
+        <w:rPr>
+          <w:rFonts w:ascii="Yu Gothic UI Light" w:eastAsia="Yu Gothic UI Light" w:hAnsi="Yu Gothic UI Light" w:cs="Courier New"/>
+          <w:color w:val="222222"/>
+          <w:sz w:val="24"/>
+          <w:szCs w:val="24"/>
+          <w:lang w:eastAsia="en-IN" w:bidi="hi-IN"/>
+        </w:rPr>
+      </w:pPr>
+    </w:p>
+    <w:p>
+      <w:pPr>
+        <w:pStyle w:val="ListParagraph"/>
+        <w:spacing w:after="0"/>
+        <w:ind w:left="1150"/>
+        <w:rPr>
+          <w:rFonts w:ascii="Yu Gothic UI Light" w:eastAsia="Yu Gothic UI Light" w:hAnsi="Yu Gothic UI Light" w:cs="Courier New"/>
+          <w:color w:val="222222"/>
+          <w:sz w:val="24"/>
+          <w:szCs w:val="24"/>
+          <w:lang w:eastAsia="en-IN" w:bidi="hi-IN"/>
+        </w:rPr>
+      </w:pPr>
+    </w:p>
+    <w:p>
+      <w:pPr>
+        <w:pStyle w:val="ListParagraph"/>
+        <w:spacing w:after="0"/>
+        <w:ind w:left="1150"/>
+        <w:rPr>
+          <w:rFonts w:ascii="Yu Gothic UI Light" w:eastAsia="Yu Gothic UI Light" w:hAnsi="Yu Gothic UI Light" w:cs="Courier New"/>
+          <w:color w:val="222222"/>
+          <w:sz w:val="24"/>
+          <w:szCs w:val="24"/>
+          <w:lang w:eastAsia="en-IN" w:bidi="hi-IN"/>
+        </w:rPr>
+      </w:pPr>
+      <w:r>
+        <w:rPr>
+          <w:rFonts w:ascii="Yu Gothic UI Light" w:eastAsia="Yu Gothic UI Light" w:hAnsi="Yu Gothic UI Light" w:cs="Courier New"/>
+          <w:color w:val="222222"/>
+          <w:sz w:val="24"/>
+          <w:szCs w:val="24"/>
+          <w:lang w:eastAsia="en-IN" w:bidi="hi-IN"/>
+        </w:rPr>
+        <w:t xml:space="preserve">Use </w:t>
+      </w:r>
+      <w:proofErr w:type="gramStart"/>
+      <w:r>
+        <w:rPr>
+          <w:rFonts w:ascii="Yu Gothic UI Light" w:eastAsia="Yu Gothic UI Light" w:hAnsi="Yu Gothic UI Light" w:cs="Courier New"/>
+          <w:color w:val="222222"/>
+          <w:sz w:val="24"/>
+          <w:szCs w:val="24"/>
+          <w:lang w:eastAsia="en-IN" w:bidi="hi-IN"/>
+        </w:rPr>
+        <w:t>Diagram :</w:t>
+      </w:r>
+      <w:proofErr w:type="gramEnd"/>
+      <w:r>
+        <w:rPr>
+          <w:rFonts w:ascii="Yu Gothic UI Light" w:eastAsia="Yu Gothic UI Light" w:hAnsi="Yu Gothic UI Light" w:cs="Courier New"/>
+          <w:color w:val="222222"/>
+          <w:sz w:val="24"/>
+          <w:szCs w:val="24"/>
+          <w:lang w:eastAsia="en-IN" w:bidi="hi-IN"/>
+        </w:rPr>
+        <w:t xml:space="preserve"> </w:t>
+      </w:r>
+    </w:p>
+    <w:p>
+      <w:pPr>
+        <w:pStyle w:val="ListParagraph"/>
+        <w:spacing w:after="0"/>
+        <w:ind w:left="1150"/>
+        <w:rPr>
+          <w:rFonts w:ascii="Yu Gothic UI Light" w:eastAsia="Yu Gothic UI Light" w:hAnsi="Yu Gothic UI Light" w:cs="Courier New"/>
+          <w:color w:val="222222"/>
+          <w:sz w:val="24"/>
+          <w:szCs w:val="24"/>
+          <w:lang w:eastAsia="en-IN" w:bidi="hi-IN"/>
+        </w:rPr>
+      </w:pPr>
+    </w:p>
+    <w:p>
+      <w:pPr>
+        <w:spacing w:after="0"/>
+        <w:rPr>
+          <w:rFonts w:ascii="Yu Gothic UI Light" w:eastAsia="Yu Gothic UI Light" w:hAnsi="Yu Gothic UI Light" w:cs="Courier New"/>
+          <w:color w:val="222222"/>
+          <w:sz w:val="24"/>
+          <w:szCs w:val="24"/>
+          <w:lang w:eastAsia="en-IN" w:bidi="hi-IN"/>
+        </w:rPr>
+      </w:pPr>
+    </w:p>
+    <w:p>
+      <w:pPr>
+        <w:spacing w:after="0"/>
+        <w:ind w:left="1418" w:hanging="1276"/>
+        <w:rPr>
+          <w:rFonts w:ascii="Yu Gothic UI Light" w:eastAsia="Yu Gothic UI Light" w:hAnsi="Yu Gothic UI Light" w:cs="Courier New"/>
+          <w:color w:val="222222"/>
+          <w:sz w:val="24"/>
+          <w:szCs w:val="24"/>
+          <w:lang w:eastAsia="en-IN" w:bidi="hi-IN"/>
+        </w:rPr>
+      </w:pPr>
+      <w:r>
+        <w:rPr>
+          <w:noProof/>
+        </w:rPr>
+        <w:drawing>
+          <wp:inline distT="0" distB="0" distL="0" distR="0" wp14:anchorId="7BC54064" wp14:editId="6D42FC2B">
+            <wp:extent cx="5731510" cy="4634230"/>
+            <wp:effectExtent l="0" t="0" r="2540" b="0"/>
+            <wp:docPr id="22" name="Picture 22"/>
+            <wp:cNvGraphicFramePr>
+              <a:graphicFrameLocks xmlns:a="http://schemas.openxmlformats.org/drawingml/2006/main" noChangeAspect="1"/>
+            </wp:cNvGraphicFramePr>
+            <a:graphic xmlns:a="http://schemas.openxmlformats.org/drawingml/2006/main">
+              <a:graphicData uri="http://schemas.openxmlformats.org/drawingml/2006/picture">
+                <pic:pic xmlns:pic="http://schemas.openxmlformats.org/drawingml/2006/picture">
+                  <pic:nvPicPr>
+                    <pic:cNvPr id="0" name="Picture 11"/>
+                    <pic:cNvPicPr>
+                      <a:picLocks noChangeAspect="1" noChangeArrowheads="1"/>
+                    </pic:cNvPicPr>
+                  </pic:nvPicPr>
+                  <pic:blipFill>
+                    <a:blip r:embed="rId35">
+                      <a:extLst>
+                        <a:ext uri="{28A0092B-C50C-407E-A947-70E740481C1C}">
+                          <a14:useLocalDpi xmlns:a14="http://schemas.microsoft.com/office/drawing/2010/main" val="0"/>
+                        </a:ext>
+                      </a:extLst>
+                    </a:blip>
+                    <a:srcRect/>
+                    <a:stretch>
+                      <a:fillRect/>
+                    </a:stretch>
+                  </pic:blipFill>
+                  <pic:spPr bwMode="auto">
+                    <a:xfrm>
+                      <a:off x="0" y="0"/>
+                      <a:ext cx="5731510" cy="4634230"/>
+                    </a:xfrm>
+                    <a:prstGeom prst="rect">
+                      <a:avLst/>
+                    </a:prstGeom>
+                    <a:noFill/>
+                    <a:ln>
+                      <a:noFill/>
+                    </a:ln>
+                  </pic:spPr>
+                </pic:pic>
+              </a:graphicData>
+            </a:graphic>
+          </wp:inline>
+        </w:drawing>
+      </w:r>
+    </w:p>
+    <w:p>
+      <w:pPr>
+        <w:spacing w:after="0"/>
+        <w:ind w:left="1418" w:hanging="1276"/>
+        <w:rPr>
+          <w:rFonts w:ascii="Yu Gothic UI Light" w:eastAsia="Yu Gothic UI Light" w:hAnsi="Yu Gothic UI Light" w:cs="Courier New"/>
+          <w:color w:val="222222"/>
+          <w:sz w:val="24"/>
+          <w:szCs w:val="24"/>
+          <w:lang w:eastAsia="en-IN" w:bidi="hi-IN"/>
+        </w:rPr>
+      </w:pPr>
+    </w:p>
+    <w:p>
+      <w:pPr>
+        <w:spacing w:after="0"/>
+        <w:rPr>
+          <w:rFonts w:ascii="Yu Gothic UI Light" w:eastAsia="Yu Gothic UI Light" w:hAnsi="Yu Gothic UI Light" w:cs="Courier New"/>
+          <w:color w:val="222222"/>
+          <w:sz w:val="24"/>
+          <w:szCs w:val="24"/>
+          <w:lang w:eastAsia="en-IN" w:bidi="hi-IN"/>
+        </w:rPr>
+      </w:pPr>
+    </w:p>
+    <w:p>
+      <w:pPr>
+        <w:spacing w:after="0"/>
+        <w:ind w:left="1418" w:hanging="1276"/>
+        <w:rPr>
+          <w:rFonts w:ascii="Yu Gothic UI Light" w:eastAsia="Yu Gothic UI Light" w:hAnsi="Yu Gothic UI Light" w:cs="Courier New"/>
+          <w:color w:val="222222"/>
+          <w:sz w:val="24"/>
+          <w:szCs w:val="24"/>
+          <w:lang w:eastAsia="en-IN" w:bidi="hi-IN"/>
+        </w:rPr>
+      </w:pPr>
+    </w:p>
+    <w:p>
+      <w:pPr>
+        <w:spacing w:after="0"/>
+        <w:ind w:left="1418" w:hanging="1276"/>
+        <w:rPr>
+          <w:rFonts w:ascii="Yu Gothic UI Light" w:eastAsia="Yu Gothic UI Light" w:hAnsi="Yu Gothic UI Light" w:cs="Courier New"/>
+          <w:color w:val="222222"/>
+          <w:sz w:val="24"/>
+          <w:szCs w:val="24"/>
+          <w:lang w:eastAsia="en-IN" w:bidi="hi-IN"/>
+        </w:rPr>
+      </w:pPr>
+    </w:p>
+    <w:p>
+      <w:pPr>
+        <w:spacing w:after="0"/>
+        <w:ind w:left="1418" w:hanging="1276"/>
+        <w:rPr>
+          <w:rFonts w:ascii="Yu Gothic UI Light" w:eastAsia="Yu Gothic UI Light" w:hAnsi="Yu Gothic UI Light" w:cs="Courier New"/>
+          <w:b/>
+          <w:bCs/>
+          <w:color w:val="222222"/>
+          <w:sz w:val="44"/>
+          <w:szCs w:val="44"/>
+          <w:lang w:eastAsia="en-IN" w:bidi="hi-IN"/>
+        </w:rPr>
+      </w:pPr>
+      <w:r>
+        <w:rPr>
+          <w:rFonts w:ascii="Yu Gothic UI Light" w:eastAsia="Yu Gothic UI Light" w:hAnsi="Yu Gothic UI Light" w:cs="Courier New"/>
+          <w:b/>
+          <w:bCs/>
+          <w:color w:val="222222"/>
+          <w:sz w:val="44"/>
+          <w:szCs w:val="44"/>
+          <w:lang w:eastAsia="en-IN" w:bidi="hi-IN"/>
+        </w:rPr>
+        <w:t xml:space="preserve">Activity </w:t>
+      </w:r>
+      <w:proofErr w:type="gramStart"/>
+      <w:r>
+        <w:rPr>
+          <w:rFonts w:ascii="Yu Gothic UI Light" w:eastAsia="Yu Gothic UI Light" w:hAnsi="Yu Gothic UI Light" w:cs="Courier New"/>
+          <w:b/>
+          <w:bCs/>
+          <w:color w:val="222222"/>
+          <w:sz w:val="44"/>
+          <w:szCs w:val="44"/>
+          <w:lang w:eastAsia="en-IN" w:bidi="hi-IN"/>
+        </w:rPr>
+        <w:t>Diagram :</w:t>
+      </w:r>
+      <w:proofErr w:type="gramEnd"/>
+      <w:r>
+        <w:rPr>
+          <w:rFonts w:ascii="Yu Gothic UI Light" w:eastAsia="Yu Gothic UI Light" w:hAnsi="Yu Gothic UI Light" w:cs="Courier New"/>
+          <w:b/>
+          <w:bCs/>
+          <w:color w:val="222222"/>
+          <w:sz w:val="44"/>
+          <w:szCs w:val="44"/>
+          <w:lang w:eastAsia="en-IN" w:bidi="hi-IN"/>
+        </w:rPr>
+        <w:t xml:space="preserve"> </w:t>
+      </w:r>
+    </w:p>
+    <w:p>
+      <w:pPr>
+        <w:spacing w:after="0"/>
+        <w:ind w:left="1418" w:hanging="1276"/>
+        <w:rPr>
+          <w:rFonts w:ascii="Yu Gothic UI Light" w:eastAsia="Yu Gothic UI Light" w:hAnsi="Yu Gothic UI Light" w:cs="Courier New"/>
+          <w:color w:val="222222"/>
+          <w:sz w:val="28"/>
+          <w:szCs w:val="28"/>
+          <w:lang w:eastAsia="en-IN" w:bidi="hi-IN"/>
+        </w:rPr>
+      </w:pPr>
+      <w:r>
+        <w:rPr>
+          <w:rFonts w:ascii="Yu Gothic UI Light" w:eastAsia="Yu Gothic UI Light" w:hAnsi="Yu Gothic UI Light" w:cs="Courier New"/>
+          <w:color w:val="222222"/>
+          <w:sz w:val="28"/>
+          <w:szCs w:val="28"/>
+          <w:lang w:eastAsia="en-IN" w:bidi="hi-IN"/>
+        </w:rPr>
+        <w:t xml:space="preserve">Add </w:t>
+      </w:r>
+      <w:proofErr w:type="gramStart"/>
+      <w:r>
+        <w:rPr>
+          <w:rFonts w:ascii="Yu Gothic UI Light" w:eastAsia="Yu Gothic UI Light" w:hAnsi="Yu Gothic UI Light" w:cs="Courier New"/>
+          <w:color w:val="222222"/>
+          <w:sz w:val="28"/>
+          <w:szCs w:val="28"/>
+          <w:lang w:eastAsia="en-IN" w:bidi="hi-IN"/>
+        </w:rPr>
+        <w:t>Movie :</w:t>
+      </w:r>
+      <w:proofErr w:type="gramEnd"/>
+    </w:p>
+    <w:p>
+      <w:pPr>
+        <w:spacing w:after="0"/>
+        <w:ind w:left="1418" w:hanging="1276"/>
+        <w:rPr>
+          <w:rFonts w:ascii="Yu Gothic UI Light" w:eastAsia="Yu Gothic UI Light" w:hAnsi="Yu Gothic UI Light" w:cs="Courier New"/>
+          <w:color w:val="222222"/>
+          <w:sz w:val="24"/>
+          <w:szCs w:val="24"/>
+          <w:lang w:eastAsia="en-IN" w:bidi="hi-IN"/>
+        </w:rPr>
+      </w:pPr>
+    </w:p>
+    <w:p>
+      <w:pPr>
+        <w:spacing w:after="0"/>
+        <w:ind w:left="1418" w:hanging="1276"/>
+        <w:rPr>
+          <w:rFonts w:ascii="Yu Gothic UI Light" w:eastAsia="Yu Gothic UI Light" w:hAnsi="Yu Gothic UI Light" w:cs="Courier New"/>
+          <w:color w:val="222222"/>
+          <w:sz w:val="24"/>
+          <w:szCs w:val="24"/>
+          <w:lang w:eastAsia="en-IN" w:bidi="hi-IN"/>
+        </w:rPr>
+      </w:pPr>
+      <w:r>
+        <w:rPr>
+          <w:noProof/>
+        </w:rPr>
+        <w:drawing>
+          <wp:inline distT="0" distB="0" distL="0" distR="0" wp14:anchorId="0B1BE0B4" wp14:editId="01881B50">
+            <wp:extent cx="5731510" cy="5814695"/>
+            <wp:effectExtent l="0" t="0" r="2540" b="0"/>
+            <wp:docPr id="18" name="Picture 18"/>
+            <wp:cNvGraphicFramePr>
+              <a:graphicFrameLocks xmlns:a="http://schemas.openxmlformats.org/drawingml/2006/main" noChangeAspect="1"/>
+            </wp:cNvGraphicFramePr>
+            <a:graphic xmlns:a="http://schemas.openxmlformats.org/drawingml/2006/main">
+              <a:graphicData uri="http://schemas.openxmlformats.org/drawingml/2006/picture">
+                <pic:pic xmlns:pic="http://schemas.openxmlformats.org/drawingml/2006/picture">
+                  <pic:nvPicPr>
+                    <pic:cNvPr id="0" name="Picture 3"/>
+                    <pic:cNvPicPr>
+                      <a:picLocks noChangeAspect="1" noChangeArrowheads="1"/>
+                    </pic:cNvPicPr>
+                  </pic:nvPicPr>
+                  <pic:blipFill>
+                    <a:blip r:embed="rId36">
+                      <a:extLst>
+                        <a:ext uri="{28A0092B-C50C-407E-A947-70E740481C1C}">
+                          <a14:useLocalDpi xmlns:a14="http://schemas.microsoft.com/office/drawing/2010/main" val="0"/>
+                        </a:ext>
+                      </a:extLst>
+                    </a:blip>
+                    <a:srcRect/>
+                    <a:stretch>
+                      <a:fillRect/>
+                    </a:stretch>
+                  </pic:blipFill>
+                  <pic:spPr bwMode="auto">
+                    <a:xfrm>
+                      <a:off x="0" y="0"/>
+                      <a:ext cx="5731510" cy="5814695"/>
+                    </a:xfrm>
+                    <a:prstGeom prst="rect">
+                      <a:avLst/>
+                    </a:prstGeom>
+                    <a:noFill/>
+                    <a:ln>
+                      <a:noFill/>
+                    </a:ln>
+                  </pic:spPr>
+                </pic:pic>
+              </a:graphicData>
+            </a:graphic>
+          </wp:inline>
+        </w:drawing>
+      </w:r>
+    </w:p>
+    <w:p>
+      <w:pPr>
+        <w:spacing w:after="0"/>
+        <w:ind w:left="1418" w:hanging="1276"/>
+        <w:rPr>
+          <w:rFonts w:ascii="Yu Gothic UI Light" w:eastAsia="Yu Gothic UI Light" w:hAnsi="Yu Gothic UI Light" w:cs="Courier New"/>
+          <w:color w:val="222222"/>
+          <w:sz w:val="24"/>
+          <w:szCs w:val="24"/>
+          <w:lang w:eastAsia="en-IN" w:bidi="hi-IN"/>
+        </w:rPr>
+      </w:pPr>
+    </w:p>
+    <w:p>
+      <w:pPr>
+        <w:spacing w:after="0"/>
+        <w:ind w:left="1418" w:hanging="1276"/>
+        <w:rPr>
+          <w:rFonts w:ascii="Yu Gothic UI Light" w:eastAsia="Yu Gothic UI Light" w:hAnsi="Yu Gothic UI Light" w:cs="Courier New"/>
+          <w:color w:val="222222"/>
+          <w:sz w:val="24"/>
+          <w:szCs w:val="24"/>
+          <w:lang w:eastAsia="en-IN" w:bidi="hi-IN"/>
+        </w:rPr>
+      </w:pPr>
+    </w:p>
+    <w:p>
+      <w:pPr>
+        <w:spacing w:after="0"/>
+        <w:ind w:left="1418" w:hanging="1276"/>
+        <w:rPr>
+          <w:rFonts w:ascii="Yu Gothic UI Light" w:eastAsia="Yu Gothic UI Light" w:hAnsi="Yu Gothic UI Light" w:cs="Courier New"/>
+          <w:color w:val="222222"/>
+          <w:sz w:val="24"/>
+          <w:szCs w:val="24"/>
+          <w:lang w:eastAsia="en-IN" w:bidi="hi-IN"/>
+        </w:rPr>
+      </w:pPr>
+    </w:p>
+    <w:p>
+      <w:pPr>
+        <w:spacing w:after="0"/>
+        <w:ind w:left="1418" w:hanging="1276"/>
+        <w:rPr>
+          <w:rFonts w:ascii="Yu Gothic UI Light" w:eastAsia="Yu Gothic UI Light" w:hAnsi="Yu Gothic UI Light" w:cs="Courier New"/>
+          <w:color w:val="222222"/>
+          <w:sz w:val="24"/>
+          <w:szCs w:val="24"/>
+          <w:lang w:eastAsia="en-IN" w:bidi="hi-IN"/>
+        </w:rPr>
+      </w:pPr>
+    </w:p>
+    <w:p>
+      <w:pPr>
+        <w:spacing w:after="0"/>
+        <w:ind w:left="1418" w:hanging="1276"/>
+        <w:rPr>
+          <w:rFonts w:ascii="Yu Gothic UI Light" w:eastAsia="Yu Gothic UI Light" w:hAnsi="Yu Gothic UI Light" w:cs="Courier New"/>
+          <w:color w:val="222222"/>
+          <w:sz w:val="24"/>
+          <w:szCs w:val="24"/>
+          <w:lang w:eastAsia="en-IN" w:bidi="hi-IN"/>
+        </w:rPr>
+      </w:pPr>
+    </w:p>
+    <w:p>
+      <w:pPr>
+        <w:spacing w:after="0"/>
+        <w:rPr>
+          <w:rFonts w:ascii="Yu Gothic UI Light" w:eastAsia="Yu Gothic UI Light" w:hAnsi="Yu Gothic UI Light" w:cs="Courier New"/>
+          <w:color w:val="222222"/>
+          <w:sz w:val="24"/>
+          <w:szCs w:val="24"/>
+          <w:lang w:eastAsia="en-IN" w:bidi="hi-IN"/>
+        </w:rPr>
+      </w:pPr>
+    </w:p>
+    <w:p>
+      <w:pPr>
+        <w:spacing w:after="0"/>
+        <w:ind w:left="1560" w:hanging="1276"/>
+        <w:rPr>
+          <w:rFonts w:ascii="Yu Gothic UI Light" w:eastAsia="Yu Gothic UI Light" w:hAnsi="Yu Gothic UI Light" w:cs="Courier New"/>
+          <w:color w:val="222222"/>
+          <w:sz w:val="28"/>
+          <w:szCs w:val="28"/>
+          <w:lang w:eastAsia="en-IN" w:bidi="hi-IN"/>
+        </w:rPr>
+      </w:pPr>
+      <w:r>
+        <w:rPr>
+          <w:rFonts w:ascii="Yu Gothic UI Light" w:eastAsia="Yu Gothic UI Light" w:hAnsi="Yu Gothic UI Light" w:cs="Courier New"/>
+          <w:color w:val="222222"/>
+          <w:sz w:val="24"/>
+          <w:szCs w:val="24"/>
+          <w:lang w:eastAsia="en-IN" w:bidi="hi-IN"/>
+        </w:rPr>
+        <w:t xml:space="preserve"> </w:t>
+      </w:r>
+      <w:r>
+        <w:rPr>
+          <w:rFonts w:ascii="Yu Gothic UI Light" w:eastAsia="Yu Gothic UI Light" w:hAnsi="Yu Gothic UI Light" w:cs="Courier New"/>
+          <w:color w:val="222222"/>
+          <w:sz w:val="28"/>
+          <w:szCs w:val="28"/>
+          <w:lang w:eastAsia="en-IN" w:bidi="hi-IN"/>
+        </w:rPr>
+        <w:t xml:space="preserve">Remove </w:t>
+      </w:r>
+      <w:proofErr w:type="gramStart"/>
+      <w:r>
+        <w:rPr>
+          <w:rFonts w:ascii="Yu Gothic UI Light" w:eastAsia="Yu Gothic UI Light" w:hAnsi="Yu Gothic UI Light" w:cs="Courier New"/>
+          <w:color w:val="222222"/>
+          <w:sz w:val="28"/>
+          <w:szCs w:val="28"/>
+          <w:lang w:eastAsia="en-IN" w:bidi="hi-IN"/>
+        </w:rPr>
+        <w:t>Movie :</w:t>
+      </w:r>
+      <w:proofErr w:type="gramEnd"/>
+    </w:p>
+    <w:p>
+      <w:pPr>
+        <w:spacing w:after="0"/>
+        <w:ind w:hanging="1276"/>
+        <w:rPr>
+          <w:rFonts w:ascii="Yu Gothic UI Light" w:eastAsia="Yu Gothic UI Light" w:hAnsi="Yu Gothic UI Light" w:cs="Courier New"/>
+          <w:color w:val="222222"/>
+          <w:sz w:val="24"/>
+          <w:szCs w:val="24"/>
+          <w:lang w:eastAsia="en-IN" w:bidi="hi-IN"/>
+        </w:rPr>
+      </w:pPr>
+      <w:r>
+        <w:rPr>
+          <w:rFonts w:ascii="Yu Gothic UI Light" w:eastAsia="Yu Gothic UI Light" w:hAnsi="Yu Gothic UI Light" w:cs="Courier New"/>
+          <w:color w:val="222222"/>
+          <w:sz w:val="24"/>
+          <w:szCs w:val="24"/>
+          <w:lang w:eastAsia="en-IN" w:bidi="hi-IN"/>
+        </w:rPr>
+        <w:br/>
+      </w:r>
+      <w:r>
+        <w:rPr>
+          <w:noProof/>
+        </w:rPr>
+        <w:drawing>
+          <wp:inline distT="0" distB="0" distL="0" distR="0" wp14:anchorId="26D38FF0" wp14:editId="1CF45385">
+            <wp:extent cx="4874455" cy="3362271"/>
+            <wp:effectExtent l="0" t="0" r="2540" b="0"/>
+            <wp:docPr id="19" name="Picture 19"/>
+            <wp:cNvGraphicFramePr>
+              <a:graphicFrameLocks xmlns:a="http://schemas.openxmlformats.org/drawingml/2006/main" noChangeAspect="1"/>
+            </wp:cNvGraphicFramePr>
+            <a:graphic xmlns:a="http://schemas.openxmlformats.org/drawingml/2006/main">
+              <a:graphicData uri="http://schemas.openxmlformats.org/drawingml/2006/picture">
+                <pic:pic xmlns:pic="http://schemas.openxmlformats.org/drawingml/2006/picture">
+                  <pic:nvPicPr>
+                    <pic:cNvPr id="0" name="Picture 5"/>
+                    <pic:cNvPicPr>
+                      <a:picLocks noChangeAspect="1" noChangeArrowheads="1"/>
+                    </pic:cNvPicPr>
+                  </pic:nvPicPr>
+                  <pic:blipFill>
+                    <a:blip r:embed="rId37">
+                      <a:extLst>
+                        <a:ext uri="{28A0092B-C50C-407E-A947-70E740481C1C}">
+                          <a14:useLocalDpi xmlns:a14="http://schemas.microsoft.com/office/drawing/2010/main" val="0"/>
+                        </a:ext>
+                      </a:extLst>
+                    </a:blip>
+                    <a:srcRect/>
+                    <a:stretch>
+                      <a:fillRect/>
+                    </a:stretch>
+                  </pic:blipFill>
+                  <pic:spPr bwMode="auto">
+                    <a:xfrm>
+                      <a:off x="0" y="0"/>
+                      <a:ext cx="4890339" cy="3373227"/>
+                    </a:xfrm>
+                    <a:prstGeom prst="rect">
+                      <a:avLst/>
+                    </a:prstGeom>
+                    <a:noFill/>
+                    <a:ln>
+                      <a:noFill/>
+                    </a:ln>
+                  </pic:spPr>
+                </pic:pic>
+              </a:graphicData>
+            </a:graphic>
+          </wp:inline>
+        </w:drawing>
+      </w:r>
+    </w:p>
+    <w:p>
+      <w:pPr>
+        <w:spacing w:after="0"/>
+        <w:ind w:left="1418" w:hanging="1276"/>
+        <w:rPr>
+          <w:rFonts w:ascii="Yu Gothic UI Light" w:eastAsia="Yu Gothic UI Light" w:hAnsi="Yu Gothic UI Light" w:cs="Courier New"/>
+          <w:color w:val="222222"/>
+          <w:sz w:val="24"/>
+          <w:szCs w:val="24"/>
+          <w:lang w:eastAsia="en-IN" w:bidi="hi-IN"/>
+        </w:rPr>
+      </w:pPr>
+    </w:p>
+    <w:p>
+      <w:pPr>
+        <w:spacing w:after="0"/>
+        <w:ind w:left="1418" w:hanging="1276"/>
+        <w:rPr>
+          <w:rFonts w:ascii="Yu Gothic UI Light" w:eastAsia="Yu Gothic UI Light" w:hAnsi="Yu Gothic UI Light" w:cs="Courier New"/>
+          <w:color w:val="222222"/>
+          <w:sz w:val="28"/>
+          <w:szCs w:val="28"/>
+          <w:lang w:eastAsia="en-IN" w:bidi="hi-IN"/>
+        </w:rPr>
+      </w:pPr>
+      <w:r>
+        <w:rPr>
+          <w:rFonts w:ascii="Yu Gothic UI Light" w:eastAsia="Yu Gothic UI Light" w:hAnsi="Yu Gothic UI Light" w:cs="Courier New"/>
+          <w:color w:val="222222"/>
+          <w:sz w:val="28"/>
+          <w:szCs w:val="28"/>
+          <w:lang w:eastAsia="en-IN" w:bidi="hi-IN"/>
+        </w:rPr>
+        <w:t xml:space="preserve">Update </w:t>
+      </w:r>
+      <w:proofErr w:type="gramStart"/>
+      <w:r>
+        <w:rPr>
+          <w:rFonts w:ascii="Yu Gothic UI Light" w:eastAsia="Yu Gothic UI Light" w:hAnsi="Yu Gothic UI Light" w:cs="Courier New"/>
+          <w:color w:val="222222"/>
+          <w:sz w:val="28"/>
+          <w:szCs w:val="28"/>
+          <w:lang w:eastAsia="en-IN" w:bidi="hi-IN"/>
+        </w:rPr>
+        <w:t>Profile :</w:t>
+      </w:r>
+      <w:proofErr w:type="gramEnd"/>
+    </w:p>
+    <w:p>
+      <w:pPr>
+        <w:spacing w:after="0"/>
+        <w:ind w:left="1418" w:hanging="1276"/>
+        <w:rPr>
+          <w:rFonts w:ascii="Yu Gothic UI Light" w:eastAsia="Yu Gothic UI Light" w:hAnsi="Yu Gothic UI Light" w:cs="Courier New"/>
+          <w:color w:val="222222"/>
+          <w:sz w:val="24"/>
+          <w:szCs w:val="24"/>
+          <w:lang w:eastAsia="en-IN" w:bidi="hi-IN"/>
+        </w:rPr>
+      </w:pPr>
+      <w:r>
+        <w:rPr>
+          <w:noProof/>
+        </w:rPr>
+        <w:drawing>
+          <wp:inline distT="0" distB="0" distL="0" distR="0" wp14:anchorId="695A0AF2" wp14:editId="65CF2B10">
+            <wp:extent cx="4664944" cy="3158197"/>
+            <wp:effectExtent l="0" t="0" r="2540" b="4445"/>
+            <wp:docPr id="21" name="Picture 21"/>
+            <wp:cNvGraphicFramePr>
+              <a:graphicFrameLocks xmlns:a="http://schemas.openxmlformats.org/drawingml/2006/main" noChangeAspect="1"/>
+            </wp:cNvGraphicFramePr>
+            <a:graphic xmlns:a="http://schemas.openxmlformats.org/drawingml/2006/main">
+              <a:graphicData uri="http://schemas.openxmlformats.org/drawingml/2006/picture">
+                <pic:pic xmlns:pic="http://schemas.openxmlformats.org/drawingml/2006/picture">
+                  <pic:nvPicPr>
+                    <pic:cNvPr id="0" name="Picture 9"/>
+                    <pic:cNvPicPr>
+                      <a:picLocks noChangeAspect="1" noChangeArrowheads="1"/>
+                    </pic:cNvPicPr>
+                  </pic:nvPicPr>
+                  <pic:blipFill>
+                    <a:blip r:embed="rId38">
+                      <a:extLst>
+                        <a:ext uri="{28A0092B-C50C-407E-A947-70E740481C1C}">
+                          <a14:useLocalDpi xmlns:a14="http://schemas.microsoft.com/office/drawing/2010/main" val="0"/>
+                        </a:ext>
+                      </a:extLst>
+                    </a:blip>
+                    <a:srcRect/>
+                    <a:stretch>
+                      <a:fillRect/>
+                    </a:stretch>
+                  </pic:blipFill>
+                  <pic:spPr bwMode="auto">
+                    <a:xfrm>
+                      <a:off x="0" y="0"/>
+                      <a:ext cx="4675666" cy="3165456"/>
+                    </a:xfrm>
+                    <a:prstGeom prst="rect">
+                      <a:avLst/>
+                    </a:prstGeom>
+                    <a:noFill/>
+                    <a:ln>
+                      <a:noFill/>
+                    </a:ln>
+                  </pic:spPr>
+                </pic:pic>
+              </a:graphicData>
+            </a:graphic>
+          </wp:inline>
+        </w:drawing>
+      </w:r>
+    </w:p>
+    <w:p>
+      <w:pPr>
+        <w:spacing w:after="0"/>
+        <w:ind w:left="1418" w:hanging="1276"/>
+        <w:rPr>
+          <w:rFonts w:ascii="Yu Gothic UI Light" w:eastAsia="Yu Gothic UI Light" w:hAnsi="Yu Gothic UI Light" w:cs="Courier New"/>
+          <w:color w:val="222222"/>
+          <w:sz w:val="24"/>
+          <w:szCs w:val="24"/>
+          <w:lang w:eastAsia="en-IN" w:bidi="hi-IN"/>
+        </w:rPr>
+      </w:pPr>
+    </w:p>
+    <w:p>
+      <w:pPr>
+        <w:spacing w:after="0"/>
+        <w:ind w:left="1418" w:hanging="1276"/>
+        <w:rPr>
+          <w:rFonts w:ascii="Yu Gothic UI Light" w:eastAsia="Yu Gothic UI Light" w:hAnsi="Yu Gothic UI Light" w:cs="Courier New"/>
+          <w:color w:val="222222"/>
+          <w:sz w:val="24"/>
+          <w:szCs w:val="24"/>
+          <w:lang w:eastAsia="en-IN" w:bidi="hi-IN"/>
+        </w:rPr>
+      </w:pPr>
+    </w:p>
+    <w:p>
+      <w:pPr>
+        <w:spacing w:after="0"/>
+        <w:ind w:left="1418" w:hanging="1276"/>
+        <w:rPr>
+          <w:rFonts w:ascii="Yu Gothic UI Light" w:eastAsia="Yu Gothic UI Light" w:hAnsi="Yu Gothic UI Light" w:cs="Courier New"/>
+          <w:color w:val="222222"/>
+          <w:sz w:val="24"/>
+          <w:szCs w:val="24"/>
+          <w:lang w:eastAsia="en-IN" w:bidi="hi-IN"/>
+        </w:rPr>
+      </w:pPr>
+      <w:r>
+        <w:rPr>
+          <w:rFonts w:ascii="Yu Gothic UI Light" w:eastAsia="Yu Gothic UI Light" w:hAnsi="Yu Gothic UI Light" w:cs="Courier New"/>
+          <w:color w:val="222222"/>
+          <w:sz w:val="24"/>
+          <w:szCs w:val="24"/>
+          <w:lang w:eastAsia="en-IN" w:bidi="hi-IN"/>
+        </w:rPr>
+        <w:lastRenderedPageBreak/>
+        <w:t xml:space="preserve">Predict Review </w:t>
+      </w:r>
+      <w:proofErr w:type="gramStart"/>
+      <w:r>
+        <w:rPr>
+          <w:rFonts w:ascii="Yu Gothic UI Light" w:eastAsia="Yu Gothic UI Light" w:hAnsi="Yu Gothic UI Light" w:cs="Courier New"/>
+          <w:color w:val="222222"/>
+          <w:sz w:val="24"/>
+          <w:szCs w:val="24"/>
+          <w:lang w:eastAsia="en-IN" w:bidi="hi-IN"/>
+        </w:rPr>
+        <w:t>Sentiment :</w:t>
+      </w:r>
+      <w:proofErr w:type="gramEnd"/>
+    </w:p>
+    <w:p>
+      <w:pPr>
+        <w:spacing w:after="0"/>
+        <w:ind w:left="1418" w:hanging="1276"/>
+        <w:rPr>
+          <w:rFonts w:ascii="Yu Gothic UI Light" w:eastAsia="Yu Gothic UI Light" w:hAnsi="Yu Gothic UI Light" w:cs="Courier New"/>
+          <w:color w:val="222222"/>
+          <w:sz w:val="24"/>
+          <w:szCs w:val="24"/>
+          <w:lang w:eastAsia="en-IN" w:bidi="hi-IN"/>
+        </w:rPr>
+      </w:pPr>
+      <w:r>
+        <w:rPr>
+          <w:noProof/>
+        </w:rPr>
+        <w:drawing>
+          <wp:inline distT="0" distB="0" distL="0" distR="0" wp14:anchorId="2C81DBC9" wp14:editId="3BD2AF9D">
+            <wp:extent cx="5725160" cy="4580255"/>
+            <wp:effectExtent l="0" t="0" r="8890" b="0"/>
+            <wp:docPr id="23" name="Picture 23"/>
+            <wp:cNvGraphicFramePr>
+              <a:graphicFrameLocks xmlns:a="http://schemas.openxmlformats.org/drawingml/2006/main" noChangeAspect="1"/>
+            </wp:cNvGraphicFramePr>
+            <a:graphic xmlns:a="http://schemas.openxmlformats.org/drawingml/2006/main">
+              <a:graphicData uri="http://schemas.openxmlformats.org/drawingml/2006/picture">
+                <pic:pic xmlns:pic="http://schemas.openxmlformats.org/drawingml/2006/picture">
+                  <pic:nvPicPr>
+                    <pic:cNvPr id="0" name="Picture 13"/>
+                    <pic:cNvPicPr>
+                      <a:picLocks noChangeAspect="1" noChangeArrowheads="1"/>
+                    </pic:cNvPicPr>
+                  </pic:nvPicPr>
+                  <pic:blipFill>
+                    <a:blip r:embed="rId39">
+                      <a:extLst>
+                        <a:ext uri="{28A0092B-C50C-407E-A947-70E740481C1C}">
+                          <a14:useLocalDpi xmlns:a14="http://schemas.microsoft.com/office/drawing/2010/main" val="0"/>
+                        </a:ext>
+                      </a:extLst>
+                    </a:blip>
+                    <a:srcRect/>
+                    <a:stretch>
+                      <a:fillRect/>
+                    </a:stretch>
+                  </pic:blipFill>
+                  <pic:spPr bwMode="auto">
+                    <a:xfrm>
+                      <a:off x="0" y="0"/>
+                      <a:ext cx="5725160" cy="4580255"/>
+                    </a:xfrm>
+                    <a:prstGeom prst="rect">
+                      <a:avLst/>
+                    </a:prstGeom>
+                    <a:noFill/>
+                    <a:ln>
+                      <a:noFill/>
+                    </a:ln>
+                  </pic:spPr>
+                </pic:pic>
+              </a:graphicData>
+            </a:graphic>
+          </wp:inline>
+        </w:drawing>
+      </w:r>
+    </w:p>
+    <w:p>
+      <w:pPr>
+        <w:spacing w:after="0"/>
+        <w:ind w:left="1418" w:hanging="1276"/>
+        <w:rPr>
+          <w:rFonts w:ascii="Yu Gothic UI Light" w:eastAsia="Yu Gothic UI Light" w:hAnsi="Yu Gothic UI Light" w:cs="Courier New"/>
+          <w:color w:val="222222"/>
+          <w:sz w:val="24"/>
+          <w:szCs w:val="24"/>
+          <w:lang w:eastAsia="en-IN" w:bidi="hi-IN"/>
+        </w:rPr>
+      </w:pPr>
+    </w:p>
+    <w:p>
+      <w:pPr>
+        <w:spacing w:after="0"/>
+        <w:ind w:left="1418" w:hanging="1276"/>
+        <w:rPr>
+          <w:rFonts w:ascii="Yu Gothic UI Light" w:eastAsia="Yu Gothic UI Light" w:hAnsi="Yu Gothic UI Light" w:cs="Courier New"/>
+          <w:color w:val="222222"/>
+          <w:sz w:val="24"/>
+          <w:szCs w:val="24"/>
+          <w:lang w:eastAsia="en-IN" w:bidi="hi-IN"/>
+        </w:rPr>
+      </w:pPr>
+    </w:p>
+    <w:p>
+      <w:pPr>
+        <w:spacing w:after="0"/>
+        <w:ind w:left="1418" w:hanging="1276"/>
+        <w:rPr>
+          <w:rFonts w:ascii="Yu Gothic UI Light" w:eastAsia="Yu Gothic UI Light" w:hAnsi="Yu Gothic UI Light" w:cs="Courier New"/>
+          <w:color w:val="222222"/>
+          <w:sz w:val="24"/>
+          <w:szCs w:val="24"/>
+          <w:lang w:eastAsia="en-IN" w:bidi="hi-IN"/>
+        </w:rPr>
+      </w:pPr>
+    </w:p>
+    <w:p>
+      <w:pPr>
+        <w:spacing w:after="0"/>
+        <w:ind w:left="1418" w:hanging="1276"/>
+        <w:rPr>
+          <w:rFonts w:ascii="Yu Gothic UI Light" w:eastAsia="Yu Gothic UI Light" w:hAnsi="Yu Gothic UI Light" w:cs="Courier New"/>
+          <w:color w:val="222222"/>
+          <w:sz w:val="24"/>
+          <w:szCs w:val="24"/>
+          <w:lang w:eastAsia="en-IN" w:bidi="hi-IN"/>
+        </w:rPr>
+      </w:pPr>
+    </w:p>
+    <w:p>
+      <w:pPr>
+        <w:spacing w:after="0"/>
+        <w:ind w:left="1418" w:hanging="1276"/>
+        <w:rPr>
+          <w:rFonts w:ascii="Yu Gothic UI Light" w:eastAsia="Yu Gothic UI Light" w:hAnsi="Yu Gothic UI Light" w:cs="Courier New"/>
+          <w:color w:val="222222"/>
+          <w:sz w:val="24"/>
+          <w:szCs w:val="24"/>
+          <w:lang w:eastAsia="en-IN" w:bidi="hi-IN"/>
+        </w:rPr>
+      </w:pPr>
+    </w:p>
+    <w:p>
+      <w:pPr>
+        <w:spacing w:after="0"/>
+        <w:ind w:left="1418" w:hanging="1276"/>
+        <w:rPr>
+          <w:rFonts w:ascii="Yu Gothic UI Light" w:eastAsia="Yu Gothic UI Light" w:hAnsi="Yu Gothic UI Light" w:cs="Courier New"/>
+          <w:color w:val="222222"/>
+          <w:sz w:val="24"/>
+          <w:szCs w:val="24"/>
+          <w:lang w:eastAsia="en-IN" w:bidi="hi-IN"/>
+        </w:rPr>
+      </w:pPr>
+    </w:p>
+    <w:p>
+      <w:pPr>
+        <w:spacing w:after="0"/>
+        <w:ind w:left="1418" w:hanging="1276"/>
+        <w:rPr>
+          <w:rFonts w:ascii="Yu Gothic UI Light" w:eastAsia="Yu Gothic UI Light" w:hAnsi="Yu Gothic UI Light" w:cs="Courier New"/>
+          <w:color w:val="222222"/>
+          <w:sz w:val="24"/>
+          <w:szCs w:val="24"/>
+          <w:lang w:eastAsia="en-IN" w:bidi="hi-IN"/>
+        </w:rPr>
+      </w:pPr>
+    </w:p>
+    <w:p>
+      <w:pPr>
+        <w:spacing w:after="0"/>
+        <w:ind w:left="1418" w:hanging="1276"/>
+        <w:rPr>
+          <w:rFonts w:ascii="Yu Gothic UI Light" w:eastAsia="Yu Gothic UI Light" w:hAnsi="Yu Gothic UI Light" w:cs="Courier New"/>
+          <w:color w:val="222222"/>
+          <w:sz w:val="24"/>
+          <w:szCs w:val="24"/>
+          <w:lang w:eastAsia="en-IN" w:bidi="hi-IN"/>
+        </w:rPr>
+      </w:pPr>
+    </w:p>
+    <w:p>
+      <w:pPr>
+        <w:spacing w:after="0"/>
+        <w:ind w:left="1418" w:hanging="1276"/>
+        <w:rPr>
+          <w:rFonts w:ascii="Yu Gothic UI Light" w:eastAsia="Yu Gothic UI Light" w:hAnsi="Yu Gothic UI Light" w:cs="Courier New"/>
+          <w:color w:val="222222"/>
+          <w:sz w:val="24"/>
+          <w:szCs w:val="24"/>
+          <w:lang w:eastAsia="en-IN" w:bidi="hi-IN"/>
+        </w:rPr>
+      </w:pPr>
+    </w:p>
+    <w:p>
+      <w:pPr>
+        <w:spacing w:after="0"/>
+        <w:ind w:left="1418" w:hanging="1276"/>
+        <w:rPr>
+          <w:rFonts w:ascii="Yu Gothic UI Light" w:eastAsia="Yu Gothic UI Light" w:hAnsi="Yu Gothic UI Light" w:cs="Courier New"/>
+          <w:color w:val="222222"/>
+          <w:sz w:val="24"/>
+          <w:szCs w:val="24"/>
+          <w:lang w:eastAsia="en-IN" w:bidi="hi-IN"/>
+        </w:rPr>
+      </w:pPr>
+    </w:p>
+    <w:p>
+      <w:pPr>
+        <w:spacing w:after="0"/>
+        <w:ind w:left="1418" w:hanging="1276"/>
+        <w:rPr>
+          <w:rFonts w:ascii="Yu Gothic UI Light" w:eastAsia="Yu Gothic UI Light" w:hAnsi="Yu Gothic UI Light" w:cs="Courier New"/>
+          <w:color w:val="222222"/>
+          <w:sz w:val="24"/>
+          <w:szCs w:val="24"/>
+          <w:lang w:eastAsia="en-IN" w:bidi="hi-IN"/>
+        </w:rPr>
+      </w:pPr>
+    </w:p>
+    <w:p>
+      <w:pPr>
+        <w:spacing w:after="0"/>
+        <w:ind w:left="1418" w:hanging="1276"/>
+        <w:rPr>
+          <w:rFonts w:ascii="Yu Gothic UI Light" w:eastAsia="Yu Gothic UI Light" w:hAnsi="Yu Gothic UI Light" w:cs="Courier New"/>
+          <w:color w:val="222222"/>
+          <w:sz w:val="24"/>
+          <w:szCs w:val="24"/>
+          <w:lang w:eastAsia="en-IN" w:bidi="hi-IN"/>
+        </w:rPr>
+      </w:pPr>
+    </w:p>
+    <w:p>
+      <w:pPr>
+        <w:spacing w:after="0"/>
+        <w:ind w:left="1418" w:hanging="1276"/>
+        <w:rPr>
+          <w:rFonts w:ascii="Yu Gothic UI Light" w:eastAsia="Yu Gothic UI Light" w:hAnsi="Yu Gothic UI Light" w:cs="Courier New"/>
+          <w:color w:val="222222"/>
+          <w:sz w:val="24"/>
+          <w:szCs w:val="24"/>
+          <w:lang w:eastAsia="en-IN" w:bidi="hi-IN"/>
+        </w:rPr>
+      </w:pPr>
+    </w:p>
+    <w:p>
+      <w:pPr>
+        <w:spacing w:after="0"/>
+        <w:ind w:left="1418" w:hanging="1276"/>
+        <w:rPr>
+          <w:rFonts w:ascii="Yu Gothic UI Light" w:eastAsia="Yu Gothic UI Light" w:hAnsi="Yu Gothic UI Light" w:cs="Courier New"/>
+          <w:color w:val="222222"/>
+          <w:sz w:val="24"/>
+          <w:szCs w:val="24"/>
+          <w:lang w:eastAsia="en-IN" w:bidi="hi-IN"/>
+        </w:rPr>
+      </w:pPr>
+    </w:p>
+    <w:p>
+      <w:pPr>
+        <w:spacing w:after="0"/>
+        <w:ind w:left="1418" w:hanging="1276"/>
+        <w:rPr>
+          <w:rFonts w:ascii="Yu Gothic UI Light" w:eastAsia="Yu Gothic UI Light" w:hAnsi="Yu Gothic UI Light" w:cs="Courier New"/>
+          <w:color w:val="222222"/>
+          <w:sz w:val="24"/>
+          <w:szCs w:val="24"/>
+          <w:lang w:eastAsia="en-IN" w:bidi="hi-IN"/>
+        </w:rPr>
+      </w:pPr>
+      <w:bookmarkStart w:id="0" w:name="_GoBack"/>
+      <w:bookmarkEnd w:id="0"/>
+    </w:p>
+    <w:p>
+      <w:pPr>
+        <w:spacing w:after="0"/>
+        <w:ind w:left="1418" w:hanging="1276"/>
+        <w:rPr>
+          <w:rFonts w:ascii="Yu Gothic UI Light" w:eastAsia="Yu Gothic UI Light" w:hAnsi="Yu Gothic UI Light" w:cs="Courier New"/>
+          <w:b/>
+          <w:bCs/>
+          <w:color w:val="222222"/>
+          <w:sz w:val="44"/>
+          <w:szCs w:val="44"/>
+          <w:lang w:eastAsia="en-IN" w:bidi="hi-IN"/>
+        </w:rPr>
+      </w:pPr>
+      <w:r>
+        <w:rPr>
+          <w:rFonts w:ascii="Yu Gothic UI Light" w:eastAsia="Yu Gothic UI Light" w:hAnsi="Yu Gothic UI Light" w:cs="Courier New"/>
+          <w:b/>
+          <w:bCs/>
+          <w:color w:val="222222"/>
+          <w:sz w:val="44"/>
+          <w:szCs w:val="44"/>
+          <w:lang w:eastAsia="en-IN" w:bidi="hi-IN"/>
+        </w:rPr>
+        <w:t xml:space="preserve">Sequence </w:t>
+      </w:r>
+      <w:proofErr w:type="gramStart"/>
+      <w:r>
+        <w:rPr>
+          <w:rFonts w:ascii="Yu Gothic UI Light" w:eastAsia="Yu Gothic UI Light" w:hAnsi="Yu Gothic UI Light" w:cs="Courier New"/>
+          <w:b/>
+          <w:bCs/>
+          <w:color w:val="222222"/>
+          <w:sz w:val="44"/>
+          <w:szCs w:val="44"/>
+          <w:lang w:eastAsia="en-IN" w:bidi="hi-IN"/>
+        </w:rPr>
+        <w:t>Diagram :</w:t>
+      </w:r>
+      <w:proofErr w:type="gramEnd"/>
+      <w:r>
+        <w:rPr>
+          <w:rFonts w:ascii="Yu Gothic UI Light" w:eastAsia="Yu Gothic UI Light" w:hAnsi="Yu Gothic UI Light" w:cs="Courier New"/>
+          <w:b/>
+          <w:bCs/>
+          <w:color w:val="222222"/>
+          <w:sz w:val="44"/>
+          <w:szCs w:val="44"/>
+          <w:lang w:eastAsia="en-IN" w:bidi="hi-IN"/>
+        </w:rPr>
+        <w:t xml:space="preserve"> </w:t>
+      </w:r>
     </w:p>
     <w:sectPr>
       <w:pgSz w:w="11906" w:h="16838"/>
@@ -6650,6 +10189,268 @@
     </w:lvl>
   </w:abstractNum>
   <w:abstractNum w:abstractNumId="3" w15:restartNumberingAfterBreak="0">
+    <w:nsid w:val="45E5388A"/>
+    <w:multiLevelType w:val="hybridMultilevel"/>
+    <w:tmpl w:val="65947B6C"/>
+    <w:lvl w:ilvl="0" w:tplc="40090001">
+      <w:start w:val="1"/>
+      <w:numFmt w:val="bullet"/>
+      <w:lvlText w:val=""/>
+      <w:lvlJc w:val="left"/>
+      <w:pPr>
+        <w:ind w:left="1870" w:hanging="360"/>
+      </w:pPr>
+      <w:rPr>
+        <w:rFonts w:ascii="Symbol" w:hAnsi="Symbol" w:hint="default"/>
+      </w:rPr>
+    </w:lvl>
+    <w:lvl w:ilvl="1" w:tplc="40090003" w:tentative="1">
+      <w:start w:val="1"/>
+      <w:numFmt w:val="bullet"/>
+      <w:lvlText w:val="o"/>
+      <w:lvlJc w:val="left"/>
+      <w:pPr>
+        <w:ind w:left="2590" w:hanging="360"/>
+      </w:pPr>
+      <w:rPr>
+        <w:rFonts w:ascii="Courier New" w:hAnsi="Courier New" w:cs="Courier New" w:hint="default"/>
+      </w:rPr>
+    </w:lvl>
+    <w:lvl w:ilvl="2" w:tplc="40090005" w:tentative="1">
+      <w:start w:val="1"/>
+      <w:numFmt w:val="bullet"/>
+      <w:lvlText w:val=""/>
+      <w:lvlJc w:val="left"/>
+      <w:pPr>
+        <w:ind w:left="3310" w:hanging="360"/>
+      </w:pPr>
+      <w:rPr>
+        <w:rFonts w:ascii="Wingdings" w:hAnsi="Wingdings" w:hint="default"/>
+      </w:rPr>
+    </w:lvl>
+    <w:lvl w:ilvl="3" w:tplc="40090001" w:tentative="1">
+      <w:start w:val="1"/>
+      <w:numFmt w:val="bullet"/>
+      <w:lvlText w:val=""/>
+      <w:lvlJc w:val="left"/>
+      <w:pPr>
+        <w:ind w:left="4030" w:hanging="360"/>
+      </w:pPr>
+      <w:rPr>
+        <w:rFonts w:ascii="Symbol" w:hAnsi="Symbol" w:hint="default"/>
+      </w:rPr>
+    </w:lvl>
+    <w:lvl w:ilvl="4" w:tplc="40090003" w:tentative="1">
+      <w:start w:val="1"/>
+      <w:numFmt w:val="bullet"/>
+      <w:lvlText w:val="o"/>
+      <w:lvlJc w:val="left"/>
+      <w:pPr>
+        <w:ind w:left="4750" w:hanging="360"/>
+      </w:pPr>
+      <w:rPr>
+        <w:rFonts w:ascii="Courier New" w:hAnsi="Courier New" w:cs="Courier New" w:hint="default"/>
+      </w:rPr>
+    </w:lvl>
+    <w:lvl w:ilvl="5" w:tplc="40090005" w:tentative="1">
+      <w:start w:val="1"/>
+      <w:numFmt w:val="bullet"/>
+      <w:lvlText w:val=""/>
+      <w:lvlJc w:val="left"/>
+      <w:pPr>
+        <w:ind w:left="5470" w:hanging="360"/>
+      </w:pPr>
+      <w:rPr>
+        <w:rFonts w:ascii="Wingdings" w:hAnsi="Wingdings" w:hint="default"/>
+      </w:rPr>
+    </w:lvl>
+    <w:lvl w:ilvl="6" w:tplc="40090001" w:tentative="1">
+      <w:start w:val="1"/>
+      <w:numFmt w:val="bullet"/>
+      <w:lvlText w:val=""/>
+      <w:lvlJc w:val="left"/>
+      <w:pPr>
+        <w:ind w:left="6190" w:hanging="360"/>
+      </w:pPr>
+      <w:rPr>
+        <w:rFonts w:ascii="Symbol" w:hAnsi="Symbol" w:hint="default"/>
+      </w:rPr>
+    </w:lvl>
+    <w:lvl w:ilvl="7" w:tplc="40090003" w:tentative="1">
+      <w:start w:val="1"/>
+      <w:numFmt w:val="bullet"/>
+      <w:lvlText w:val="o"/>
+      <w:lvlJc w:val="left"/>
+      <w:pPr>
+        <w:ind w:left="6910" w:hanging="360"/>
+      </w:pPr>
+      <w:rPr>
+        <w:rFonts w:ascii="Courier New" w:hAnsi="Courier New" w:cs="Courier New" w:hint="default"/>
+      </w:rPr>
+    </w:lvl>
+    <w:lvl w:ilvl="8" w:tplc="40090005" w:tentative="1">
+      <w:start w:val="1"/>
+      <w:numFmt w:val="bullet"/>
+      <w:lvlText w:val=""/>
+      <w:lvlJc w:val="left"/>
+      <w:pPr>
+        <w:ind w:left="7630" w:hanging="360"/>
+      </w:pPr>
+      <w:rPr>
+        <w:rFonts w:ascii="Wingdings" w:hAnsi="Wingdings" w:hint="default"/>
+      </w:rPr>
+    </w:lvl>
+  </w:abstractNum>
+  <w:abstractNum w:abstractNumId="4" w15:restartNumberingAfterBreak="0">
+    <w:nsid w:val="469D42C3"/>
+    <w:multiLevelType w:val="multilevel"/>
+    <w:tmpl w:val="F0DE1CCA"/>
+    <w:lvl w:ilvl="0">
+      <w:start w:val="1"/>
+      <w:numFmt w:val="bullet"/>
+      <w:lvlText w:val=""/>
+      <w:lvlJc w:val="left"/>
+      <w:pPr>
+        <w:tabs>
+          <w:tab w:val="num" w:pos="9291"/>
+        </w:tabs>
+        <w:ind w:left="9291" w:hanging="360"/>
+      </w:pPr>
+      <w:rPr>
+        <w:rFonts w:ascii="Symbol" w:hAnsi="Symbol" w:hint="default"/>
+        <w:sz w:val="20"/>
+      </w:rPr>
+    </w:lvl>
+    <w:lvl w:ilvl="1" w:tentative="1">
+      <w:start w:val="1"/>
+      <w:numFmt w:val="bullet"/>
+      <w:lvlText w:val=""/>
+      <w:lvlJc w:val="left"/>
+      <w:pPr>
+        <w:tabs>
+          <w:tab w:val="num" w:pos="10011"/>
+        </w:tabs>
+        <w:ind w:left="10011" w:hanging="360"/>
+      </w:pPr>
+      <w:rPr>
+        <w:rFonts w:ascii="Symbol" w:hAnsi="Symbol" w:hint="default"/>
+        <w:sz w:val="20"/>
+      </w:rPr>
+    </w:lvl>
+    <w:lvl w:ilvl="2" w:tentative="1">
+      <w:start w:val="1"/>
+      <w:numFmt w:val="bullet"/>
+      <w:lvlText w:val=""/>
+      <w:lvlJc w:val="left"/>
+      <w:pPr>
+        <w:tabs>
+          <w:tab w:val="num" w:pos="10731"/>
+        </w:tabs>
+        <w:ind w:left="10731" w:hanging="360"/>
+      </w:pPr>
+      <w:rPr>
+        <w:rFonts w:ascii="Symbol" w:hAnsi="Symbol" w:hint="default"/>
+        <w:sz w:val="20"/>
+      </w:rPr>
+    </w:lvl>
+    <w:lvl w:ilvl="3" w:tentative="1">
+      <w:start w:val="1"/>
+      <w:numFmt w:val="bullet"/>
+      <w:lvlText w:val=""/>
+      <w:lvlJc w:val="left"/>
+      <w:pPr>
+        <w:tabs>
+          <w:tab w:val="num" w:pos="11451"/>
+        </w:tabs>
+        <w:ind w:left="11451" w:hanging="360"/>
+      </w:pPr>
+      <w:rPr>
+        <w:rFonts w:ascii="Symbol" w:hAnsi="Symbol" w:hint="default"/>
+        <w:sz w:val="20"/>
+      </w:rPr>
+    </w:lvl>
+    <w:lvl w:ilvl="4" w:tentative="1">
+      <w:start w:val="1"/>
+      <w:numFmt w:val="bullet"/>
+      <w:lvlText w:val=""/>
+      <w:lvlJc w:val="left"/>
+      <w:pPr>
+        <w:tabs>
+          <w:tab w:val="num" w:pos="12171"/>
+        </w:tabs>
+        <w:ind w:left="12171" w:hanging="360"/>
+      </w:pPr>
+      <w:rPr>
+        <w:rFonts w:ascii="Symbol" w:hAnsi="Symbol" w:hint="default"/>
+        <w:sz w:val="20"/>
+      </w:rPr>
+    </w:lvl>
+    <w:lvl w:ilvl="5" w:tentative="1">
+      <w:start w:val="1"/>
+      <w:numFmt w:val="bullet"/>
+      <w:lvlText w:val=""/>
+      <w:lvlJc w:val="left"/>
+      <w:pPr>
+        <w:tabs>
+          <w:tab w:val="num" w:pos="12891"/>
+        </w:tabs>
+        <w:ind w:left="12891" w:hanging="360"/>
+      </w:pPr>
+      <w:rPr>
+        <w:rFonts w:ascii="Symbol" w:hAnsi="Symbol" w:hint="default"/>
+        <w:sz w:val="20"/>
+      </w:rPr>
+    </w:lvl>
+    <w:lvl w:ilvl="6" w:tentative="1">
+      <w:start w:val="1"/>
+      <w:numFmt w:val="bullet"/>
+      <w:lvlText w:val=""/>
+      <w:lvlJc w:val="left"/>
+      <w:pPr>
+        <w:tabs>
+          <w:tab w:val="num" w:pos="13611"/>
+        </w:tabs>
+        <w:ind w:left="13611" w:hanging="360"/>
+      </w:pPr>
+      <w:rPr>
+        <w:rFonts w:ascii="Symbol" w:hAnsi="Symbol" w:hint="default"/>
+        <w:sz w:val="20"/>
+      </w:rPr>
+    </w:lvl>
+    <w:lvl w:ilvl="7" w:tentative="1">
+      <w:start w:val="1"/>
+      <w:numFmt w:val="bullet"/>
+      <w:lvlText w:val=""/>
+      <w:lvlJc w:val="left"/>
+      <w:pPr>
+        <w:tabs>
+          <w:tab w:val="num" w:pos="14331"/>
+        </w:tabs>
+        <w:ind w:left="14331" w:hanging="360"/>
+      </w:pPr>
+      <w:rPr>
+        <w:rFonts w:ascii="Symbol" w:hAnsi="Symbol" w:hint="default"/>
+        <w:sz w:val="20"/>
+      </w:rPr>
+    </w:lvl>
+    <w:lvl w:ilvl="8" w:tentative="1">
+      <w:start w:val="1"/>
+      <w:numFmt w:val="bullet"/>
+      <w:lvlText w:val=""/>
+      <w:lvlJc w:val="left"/>
+      <w:pPr>
+        <w:tabs>
+          <w:tab w:val="num" w:pos="15051"/>
+        </w:tabs>
+        <w:ind w:left="15051" w:hanging="360"/>
+      </w:pPr>
+      <w:rPr>
+        <w:rFonts w:ascii="Symbol" w:hAnsi="Symbol" w:hint="default"/>
+        <w:sz w:val="20"/>
+      </w:rPr>
+    </w:lvl>
+  </w:abstractNum>
+  <w:abstractNum w:abstractNumId="5" w15:restartNumberingAfterBreak="0">
     <w:nsid w:val="4C760FAA"/>
     <w:multiLevelType w:val="hybridMultilevel"/>
     <w:tmpl w:val="E85CB3D6"/>
@@ -6738,7 +10539,7 @@
       </w:pPr>
     </w:lvl>
   </w:abstractNum>
-  <w:abstractNum w:abstractNumId="4" w15:restartNumberingAfterBreak="0">
+  <w:abstractNum w:abstractNumId="6" w15:restartNumberingAfterBreak="0">
     <w:nsid w:val="5A9010EF"/>
     <w:multiLevelType w:val="multilevel"/>
     <w:tmpl w:val="97CE273C"/>
@@ -6887,7 +10688,7 @@
       </w:rPr>
     </w:lvl>
   </w:abstractNum>
-  <w:abstractNum w:abstractNumId="5" w15:restartNumberingAfterBreak="0">
+  <w:abstractNum w:abstractNumId="7" w15:restartNumberingAfterBreak="0">
     <w:nsid w:val="5C9746B0"/>
     <w:multiLevelType w:val="hybridMultilevel"/>
     <w:tmpl w:val="97AE612A"/>
@@ -7000,7 +10801,7 @@
       </w:rPr>
     </w:lvl>
   </w:abstractNum>
-  <w:abstractNum w:abstractNumId="6" w15:restartNumberingAfterBreak="0">
+  <w:abstractNum w:abstractNumId="8" w15:restartNumberingAfterBreak="0">
     <w:nsid w:val="5E6B0241"/>
     <w:multiLevelType w:val="hybridMultilevel"/>
     <w:tmpl w:val="A0DC8388"/>
@@ -7089,7 +10890,7 @@
       </w:pPr>
     </w:lvl>
   </w:abstractNum>
-  <w:abstractNum w:abstractNumId="7" w15:restartNumberingAfterBreak="0">
+  <w:abstractNum w:abstractNumId="9" w15:restartNumberingAfterBreak="0">
     <w:nsid w:val="682B0748"/>
     <w:multiLevelType w:val="hybridMultilevel"/>
     <w:tmpl w:val="E3A61584"/>
@@ -7178,7 +10979,7 @@
       </w:pPr>
     </w:lvl>
   </w:abstractNum>
-  <w:abstractNum w:abstractNumId="8" w15:restartNumberingAfterBreak="0">
+  <w:abstractNum w:abstractNumId="10" w15:restartNumberingAfterBreak="0">
     <w:nsid w:val="7ECC2934"/>
     <w:multiLevelType w:val="hybridMultilevel"/>
     <w:tmpl w:val="716E1B42"/>
@@ -7277,22 +11078,28 @@
     <w:abstractNumId w:val="2"/>
   </w:num>
   <w:num w:numId="4">
+    <w:abstractNumId w:val="9"/>
+  </w:num>
+  <w:num w:numId="5">
     <w:abstractNumId w:val="7"/>
   </w:num>
-  <w:num w:numId="5">
+  <w:num w:numId="6">
+    <w:abstractNumId w:val="10"/>
+  </w:num>
+  <w:num w:numId="7">
+    <w:abstractNumId w:val="8"/>
+  </w:num>
+  <w:num w:numId="8">
     <w:abstractNumId w:val="5"/>
   </w:num>
-  <w:num w:numId="6">
-    <w:abstractNumId w:val="8"/>
-  </w:num>
-  <w:num w:numId="7">
+  <w:num w:numId="9">
     <w:abstractNumId w:val="6"/>
   </w:num>
-  <w:num w:numId="8">
+  <w:num w:numId="10">
+    <w:abstractNumId w:val="4"/>
+  </w:num>
+  <w:num w:numId="11">
     <w:abstractNumId w:val="3"/>
-  </w:num>
-  <w:num w:numId="9">
-    <w:abstractNumId w:val="4"/>
   </w:num>
 </w:numbering>
 </file>
@@ -7867,6 +11674,17 @@
       <w:szCs w:val="20"/>
     </w:rPr>
   </w:style>
+  <w:style w:type="character" w:styleId="Emphasis">
+    <w:name w:val="Emphasis"/>
+    <w:basedOn w:val="DefaultParagraphFont"/>
+    <w:uiPriority w:val="20"/>
+    <w:qFormat/>
+    <w:rsid w:val="005326FF"/>
+    <w:rPr>
+      <w:i/>
+      <w:iCs/>
+    </w:rPr>
+  </w:style>
 </w:styles>
 </file>
 
@@ -8190,7 +12008,7 @@
 </file>
 
 <file path=customXml/itemProps1.xml><?xml version="1.0" encoding="utf-8"?>
-<ds:datastoreItem xmlns:ds="http://schemas.openxmlformats.org/officeDocument/2006/customXml" ds:itemID="{41F41901-2DE7-4D5E-9861-6B86D28CF743}">
+<ds:datastoreItem xmlns:ds="http://schemas.openxmlformats.org/officeDocument/2006/customXml" ds:itemID="{717B6518-8755-4A9B-B4AD-B7558ED55708}">
   <ds:schemaRefs>
     <ds:schemaRef ds:uri="http://schemas.openxmlformats.org/officeDocument/2006/bibliography"/>
   </ds:schemaRefs>

--- a/Software Development Project.docx
+++ b/Software Development Project.docx
@@ -1,11 +1,10 @@
 
 <file path=word/document.xml><?xml version="1.0" encoding="utf-8"?>
-<w:document xmlns:wpc="http://schemas.microsoft.com/office/word/2010/wordprocessingCanvas" xmlns:cx="http://schemas.microsoft.com/office/drawing/2014/chartex" xmlns:cx1="http://schemas.microsoft.com/office/drawing/2015/9/8/chartex" xmlns:cx2="http://schemas.microsoft.com/office/drawing/2015/10/21/chartex" xmlns:cx3="http://schemas.microsoft.com/office/drawing/2016/5/9/chartex" xmlns:cx4="http://schemas.microsoft.com/office/drawing/2016/5/10/chartex" xmlns:cx5="http://schemas.microsoft.com/office/drawing/2016/5/11/chartex" xmlns:cx6="http://schemas.microsoft.com/office/drawing/2016/5/12/chartex" xmlns:cx7="http://schemas.microsoft.com/office/drawing/2016/5/13/chartex" xmlns:cx8="http://schemas.microsoft.com/office/drawing/2016/5/14/chartex" xmlns:mc="http://schemas.openxmlformats.org/markup-compatibility/2006" xmlns:aink="http://schemas.microsoft.com/office/drawing/2016/ink" xmlns:am3d="http://schemas.microsoft.com/office/drawing/2017/model3d" xmlns:o="urn:schemas-microsoft-com:office:office" xmlns:r="http://schemas.openxmlformats.org/officeDocument/2006/relationships" xmlns:m="http://schemas.openxmlformats.org/officeDocument/2006/math" xmlns:v="urn:schemas-microsoft-com:vml" xmlns:wp14="http://schemas.microsoft.com/office/word/2010/wordprocessingDrawing" xmlns:wp="http://schemas.openxmlformats.org/drawingml/2006/wordprocessingDrawing" xmlns:w10="urn:schemas-microsoft-com:office:word" xmlns:w="http://schemas.openxmlformats.org/wordprocessingml/2006/main" xmlns:w14="http://schemas.microsoft.com/office/word/2010/wordml" xmlns:w15="http://schemas.microsoft.com/office/word/2012/wordml" xmlns:w16cid="http://schemas.microsoft.com/office/word/2016/wordml/cid" xmlns:w16se="http://schemas.microsoft.com/office/word/2015/wordml/symex" xmlns:wpg="http://schemas.microsoft.com/office/word/2010/wordprocessingGroup" xmlns:wpi="http://schemas.microsoft.com/office/word/2010/wordprocessingInk" xmlns:wne="http://schemas.microsoft.com/office/word/2006/wordml" xmlns:wps="http://schemas.microsoft.com/office/word/2010/wordprocessingShape" mc:Ignorable="w14 w15 w16se w16cid wp14">
+<w:document xmlns:wpc="http://schemas.microsoft.com/office/word/2010/wordprocessingCanvas" xmlns:cx="http://schemas.microsoft.com/office/drawing/2014/chartex" xmlns:cx1="http://schemas.microsoft.com/office/drawing/2015/9/8/chartex" xmlns:cx2="http://schemas.microsoft.com/office/drawing/2015/10/21/chartex" xmlns:cx3="http://schemas.microsoft.com/office/drawing/2016/5/9/chartex" xmlns:cx4="http://schemas.microsoft.com/office/drawing/2016/5/10/chartex" xmlns:cx5="http://schemas.microsoft.com/office/drawing/2016/5/11/chartex" xmlns:cx6="http://schemas.microsoft.com/office/drawing/2016/5/12/chartex" xmlns:cx7="http://schemas.microsoft.com/office/drawing/2016/5/13/chartex" xmlns:cx8="http://schemas.microsoft.com/office/drawing/2016/5/14/chartex" xmlns:mc="http://schemas.openxmlformats.org/markup-compatibility/2006" xmlns:aink="http://schemas.microsoft.com/office/drawing/2016/ink" xmlns:am3d="http://schemas.microsoft.com/office/drawing/2017/model3d" xmlns:o="urn:schemas-microsoft-com:office:office" xmlns:r="http://schemas.openxmlformats.org/officeDocument/2006/relationships" xmlns:m="http://schemas.openxmlformats.org/officeDocument/2006/math" xmlns:v="urn:schemas-microsoft-com:vml" xmlns:wp14="http://schemas.microsoft.com/office/word/2010/wordprocessingDrawing" xmlns:wp="http://schemas.openxmlformats.org/drawingml/2006/wordprocessingDrawing" xmlns:w10="urn:schemas-microsoft-com:office:word" xmlns:w="http://schemas.openxmlformats.org/wordprocessingml/2006/main" xmlns:w14="http://schemas.microsoft.com/office/word/2010/wordml" xmlns:w15="http://schemas.microsoft.com/office/word/2012/wordml" xmlns:w16cex="http://schemas.microsoft.com/office/word/2018/wordml/cex" xmlns:w16cid="http://schemas.microsoft.com/office/word/2016/wordml/cid" xmlns:w16="http://schemas.microsoft.com/office/word/2018/wordml" xmlns:w16se="http://schemas.microsoft.com/office/word/2015/wordml/symex" xmlns:wpg="http://schemas.microsoft.com/office/word/2010/wordprocessingGroup" xmlns:wpi="http://schemas.microsoft.com/office/word/2010/wordprocessingInk" xmlns:wne="http://schemas.microsoft.com/office/word/2006/wordml" xmlns:wps="http://schemas.microsoft.com/office/word/2010/wordprocessingShape" mc:Ignorable="w14 w15 w16se w16cid w16 w16cex wp14">
   <w:body>
     <w:p>
       <w:pPr>
         <w:spacing w:after="0"/>
-        <w:jc w:val="center"/>
         <w:rPr>
           <w:rFonts w:ascii="Yu Gothic UI Light" w:eastAsia="Yu Gothic UI Light" w:hAnsi="Yu Gothic UI Light" w:cs="Segoe UI Light"/>
           <w:b/>
@@ -27,46 +26,176 @@
           <w:szCs w:val="40"/>
         </w:rPr>
       </w:pPr>
-    </w:p>
-    <w:p>
-      <w:pPr>
-        <w:spacing w:after="0"/>
+      <w:r>
+        <w:rPr>
+          <w:rFonts w:ascii="Lucida Sans" w:hAnsi="Lucida Sans"/>
+          <w:noProof/>
+          <w:sz w:val="38"/>
+          <w:szCs w:val="38"/>
+          <w:lang w:eastAsia="en-IN"/>
+        </w:rPr>
+        <w:drawing>
+          <wp:inline distT="0" distB="0" distL="0" distR="0" wp14:anchorId="36DEE2C0" wp14:editId="1FADC1AF">
+            <wp:extent cx="2184400" cy="2184400"/>
+            <wp:effectExtent l="0" t="0" r="6350" b="6350"/>
+            <wp:docPr id="20" name="Picture 20"/>
+            <wp:cNvGraphicFramePr>
+              <a:graphicFrameLocks xmlns:a="http://schemas.openxmlformats.org/drawingml/2006/main" noChangeAspect="1"/>
+            </wp:cNvGraphicFramePr>
+            <a:graphic xmlns:a="http://schemas.openxmlformats.org/drawingml/2006/main">
+              <a:graphicData uri="http://schemas.openxmlformats.org/drawingml/2006/picture">
+                <pic:pic xmlns:pic="http://schemas.openxmlformats.org/drawingml/2006/picture">
+                  <pic:nvPicPr>
+                    <pic:cNvPr id="0" name="Picture 1"/>
+                    <pic:cNvPicPr>
+                      <a:picLocks noChangeAspect="1" noChangeArrowheads="1"/>
+                    </pic:cNvPicPr>
+                  </pic:nvPicPr>
+                  <pic:blipFill>
+                    <a:blip r:embed="rId6">
+                      <a:extLst>
+                        <a:ext uri="{28A0092B-C50C-407E-A947-70E740481C1C}">
+                          <a14:useLocalDpi xmlns:a14="http://schemas.microsoft.com/office/drawing/2010/main" val="0"/>
+                        </a:ext>
+                      </a:extLst>
+                    </a:blip>
+                    <a:srcRect/>
+                    <a:stretch>
+                      <a:fillRect/>
+                    </a:stretch>
+                  </pic:blipFill>
+                  <pic:spPr bwMode="auto">
+                    <a:xfrm>
+                      <a:off x="0" y="0"/>
+                      <a:ext cx="2184400" cy="2184400"/>
+                    </a:xfrm>
+                    <a:prstGeom prst="rect">
+                      <a:avLst/>
+                    </a:prstGeom>
+                    <a:noFill/>
+                    <a:ln>
+                      <a:noFill/>
+                    </a:ln>
+                  </pic:spPr>
+                </pic:pic>
+              </a:graphicData>
+            </a:graphic>
+          </wp:inline>
+        </w:drawing>
+      </w:r>
+    </w:p>
+    <w:p>
+      <w:pPr>
+        <w:pStyle w:val="Standard"/>
+        <w:spacing w:line="240" w:lineRule="auto"/>
         <w:jc w:val="center"/>
         <w:rPr>
-          <w:rFonts w:ascii="Yu Gothic UI Light" w:eastAsia="Yu Gothic UI Light" w:hAnsi="Yu Gothic UI Light" w:cs="Segoe UI Light"/>
+          <w:rFonts w:ascii="Yu Gothic UI Light" w:eastAsia="Yu Gothic UI Light" w:hAnsi="Yu Gothic UI Light"/>
           <w:b/>
           <w:bCs/>
           <w:sz w:val="40"/>
           <w:szCs w:val="40"/>
         </w:rPr>
       </w:pPr>
-    </w:p>
-    <w:p>
-      <w:pPr>
-        <w:spacing w:after="0"/>
-        <w:jc w:val="center"/>
-        <w:rPr>
-          <w:rFonts w:ascii="Yu Gothic UI Light" w:eastAsia="Yu Gothic UI Light" w:hAnsi="Yu Gothic UI Light" w:cs="Segoe UI Light"/>
+      <w:proofErr w:type="spellStart"/>
+      <w:r>
+        <w:rPr>
+          <w:rFonts w:ascii="Yu Gothic UI Light" w:eastAsia="Yu Gothic UI Light" w:hAnsi="Yu Gothic UI Light"/>
           <w:b/>
           <w:bCs/>
           <w:sz w:val="40"/>
           <w:szCs w:val="40"/>
         </w:rPr>
-      </w:pPr>
-    </w:p>
-    <w:p>
-      <w:pPr>
-        <w:spacing w:after="0"/>
-        <w:jc w:val="center"/>
-        <w:rPr>
-          <w:rFonts w:ascii="Yu Gothic UI Light" w:eastAsia="Yu Gothic UI Light" w:hAnsi="Yu Gothic UI Light" w:cs="Segoe UI Light"/>
+        <w:t>Dharmsinh</w:t>
+      </w:r>
+      <w:proofErr w:type="spellEnd"/>
+      <w:r>
+        <w:rPr>
+          <w:rFonts w:ascii="Yu Gothic UI Light" w:eastAsia="Yu Gothic UI Light" w:hAnsi="Yu Gothic UI Light"/>
           <w:b/>
           <w:bCs/>
           <w:sz w:val="40"/>
           <w:szCs w:val="40"/>
         </w:rPr>
-      </w:pPr>
-      <w:r>
+        <w:t xml:space="preserve"> Desai University</w:t>
+      </w:r>
+    </w:p>
+    <w:p>
+      <w:pPr>
+        <w:pStyle w:val="Standard"/>
+        <w:spacing w:line="240" w:lineRule="auto"/>
+        <w:jc w:val="center"/>
+        <w:rPr>
+          <w:rFonts w:ascii="Yu Gothic UI Light" w:eastAsia="Yu Gothic UI Light" w:hAnsi="Yu Gothic UI Light"/>
+          <w:sz w:val="24"/>
+          <w:szCs w:val="24"/>
+        </w:rPr>
+      </w:pPr>
+      <w:r>
+        <w:rPr>
+          <w:rFonts w:ascii="Yu Gothic UI Light" w:eastAsia="Yu Gothic UI Light" w:hAnsi="Yu Gothic UI Light"/>
+          <w:sz w:val="24"/>
+          <w:szCs w:val="24"/>
+        </w:rPr>
+        <w:t>Faculty of Technology</w:t>
+      </w:r>
+    </w:p>
+    <w:p>
+      <w:pPr>
+        <w:pStyle w:val="Standard"/>
+        <w:spacing w:line="240" w:lineRule="auto"/>
+        <w:jc w:val="center"/>
+        <w:rPr>
+          <w:rFonts w:ascii="Yu Gothic UI Light" w:eastAsia="Yu Gothic UI Light" w:hAnsi="Yu Gothic UI Light"/>
+          <w:sz w:val="24"/>
+          <w:szCs w:val="24"/>
+        </w:rPr>
+      </w:pPr>
+      <w:r>
+        <w:rPr>
+          <w:rFonts w:ascii="Yu Gothic UI Light" w:eastAsia="Yu Gothic UI Light" w:hAnsi="Yu Gothic UI Light"/>
+          <w:sz w:val="24"/>
+          <w:szCs w:val="24"/>
+        </w:rPr>
+        <w:t>Department of Computer Engineering</w:t>
+      </w:r>
+    </w:p>
+    <w:p>
+      <w:pPr>
+        <w:pStyle w:val="Standard"/>
+        <w:spacing w:line="240" w:lineRule="auto"/>
+        <w:jc w:val="center"/>
+        <w:rPr>
+          <w:rFonts w:ascii="Yu Gothic UI Light" w:eastAsia="Yu Gothic UI Light" w:hAnsi="Yu Gothic UI Light"/>
+          <w:sz w:val="24"/>
+          <w:szCs w:val="24"/>
+        </w:rPr>
+      </w:pPr>
+      <w:proofErr w:type="spellStart"/>
+      <w:proofErr w:type="gramStart"/>
+      <w:r>
+        <w:rPr>
+          <w:rFonts w:ascii="Yu Gothic UI Light" w:eastAsia="Yu Gothic UI Light" w:hAnsi="Yu Gothic UI Light"/>
+          <w:sz w:val="24"/>
+          <w:szCs w:val="24"/>
+        </w:rPr>
+        <w:t>B.Tech</w:t>
+      </w:r>
+      <w:proofErr w:type="spellEnd"/>
+      <w:proofErr w:type="gramEnd"/>
+      <w:r>
+        <w:rPr>
+          <w:rFonts w:ascii="Yu Gothic UI Light" w:eastAsia="Yu Gothic UI Light" w:hAnsi="Yu Gothic UI Light"/>
+          <w:sz w:val="24"/>
+          <w:szCs w:val="24"/>
+        </w:rPr>
+        <w:t xml:space="preserve"> CE Semester – VI</w:t>
+      </w:r>
+    </w:p>
+    <w:p>
+      <w:pPr>
+        <w:spacing w:after="0"/>
+        <w:jc w:val="center"/>
         <w:rPr>
           <w:rFonts w:ascii="Yu Gothic UI Light" w:eastAsia="Yu Gothic UI Light" w:hAnsi="Yu Gothic UI Light" w:cs="Segoe UI Light"/>
           <w:b/>
@@ -74,13 +203,8 @@
           <w:sz w:val="40"/>
           <w:szCs w:val="40"/>
         </w:rPr>
-        <w:t>Software Development Project</w:t>
-      </w:r>
-    </w:p>
-    <w:p>
-      <w:pPr>
-        <w:spacing w:after="0"/>
-        <w:jc w:val="center"/>
+      </w:pPr>
+      <w:r>
         <w:rPr>
           <w:rFonts w:ascii="Yu Gothic UI Light" w:eastAsia="Yu Gothic UI Light" w:hAnsi="Yu Gothic UI Light" w:cs="Segoe UI Light"/>
           <w:b/>
@@ -88,7 +212,8 @@
           <w:sz w:val="40"/>
           <w:szCs w:val="40"/>
         </w:rPr>
-      </w:pPr>
+        <w:t>S</w:t>
+      </w:r>
       <w:r>
         <w:rPr>
           <w:rFonts w:ascii="Yu Gothic UI Light" w:eastAsia="Yu Gothic UI Light" w:hAnsi="Yu Gothic UI Light" w:cs="Segoe UI Light"/>
@@ -97,7 +222,7 @@
           <w:sz w:val="40"/>
           <w:szCs w:val="40"/>
         </w:rPr>
-        <w:t>Movie Review Sentiment Analysis</w:t>
+        <w:t>ystem Design Practice</w:t>
       </w:r>
     </w:p>
     <w:p>
@@ -120,6 +245,29 @@
           <w:sz w:val="40"/>
           <w:szCs w:val="40"/>
         </w:rPr>
+        <w:t>Movie Review Sentiment Analysis</w:t>
+      </w:r>
+    </w:p>
+    <w:p>
+      <w:pPr>
+        <w:spacing w:after="0"/>
+        <w:jc w:val="center"/>
+        <w:rPr>
+          <w:rFonts w:ascii="Yu Gothic UI Light" w:eastAsia="Yu Gothic UI Light" w:hAnsi="Yu Gothic UI Light" w:cs="Segoe UI Light"/>
+          <w:b/>
+          <w:bCs/>
+          <w:sz w:val="40"/>
+          <w:szCs w:val="40"/>
+        </w:rPr>
+      </w:pPr>
+      <w:r>
+        <w:rPr>
+          <w:rFonts w:ascii="Yu Gothic UI Light" w:eastAsia="Yu Gothic UI Light" w:hAnsi="Yu Gothic UI Light" w:cs="Segoe UI Light"/>
+          <w:b/>
+          <w:bCs/>
+          <w:sz w:val="40"/>
+          <w:szCs w:val="40"/>
+        </w:rPr>
         <w:t>2019-2020</w:t>
       </w:r>
     </w:p>
@@ -197,7 +345,6 @@
         </w:rPr>
         <w:t xml:space="preserve">                          </w:t>
       </w:r>
-      <w:proofErr w:type="gramStart"/>
       <w:r>
         <w:rPr>
           <w:rFonts w:ascii="Yu Gothic UI Light" w:eastAsia="Yu Gothic UI Light" w:hAnsi="Yu Gothic UI Light" w:cs="Segoe UI Light"/>
@@ -226,9 +373,8 @@
           <w:sz w:val="24"/>
           <w:szCs w:val="24"/>
         </w:rPr>
-        <w:t>17</w:t>
-      </w:r>
-      <w:proofErr w:type="gramEnd"/>
+        <w:t>17CEUOG132</w:t>
+      </w:r>
       <w:r>
         <w:rPr>
           <w:rFonts w:ascii="Yu Gothic UI Light" w:eastAsia="Yu Gothic UI Light" w:hAnsi="Yu Gothic UI Light" w:cs="Segoe UI Light"/>
@@ -237,7 +383,7 @@
           <w:sz w:val="24"/>
           <w:szCs w:val="24"/>
         </w:rPr>
-        <w:t>CEUOG132</w:t>
+        <w:t xml:space="preserve"> </w:t>
       </w:r>
       <w:r>
         <w:rPr>
@@ -247,7 +393,7 @@
           <w:sz w:val="24"/>
           <w:szCs w:val="24"/>
         </w:rPr>
-        <w:t xml:space="preserve"> </w:t>
+        <w:t xml:space="preserve">)               </w:t>
       </w:r>
       <w:r>
         <w:rPr>
@@ -257,7 +403,7 @@
           <w:sz w:val="24"/>
           <w:szCs w:val="24"/>
         </w:rPr>
-        <w:t xml:space="preserve">)               </w:t>
+        <w:t xml:space="preserve">               </w:t>
       </w:r>
       <w:r>
         <w:rPr>
@@ -267,7 +413,7 @@
           <w:sz w:val="24"/>
           <w:szCs w:val="24"/>
         </w:rPr>
-        <w:t xml:space="preserve">               </w:t>
+        <w:t>(</w:t>
       </w:r>
       <w:r>
         <w:rPr>
@@ -277,7 +423,7 @@
           <w:sz w:val="24"/>
           <w:szCs w:val="24"/>
         </w:rPr>
-        <w:t>(</w:t>
+        <w:t xml:space="preserve"> </w:t>
       </w:r>
       <w:r>
         <w:rPr>
@@ -287,7 +433,7 @@
           <w:sz w:val="24"/>
           <w:szCs w:val="24"/>
         </w:rPr>
-        <w:t xml:space="preserve"> </w:t>
+        <w:t>17CEU</w:t>
       </w:r>
       <w:r>
         <w:rPr>
@@ -297,7 +443,7 @@
           <w:sz w:val="24"/>
           <w:szCs w:val="24"/>
         </w:rPr>
-        <w:t>17CEUOG123</w:t>
+        <w:t>TG028</w:t>
       </w:r>
       <w:r>
         <w:rPr>
@@ -340,10 +486,13 @@
           <w:sz w:val="24"/>
           <w:szCs w:val="24"/>
         </w:rPr>
-        <w:t xml:space="preserve">Guided By: </w:t>
-      </w:r>
-      <w:proofErr w:type="spellStart"/>
-      <w:r>
+        <w:t>April 23, 2020</w:t>
+      </w:r>
+    </w:p>
+    <w:p>
+      <w:pPr>
+        <w:spacing w:after="0"/>
+        <w:jc w:val="center"/>
         <w:rPr>
           <w:rFonts w:ascii="Yu Gothic UI Light" w:eastAsia="Yu Gothic UI Light" w:hAnsi="Yu Gothic UI Light" w:cs="Segoe UI Light"/>
           <w:b/>
@@ -351,10 +500,12 @@
           <w:sz w:val="24"/>
           <w:szCs w:val="24"/>
         </w:rPr>
-        <w:t>Hariom</w:t>
-      </w:r>
-      <w:proofErr w:type="spellEnd"/>
-      <w:r>
+      </w:pPr>
+    </w:p>
+    <w:p>
+      <w:pPr>
+        <w:spacing w:after="0"/>
+        <w:jc w:val="center"/>
         <w:rPr>
           <w:rFonts w:ascii="Yu Gothic UI Light" w:eastAsia="Yu Gothic UI Light" w:hAnsi="Yu Gothic UI Light" w:cs="Segoe UI Light"/>
           <w:b/>
@@ -362,13 +513,8 @@
           <w:sz w:val="24"/>
           <w:szCs w:val="24"/>
         </w:rPr>
-        <w:t xml:space="preserve"> Pandya.</w:t>
-      </w:r>
-    </w:p>
-    <w:p>
-      <w:pPr>
-        <w:spacing w:after="0"/>
-        <w:jc w:val="center"/>
+      </w:pPr>
+      <w:r>
         <w:rPr>
           <w:rFonts w:ascii="Yu Gothic UI Light" w:eastAsia="Yu Gothic UI Light" w:hAnsi="Yu Gothic UI Light" w:cs="Segoe UI Light"/>
           <w:b/>
@@ -376,7 +522,8 @@
           <w:sz w:val="24"/>
           <w:szCs w:val="24"/>
         </w:rPr>
-      </w:pPr>
+        <w:t xml:space="preserve">Guided By: </w:t>
+      </w:r>
       <w:r>
         <w:rPr>
           <w:rFonts w:ascii="Yu Gothic UI Light" w:eastAsia="Yu Gothic UI Light" w:hAnsi="Yu Gothic UI Light" w:cs="Segoe UI Light"/>
@@ -385,8 +532,9 @@
           <w:sz w:val="24"/>
           <w:szCs w:val="24"/>
         </w:rPr>
-        <w:t>February 15,</w:t>
-      </w:r>
+        <w:t xml:space="preserve">Prof. </w:t>
+      </w:r>
+      <w:proofErr w:type="spellStart"/>
       <w:r>
         <w:rPr>
           <w:rFonts w:ascii="Yu Gothic UI Light" w:eastAsia="Yu Gothic UI Light" w:hAnsi="Yu Gothic UI Light" w:cs="Segoe UI Light"/>
@@ -395,8 +543,9 @@
           <w:sz w:val="24"/>
           <w:szCs w:val="24"/>
         </w:rPr>
-        <w:t xml:space="preserve"> </w:t>
-      </w:r>
+        <w:t>Hariom</w:t>
+      </w:r>
+      <w:proofErr w:type="spellEnd"/>
       <w:r>
         <w:rPr>
           <w:rFonts w:ascii="Yu Gothic UI Light" w:eastAsia="Yu Gothic UI Light" w:hAnsi="Yu Gothic UI Light" w:cs="Segoe UI Light"/>
@@ -405,7 +554,7 @@
           <w:sz w:val="24"/>
           <w:szCs w:val="24"/>
         </w:rPr>
-        <w:t>2020</w:t>
+        <w:t xml:space="preserve"> Pandya</w:t>
       </w:r>
     </w:p>
     <w:p>
@@ -420,11 +569,8 @@
           <w:szCs w:val="24"/>
         </w:rPr>
       </w:pPr>
-    </w:p>
-    <w:p>
-      <w:pPr>
-        <w:spacing w:after="0"/>
-        <w:jc w:val="center"/>
+      <w:proofErr w:type="spellStart"/>
+      <w:r>
         <w:rPr>
           <w:rFonts w:ascii="Yu Gothic UI Light" w:eastAsia="Yu Gothic UI Light" w:hAnsi="Yu Gothic UI Light" w:cs="Segoe UI Light"/>
           <w:b/>
@@ -432,8 +578,9 @@
           <w:sz w:val="24"/>
           <w:szCs w:val="24"/>
         </w:rPr>
-      </w:pPr>
-      <w:proofErr w:type="spellStart"/>
+        <w:t>Dharmsinh</w:t>
+      </w:r>
+      <w:proofErr w:type="spellEnd"/>
       <w:r>
         <w:rPr>
           <w:rFonts w:ascii="Yu Gothic UI Light" w:eastAsia="Yu Gothic UI Light" w:hAnsi="Yu Gothic UI Light" w:cs="Segoe UI Light"/>
@@ -442,10 +589,13 @@
           <w:sz w:val="24"/>
           <w:szCs w:val="24"/>
         </w:rPr>
-        <w:t>Dharmsinh</w:t>
-      </w:r>
-      <w:proofErr w:type="spellEnd"/>
-      <w:r>
+        <w:t xml:space="preserve"> Desai University</w:t>
+      </w:r>
+    </w:p>
+    <w:p>
+      <w:pPr>
+        <w:spacing w:after="0"/>
+        <w:jc w:val="center"/>
         <w:rPr>
           <w:rFonts w:ascii="Yu Gothic UI Light" w:eastAsia="Yu Gothic UI Light" w:hAnsi="Yu Gothic UI Light" w:cs="Segoe UI Light"/>
           <w:b/>
@@ -453,13 +603,8 @@
           <w:sz w:val="24"/>
           <w:szCs w:val="24"/>
         </w:rPr>
-        <w:t xml:space="preserve"> Desai University</w:t>
-      </w:r>
-    </w:p>
-    <w:p>
-      <w:pPr>
-        <w:spacing w:after="0"/>
-        <w:jc w:val="center"/>
+      </w:pPr>
+      <w:r>
         <w:rPr>
           <w:rFonts w:ascii="Yu Gothic UI Light" w:eastAsia="Yu Gothic UI Light" w:hAnsi="Yu Gothic UI Light" w:cs="Segoe UI Light"/>
           <w:b/>
@@ -467,8 +612,13 @@
           <w:sz w:val="24"/>
           <w:szCs w:val="24"/>
         </w:rPr>
-      </w:pPr>
-      <w:r>
+        <w:t>Faculty of Technology</w:t>
+      </w:r>
+    </w:p>
+    <w:p>
+      <w:pPr>
+        <w:spacing w:after="0"/>
+        <w:jc w:val="center"/>
         <w:rPr>
           <w:rFonts w:ascii="Yu Gothic UI Light" w:eastAsia="Yu Gothic UI Light" w:hAnsi="Yu Gothic UI Light" w:cs="Segoe UI Light"/>
           <w:b/>
@@ -476,13 +626,8 @@
           <w:sz w:val="24"/>
           <w:szCs w:val="24"/>
         </w:rPr>
-        <w:t>Faculty of Technology</w:t>
-      </w:r>
-    </w:p>
-    <w:p>
-      <w:pPr>
-        <w:spacing w:after="0"/>
-        <w:jc w:val="center"/>
+      </w:pPr>
+      <w:r>
         <w:rPr>
           <w:rFonts w:ascii="Yu Gothic UI Light" w:eastAsia="Yu Gothic UI Light" w:hAnsi="Yu Gothic UI Light" w:cs="Segoe UI Light"/>
           <w:b/>
@@ -490,8 +635,12 @@
           <w:sz w:val="24"/>
           <w:szCs w:val="24"/>
         </w:rPr>
-      </w:pPr>
-      <w:r>
+        <w:t>Nadiad.</w:t>
+      </w:r>
+    </w:p>
+    <w:p>
+      <w:pPr>
+        <w:spacing w:after="0"/>
         <w:rPr>
           <w:rFonts w:ascii="Yu Gothic UI Light" w:eastAsia="Yu Gothic UI Light" w:hAnsi="Yu Gothic UI Light" w:cs="Segoe UI Light"/>
           <w:b/>
@@ -499,8 +648,7 @@
           <w:sz w:val="24"/>
           <w:szCs w:val="24"/>
         </w:rPr>
-        <w:t>Nadiad.</w:t>
-      </w:r>
+      </w:pPr>
     </w:p>
     <w:p>
       <w:pPr>
@@ -528,97 +676,875 @@
     </w:p>
     <w:p>
       <w:pPr>
-        <w:spacing w:after="0"/>
-        <w:rPr>
-          <w:rFonts w:ascii="Yu Gothic UI Light" w:eastAsia="Yu Gothic UI Light" w:hAnsi="Yu Gothic UI Light" w:cs="Segoe UI Light"/>
+        <w:jc w:val="center"/>
+        <w:rPr>
+          <w:rFonts w:ascii="Times New Roman" w:hAnsi="Times New Roman" w:cs="Times New Roman"/>
+          <w:sz w:val="36"/>
+          <w:szCs w:val="36"/>
+        </w:rPr>
+      </w:pPr>
+      <w:r>
+        <w:rPr>
+          <w:rFonts w:ascii="Times New Roman" w:hAnsi="Times New Roman" w:cs="Times New Roman"/>
+          <w:noProof/>
+          <w:sz w:val="36"/>
+          <w:szCs w:val="36"/>
+        </w:rPr>
+        <w:lastRenderedPageBreak/>
+        <w:drawing>
+          <wp:inline distT="0" distB="0" distL="0" distR="0" wp14:anchorId="3693D0E8" wp14:editId="5FC237B6">
+            <wp:extent cx="1866900" cy="1390650"/>
+            <wp:effectExtent l="0" t="0" r="0" b="0"/>
+            <wp:docPr id="28" name="Picture 28" descr="ddu icon.png"/>
+            <wp:cNvGraphicFramePr>
+              <a:graphicFrameLocks xmlns:a="http://schemas.openxmlformats.org/drawingml/2006/main" noChangeAspect="1"/>
+            </wp:cNvGraphicFramePr>
+            <a:graphic xmlns:a="http://schemas.openxmlformats.org/drawingml/2006/main">
+              <a:graphicData uri="http://schemas.openxmlformats.org/drawingml/2006/picture">
+                <pic:pic xmlns:pic="http://schemas.openxmlformats.org/drawingml/2006/picture">
+                  <pic:nvPicPr>
+                    <pic:cNvPr id="0" name="Picture 1" descr="ddu icon.png"/>
+                    <pic:cNvPicPr>
+                      <a:picLocks noChangeAspect="1" noChangeArrowheads="1"/>
+                    </pic:cNvPicPr>
+                  </pic:nvPicPr>
+                  <pic:blipFill>
+                    <a:blip r:embed="rId7">
+                      <a:extLst>
+                        <a:ext uri="{28A0092B-C50C-407E-A947-70E740481C1C}">
+                          <a14:useLocalDpi xmlns:a14="http://schemas.microsoft.com/office/drawing/2010/main" val="0"/>
+                        </a:ext>
+                      </a:extLst>
+                    </a:blip>
+                    <a:srcRect/>
+                    <a:stretch>
+                      <a:fillRect/>
+                    </a:stretch>
+                  </pic:blipFill>
+                  <pic:spPr bwMode="auto">
+                    <a:xfrm>
+                      <a:off x="0" y="0"/>
+                      <a:ext cx="1866900" cy="1390650"/>
+                    </a:xfrm>
+                    <a:prstGeom prst="rect">
+                      <a:avLst/>
+                    </a:prstGeom>
+                    <a:noFill/>
+                    <a:ln>
+                      <a:noFill/>
+                    </a:ln>
+                  </pic:spPr>
+                </pic:pic>
+              </a:graphicData>
+            </a:graphic>
+          </wp:inline>
+        </w:drawing>
+      </w:r>
+    </w:p>
+    <w:p>
+      <w:pPr>
+        <w:jc w:val="center"/>
+        <w:rPr>
+          <w:rFonts w:ascii="Times New Roman" w:hAnsi="Times New Roman" w:cs="Times New Roman"/>
+          <w:sz w:val="56"/>
+          <w:szCs w:val="56"/>
+        </w:rPr>
+      </w:pPr>
+      <w:proofErr w:type="spellStart"/>
+      <w:r>
+        <w:rPr>
+          <w:rFonts w:ascii="Times New Roman" w:hAnsi="Times New Roman" w:cs="Times New Roman"/>
+          <w:sz w:val="56"/>
+          <w:szCs w:val="56"/>
+        </w:rPr>
+        <w:t>Dharmsinh</w:t>
+      </w:r>
+      <w:proofErr w:type="spellEnd"/>
+      <w:r>
+        <w:rPr>
+          <w:rFonts w:ascii="Times New Roman" w:hAnsi="Times New Roman" w:cs="Times New Roman"/>
+          <w:sz w:val="56"/>
+          <w:szCs w:val="56"/>
+        </w:rPr>
+        <w:t xml:space="preserve"> Desai University, Nadiad</w:t>
+      </w:r>
+    </w:p>
+    <w:p>
+      <w:pPr>
+        <w:jc w:val="center"/>
+        <w:rPr>
+          <w:rFonts w:ascii="Times New Roman" w:hAnsi="Times New Roman" w:cs="Times New Roman"/>
+          <w:sz w:val="36"/>
+          <w:szCs w:val="36"/>
+        </w:rPr>
+      </w:pPr>
+      <w:r>
+        <w:rPr>
+          <w:rFonts w:ascii="Times New Roman" w:hAnsi="Times New Roman" w:cs="Times New Roman"/>
+          <w:sz w:val="36"/>
+          <w:szCs w:val="36"/>
+        </w:rPr>
+        <w:t>Faculty of Technology, Department of Computer Engineering</w:t>
+      </w:r>
+    </w:p>
+    <w:p>
+      <w:pPr>
+        <w:jc w:val="center"/>
+        <w:rPr>
+          <w:rFonts w:ascii="Times New Roman" w:hAnsi="Times New Roman" w:cs="Times New Roman"/>
+          <w:sz w:val="28"/>
+          <w:szCs w:val="28"/>
+        </w:rPr>
+      </w:pPr>
+    </w:p>
+    <w:p>
+      <w:pPr>
+        <w:jc w:val="center"/>
+        <w:rPr>
+          <w:rFonts w:ascii="Times New Roman" w:hAnsi="Times New Roman" w:cs="Times New Roman"/>
           <w:b/>
           <w:bCs/>
-          <w:sz w:val="24"/>
-          <w:szCs w:val="24"/>
-        </w:rPr>
-      </w:pPr>
-    </w:p>
-    <w:p>
-      <w:pPr>
-        <w:spacing w:after="0"/>
-        <w:rPr>
-          <w:rFonts w:ascii="Yu Gothic UI Light" w:eastAsia="Yu Gothic UI Light" w:hAnsi="Yu Gothic UI Light" w:cs="Segoe UI Light"/>
+          <w:sz w:val="32"/>
+          <w:szCs w:val="32"/>
+          <w:u w:val="single"/>
+        </w:rPr>
+      </w:pPr>
+      <w:r>
+        <w:rPr>
+          <w:rFonts w:ascii="Times New Roman" w:hAnsi="Times New Roman" w:cs="Times New Roman"/>
           <w:b/>
           <w:bCs/>
-          <w:sz w:val="24"/>
-          <w:szCs w:val="24"/>
-        </w:rPr>
-      </w:pPr>
-    </w:p>
-    <w:p>
-      <w:pPr>
-        <w:spacing w:after="0"/>
-        <w:rPr>
-          <w:rFonts w:ascii="Yu Gothic UI Light" w:eastAsia="Yu Gothic UI Light" w:hAnsi="Yu Gothic UI Light" w:cs="Segoe UI Light"/>
+          <w:sz w:val="32"/>
+          <w:szCs w:val="32"/>
+          <w:u w:val="single"/>
+        </w:rPr>
+        <w:t>CERTIFICATE</w:t>
+      </w:r>
+    </w:p>
+    <w:p>
+      <w:pPr>
+        <w:jc w:val="both"/>
+        <w:rPr>
+          <w:rFonts w:ascii="Times New Roman" w:hAnsi="Times New Roman" w:cs="Times New Roman"/>
+          <w:sz w:val="28"/>
+          <w:szCs w:val="28"/>
+        </w:rPr>
+      </w:pPr>
+      <w:r>
+        <w:rPr>
+          <w:rFonts w:ascii="Times New Roman" w:hAnsi="Times New Roman" w:cs="Times New Roman"/>
+          <w:sz w:val="28"/>
+          <w:szCs w:val="28"/>
+        </w:rPr>
+        <w:t xml:space="preserve">This is to certify that Software System Design Practice’s project entitled “Movie Review Sentiment Analysis” is the </w:t>
+      </w:r>
+      <w:proofErr w:type="spellStart"/>
+      <w:r>
+        <w:rPr>
+          <w:rFonts w:ascii="Times New Roman" w:hAnsi="Times New Roman" w:cs="Times New Roman"/>
+          <w:sz w:val="28"/>
+          <w:szCs w:val="28"/>
+        </w:rPr>
+        <w:t>bonafied</w:t>
+      </w:r>
+      <w:proofErr w:type="spellEnd"/>
+      <w:r>
+        <w:rPr>
+          <w:rFonts w:ascii="Times New Roman" w:hAnsi="Times New Roman" w:cs="Times New Roman"/>
+          <w:sz w:val="28"/>
+          <w:szCs w:val="28"/>
+        </w:rPr>
+        <w:t xml:space="preserve"> report of work carried out by</w:t>
+      </w:r>
+    </w:p>
+    <w:p>
+      <w:pPr>
+        <w:pStyle w:val="ListParagraph"/>
+        <w:numPr>
+          <w:ilvl w:val="0"/>
+          <w:numId w:val="12"/>
+        </w:numPr>
+        <w:spacing w:after="200" w:line="276" w:lineRule="auto"/>
+        <w:jc w:val="both"/>
+        <w:rPr>
+          <w:rFonts w:ascii="Times New Roman" w:hAnsi="Times New Roman" w:cs="Times New Roman"/>
           <w:b/>
           <w:bCs/>
-          <w:sz w:val="24"/>
-          <w:szCs w:val="24"/>
-        </w:rPr>
-      </w:pPr>
-    </w:p>
-    <w:p>
-      <w:pPr>
-        <w:spacing w:after="0"/>
-        <w:rPr>
-          <w:rFonts w:ascii="Yu Gothic UI Light" w:eastAsia="Yu Gothic UI Light" w:hAnsi="Yu Gothic UI Light" w:cs="Segoe UI Light"/>
+          <w:sz w:val="28"/>
+          <w:szCs w:val="28"/>
+        </w:rPr>
+      </w:pPr>
+      <w:r>
+        <w:rPr>
+          <w:rFonts w:ascii="Times New Roman" w:hAnsi="Times New Roman" w:cs="Times New Roman"/>
           <w:b/>
           <w:bCs/>
-          <w:sz w:val="24"/>
-          <w:szCs w:val="24"/>
-        </w:rPr>
-      </w:pPr>
-    </w:p>
-    <w:p>
-      <w:pPr>
-        <w:spacing w:after="0"/>
-        <w:rPr>
-          <w:rFonts w:ascii="Yu Gothic UI Light" w:eastAsia="Yu Gothic UI Light" w:hAnsi="Yu Gothic UI Light" w:cs="Segoe UI Light"/>
+          <w:sz w:val="28"/>
+          <w:szCs w:val="28"/>
+        </w:rPr>
+        <w:t>Patel Swar (17CEUOG132)</w:t>
+      </w:r>
+    </w:p>
+    <w:p>
+      <w:pPr>
+        <w:pStyle w:val="ListParagraph"/>
+        <w:numPr>
+          <w:ilvl w:val="0"/>
+          <w:numId w:val="12"/>
+        </w:numPr>
+        <w:spacing w:after="200" w:line="276" w:lineRule="auto"/>
+        <w:jc w:val="both"/>
+        <w:rPr>
+          <w:rFonts w:ascii="Times New Roman" w:hAnsi="Times New Roman" w:cs="Times New Roman"/>
           <w:b/>
           <w:bCs/>
-          <w:sz w:val="24"/>
-          <w:szCs w:val="24"/>
-        </w:rPr>
-      </w:pPr>
-    </w:p>
-    <w:p>
-      <w:pPr>
-        <w:spacing w:after="0"/>
-        <w:rPr>
-          <w:rFonts w:ascii="Yu Gothic UI Light" w:eastAsia="Yu Gothic UI Light" w:hAnsi="Yu Gothic UI Light" w:cs="Segoe UI Light"/>
+          <w:sz w:val="28"/>
+          <w:szCs w:val="28"/>
+        </w:rPr>
+      </w:pPr>
+      <w:r>
+        <w:rPr>
+          <w:rFonts w:ascii="Times New Roman" w:hAnsi="Times New Roman" w:cs="Times New Roman"/>
           <w:b/>
           <w:bCs/>
-          <w:sz w:val="24"/>
-          <w:szCs w:val="24"/>
-        </w:rPr>
-      </w:pPr>
-    </w:p>
-    <w:p>
-      <w:pPr>
-        <w:spacing w:after="0"/>
-        <w:rPr>
-          <w:rFonts w:ascii="Yu Gothic UI Light" w:eastAsia="Yu Gothic UI Light" w:hAnsi="Yu Gothic UI Light" w:cs="Segoe UI Light"/>
+          <w:sz w:val="28"/>
+          <w:szCs w:val="28"/>
+        </w:rPr>
+        <w:t xml:space="preserve">Priyank </w:t>
+      </w:r>
+      <w:r>
+        <w:rPr>
+          <w:rFonts w:ascii="Times New Roman" w:hAnsi="Times New Roman" w:cs="Times New Roman"/>
           <w:b/>
           <w:bCs/>
-          <w:sz w:val="24"/>
-          <w:szCs w:val="24"/>
-        </w:rPr>
-      </w:pPr>
-    </w:p>
-    <w:p>
-      <w:pPr>
-        <w:spacing w:after="0"/>
-        <w:rPr>
-          <w:rFonts w:ascii="Yu Gothic UI Light" w:eastAsia="Yu Gothic UI Light" w:hAnsi="Yu Gothic UI Light" w:cs="Segoe UI Light"/>
+          <w:sz w:val="28"/>
+          <w:szCs w:val="28"/>
+        </w:rPr>
+        <w:t xml:space="preserve">Chaudhari </w:t>
+      </w:r>
+      <w:r>
+        <w:rPr>
+          <w:rFonts w:ascii="Times New Roman" w:hAnsi="Times New Roman" w:cs="Times New Roman"/>
           <w:b/>
           <w:bCs/>
-          <w:sz w:val="24"/>
-          <w:szCs w:val="24"/>
+          <w:sz w:val="28"/>
+          <w:szCs w:val="28"/>
+        </w:rPr>
+        <w:t>(17CEUTG028)</w:t>
+      </w:r>
+    </w:p>
+    <w:p>
+      <w:pPr>
+        <w:ind w:left="720" w:hanging="720"/>
+        <w:jc w:val="both"/>
+        <w:rPr>
+          <w:rFonts w:ascii="Times New Roman" w:hAnsi="Times New Roman" w:cs="Times New Roman"/>
+          <w:sz w:val="28"/>
+          <w:szCs w:val="28"/>
+        </w:rPr>
+      </w:pPr>
+      <w:r>
+        <w:rPr>
+          <w:rFonts w:ascii="Times New Roman" w:hAnsi="Times New Roman" w:cs="Times New Roman"/>
+          <w:sz w:val="28"/>
+          <w:szCs w:val="28"/>
+        </w:rPr>
+        <w:t>Of Department of Computer Engineering, Semester VI, academic year 2019-20,</w:t>
+      </w:r>
+    </w:p>
+    <w:p>
+      <w:pPr>
+        <w:ind w:left="720" w:hanging="720"/>
+        <w:jc w:val="both"/>
+        <w:rPr>
+          <w:rFonts w:ascii="Times New Roman" w:hAnsi="Times New Roman" w:cs="Times New Roman"/>
+          <w:sz w:val="28"/>
+          <w:szCs w:val="28"/>
+        </w:rPr>
+      </w:pPr>
+      <w:r>
+        <w:rPr>
+          <w:rFonts w:ascii="Times New Roman" w:hAnsi="Times New Roman" w:cs="Times New Roman"/>
+          <w:sz w:val="28"/>
+          <w:szCs w:val="28"/>
+        </w:rPr>
+        <w:t>under our supervision and guidance.</w:t>
+      </w:r>
+    </w:p>
+    <w:p>
+      <w:pPr>
+        <w:rPr>
+          <w:rFonts w:ascii="Times New Roman" w:hAnsi="Times New Roman" w:cs="Times New Roman"/>
+          <w:sz w:val="36"/>
+          <w:szCs w:val="36"/>
+        </w:rPr>
+      </w:pPr>
+    </w:p>
+    <w:tbl>
+      <w:tblPr>
+        <w:tblStyle w:val="TableGrid"/>
+        <w:tblW w:w="0" w:type="auto"/>
+        <w:tblBorders>
+          <w:top w:val="thinThickSmallGap" w:sz="24" w:space="0" w:color="auto"/>
+          <w:left w:val="none" w:sz="0" w:space="0" w:color="auto"/>
+          <w:bottom w:val="none" w:sz="0" w:space="0" w:color="auto"/>
+          <w:right w:val="none" w:sz="0" w:space="0" w:color="auto"/>
+          <w:insideH w:val="none" w:sz="0" w:space="0" w:color="auto"/>
+          <w:insideV w:val="none" w:sz="0" w:space="0" w:color="auto"/>
+        </w:tblBorders>
+        <w:tblLook w:val="04A0" w:firstRow="1" w:lastRow="0" w:firstColumn="1" w:lastColumn="0" w:noHBand="0" w:noVBand="1"/>
+      </w:tblPr>
+      <w:tblGrid>
+        <w:gridCol w:w="4513"/>
+        <w:gridCol w:w="4513"/>
+      </w:tblGrid>
+      <w:tr>
+        <w:trPr>
+          <w:trHeight w:val="313"/>
+        </w:trPr>
+        <w:tc>
+          <w:tcPr>
+            <w:tcW w:w="4513" w:type="dxa"/>
+            <w:tcBorders>
+              <w:top w:val="thinThickSmallGap" w:sz="24" w:space="0" w:color="auto"/>
+              <w:left w:val="nil"/>
+              <w:bottom w:val="nil"/>
+              <w:right w:val="nil"/>
+            </w:tcBorders>
+            <w:hideMark/>
+          </w:tcPr>
+          <w:p>
+            <w:pPr>
+              <w:jc w:val="center"/>
+              <w:rPr>
+                <w:rFonts w:ascii="Times New Roman" w:hAnsi="Times New Roman" w:cs="Times New Roman"/>
+                <w:sz w:val="36"/>
+                <w:szCs w:val="36"/>
+              </w:rPr>
+            </w:pPr>
+            <w:r>
+              <w:rPr>
+                <w:rFonts w:ascii="Times New Roman" w:hAnsi="Times New Roman" w:cs="Times New Roman"/>
+                <w:sz w:val="36"/>
+                <w:szCs w:val="36"/>
+              </w:rPr>
+              <w:t>Guide</w:t>
+            </w:r>
+          </w:p>
+        </w:tc>
+        <w:tc>
+          <w:tcPr>
+            <w:tcW w:w="4513" w:type="dxa"/>
+            <w:tcBorders>
+              <w:top w:val="thinThickSmallGap" w:sz="24" w:space="0" w:color="auto"/>
+              <w:left w:val="nil"/>
+              <w:bottom w:val="nil"/>
+              <w:right w:val="nil"/>
+            </w:tcBorders>
+            <w:hideMark/>
+          </w:tcPr>
+          <w:p>
+            <w:pPr>
+              <w:jc w:val="center"/>
+              <w:rPr>
+                <w:rFonts w:ascii="Times New Roman" w:hAnsi="Times New Roman" w:cs="Times New Roman"/>
+                <w:sz w:val="36"/>
+                <w:szCs w:val="36"/>
+              </w:rPr>
+            </w:pPr>
+            <w:r>
+              <w:rPr>
+                <w:rFonts w:ascii="Times New Roman" w:hAnsi="Times New Roman" w:cs="Times New Roman"/>
+                <w:sz w:val="36"/>
+                <w:szCs w:val="36"/>
+              </w:rPr>
+              <w:t>HOD</w:t>
+            </w:r>
+          </w:p>
+        </w:tc>
+      </w:tr>
+      <w:tr>
+        <w:trPr>
+          <w:trHeight w:val="205"/>
+        </w:trPr>
+        <w:tc>
+          <w:tcPr>
+            <w:tcW w:w="4513" w:type="dxa"/>
+            <w:tcBorders>
+              <w:top w:val="nil"/>
+              <w:left w:val="nil"/>
+              <w:bottom w:val="nil"/>
+              <w:right w:val="nil"/>
+            </w:tcBorders>
+          </w:tcPr>
+          <w:p>
+            <w:pPr>
+              <w:jc w:val="center"/>
+              <w:rPr>
+                <w:rFonts w:ascii="Times New Roman" w:hAnsi="Times New Roman" w:cs="Times New Roman"/>
+                <w:sz w:val="24"/>
+                <w:szCs w:val="24"/>
+              </w:rPr>
+            </w:pPr>
+          </w:p>
+        </w:tc>
+        <w:tc>
+          <w:tcPr>
+            <w:tcW w:w="4513" w:type="dxa"/>
+            <w:tcBorders>
+              <w:top w:val="nil"/>
+              <w:left w:val="nil"/>
+              <w:bottom w:val="nil"/>
+              <w:right w:val="nil"/>
+            </w:tcBorders>
+          </w:tcPr>
+          <w:p>
+            <w:pPr>
+              <w:jc w:val="center"/>
+              <w:rPr>
+                <w:rFonts w:ascii="Times New Roman" w:hAnsi="Times New Roman" w:cs="Times New Roman"/>
+                <w:sz w:val="24"/>
+                <w:szCs w:val="24"/>
+              </w:rPr>
+            </w:pPr>
+          </w:p>
+        </w:tc>
+      </w:tr>
+      <w:tr>
+        <w:trPr>
+          <w:trHeight w:val="205"/>
+        </w:trPr>
+        <w:tc>
+          <w:tcPr>
+            <w:tcW w:w="4513" w:type="dxa"/>
+            <w:tcBorders>
+              <w:top w:val="nil"/>
+              <w:left w:val="nil"/>
+              <w:bottom w:val="nil"/>
+              <w:right w:val="nil"/>
+            </w:tcBorders>
+          </w:tcPr>
+          <w:p>
+            <w:pPr>
+              <w:jc w:val="center"/>
+              <w:rPr>
+                <w:rFonts w:ascii="Times New Roman" w:hAnsi="Times New Roman" w:cs="Times New Roman"/>
+                <w:sz w:val="24"/>
+                <w:szCs w:val="24"/>
+              </w:rPr>
+            </w:pPr>
+          </w:p>
+        </w:tc>
+        <w:tc>
+          <w:tcPr>
+            <w:tcW w:w="4513" w:type="dxa"/>
+            <w:tcBorders>
+              <w:top w:val="nil"/>
+              <w:left w:val="nil"/>
+              <w:bottom w:val="nil"/>
+              <w:right w:val="nil"/>
+            </w:tcBorders>
+          </w:tcPr>
+          <w:p>
+            <w:pPr>
+              <w:jc w:val="center"/>
+              <w:rPr>
+                <w:rFonts w:ascii="Times New Roman" w:hAnsi="Times New Roman" w:cs="Times New Roman"/>
+                <w:sz w:val="24"/>
+                <w:szCs w:val="24"/>
+              </w:rPr>
+            </w:pPr>
+          </w:p>
+        </w:tc>
+      </w:tr>
+      <w:tr>
+        <w:trPr>
+          <w:trHeight w:val="373"/>
+        </w:trPr>
+        <w:tc>
+          <w:tcPr>
+            <w:tcW w:w="4513" w:type="dxa"/>
+            <w:tcBorders>
+              <w:top w:val="nil"/>
+              <w:left w:val="nil"/>
+              <w:bottom w:val="nil"/>
+              <w:right w:val="nil"/>
+            </w:tcBorders>
+          </w:tcPr>
+          <w:p>
+            <w:pPr>
+              <w:jc w:val="center"/>
+              <w:rPr>
+                <w:rFonts w:ascii="Times New Roman" w:hAnsi="Times New Roman" w:cs="Times New Roman"/>
+                <w:b/>
+                <w:bCs/>
+                <w:sz w:val="24"/>
+                <w:szCs w:val="24"/>
+              </w:rPr>
+            </w:pPr>
+            <w:r>
+              <w:rPr>
+                <w:b/>
+              </w:rPr>
+              <w:t xml:space="preserve">Prof. </w:t>
+            </w:r>
+            <w:proofErr w:type="spellStart"/>
+            <w:r>
+              <w:rPr>
+                <w:b/>
+              </w:rPr>
+              <w:t>Hariom</w:t>
+            </w:r>
+            <w:proofErr w:type="spellEnd"/>
+            <w:r>
+              <w:rPr>
+                <w:b/>
+              </w:rPr>
+              <w:t xml:space="preserve"> Pandya</w:t>
+            </w:r>
+          </w:p>
+        </w:tc>
+        <w:tc>
+          <w:tcPr>
+            <w:tcW w:w="4513" w:type="dxa"/>
+            <w:tcBorders>
+              <w:top w:val="nil"/>
+              <w:left w:val="nil"/>
+              <w:bottom w:val="nil"/>
+              <w:right w:val="nil"/>
+            </w:tcBorders>
+            <w:hideMark/>
+          </w:tcPr>
+          <w:p>
+            <w:pPr>
+              <w:jc w:val="center"/>
+              <w:rPr>
+                <w:rFonts w:ascii="Times New Roman" w:hAnsi="Times New Roman" w:cs="Times New Roman"/>
+                <w:b/>
+                <w:bCs/>
+                <w:sz w:val="24"/>
+                <w:szCs w:val="24"/>
+              </w:rPr>
+            </w:pPr>
+            <w:r>
+              <w:rPr>
+                <w:rFonts w:ascii="Times New Roman" w:hAnsi="Times New Roman" w:cs="Times New Roman"/>
+                <w:b/>
+                <w:bCs/>
+                <w:sz w:val="24"/>
+                <w:szCs w:val="24"/>
+              </w:rPr>
+              <w:t xml:space="preserve">Dr. C. K. </w:t>
+            </w:r>
+            <w:proofErr w:type="spellStart"/>
+            <w:r>
+              <w:rPr>
+                <w:rFonts w:ascii="Times New Roman" w:hAnsi="Times New Roman" w:cs="Times New Roman"/>
+                <w:b/>
+                <w:bCs/>
+                <w:sz w:val="24"/>
+                <w:szCs w:val="24"/>
+              </w:rPr>
+              <w:t>Bhensdadia</w:t>
+            </w:r>
+            <w:proofErr w:type="spellEnd"/>
+          </w:p>
+        </w:tc>
+      </w:tr>
+      <w:tr>
+        <w:trPr>
+          <w:trHeight w:val="205"/>
+        </w:trPr>
+        <w:tc>
+          <w:tcPr>
+            <w:tcW w:w="4513" w:type="dxa"/>
+            <w:tcBorders>
+              <w:top w:val="nil"/>
+              <w:left w:val="nil"/>
+              <w:bottom w:val="nil"/>
+              <w:right w:val="nil"/>
+            </w:tcBorders>
+            <w:hideMark/>
+          </w:tcPr>
+          <w:p>
+            <w:pPr>
+              <w:jc w:val="center"/>
+              <w:rPr>
+                <w:rFonts w:ascii="Times New Roman" w:hAnsi="Times New Roman" w:cs="Times New Roman"/>
+                <w:sz w:val="24"/>
+                <w:szCs w:val="24"/>
+              </w:rPr>
+            </w:pPr>
+            <w:r>
+              <w:rPr>
+                <w:rFonts w:ascii="Times New Roman" w:hAnsi="Times New Roman" w:cs="Times New Roman"/>
+                <w:sz w:val="24"/>
+                <w:szCs w:val="24"/>
+              </w:rPr>
+              <w:t>Ass</w:t>
+            </w:r>
+            <w:r>
+              <w:rPr>
+                <w:rFonts w:ascii="Times New Roman" w:hAnsi="Times New Roman" w:cs="Times New Roman"/>
+                <w:sz w:val="24"/>
+                <w:szCs w:val="24"/>
+              </w:rPr>
+              <w:t>ociate</w:t>
+            </w:r>
+            <w:r>
+              <w:rPr>
+                <w:rFonts w:ascii="Times New Roman" w:hAnsi="Times New Roman" w:cs="Times New Roman"/>
+                <w:sz w:val="24"/>
+                <w:szCs w:val="24"/>
+              </w:rPr>
+              <w:t xml:space="preserve"> </w:t>
+            </w:r>
+            <w:r>
+              <w:rPr>
+                <w:rFonts w:ascii="Times New Roman" w:hAnsi="Times New Roman" w:cs="Times New Roman"/>
+                <w:sz w:val="24"/>
+                <w:szCs w:val="24"/>
+              </w:rPr>
+              <w:t xml:space="preserve">Professor </w:t>
+            </w:r>
+            <w:r>
+              <w:rPr>
+                <w:rFonts w:ascii="Times New Roman" w:hAnsi="Times New Roman" w:cs="Times New Roman"/>
+                <w:sz w:val="24"/>
+                <w:szCs w:val="24"/>
+              </w:rPr>
+              <w:t>of</w:t>
+            </w:r>
+          </w:p>
+        </w:tc>
+        <w:tc>
+          <w:tcPr>
+            <w:tcW w:w="4513" w:type="dxa"/>
+            <w:tcBorders>
+              <w:top w:val="nil"/>
+              <w:left w:val="nil"/>
+              <w:bottom w:val="nil"/>
+              <w:right w:val="nil"/>
+            </w:tcBorders>
+            <w:hideMark/>
+          </w:tcPr>
+          <w:p>
+            <w:pPr>
+              <w:jc w:val="center"/>
+              <w:rPr>
+                <w:rFonts w:ascii="Times New Roman" w:hAnsi="Times New Roman" w:cs="Times New Roman"/>
+                <w:sz w:val="24"/>
+                <w:szCs w:val="24"/>
+              </w:rPr>
+            </w:pPr>
+            <w:r>
+              <w:rPr>
+                <w:rFonts w:ascii="Times New Roman" w:hAnsi="Times New Roman" w:cs="Times New Roman"/>
+                <w:sz w:val="24"/>
+                <w:szCs w:val="24"/>
+              </w:rPr>
+              <w:t>Head of the Department of</w:t>
+            </w:r>
+          </w:p>
+        </w:tc>
+      </w:tr>
+      <w:tr>
+        <w:trPr>
+          <w:trHeight w:val="193"/>
+        </w:trPr>
+        <w:tc>
+          <w:tcPr>
+            <w:tcW w:w="4513" w:type="dxa"/>
+            <w:tcBorders>
+              <w:top w:val="nil"/>
+              <w:left w:val="nil"/>
+              <w:bottom w:val="nil"/>
+              <w:right w:val="nil"/>
+            </w:tcBorders>
+            <w:hideMark/>
+          </w:tcPr>
+          <w:p>
+            <w:pPr>
+              <w:jc w:val="center"/>
+              <w:rPr>
+                <w:rFonts w:ascii="Times New Roman" w:hAnsi="Times New Roman" w:cs="Times New Roman"/>
+                <w:sz w:val="24"/>
+                <w:szCs w:val="24"/>
+              </w:rPr>
+            </w:pPr>
+            <w:r>
+              <w:rPr>
+                <w:rFonts w:ascii="Times New Roman" w:hAnsi="Times New Roman" w:cs="Times New Roman"/>
+                <w:sz w:val="24"/>
+                <w:szCs w:val="24"/>
+              </w:rPr>
+              <w:t>Department of Computer</w:t>
+            </w:r>
+          </w:p>
+        </w:tc>
+        <w:tc>
+          <w:tcPr>
+            <w:tcW w:w="4513" w:type="dxa"/>
+            <w:tcBorders>
+              <w:top w:val="nil"/>
+              <w:left w:val="nil"/>
+              <w:bottom w:val="nil"/>
+              <w:right w:val="nil"/>
+            </w:tcBorders>
+            <w:hideMark/>
+          </w:tcPr>
+          <w:p>
+            <w:pPr>
+              <w:jc w:val="center"/>
+              <w:rPr>
+                <w:rFonts w:ascii="Times New Roman" w:hAnsi="Times New Roman" w:cs="Times New Roman"/>
+                <w:sz w:val="24"/>
+                <w:szCs w:val="24"/>
+              </w:rPr>
+            </w:pPr>
+            <w:r>
+              <w:rPr>
+                <w:rFonts w:ascii="Times New Roman" w:hAnsi="Times New Roman" w:cs="Times New Roman"/>
+                <w:sz w:val="24"/>
+                <w:szCs w:val="24"/>
+              </w:rPr>
+              <w:t>Department of Computer</w:t>
+            </w:r>
+          </w:p>
+        </w:tc>
+      </w:tr>
+      <w:tr>
+        <w:trPr>
+          <w:trHeight w:val="398"/>
+        </w:trPr>
+        <w:tc>
+          <w:tcPr>
+            <w:tcW w:w="4513" w:type="dxa"/>
+            <w:tcBorders>
+              <w:top w:val="nil"/>
+              <w:left w:val="nil"/>
+              <w:bottom w:val="nil"/>
+              <w:right w:val="nil"/>
+            </w:tcBorders>
+            <w:hideMark/>
+          </w:tcPr>
+          <w:p>
+            <w:pPr>
+              <w:jc w:val="center"/>
+              <w:rPr>
+                <w:rFonts w:ascii="Times New Roman" w:hAnsi="Times New Roman" w:cs="Times New Roman"/>
+                <w:sz w:val="24"/>
+                <w:szCs w:val="24"/>
+              </w:rPr>
+            </w:pPr>
+            <w:r>
+              <w:rPr>
+                <w:rFonts w:ascii="Times New Roman" w:hAnsi="Times New Roman" w:cs="Times New Roman"/>
+                <w:sz w:val="24"/>
+                <w:szCs w:val="24"/>
+              </w:rPr>
+              <w:t xml:space="preserve">Engineering, </w:t>
+            </w:r>
+            <w:proofErr w:type="spellStart"/>
+            <w:r>
+              <w:rPr>
+                <w:rFonts w:ascii="Times New Roman" w:hAnsi="Times New Roman" w:cs="Times New Roman"/>
+                <w:sz w:val="24"/>
+                <w:szCs w:val="24"/>
+              </w:rPr>
+              <w:t>Dharmsinh</w:t>
+            </w:r>
+            <w:proofErr w:type="spellEnd"/>
+            <w:r>
+              <w:rPr>
+                <w:rFonts w:ascii="Times New Roman" w:hAnsi="Times New Roman" w:cs="Times New Roman"/>
+                <w:sz w:val="24"/>
+                <w:szCs w:val="24"/>
+              </w:rPr>
+              <w:t xml:space="preserve"> Desai University, Nadiad.</w:t>
+            </w:r>
+          </w:p>
+        </w:tc>
+        <w:tc>
+          <w:tcPr>
+            <w:tcW w:w="4513" w:type="dxa"/>
+            <w:tcBorders>
+              <w:top w:val="nil"/>
+              <w:left w:val="nil"/>
+              <w:bottom w:val="nil"/>
+              <w:right w:val="nil"/>
+            </w:tcBorders>
+            <w:hideMark/>
+          </w:tcPr>
+          <w:p>
+            <w:pPr>
+              <w:jc w:val="center"/>
+              <w:rPr>
+                <w:rFonts w:ascii="Times New Roman" w:hAnsi="Times New Roman" w:cs="Times New Roman"/>
+                <w:sz w:val="24"/>
+                <w:szCs w:val="24"/>
+              </w:rPr>
+            </w:pPr>
+            <w:r>
+              <w:rPr>
+                <w:rFonts w:ascii="Times New Roman" w:hAnsi="Times New Roman" w:cs="Times New Roman"/>
+                <w:sz w:val="24"/>
+                <w:szCs w:val="24"/>
+              </w:rPr>
+              <w:t xml:space="preserve">Engineering, </w:t>
+            </w:r>
+            <w:proofErr w:type="spellStart"/>
+            <w:r>
+              <w:rPr>
+                <w:rFonts w:ascii="Times New Roman" w:hAnsi="Times New Roman" w:cs="Times New Roman"/>
+                <w:sz w:val="24"/>
+                <w:szCs w:val="24"/>
+              </w:rPr>
+              <w:t>Dharmsinh</w:t>
+            </w:r>
+            <w:proofErr w:type="spellEnd"/>
+            <w:r>
+              <w:rPr>
+                <w:rFonts w:ascii="Times New Roman" w:hAnsi="Times New Roman" w:cs="Times New Roman"/>
+                <w:sz w:val="24"/>
+                <w:szCs w:val="24"/>
+              </w:rPr>
+              <w:t xml:space="preserve"> Desai University, Nadiad.</w:t>
+            </w:r>
+          </w:p>
+        </w:tc>
+      </w:tr>
+    </w:tbl>
+    <w:p>
+      <w:pPr>
+        <w:pStyle w:val="Standard"/>
+        <w:jc w:val="both"/>
+        <w:rPr>
+          <w:rFonts w:ascii="Lucida Sans" w:hAnsi="Lucida Sans"/>
+          <w:sz w:val="52"/>
+          <w:szCs w:val="52"/>
+        </w:rPr>
+      </w:pPr>
+    </w:p>
+    <w:p>
+      <w:pPr>
+        <w:pStyle w:val="Standard"/>
+        <w:jc w:val="both"/>
+        <w:rPr>
+          <w:rFonts w:ascii="Lucida Sans" w:hAnsi="Lucida Sans"/>
+          <w:sz w:val="52"/>
+          <w:szCs w:val="52"/>
+        </w:rPr>
+      </w:pPr>
+    </w:p>
+    <w:p>
+      <w:pPr>
+        <w:pStyle w:val="Standard"/>
+        <w:jc w:val="both"/>
+        <w:rPr>
+          <w:rFonts w:ascii="Lucida Sans" w:hAnsi="Lucida Sans"/>
+          <w:sz w:val="52"/>
+          <w:szCs w:val="52"/>
         </w:rPr>
       </w:pPr>
     </w:p>
@@ -636,13 +1562,580 @@
     </w:p>
     <w:p>
       <w:pPr>
+        <w:spacing w:after="0"/>
+        <w:rPr>
+          <w:rFonts w:ascii="Yu Gothic UI Light" w:eastAsia="Yu Gothic UI Light" w:hAnsi="Yu Gothic UI Light" w:cs="Segoe UI Light"/>
+          <w:b/>
+          <w:bCs/>
+          <w:sz w:val="24"/>
+          <w:szCs w:val="24"/>
+        </w:rPr>
+      </w:pPr>
+    </w:p>
+    <w:p>
+      <w:pPr>
+        <w:spacing w:after="0"/>
+        <w:rPr>
+          <w:rFonts w:ascii="Yu Gothic UI Light" w:eastAsia="Yu Gothic UI Light" w:hAnsi="Yu Gothic UI Light" w:cs="Segoe UI Light"/>
+          <w:b/>
+          <w:bCs/>
+          <w:sz w:val="40"/>
+          <w:szCs w:val="40"/>
+        </w:rPr>
+      </w:pPr>
+      <w:r>
+        <w:rPr>
+          <w:rFonts w:ascii="Yu Gothic UI Light" w:eastAsia="Yu Gothic UI Light" w:hAnsi="Yu Gothic UI Light" w:cs="Segoe UI Light"/>
+          <w:b/>
+          <w:bCs/>
+          <w:sz w:val="40"/>
+          <w:szCs w:val="40"/>
+        </w:rPr>
+        <w:t>Contents:</w:t>
+      </w:r>
+    </w:p>
+    <w:p>
+      <w:pPr>
         <w:pStyle w:val="ListParagraph"/>
         <w:numPr>
           <w:ilvl w:val="0"/>
-          <w:numId w:val="2"/>
+          <w:numId w:val="13"/>
         </w:numPr>
         <w:spacing w:after="0"/>
-        <w:ind w:left="426"/>
+        <w:rPr>
+          <w:rFonts w:ascii="Yu Gothic UI Light" w:eastAsia="Yu Gothic UI Light" w:hAnsi="Yu Gothic UI Light" w:cs="Segoe UI Light"/>
+          <w:b/>
+          <w:bCs/>
+          <w:sz w:val="28"/>
+          <w:szCs w:val="28"/>
+        </w:rPr>
+      </w:pPr>
+      <w:r>
+        <w:rPr>
+          <w:rFonts w:ascii="Yu Gothic UI Light" w:eastAsia="Yu Gothic UI Light" w:hAnsi="Yu Gothic UI Light" w:cs="Segoe UI Light"/>
+          <w:b/>
+          <w:bCs/>
+          <w:sz w:val="28"/>
+          <w:szCs w:val="28"/>
+        </w:rPr>
+        <w:t>Abstract</w:t>
+      </w:r>
+    </w:p>
+    <w:p>
+      <w:pPr>
+        <w:pStyle w:val="ListParagraph"/>
+        <w:numPr>
+          <w:ilvl w:val="0"/>
+          <w:numId w:val="13"/>
+        </w:numPr>
+        <w:spacing w:after="0"/>
+        <w:rPr>
+          <w:rFonts w:ascii="Yu Gothic UI Light" w:eastAsia="Yu Gothic UI Light" w:hAnsi="Yu Gothic UI Light" w:cs="Segoe UI Light"/>
+          <w:b/>
+          <w:bCs/>
+          <w:sz w:val="28"/>
+          <w:szCs w:val="28"/>
+        </w:rPr>
+      </w:pPr>
+      <w:r>
+        <w:rPr>
+          <w:rFonts w:ascii="Yu Gothic UI Light" w:eastAsia="Yu Gothic UI Light" w:hAnsi="Yu Gothic UI Light" w:cs="Segoe UI Light"/>
+          <w:b/>
+          <w:bCs/>
+          <w:sz w:val="28"/>
+          <w:szCs w:val="28"/>
+        </w:rPr>
+        <w:t>Introduction</w:t>
+      </w:r>
+    </w:p>
+    <w:p>
+      <w:pPr>
+        <w:pStyle w:val="ListParagraph"/>
+        <w:numPr>
+          <w:ilvl w:val="0"/>
+          <w:numId w:val="13"/>
+        </w:numPr>
+        <w:spacing w:after="0"/>
+        <w:rPr>
+          <w:rFonts w:ascii="Yu Gothic UI Light" w:eastAsia="Yu Gothic UI Light" w:hAnsi="Yu Gothic UI Light" w:cs="Segoe UI Light"/>
+          <w:b/>
+          <w:bCs/>
+          <w:sz w:val="28"/>
+          <w:szCs w:val="28"/>
+        </w:rPr>
+      </w:pPr>
+      <w:r>
+        <w:rPr>
+          <w:rFonts w:ascii="Yu Gothic UI Light" w:eastAsia="Yu Gothic UI Light" w:hAnsi="Yu Gothic UI Light" w:cs="Segoe UI Light"/>
+          <w:b/>
+          <w:bCs/>
+          <w:sz w:val="28"/>
+          <w:szCs w:val="28"/>
+        </w:rPr>
+        <w:t>Software Requirement Specification</w:t>
+      </w:r>
+    </w:p>
+    <w:p>
+      <w:pPr>
+        <w:pStyle w:val="ListParagraph"/>
+        <w:numPr>
+          <w:ilvl w:val="0"/>
+          <w:numId w:val="13"/>
+        </w:numPr>
+        <w:spacing w:after="0"/>
+        <w:rPr>
+          <w:rFonts w:ascii="Yu Gothic UI Light" w:eastAsia="Yu Gothic UI Light" w:hAnsi="Yu Gothic UI Light" w:cs="Segoe UI Light"/>
+          <w:b/>
+          <w:bCs/>
+          <w:sz w:val="28"/>
+          <w:szCs w:val="28"/>
+        </w:rPr>
+      </w:pPr>
+      <w:r>
+        <w:rPr>
+          <w:rFonts w:ascii="Yu Gothic UI Light" w:eastAsia="Yu Gothic UI Light" w:hAnsi="Yu Gothic UI Light" w:cs="Segoe UI Light"/>
+          <w:b/>
+          <w:bCs/>
+          <w:sz w:val="28"/>
+          <w:szCs w:val="28"/>
+        </w:rPr>
+        <w:t>Database Design</w:t>
+      </w:r>
+    </w:p>
+    <w:p>
+      <w:pPr>
+        <w:pStyle w:val="ListParagraph"/>
+        <w:numPr>
+          <w:ilvl w:val="0"/>
+          <w:numId w:val="13"/>
+        </w:numPr>
+        <w:spacing w:after="0"/>
+        <w:rPr>
+          <w:rFonts w:ascii="Yu Gothic UI Light" w:eastAsia="Yu Gothic UI Light" w:hAnsi="Yu Gothic UI Light" w:cs="Segoe UI Light"/>
+          <w:b/>
+          <w:bCs/>
+          <w:sz w:val="28"/>
+          <w:szCs w:val="28"/>
+        </w:rPr>
+      </w:pPr>
+      <w:r>
+        <w:rPr>
+          <w:rFonts w:ascii="Yu Gothic UI Light" w:eastAsia="Yu Gothic UI Light" w:hAnsi="Yu Gothic UI Light" w:cs="Segoe UI Light"/>
+          <w:b/>
+          <w:bCs/>
+          <w:sz w:val="28"/>
+          <w:szCs w:val="28"/>
+        </w:rPr>
+        <w:t>Use case Diagram</w:t>
+      </w:r>
+    </w:p>
+    <w:p>
+      <w:pPr>
+        <w:pStyle w:val="ListParagraph"/>
+        <w:numPr>
+          <w:ilvl w:val="0"/>
+          <w:numId w:val="13"/>
+        </w:numPr>
+        <w:spacing w:after="0"/>
+        <w:rPr>
+          <w:rFonts w:ascii="Yu Gothic UI Light" w:eastAsia="Yu Gothic UI Light" w:hAnsi="Yu Gothic UI Light" w:cs="Segoe UI Light"/>
+          <w:b/>
+          <w:bCs/>
+          <w:sz w:val="28"/>
+          <w:szCs w:val="28"/>
+        </w:rPr>
+      </w:pPr>
+      <w:r>
+        <w:rPr>
+          <w:rFonts w:ascii="Yu Gothic UI Light" w:eastAsia="Yu Gothic UI Light" w:hAnsi="Yu Gothic UI Light" w:cs="Segoe UI Light"/>
+          <w:b/>
+          <w:bCs/>
+          <w:sz w:val="28"/>
+          <w:szCs w:val="28"/>
+        </w:rPr>
+        <w:t>Activity Diagram</w:t>
+      </w:r>
+    </w:p>
+    <w:p>
+      <w:pPr>
+        <w:pStyle w:val="ListParagraph"/>
+        <w:numPr>
+          <w:ilvl w:val="0"/>
+          <w:numId w:val="13"/>
+        </w:numPr>
+        <w:spacing w:after="0"/>
+        <w:rPr>
+          <w:rFonts w:ascii="Yu Gothic UI Light" w:eastAsia="Yu Gothic UI Light" w:hAnsi="Yu Gothic UI Light" w:cs="Segoe UI Light"/>
+          <w:b/>
+          <w:bCs/>
+          <w:sz w:val="28"/>
+          <w:szCs w:val="28"/>
+        </w:rPr>
+      </w:pPr>
+      <w:r>
+        <w:rPr>
+          <w:rFonts w:ascii="Yu Gothic UI Light" w:eastAsia="Yu Gothic UI Light" w:hAnsi="Yu Gothic UI Light" w:cs="Segoe UI Light"/>
+          <w:b/>
+          <w:bCs/>
+          <w:sz w:val="28"/>
+          <w:szCs w:val="28"/>
+        </w:rPr>
+        <w:t>Sequence Diagram</w:t>
+      </w:r>
+    </w:p>
+    <w:p>
+      <w:pPr>
+        <w:pStyle w:val="ListParagraph"/>
+        <w:numPr>
+          <w:ilvl w:val="0"/>
+          <w:numId w:val="13"/>
+        </w:numPr>
+        <w:spacing w:after="0"/>
+        <w:rPr>
+          <w:rFonts w:ascii="Yu Gothic UI Light" w:eastAsia="Yu Gothic UI Light" w:hAnsi="Yu Gothic UI Light" w:cs="Segoe UI Light"/>
+          <w:b/>
+          <w:bCs/>
+          <w:sz w:val="28"/>
+          <w:szCs w:val="28"/>
+        </w:rPr>
+      </w:pPr>
+      <w:r>
+        <w:rPr>
+          <w:rFonts w:ascii="Yu Gothic UI Light" w:eastAsia="Yu Gothic UI Light" w:hAnsi="Yu Gothic UI Light" w:cs="Segoe UI Light"/>
+          <w:b/>
+          <w:bCs/>
+          <w:sz w:val="28"/>
+          <w:szCs w:val="28"/>
+        </w:rPr>
+        <w:t>Implementation Detail</w:t>
+      </w:r>
+    </w:p>
+    <w:p>
+      <w:pPr>
+        <w:pStyle w:val="ListParagraph"/>
+        <w:numPr>
+          <w:ilvl w:val="0"/>
+          <w:numId w:val="13"/>
+        </w:numPr>
+        <w:spacing w:after="0"/>
+        <w:rPr>
+          <w:rFonts w:ascii="Yu Gothic UI Light" w:eastAsia="Yu Gothic UI Light" w:hAnsi="Yu Gothic UI Light" w:cs="Segoe UI Light"/>
+          <w:b/>
+          <w:bCs/>
+          <w:sz w:val="28"/>
+          <w:szCs w:val="28"/>
+        </w:rPr>
+      </w:pPr>
+      <w:r>
+        <w:rPr>
+          <w:rFonts w:ascii="Yu Gothic UI Light" w:eastAsia="Yu Gothic UI Light" w:hAnsi="Yu Gothic UI Light" w:cs="Segoe UI Light"/>
+          <w:b/>
+          <w:bCs/>
+          <w:sz w:val="28"/>
+          <w:szCs w:val="28"/>
+        </w:rPr>
+        <w:t xml:space="preserve"> Testing</w:t>
+      </w:r>
+    </w:p>
+    <w:p>
+      <w:pPr>
+        <w:pStyle w:val="ListParagraph"/>
+        <w:numPr>
+          <w:ilvl w:val="0"/>
+          <w:numId w:val="13"/>
+        </w:numPr>
+        <w:spacing w:after="0"/>
+        <w:rPr>
+          <w:rFonts w:ascii="Yu Gothic UI Light" w:eastAsia="Yu Gothic UI Light" w:hAnsi="Yu Gothic UI Light" w:cs="Segoe UI Light"/>
+          <w:b/>
+          <w:bCs/>
+          <w:sz w:val="28"/>
+          <w:szCs w:val="28"/>
+        </w:rPr>
+      </w:pPr>
+      <w:r>
+        <w:rPr>
+          <w:rFonts w:ascii="Yu Gothic UI Light" w:eastAsia="Yu Gothic UI Light" w:hAnsi="Yu Gothic UI Light" w:cs="Segoe UI Light"/>
+          <w:b/>
+          <w:bCs/>
+          <w:sz w:val="28"/>
+          <w:szCs w:val="28"/>
+        </w:rPr>
+        <w:t>Screenshot</w:t>
+      </w:r>
+    </w:p>
+    <w:p>
+      <w:pPr>
+        <w:pStyle w:val="ListParagraph"/>
+        <w:numPr>
+          <w:ilvl w:val="0"/>
+          <w:numId w:val="13"/>
+        </w:numPr>
+        <w:spacing w:after="0"/>
+        <w:rPr>
+          <w:rFonts w:ascii="Yu Gothic UI Light" w:eastAsia="Yu Gothic UI Light" w:hAnsi="Yu Gothic UI Light" w:cs="Segoe UI Light"/>
+          <w:b/>
+          <w:bCs/>
+          <w:sz w:val="28"/>
+          <w:szCs w:val="28"/>
+        </w:rPr>
+      </w:pPr>
+      <w:r>
+        <w:rPr>
+          <w:rFonts w:ascii="Yu Gothic UI Light" w:eastAsia="Yu Gothic UI Light" w:hAnsi="Yu Gothic UI Light" w:cs="Segoe UI Light"/>
+          <w:b/>
+          <w:bCs/>
+          <w:sz w:val="28"/>
+          <w:szCs w:val="28"/>
+        </w:rPr>
+        <w:t xml:space="preserve"> Conclusion</w:t>
+      </w:r>
+    </w:p>
+    <w:p>
+      <w:pPr>
+        <w:pStyle w:val="ListParagraph"/>
+        <w:numPr>
+          <w:ilvl w:val="0"/>
+          <w:numId w:val="13"/>
+        </w:numPr>
+        <w:spacing w:after="0"/>
+        <w:rPr>
+          <w:rFonts w:ascii="Yu Gothic UI Light" w:eastAsia="Yu Gothic UI Light" w:hAnsi="Yu Gothic UI Light" w:cs="Segoe UI Light"/>
+          <w:b/>
+          <w:bCs/>
+          <w:sz w:val="28"/>
+          <w:szCs w:val="28"/>
+        </w:rPr>
+      </w:pPr>
+      <w:r>
+        <w:rPr>
+          <w:rFonts w:ascii="Yu Gothic UI Light" w:eastAsia="Yu Gothic UI Light" w:hAnsi="Yu Gothic UI Light" w:cs="Segoe UI Light"/>
+          <w:b/>
+          <w:bCs/>
+          <w:sz w:val="28"/>
+          <w:szCs w:val="28"/>
+        </w:rPr>
+        <w:t xml:space="preserve"> Limitation</w:t>
+      </w:r>
+    </w:p>
+    <w:p>
+      <w:pPr>
+        <w:pStyle w:val="ListParagraph"/>
+        <w:numPr>
+          <w:ilvl w:val="0"/>
+          <w:numId w:val="13"/>
+        </w:numPr>
+        <w:spacing w:after="0"/>
+        <w:rPr>
+          <w:rFonts w:ascii="Yu Gothic UI Light" w:eastAsia="Yu Gothic UI Light" w:hAnsi="Yu Gothic UI Light" w:cs="Segoe UI Light"/>
+          <w:b/>
+          <w:bCs/>
+          <w:sz w:val="28"/>
+          <w:szCs w:val="28"/>
+        </w:rPr>
+      </w:pPr>
+      <w:r>
+        <w:rPr>
+          <w:rFonts w:ascii="Yu Gothic UI Light" w:eastAsia="Yu Gothic UI Light" w:hAnsi="Yu Gothic UI Light" w:cs="Segoe UI Light"/>
+          <w:b/>
+          <w:bCs/>
+          <w:sz w:val="28"/>
+          <w:szCs w:val="28"/>
+        </w:rPr>
+        <w:t xml:space="preserve"> Future Extension</w:t>
+      </w:r>
+    </w:p>
+    <w:p>
+      <w:pPr>
+        <w:pStyle w:val="ListParagraph"/>
+        <w:numPr>
+          <w:ilvl w:val="0"/>
+          <w:numId w:val="13"/>
+        </w:numPr>
+        <w:spacing w:after="0"/>
+        <w:rPr>
+          <w:rFonts w:ascii="Yu Gothic UI Light" w:eastAsia="Yu Gothic UI Light" w:hAnsi="Yu Gothic UI Light" w:cs="Segoe UI Light"/>
+          <w:b/>
+          <w:bCs/>
+          <w:sz w:val="28"/>
+          <w:szCs w:val="28"/>
+        </w:rPr>
+      </w:pPr>
+      <w:r>
+        <w:rPr>
+          <w:rFonts w:ascii="Yu Gothic UI Light" w:eastAsia="Yu Gothic UI Light" w:hAnsi="Yu Gothic UI Light" w:cs="Segoe UI Light"/>
+          <w:b/>
+          <w:bCs/>
+          <w:sz w:val="28"/>
+          <w:szCs w:val="28"/>
+        </w:rPr>
+        <w:t xml:space="preserve"> </w:t>
+      </w:r>
+      <w:proofErr w:type="spellStart"/>
+      <w:r>
+        <w:rPr>
+          <w:rFonts w:ascii="Yu Gothic UI Light" w:eastAsia="Yu Gothic UI Light" w:hAnsi="Yu Gothic UI Light" w:cs="Segoe UI Light"/>
+          <w:b/>
+          <w:bCs/>
+          <w:sz w:val="28"/>
+          <w:szCs w:val="28"/>
+        </w:rPr>
+        <w:t>Bibilography</w:t>
+      </w:r>
+      <w:proofErr w:type="spellEnd"/>
+    </w:p>
+    <w:p>
+      <w:pPr>
+        <w:spacing w:after="0"/>
+        <w:rPr>
+          <w:rFonts w:ascii="Yu Gothic UI Light" w:eastAsia="Yu Gothic UI Light" w:hAnsi="Yu Gothic UI Light" w:cs="Segoe UI Light"/>
+          <w:b/>
+          <w:bCs/>
+          <w:sz w:val="24"/>
+          <w:szCs w:val="24"/>
+        </w:rPr>
+      </w:pPr>
+    </w:p>
+    <w:p>
+      <w:pPr>
+        <w:spacing w:after="0"/>
+        <w:rPr>
+          <w:rFonts w:ascii="Yu Gothic UI Light" w:eastAsia="Yu Gothic UI Light" w:hAnsi="Yu Gothic UI Light" w:cs="Segoe UI Light"/>
+          <w:b/>
+          <w:bCs/>
+          <w:sz w:val="24"/>
+          <w:szCs w:val="24"/>
+        </w:rPr>
+      </w:pPr>
+    </w:p>
+    <w:p>
+      <w:pPr>
+        <w:spacing w:after="0"/>
+        <w:rPr>
+          <w:rFonts w:ascii="Yu Gothic UI Light" w:eastAsia="Yu Gothic UI Light" w:hAnsi="Yu Gothic UI Light" w:cs="Segoe UI Light"/>
+          <w:b/>
+          <w:bCs/>
+          <w:sz w:val="24"/>
+          <w:szCs w:val="24"/>
+        </w:rPr>
+      </w:pPr>
+    </w:p>
+    <w:p>
+      <w:pPr>
+        <w:spacing w:after="0"/>
+        <w:rPr>
+          <w:rFonts w:ascii="Yu Gothic UI Light" w:eastAsia="Yu Gothic UI Light" w:hAnsi="Yu Gothic UI Light" w:cs="Segoe UI Light"/>
+          <w:b/>
+          <w:bCs/>
+          <w:sz w:val="24"/>
+          <w:szCs w:val="24"/>
+        </w:rPr>
+      </w:pPr>
+    </w:p>
+    <w:p>
+      <w:pPr>
+        <w:spacing w:after="0"/>
+        <w:rPr>
+          <w:rFonts w:ascii="Yu Gothic UI Light" w:eastAsia="Yu Gothic UI Light" w:hAnsi="Yu Gothic UI Light" w:cs="Segoe UI Light"/>
+          <w:b/>
+          <w:bCs/>
+          <w:sz w:val="24"/>
+          <w:szCs w:val="24"/>
+        </w:rPr>
+      </w:pPr>
+    </w:p>
+    <w:p>
+      <w:pPr>
+        <w:spacing w:after="0"/>
+        <w:rPr>
+          <w:rFonts w:ascii="Yu Gothic UI Light" w:eastAsia="Yu Gothic UI Light" w:hAnsi="Yu Gothic UI Light" w:cs="Segoe UI Light"/>
+          <w:b/>
+          <w:bCs/>
+          <w:sz w:val="24"/>
+          <w:szCs w:val="24"/>
+        </w:rPr>
+      </w:pPr>
+    </w:p>
+    <w:p>
+      <w:pPr>
+        <w:spacing w:after="0"/>
+        <w:rPr>
+          <w:rFonts w:ascii="Yu Gothic UI Light" w:eastAsia="Yu Gothic UI Light" w:hAnsi="Yu Gothic UI Light" w:cs="Segoe UI Light"/>
+          <w:b/>
+          <w:bCs/>
+          <w:sz w:val="24"/>
+          <w:szCs w:val="24"/>
+        </w:rPr>
+      </w:pPr>
+    </w:p>
+    <w:p>
+      <w:pPr>
+        <w:spacing w:after="0"/>
+        <w:rPr>
+          <w:rFonts w:ascii="Yu Gothic UI Light" w:eastAsia="Yu Gothic UI Light" w:hAnsi="Yu Gothic UI Light" w:cs="Segoe UI Light"/>
+          <w:b/>
+          <w:bCs/>
+          <w:sz w:val="24"/>
+          <w:szCs w:val="24"/>
+        </w:rPr>
+      </w:pPr>
+    </w:p>
+    <w:p>
+      <w:pPr>
+        <w:spacing w:after="0"/>
+        <w:rPr>
+          <w:rFonts w:ascii="Yu Gothic UI Light" w:eastAsia="Yu Gothic UI Light" w:hAnsi="Yu Gothic UI Light" w:cs="Segoe UI Light"/>
+          <w:b/>
+          <w:bCs/>
+          <w:sz w:val="24"/>
+          <w:szCs w:val="24"/>
+        </w:rPr>
+      </w:pPr>
+    </w:p>
+    <w:p>
+      <w:pPr>
+        <w:spacing w:after="0"/>
+        <w:rPr>
+          <w:rFonts w:ascii="Yu Gothic UI Light" w:eastAsia="Yu Gothic UI Light" w:hAnsi="Yu Gothic UI Light" w:cs="Segoe UI Light"/>
+          <w:b/>
+          <w:bCs/>
+          <w:sz w:val="24"/>
+          <w:szCs w:val="24"/>
+        </w:rPr>
+      </w:pPr>
+    </w:p>
+    <w:p>
+      <w:pPr>
+        <w:spacing w:after="0"/>
+        <w:rPr>
+          <w:rFonts w:ascii="Yu Gothic UI Light" w:eastAsia="Yu Gothic UI Light" w:hAnsi="Yu Gothic UI Light" w:cs="Segoe UI Light"/>
+          <w:b/>
+          <w:bCs/>
+          <w:sz w:val="24"/>
+          <w:szCs w:val="24"/>
+        </w:rPr>
+      </w:pPr>
+    </w:p>
+    <w:p>
+      <w:pPr>
+        <w:spacing w:after="0"/>
+        <w:rPr>
+          <w:rFonts w:ascii="Yu Gothic UI Light" w:eastAsia="Yu Gothic UI Light" w:hAnsi="Yu Gothic UI Light" w:cs="Segoe UI Light"/>
+          <w:b/>
+          <w:bCs/>
+          <w:sz w:val="24"/>
+          <w:szCs w:val="24"/>
+        </w:rPr>
+      </w:pPr>
+    </w:p>
+    <w:p>
+      <w:pPr>
+        <w:pStyle w:val="ListParagraph"/>
+        <w:numPr>
+          <w:ilvl w:val="0"/>
+          <w:numId w:val="15"/>
+        </w:numPr>
+        <w:spacing w:after="0"/>
         <w:rPr>
           <w:rFonts w:ascii="Yu Gothic UI Light" w:eastAsia="Yu Gothic UI Light" w:hAnsi="Yu Gothic UI Light" w:cs="Segoe UI Light"/>
           <w:b/>
@@ -660,7 +2153,123 @@
           <w:szCs w:val="36"/>
         </w:rPr>
         <w:lastRenderedPageBreak/>
-        <w:t>Problem Statement</w:t>
+        <w:t>Abstract</w:t>
+      </w:r>
+    </w:p>
+    <w:p>
+      <w:pPr>
+        <w:pStyle w:val="ListParagraph"/>
+        <w:spacing w:after="0"/>
+        <w:rPr>
+          <w:rFonts w:ascii="Yu Gothic UI Light" w:eastAsia="Yu Gothic UI Light" w:hAnsi="Yu Gothic UI Light" w:cs="Segoe UI Light"/>
+          <w:sz w:val="28"/>
+          <w:szCs w:val="28"/>
+        </w:rPr>
+      </w:pPr>
+      <w:r>
+        <w:rPr>
+          <w:rFonts w:ascii="Yu Gothic UI Light" w:eastAsia="Yu Gothic UI Light" w:hAnsi="Yu Gothic UI Light" w:cs="Segoe UI Light"/>
+          <w:b/>
+          <w:bCs/>
+          <w:sz w:val="36"/>
+          <w:szCs w:val="36"/>
+        </w:rPr>
+        <w:t xml:space="preserve">    </w:t>
+      </w:r>
+      <w:r>
+        <w:rPr>
+          <w:rFonts w:ascii="Yu Gothic UI Light" w:eastAsia="Yu Gothic UI Light" w:hAnsi="Yu Gothic UI Light" w:cs="Segoe UI Light"/>
+          <w:sz w:val="28"/>
+          <w:szCs w:val="28"/>
+        </w:rPr>
+        <w:t>Our goal is to</w:t>
+      </w:r>
+      <w:r>
+        <w:rPr>
+          <w:rFonts w:ascii="Yu Gothic UI Light" w:eastAsia="Yu Gothic UI Light" w:hAnsi="Yu Gothic UI Light" w:cs="Segoe UI Light"/>
+          <w:sz w:val="28"/>
+          <w:szCs w:val="28"/>
+        </w:rPr>
+        <w:t xml:space="preserve"> creat</w:t>
+      </w:r>
+      <w:r>
+        <w:rPr>
+          <w:rFonts w:ascii="Yu Gothic UI Light" w:eastAsia="Yu Gothic UI Light" w:hAnsi="Yu Gothic UI Light" w:cs="Segoe UI Light"/>
+          <w:sz w:val="28"/>
+          <w:szCs w:val="28"/>
+        </w:rPr>
+        <w:t>e</w:t>
+      </w:r>
+      <w:r>
+        <w:rPr>
+          <w:rFonts w:ascii="Yu Gothic UI Light" w:eastAsia="Yu Gothic UI Light" w:hAnsi="Yu Gothic UI Light" w:cs="Segoe UI Light"/>
+          <w:sz w:val="28"/>
+          <w:szCs w:val="28"/>
+        </w:rPr>
+        <w:t xml:space="preserve"> website which analyse user’</w:t>
+      </w:r>
+      <w:r>
+        <w:rPr>
+          <w:rFonts w:ascii="Yu Gothic UI Light" w:eastAsia="Yu Gothic UI Light" w:hAnsi="Yu Gothic UI Light" w:cs="Segoe UI Light"/>
+          <w:sz w:val="28"/>
+          <w:szCs w:val="28"/>
+        </w:rPr>
+        <w:t>s</w:t>
+      </w:r>
+      <w:r>
+        <w:rPr>
+          <w:rFonts w:ascii="Yu Gothic UI Light" w:eastAsia="Yu Gothic UI Light" w:hAnsi="Yu Gothic UI Light" w:cs="Segoe UI Light"/>
+          <w:sz w:val="28"/>
+          <w:szCs w:val="28"/>
+        </w:rPr>
+        <w:t xml:space="preserve"> reviews and </w:t>
+      </w:r>
+      <w:r>
+        <w:rPr>
+          <w:rFonts w:ascii="Yu Gothic UI Light" w:eastAsia="Yu Gothic UI Light" w:hAnsi="Yu Gothic UI Light" w:cs="Segoe UI Light"/>
+          <w:sz w:val="28"/>
+          <w:szCs w:val="28"/>
+        </w:rPr>
+        <w:t>give rating to that reviews and according to that reviews system gives rating to the movies.</w:t>
+      </w:r>
+    </w:p>
+    <w:p>
+      <w:pPr>
+        <w:spacing w:after="0"/>
+        <w:rPr>
+          <w:rFonts w:ascii="Yu Gothic UI Light" w:eastAsia="Yu Gothic UI Light" w:hAnsi="Yu Gothic UI Light" w:cs="Segoe UI Light"/>
+          <w:b/>
+          <w:bCs/>
+          <w:sz w:val="24"/>
+          <w:szCs w:val="24"/>
+        </w:rPr>
+      </w:pPr>
+    </w:p>
+    <w:p>
+      <w:pPr>
+        <w:pStyle w:val="ListParagraph"/>
+        <w:numPr>
+          <w:ilvl w:val="0"/>
+          <w:numId w:val="15"/>
+        </w:numPr>
+        <w:spacing w:after="0"/>
+        <w:rPr>
+          <w:rFonts w:ascii="Yu Gothic UI Light" w:eastAsia="Yu Gothic UI Light" w:hAnsi="Yu Gothic UI Light" w:cs="Segoe UI Light"/>
+          <w:b/>
+          <w:bCs/>
+          <w:sz w:val="36"/>
+          <w:szCs w:val="36"/>
+        </w:rPr>
+      </w:pPr>
+      <w:r>
+        <w:rPr>
+          <w:rFonts w:ascii="Yu Gothic UI Light" w:eastAsia="Yu Gothic UI Light" w:hAnsi="Yu Gothic UI Light" w:cs="Segoe UI Light"/>
+          <w:b/>
+          <w:bCs/>
+          <w:sz w:val="36"/>
+          <w:szCs w:val="36"/>
+        </w:rPr>
+        <w:t>Introduction</w:t>
       </w:r>
     </w:p>
     <w:p>
@@ -810,7 +2419,6 @@
         </w:rPr>
         <w:t xml:space="preserve"> </w:t>
       </w:r>
-      <w:proofErr w:type="gramStart"/>
       <w:r>
         <w:rPr>
           <w:rFonts w:ascii="Segoe UI Emoji" w:eastAsia="Yu Gothic UI Light" w:hAnsi="Segoe UI Emoji" w:cs="Segoe UI Emoji"/>
@@ -833,31 +2441,1281 @@
           <w:sz w:val="24"/>
           <w:szCs w:val="24"/>
         </w:rPr>
-        <w:t>.</w:t>
-      </w:r>
-      <w:proofErr w:type="gramEnd"/>
-      <w:r>
-        <w:rPr>
-          <w:rFonts w:ascii="Yu Gothic UI Light" w:eastAsia="Yu Gothic UI Light" w:hAnsi="Yu Gothic UI Light" w:cs="Segoe UI Light"/>
-          <w:sz w:val="24"/>
-          <w:szCs w:val="24"/>
-        </w:rPr>
+        <w:t xml:space="preserve">. </w:t>
+      </w:r>
+    </w:p>
+    <w:p>
+      <w:pPr>
+        <w:spacing w:after="0"/>
+        <w:rPr>
+          <w:rFonts w:ascii="Yu Gothic UI Light" w:eastAsia="Yu Gothic UI Light" w:hAnsi="Yu Gothic UI Light" w:cs="Segoe UI Light"/>
+          <w:sz w:val="24"/>
+          <w:szCs w:val="24"/>
+        </w:rPr>
+      </w:pPr>
+    </w:p>
+    <w:p>
+      <w:pPr>
+        <w:pStyle w:val="ListParagraph"/>
+        <w:numPr>
+          <w:ilvl w:val="0"/>
+          <w:numId w:val="15"/>
+        </w:numPr>
+        <w:spacing w:after="0"/>
+        <w:rPr>
+          <w:rFonts w:ascii="Yu Gothic UI Light" w:eastAsia="Yu Gothic UI Light" w:hAnsi="Yu Gothic UI Light" w:cs="Segoe UI Light"/>
+          <w:sz w:val="36"/>
+          <w:szCs w:val="36"/>
+        </w:rPr>
+      </w:pPr>
+      <w:r>
+        <w:rPr>
+          <w:rFonts w:ascii="Yu Gothic UI Light" w:eastAsia="Yu Gothic UI Light" w:hAnsi="Yu Gothic UI Light" w:cs="Segoe UI Light"/>
+          <w:sz w:val="36"/>
+          <w:szCs w:val="36"/>
+        </w:rPr>
+        <w:t>Software Requirement Specification</w:t>
+      </w:r>
+    </w:p>
+    <w:p>
+      <w:pPr>
+        <w:spacing w:after="0"/>
+        <w:rPr>
+          <w:rFonts w:ascii="Yu Gothic UI Light" w:eastAsia="Yu Gothic UI Light" w:hAnsi="Yu Gothic UI Light" w:cs="Segoe UI Light"/>
+          <w:sz w:val="36"/>
+          <w:szCs w:val="36"/>
+        </w:rPr>
+      </w:pPr>
+    </w:p>
+    <w:p>
+      <w:pPr>
+        <w:spacing w:after="0"/>
+        <w:rPr>
+          <w:rFonts w:ascii="Yu Gothic UI Light" w:eastAsia="Yu Gothic UI Light" w:hAnsi="Yu Gothic UI Light" w:cs="Segoe UI Light"/>
+          <w:sz w:val="36"/>
+          <w:szCs w:val="36"/>
+        </w:rPr>
+      </w:pPr>
+    </w:p>
+    <w:p>
+      <w:pPr>
+        <w:spacing w:after="0"/>
+        <w:rPr>
+          <w:rFonts w:ascii="Yu Gothic UI Light" w:eastAsia="Yu Gothic UI Light" w:hAnsi="Yu Gothic UI Light" w:cs="Segoe UI Light"/>
+          <w:sz w:val="36"/>
+          <w:szCs w:val="36"/>
+        </w:rPr>
+      </w:pPr>
+    </w:p>
+    <w:p>
+      <w:pPr>
+        <w:spacing w:after="0"/>
+        <w:rPr>
+          <w:rFonts w:ascii="Yu Gothic UI Light" w:eastAsia="Yu Gothic UI Light" w:hAnsi="Yu Gothic UI Light" w:cs="Segoe UI Light"/>
+          <w:sz w:val="36"/>
+          <w:szCs w:val="36"/>
+        </w:rPr>
+      </w:pPr>
+    </w:p>
+    <w:p>
+      <w:pPr>
+        <w:spacing w:after="0"/>
+        <w:rPr>
+          <w:rFonts w:ascii="Yu Gothic UI Light" w:eastAsia="Yu Gothic UI Light" w:hAnsi="Yu Gothic UI Light" w:cs="Segoe UI Light"/>
+          <w:sz w:val="36"/>
+          <w:szCs w:val="36"/>
+        </w:rPr>
+      </w:pPr>
+    </w:p>
+    <w:p>
+      <w:pPr>
+        <w:spacing w:after="0"/>
+        <w:rPr>
+          <w:rFonts w:ascii="Yu Gothic UI Light" w:eastAsia="Yu Gothic UI Light" w:hAnsi="Yu Gothic UI Light" w:cs="Segoe UI Light"/>
+          <w:sz w:val="36"/>
+          <w:szCs w:val="36"/>
+        </w:rPr>
+      </w:pPr>
+    </w:p>
+    <w:p>
+      <w:pPr>
+        <w:spacing w:after="0"/>
+        <w:rPr>
+          <w:rFonts w:ascii="Yu Gothic UI Light" w:eastAsia="Yu Gothic UI Light" w:hAnsi="Yu Gothic UI Light" w:cs="Segoe UI Light"/>
+          <w:sz w:val="36"/>
+          <w:szCs w:val="36"/>
+        </w:rPr>
+      </w:pPr>
+    </w:p>
+    <w:p>
+      <w:pPr>
+        <w:spacing w:after="0"/>
+        <w:rPr>
+          <w:rFonts w:ascii="Yu Gothic UI Light" w:eastAsia="Yu Gothic UI Light" w:hAnsi="Yu Gothic UI Light" w:cs="Segoe UI Light"/>
+          <w:sz w:val="36"/>
+          <w:szCs w:val="36"/>
+        </w:rPr>
+      </w:pPr>
+    </w:p>
+    <w:p>
+      <w:pPr>
+        <w:spacing w:after="0"/>
+        <w:rPr>
+          <w:rFonts w:ascii="Yu Gothic UI Light" w:eastAsia="Yu Gothic UI Light" w:hAnsi="Yu Gothic UI Light" w:cs="Segoe UI Light"/>
+          <w:sz w:val="36"/>
+          <w:szCs w:val="36"/>
+        </w:rPr>
+      </w:pPr>
+    </w:p>
+    <w:p>
+      <w:pPr>
+        <w:pStyle w:val="ListParagraph"/>
+        <w:numPr>
+          <w:ilvl w:val="0"/>
+          <w:numId w:val="15"/>
+        </w:numPr>
+        <w:spacing w:after="0"/>
+        <w:rPr>
+          <w:rFonts w:ascii="Yu Gothic UI Light" w:eastAsia="Yu Gothic UI Light" w:hAnsi="Yu Gothic UI Light" w:cs="Segoe UI Light"/>
+          <w:sz w:val="36"/>
+          <w:szCs w:val="36"/>
+        </w:rPr>
+      </w:pPr>
+      <w:r>
+        <w:rPr>
+          <w:rFonts w:ascii="Yu Gothic UI Light" w:eastAsia="Yu Gothic UI Light" w:hAnsi="Yu Gothic UI Light" w:cs="Segoe UI Light"/>
+          <w:sz w:val="36"/>
+          <w:szCs w:val="36"/>
+        </w:rPr>
+        <w:lastRenderedPageBreak/>
+        <w:t xml:space="preserve"> Database Desi</w:t>
+      </w:r>
+      <w:r>
+        <w:rPr>
+          <w:rFonts w:ascii="Yu Gothic UI Light" w:eastAsia="Yu Gothic UI Light" w:hAnsi="Yu Gothic UI Light" w:cs="Segoe UI Light"/>
+          <w:sz w:val="36"/>
+          <w:szCs w:val="36"/>
+        </w:rPr>
+        <w:t>g</w:t>
+      </w:r>
+      <w:r>
+        <w:rPr>
+          <w:rFonts w:ascii="Yu Gothic UI Light" w:eastAsia="Yu Gothic UI Light" w:hAnsi="Yu Gothic UI Light" w:cs="Segoe UI Light"/>
+          <w:sz w:val="36"/>
+          <w:szCs w:val="36"/>
+        </w:rPr>
+        <w:t>n</w:t>
+      </w:r>
+    </w:p>
+    <w:p>
+      <w:pPr>
+        <w:pStyle w:val="ListParagraph"/>
+        <w:spacing w:after="0"/>
+        <w:ind w:left="1080"/>
+        <w:rPr>
+          <w:rFonts w:ascii="Yu Gothic UI Light" w:eastAsia="Yu Gothic UI Light" w:hAnsi="Yu Gothic UI Light" w:cs="Segoe UI Light"/>
+          <w:sz w:val="28"/>
+          <w:szCs w:val="28"/>
+        </w:rPr>
+      </w:pPr>
+      <w:r>
+        <w:rPr>
+          <w:rFonts w:ascii="Yu Gothic UI Light" w:eastAsia="Yu Gothic UI Light" w:hAnsi="Yu Gothic UI Light" w:cs="Segoe UI Light"/>
+          <w:sz w:val="28"/>
+          <w:szCs w:val="28"/>
+        </w:rPr>
+        <w:t>We have only one main table which have all data related to movie.</w:t>
+      </w:r>
+    </w:p>
+    <w:p>
+      <w:pPr>
+        <w:pStyle w:val="ListParagraph"/>
+        <w:spacing w:after="0"/>
+        <w:rPr>
+          <w:rFonts w:ascii="Yu Gothic UI Light" w:eastAsia="Yu Gothic UI Light" w:hAnsi="Yu Gothic UI Light" w:cs="Segoe UI Light"/>
+          <w:sz w:val="36"/>
+          <w:szCs w:val="36"/>
+        </w:rPr>
+      </w:pPr>
+      <w:r>
+        <w:rPr>
+          <w:noProof/>
+        </w:rPr>
+        <w:drawing>
+          <wp:inline distT="0" distB="0" distL="0" distR="0" wp14:anchorId="6672D898" wp14:editId="27FBBE90">
+            <wp:extent cx="5731510" cy="6766560"/>
+            <wp:effectExtent l="0" t="0" r="2540" b="0"/>
+            <wp:docPr id="33" name="Picture 33"/>
+            <wp:cNvGraphicFramePr>
+              <a:graphicFrameLocks xmlns:a="http://schemas.openxmlformats.org/drawingml/2006/main" noChangeAspect="1"/>
+            </wp:cNvGraphicFramePr>
+            <a:graphic xmlns:a="http://schemas.openxmlformats.org/drawingml/2006/main">
+              <a:graphicData uri="http://schemas.openxmlformats.org/drawingml/2006/picture">
+                <pic:pic xmlns:pic="http://schemas.openxmlformats.org/drawingml/2006/picture">
+                  <pic:nvPicPr>
+                    <pic:cNvPr id="0" name="Picture 1"/>
+                    <pic:cNvPicPr>
+                      <a:picLocks noChangeAspect="1" noChangeArrowheads="1"/>
+                    </pic:cNvPicPr>
+                  </pic:nvPicPr>
+                  <pic:blipFill>
+                    <a:blip r:embed="rId8">
+                      <a:extLst>
+                        <a:ext uri="{28A0092B-C50C-407E-A947-70E740481C1C}">
+                          <a14:useLocalDpi xmlns:a14="http://schemas.microsoft.com/office/drawing/2010/main" val="0"/>
+                        </a:ext>
+                      </a:extLst>
+                    </a:blip>
+                    <a:srcRect/>
+                    <a:stretch>
+                      <a:fillRect/>
+                    </a:stretch>
+                  </pic:blipFill>
+                  <pic:spPr bwMode="auto">
+                    <a:xfrm>
+                      <a:off x="0" y="0"/>
+                      <a:ext cx="5731510" cy="6766560"/>
+                    </a:xfrm>
+                    <a:prstGeom prst="rect">
+                      <a:avLst/>
+                    </a:prstGeom>
+                    <a:noFill/>
+                    <a:ln>
+                      <a:noFill/>
+                    </a:ln>
+                  </pic:spPr>
+                </pic:pic>
+              </a:graphicData>
+            </a:graphic>
+          </wp:inline>
+        </w:drawing>
+      </w:r>
+    </w:p>
+    <w:p>
+      <w:pPr>
+        <w:pStyle w:val="ListParagraph"/>
+        <w:spacing w:after="0"/>
+        <w:rPr>
+          <w:rFonts w:ascii="Yu Gothic UI Light" w:eastAsia="Yu Gothic UI Light" w:hAnsi="Yu Gothic UI Light" w:cs="Segoe UI Light"/>
+          <w:sz w:val="36"/>
+          <w:szCs w:val="36"/>
+        </w:rPr>
+      </w:pPr>
+    </w:p>
+    <w:p>
+      <w:pPr>
+        <w:spacing w:after="0"/>
+        <w:rPr>
+          <w:rFonts w:ascii="Yu Gothic UI Light" w:eastAsia="Yu Gothic UI Light" w:hAnsi="Yu Gothic UI Light" w:cs="Segoe UI Light"/>
+          <w:sz w:val="36"/>
+          <w:szCs w:val="36"/>
+        </w:rPr>
+      </w:pPr>
+    </w:p>
+    <w:p>
+      <w:pPr>
+        <w:spacing w:after="0"/>
+        <w:rPr>
+          <w:rFonts w:ascii="Yu Gothic UI Light" w:eastAsia="Yu Gothic UI Light" w:hAnsi="Yu Gothic UI Light" w:cs="Segoe UI Light"/>
+          <w:sz w:val="36"/>
+          <w:szCs w:val="36"/>
+        </w:rPr>
+      </w:pPr>
+    </w:p>
+    <w:p>
+      <w:pPr>
+        <w:pStyle w:val="ListParagraph"/>
+        <w:numPr>
+          <w:ilvl w:val="0"/>
+          <w:numId w:val="15"/>
+        </w:numPr>
+        <w:spacing w:after="0"/>
+        <w:rPr>
+          <w:rFonts w:ascii="Yu Gothic UI Light" w:eastAsia="Yu Gothic UI Light" w:hAnsi="Yu Gothic UI Light" w:cs="Segoe UI Light"/>
+          <w:sz w:val="36"/>
+          <w:szCs w:val="36"/>
+        </w:rPr>
+      </w:pPr>
+      <w:r>
+        <w:rPr>
+          <w:rFonts w:ascii="Yu Gothic UI Light" w:eastAsia="Yu Gothic UI Light" w:hAnsi="Yu Gothic UI Light" w:cs="Segoe UI Light"/>
+          <w:sz w:val="36"/>
+          <w:szCs w:val="36"/>
+        </w:rPr>
+        <w:lastRenderedPageBreak/>
+        <w:t>Use Case Diagram</w:t>
+      </w:r>
+    </w:p>
+    <w:p>
+      <w:pPr>
+        <w:spacing w:after="0"/>
+        <w:rPr>
+          <w:rFonts w:ascii="Yu Gothic UI Light" w:eastAsia="Yu Gothic UI Light" w:hAnsi="Yu Gothic UI Light" w:cs="Segoe UI Light"/>
+          <w:sz w:val="36"/>
+          <w:szCs w:val="36"/>
+        </w:rPr>
+      </w:pPr>
+    </w:p>
+    <w:p>
+      <w:pPr>
+        <w:spacing w:after="0"/>
+        <w:rPr>
+          <w:rFonts w:ascii="Yu Gothic UI Light" w:eastAsia="Yu Gothic UI Light" w:hAnsi="Yu Gothic UI Light" w:cs="Segoe UI Light"/>
+          <w:sz w:val="36"/>
+          <w:szCs w:val="36"/>
+        </w:rPr>
+      </w:pPr>
+    </w:p>
+    <w:p>
+      <w:pPr>
+        <w:spacing w:after="0"/>
+        <w:rPr>
+          <w:rFonts w:ascii="Yu Gothic UI Light" w:eastAsia="Yu Gothic UI Light" w:hAnsi="Yu Gothic UI Light" w:cs="Segoe UI Light"/>
+          <w:sz w:val="36"/>
+          <w:szCs w:val="36"/>
+        </w:rPr>
+      </w:pPr>
+    </w:p>
+    <w:p>
+      <w:pPr>
+        <w:pStyle w:val="ListParagraph"/>
+        <w:spacing w:after="0"/>
+        <w:rPr>
+          <w:rFonts w:ascii="Yu Gothic UI Light" w:eastAsia="Yu Gothic UI Light" w:hAnsi="Yu Gothic UI Light" w:cs="Segoe UI Light"/>
+          <w:sz w:val="36"/>
+          <w:szCs w:val="36"/>
+        </w:rPr>
+      </w:pPr>
+      <w:r>
+        <w:rPr>
+          <w:noProof/>
+        </w:rPr>
+        <w:drawing>
+          <wp:inline distT="0" distB="0" distL="0" distR="0" wp14:anchorId="349E06D8" wp14:editId="3EEA45C3">
+            <wp:extent cx="5731510" cy="4634230"/>
+            <wp:effectExtent l="0" t="0" r="2540" b="0"/>
+            <wp:docPr id="22" name="Picture 22"/>
+            <wp:cNvGraphicFramePr>
+              <a:graphicFrameLocks xmlns:a="http://schemas.openxmlformats.org/drawingml/2006/main" noChangeAspect="1"/>
+            </wp:cNvGraphicFramePr>
+            <a:graphic xmlns:a="http://schemas.openxmlformats.org/drawingml/2006/main">
+              <a:graphicData uri="http://schemas.openxmlformats.org/drawingml/2006/picture">
+                <pic:pic xmlns:pic="http://schemas.openxmlformats.org/drawingml/2006/picture">
+                  <pic:nvPicPr>
+                    <pic:cNvPr id="0" name="Picture 11"/>
+                    <pic:cNvPicPr>
+                      <a:picLocks noChangeAspect="1" noChangeArrowheads="1"/>
+                    </pic:cNvPicPr>
+                  </pic:nvPicPr>
+                  <pic:blipFill>
+                    <a:blip r:embed="rId9">
+                      <a:extLst>
+                        <a:ext uri="{28A0092B-C50C-407E-A947-70E740481C1C}">
+                          <a14:useLocalDpi xmlns:a14="http://schemas.microsoft.com/office/drawing/2010/main" val="0"/>
+                        </a:ext>
+                      </a:extLst>
+                    </a:blip>
+                    <a:srcRect/>
+                    <a:stretch>
+                      <a:fillRect/>
+                    </a:stretch>
+                  </pic:blipFill>
+                  <pic:spPr bwMode="auto">
+                    <a:xfrm>
+                      <a:off x="0" y="0"/>
+                      <a:ext cx="5731510" cy="4634230"/>
+                    </a:xfrm>
+                    <a:prstGeom prst="rect">
+                      <a:avLst/>
+                    </a:prstGeom>
+                    <a:noFill/>
+                    <a:ln>
+                      <a:noFill/>
+                    </a:ln>
+                  </pic:spPr>
+                </pic:pic>
+              </a:graphicData>
+            </a:graphic>
+          </wp:inline>
+        </w:drawing>
+      </w:r>
+    </w:p>
+    <w:p>
+      <w:pPr>
+        <w:pStyle w:val="ListParagraph"/>
+        <w:spacing w:after="0"/>
+        <w:rPr>
+          <w:rFonts w:ascii="Yu Gothic UI Light" w:eastAsia="Yu Gothic UI Light" w:hAnsi="Yu Gothic UI Light" w:cs="Segoe UI Light"/>
+          <w:sz w:val="36"/>
+          <w:szCs w:val="36"/>
+        </w:rPr>
+      </w:pPr>
+    </w:p>
+    <w:p>
+      <w:pPr>
+        <w:pStyle w:val="ListParagraph"/>
+        <w:spacing w:after="0"/>
+        <w:rPr>
+          <w:rFonts w:ascii="Yu Gothic UI Light" w:eastAsia="Yu Gothic UI Light" w:hAnsi="Yu Gothic UI Light" w:cs="Segoe UI Light"/>
+          <w:sz w:val="36"/>
+          <w:szCs w:val="36"/>
+        </w:rPr>
+      </w:pPr>
+    </w:p>
+    <w:p>
+      <w:pPr>
+        <w:pStyle w:val="ListParagraph"/>
+        <w:spacing w:after="0"/>
+        <w:rPr>
+          <w:rFonts w:ascii="Yu Gothic UI Light" w:eastAsia="Yu Gothic UI Light" w:hAnsi="Yu Gothic UI Light" w:cs="Segoe UI Light"/>
+          <w:sz w:val="36"/>
+          <w:szCs w:val="36"/>
+        </w:rPr>
+      </w:pPr>
+    </w:p>
+    <w:p>
+      <w:pPr>
+        <w:pStyle w:val="ListParagraph"/>
+        <w:spacing w:after="0"/>
+        <w:rPr>
+          <w:rFonts w:ascii="Yu Gothic UI Light" w:eastAsia="Yu Gothic UI Light" w:hAnsi="Yu Gothic UI Light" w:cs="Segoe UI Light"/>
+          <w:sz w:val="36"/>
+          <w:szCs w:val="36"/>
+        </w:rPr>
+      </w:pPr>
+    </w:p>
+    <w:p>
+      <w:pPr>
+        <w:spacing w:after="0"/>
+        <w:rPr>
+          <w:rFonts w:ascii="Yu Gothic UI Light" w:eastAsia="Yu Gothic UI Light" w:hAnsi="Yu Gothic UI Light" w:cs="Segoe UI Light"/>
+          <w:sz w:val="36"/>
+          <w:szCs w:val="36"/>
+        </w:rPr>
+      </w:pPr>
+    </w:p>
+    <w:p>
+      <w:pPr>
+        <w:spacing w:after="0"/>
+        <w:rPr>
+          <w:rFonts w:ascii="Yu Gothic UI Light" w:eastAsia="Yu Gothic UI Light" w:hAnsi="Yu Gothic UI Light" w:cs="Segoe UI Light"/>
+          <w:sz w:val="36"/>
+          <w:szCs w:val="36"/>
+        </w:rPr>
+      </w:pPr>
+    </w:p>
+    <w:p>
+      <w:pPr>
+        <w:spacing w:after="0"/>
+        <w:rPr>
+          <w:rFonts w:ascii="Yu Gothic UI Light" w:eastAsia="Yu Gothic UI Light" w:hAnsi="Yu Gothic UI Light" w:cs="Segoe UI Light"/>
+          <w:sz w:val="36"/>
+          <w:szCs w:val="36"/>
+        </w:rPr>
+      </w:pPr>
+    </w:p>
+    <w:p>
+      <w:pPr>
+        <w:pStyle w:val="ListParagraph"/>
+        <w:numPr>
+          <w:ilvl w:val="0"/>
+          <w:numId w:val="15"/>
+        </w:numPr>
+        <w:spacing w:after="0"/>
+        <w:rPr>
+          <w:rFonts w:ascii="Yu Gothic UI Light" w:eastAsia="Yu Gothic UI Light" w:hAnsi="Yu Gothic UI Light" w:cs="Segoe UI Light"/>
+          <w:sz w:val="36"/>
+          <w:szCs w:val="36"/>
+        </w:rPr>
+      </w:pPr>
+      <w:r>
+        <w:rPr>
+          <w:rFonts w:ascii="Yu Gothic UI Light" w:eastAsia="Yu Gothic UI Light" w:hAnsi="Yu Gothic UI Light" w:cs="Segoe UI Light"/>
+          <w:sz w:val="36"/>
+          <w:szCs w:val="36"/>
+        </w:rPr>
+        <w:t>Activity Diagram</w:t>
+      </w:r>
+    </w:p>
+    <w:p>
+      <w:pPr>
+        <w:spacing w:after="0"/>
+        <w:ind w:left="1418" w:hanging="1276"/>
+        <w:rPr>
+          <w:rFonts w:ascii="Yu Gothic UI Light" w:eastAsia="Yu Gothic UI Light" w:hAnsi="Yu Gothic UI Light" w:cs="Courier New"/>
+          <w:color w:val="222222"/>
+          <w:sz w:val="28"/>
+          <w:szCs w:val="28"/>
+          <w:lang w:eastAsia="en-IN" w:bidi="hi-IN"/>
+        </w:rPr>
+      </w:pPr>
+      <w:r>
+        <w:rPr>
+          <w:rFonts w:ascii="Yu Gothic UI Light" w:eastAsia="Yu Gothic UI Light" w:hAnsi="Yu Gothic UI Light" w:cs="Segoe UI Light"/>
+          <w:sz w:val="36"/>
+          <w:szCs w:val="36"/>
+        </w:rPr>
+        <w:t xml:space="preserve">  </w:t>
+      </w:r>
+      <w:r>
+        <w:rPr>
+          <w:rFonts w:ascii="Yu Gothic UI Light" w:eastAsia="Yu Gothic UI Light" w:hAnsi="Yu Gothic UI Light" w:cs="Courier New"/>
+          <w:color w:val="222222"/>
+          <w:sz w:val="28"/>
+          <w:szCs w:val="28"/>
+          <w:lang w:eastAsia="en-IN" w:bidi="hi-IN"/>
+        </w:rPr>
+        <w:t>Add Movie :</w:t>
+      </w:r>
+    </w:p>
+    <w:p>
+      <w:pPr>
+        <w:spacing w:after="0"/>
+        <w:ind w:left="1418" w:hanging="1276"/>
+        <w:rPr>
+          <w:rFonts w:ascii="Yu Gothic UI Light" w:eastAsia="Yu Gothic UI Light" w:hAnsi="Yu Gothic UI Light" w:cs="Courier New"/>
+          <w:color w:val="222222"/>
+          <w:sz w:val="24"/>
+          <w:szCs w:val="24"/>
+          <w:lang w:eastAsia="en-IN" w:bidi="hi-IN"/>
+        </w:rPr>
+      </w:pPr>
+    </w:p>
+    <w:p>
+      <w:pPr>
+        <w:spacing w:after="0"/>
+        <w:ind w:left="1418" w:hanging="1276"/>
+        <w:rPr>
+          <w:rFonts w:ascii="Yu Gothic UI Light" w:eastAsia="Yu Gothic UI Light" w:hAnsi="Yu Gothic UI Light" w:cs="Courier New"/>
+          <w:color w:val="222222"/>
+          <w:sz w:val="24"/>
+          <w:szCs w:val="24"/>
+          <w:lang w:eastAsia="en-IN" w:bidi="hi-IN"/>
+        </w:rPr>
+      </w:pPr>
+      <w:r>
+        <w:rPr>
+          <w:noProof/>
+        </w:rPr>
+        <w:drawing>
+          <wp:inline distT="0" distB="0" distL="0" distR="0" wp14:anchorId="1BDD5868" wp14:editId="15954562">
+            <wp:extent cx="5731510" cy="5814695"/>
+            <wp:effectExtent l="0" t="0" r="2540" b="0"/>
+            <wp:docPr id="29" name="Picture 29"/>
+            <wp:cNvGraphicFramePr>
+              <a:graphicFrameLocks xmlns:a="http://schemas.openxmlformats.org/drawingml/2006/main" noChangeAspect="1"/>
+            </wp:cNvGraphicFramePr>
+            <a:graphic xmlns:a="http://schemas.openxmlformats.org/drawingml/2006/main">
+              <a:graphicData uri="http://schemas.openxmlformats.org/drawingml/2006/picture">
+                <pic:pic xmlns:pic="http://schemas.openxmlformats.org/drawingml/2006/picture">
+                  <pic:nvPicPr>
+                    <pic:cNvPr id="0" name="Picture 3"/>
+                    <pic:cNvPicPr>
+                      <a:picLocks noChangeAspect="1" noChangeArrowheads="1"/>
+                    </pic:cNvPicPr>
+                  </pic:nvPicPr>
+                  <pic:blipFill>
+                    <a:blip r:embed="rId10">
+                      <a:extLst>
+                        <a:ext uri="{28A0092B-C50C-407E-A947-70E740481C1C}">
+                          <a14:useLocalDpi xmlns:a14="http://schemas.microsoft.com/office/drawing/2010/main" val="0"/>
+                        </a:ext>
+                      </a:extLst>
+                    </a:blip>
+                    <a:srcRect/>
+                    <a:stretch>
+                      <a:fillRect/>
+                    </a:stretch>
+                  </pic:blipFill>
+                  <pic:spPr bwMode="auto">
+                    <a:xfrm>
+                      <a:off x="0" y="0"/>
+                      <a:ext cx="5731510" cy="5814695"/>
+                    </a:xfrm>
+                    <a:prstGeom prst="rect">
+                      <a:avLst/>
+                    </a:prstGeom>
+                    <a:noFill/>
+                    <a:ln>
+                      <a:noFill/>
+                    </a:ln>
+                  </pic:spPr>
+                </pic:pic>
+              </a:graphicData>
+            </a:graphic>
+          </wp:inline>
+        </w:drawing>
+      </w:r>
+    </w:p>
+    <w:p>
+      <w:pPr>
+        <w:spacing w:after="0"/>
+        <w:ind w:left="1418" w:hanging="1276"/>
+        <w:rPr>
+          <w:rFonts w:ascii="Yu Gothic UI Light" w:eastAsia="Yu Gothic UI Light" w:hAnsi="Yu Gothic UI Light" w:cs="Courier New"/>
+          <w:color w:val="222222"/>
+          <w:sz w:val="24"/>
+          <w:szCs w:val="24"/>
+          <w:lang w:eastAsia="en-IN" w:bidi="hi-IN"/>
+        </w:rPr>
+      </w:pPr>
+    </w:p>
+    <w:p>
+      <w:pPr>
+        <w:spacing w:after="0"/>
+        <w:ind w:left="1418" w:hanging="1276"/>
+        <w:rPr>
+          <w:rFonts w:ascii="Yu Gothic UI Light" w:eastAsia="Yu Gothic UI Light" w:hAnsi="Yu Gothic UI Light" w:cs="Courier New"/>
+          <w:color w:val="222222"/>
+          <w:sz w:val="24"/>
+          <w:szCs w:val="24"/>
+          <w:lang w:eastAsia="en-IN" w:bidi="hi-IN"/>
+        </w:rPr>
+      </w:pPr>
+    </w:p>
+    <w:p>
+      <w:pPr>
+        <w:spacing w:after="0"/>
+        <w:ind w:left="1418" w:hanging="1276"/>
+        <w:rPr>
+          <w:rFonts w:ascii="Yu Gothic UI Light" w:eastAsia="Yu Gothic UI Light" w:hAnsi="Yu Gothic UI Light" w:cs="Courier New"/>
+          <w:color w:val="222222"/>
+          <w:sz w:val="24"/>
+          <w:szCs w:val="24"/>
+          <w:lang w:eastAsia="en-IN" w:bidi="hi-IN"/>
+        </w:rPr>
+      </w:pPr>
+    </w:p>
+    <w:p>
+      <w:pPr>
+        <w:spacing w:after="0"/>
+        <w:ind w:left="1418" w:hanging="1276"/>
+        <w:rPr>
+          <w:rFonts w:ascii="Yu Gothic UI Light" w:eastAsia="Yu Gothic UI Light" w:hAnsi="Yu Gothic UI Light" w:cs="Courier New"/>
+          <w:color w:val="222222"/>
+          <w:sz w:val="24"/>
+          <w:szCs w:val="24"/>
+          <w:lang w:eastAsia="en-IN" w:bidi="hi-IN"/>
+        </w:rPr>
+      </w:pPr>
+    </w:p>
+    <w:p>
+      <w:pPr>
+        <w:spacing w:after="0"/>
+        <w:ind w:left="1418" w:hanging="1276"/>
+        <w:rPr>
+          <w:rFonts w:ascii="Yu Gothic UI Light" w:eastAsia="Yu Gothic UI Light" w:hAnsi="Yu Gothic UI Light" w:cs="Courier New"/>
+          <w:color w:val="222222"/>
+          <w:sz w:val="24"/>
+          <w:szCs w:val="24"/>
+          <w:lang w:eastAsia="en-IN" w:bidi="hi-IN"/>
+        </w:rPr>
+      </w:pPr>
+    </w:p>
+    <w:p>
+      <w:pPr>
+        <w:spacing w:after="0"/>
+        <w:rPr>
+          <w:rFonts w:ascii="Yu Gothic UI Light" w:eastAsia="Yu Gothic UI Light" w:hAnsi="Yu Gothic UI Light" w:cs="Courier New"/>
+          <w:color w:val="222222"/>
+          <w:sz w:val="24"/>
+          <w:szCs w:val="24"/>
+          <w:lang w:eastAsia="en-IN" w:bidi="hi-IN"/>
+        </w:rPr>
+      </w:pPr>
+    </w:p>
+    <w:p>
+      <w:pPr>
+        <w:spacing w:after="0"/>
+        <w:ind w:left="1560" w:hanging="1276"/>
+        <w:rPr>
+          <w:rFonts w:ascii="Yu Gothic UI Light" w:eastAsia="Yu Gothic UI Light" w:hAnsi="Yu Gothic UI Light" w:cs="Courier New"/>
+          <w:color w:val="222222"/>
+          <w:sz w:val="28"/>
+          <w:szCs w:val="28"/>
+          <w:lang w:eastAsia="en-IN" w:bidi="hi-IN"/>
+        </w:rPr>
+      </w:pPr>
+      <w:r>
+        <w:rPr>
+          <w:rFonts w:ascii="Yu Gothic UI Light" w:eastAsia="Yu Gothic UI Light" w:hAnsi="Yu Gothic UI Light" w:cs="Courier New"/>
+          <w:color w:val="222222"/>
+          <w:sz w:val="24"/>
+          <w:szCs w:val="24"/>
+          <w:lang w:eastAsia="en-IN" w:bidi="hi-IN"/>
+        </w:rPr>
+        <w:lastRenderedPageBreak/>
         <w:t xml:space="preserve"> </w:t>
       </w:r>
-    </w:p>
-    <w:p>
-      <w:pPr>
-        <w:spacing w:after="0"/>
-        <w:rPr>
-          <w:rFonts w:ascii="Yu Gothic UI Light" w:eastAsia="Yu Gothic UI Light" w:hAnsi="Yu Gothic UI Light" w:cs="Segoe UI Light"/>
-          <w:sz w:val="24"/>
-          <w:szCs w:val="24"/>
-        </w:rPr>
-      </w:pPr>
-    </w:p>
-    <w:p>
-      <w:pPr>
-        <w:spacing w:after="0"/>
+      <w:r>
+        <w:rPr>
+          <w:rFonts w:ascii="Yu Gothic UI Light" w:eastAsia="Yu Gothic UI Light" w:hAnsi="Yu Gothic UI Light" w:cs="Courier New"/>
+          <w:color w:val="222222"/>
+          <w:sz w:val="28"/>
+          <w:szCs w:val="28"/>
+          <w:lang w:eastAsia="en-IN" w:bidi="hi-IN"/>
+        </w:rPr>
+        <w:t>Remove Movie :</w:t>
+      </w:r>
+    </w:p>
+    <w:p>
+      <w:pPr>
+        <w:spacing w:after="0"/>
+        <w:ind w:hanging="1276"/>
+        <w:rPr>
+          <w:rFonts w:ascii="Yu Gothic UI Light" w:eastAsia="Yu Gothic UI Light" w:hAnsi="Yu Gothic UI Light" w:cs="Courier New"/>
+          <w:color w:val="222222"/>
+          <w:sz w:val="24"/>
+          <w:szCs w:val="24"/>
+          <w:lang w:eastAsia="en-IN" w:bidi="hi-IN"/>
+        </w:rPr>
+      </w:pPr>
+      <w:r>
+        <w:rPr>
+          <w:rFonts w:ascii="Yu Gothic UI Light" w:eastAsia="Yu Gothic UI Light" w:hAnsi="Yu Gothic UI Light" w:cs="Courier New"/>
+          <w:color w:val="222222"/>
+          <w:sz w:val="24"/>
+          <w:szCs w:val="24"/>
+          <w:lang w:eastAsia="en-IN" w:bidi="hi-IN"/>
+        </w:rPr>
+        <w:br/>
+      </w:r>
+      <w:r>
+        <w:rPr>
+          <w:noProof/>
+        </w:rPr>
+        <w:drawing>
+          <wp:inline distT="0" distB="0" distL="0" distR="0" wp14:anchorId="1A936B8A" wp14:editId="249143AF">
+            <wp:extent cx="4874455" cy="3362271"/>
+            <wp:effectExtent l="0" t="0" r="2540" b="0"/>
+            <wp:docPr id="30" name="Picture 30"/>
+            <wp:cNvGraphicFramePr>
+              <a:graphicFrameLocks xmlns:a="http://schemas.openxmlformats.org/drawingml/2006/main" noChangeAspect="1"/>
+            </wp:cNvGraphicFramePr>
+            <a:graphic xmlns:a="http://schemas.openxmlformats.org/drawingml/2006/main">
+              <a:graphicData uri="http://schemas.openxmlformats.org/drawingml/2006/picture">
+                <pic:pic xmlns:pic="http://schemas.openxmlformats.org/drawingml/2006/picture">
+                  <pic:nvPicPr>
+                    <pic:cNvPr id="0" name="Picture 5"/>
+                    <pic:cNvPicPr>
+                      <a:picLocks noChangeAspect="1" noChangeArrowheads="1"/>
+                    </pic:cNvPicPr>
+                  </pic:nvPicPr>
+                  <pic:blipFill>
+                    <a:blip r:embed="rId11">
+                      <a:extLst>
+                        <a:ext uri="{28A0092B-C50C-407E-A947-70E740481C1C}">
+                          <a14:useLocalDpi xmlns:a14="http://schemas.microsoft.com/office/drawing/2010/main" val="0"/>
+                        </a:ext>
+                      </a:extLst>
+                    </a:blip>
+                    <a:srcRect/>
+                    <a:stretch>
+                      <a:fillRect/>
+                    </a:stretch>
+                  </pic:blipFill>
+                  <pic:spPr bwMode="auto">
+                    <a:xfrm>
+                      <a:off x="0" y="0"/>
+                      <a:ext cx="4890339" cy="3373227"/>
+                    </a:xfrm>
+                    <a:prstGeom prst="rect">
+                      <a:avLst/>
+                    </a:prstGeom>
+                    <a:noFill/>
+                    <a:ln>
+                      <a:noFill/>
+                    </a:ln>
+                  </pic:spPr>
+                </pic:pic>
+              </a:graphicData>
+            </a:graphic>
+          </wp:inline>
+        </w:drawing>
+      </w:r>
+    </w:p>
+    <w:p>
+      <w:pPr>
+        <w:spacing w:after="0"/>
+        <w:ind w:left="1418" w:hanging="1276"/>
+        <w:rPr>
+          <w:rFonts w:ascii="Yu Gothic UI Light" w:eastAsia="Yu Gothic UI Light" w:hAnsi="Yu Gothic UI Light" w:cs="Courier New"/>
+          <w:color w:val="222222"/>
+          <w:sz w:val="24"/>
+          <w:szCs w:val="24"/>
+          <w:lang w:eastAsia="en-IN" w:bidi="hi-IN"/>
+        </w:rPr>
+      </w:pPr>
+    </w:p>
+    <w:p>
+      <w:pPr>
+        <w:spacing w:after="0"/>
+        <w:ind w:left="1418" w:hanging="1276"/>
+        <w:rPr>
+          <w:rFonts w:ascii="Yu Gothic UI Light" w:eastAsia="Yu Gothic UI Light" w:hAnsi="Yu Gothic UI Light" w:cs="Courier New"/>
+          <w:color w:val="222222"/>
+          <w:sz w:val="28"/>
+          <w:szCs w:val="28"/>
+          <w:lang w:eastAsia="en-IN" w:bidi="hi-IN"/>
+        </w:rPr>
+      </w:pPr>
+      <w:r>
+        <w:rPr>
+          <w:rFonts w:ascii="Yu Gothic UI Light" w:eastAsia="Yu Gothic UI Light" w:hAnsi="Yu Gothic UI Light" w:cs="Courier New"/>
+          <w:color w:val="222222"/>
+          <w:sz w:val="28"/>
+          <w:szCs w:val="28"/>
+          <w:lang w:eastAsia="en-IN" w:bidi="hi-IN"/>
+        </w:rPr>
+        <w:t>Update Profile :</w:t>
+      </w:r>
+    </w:p>
+    <w:p>
+      <w:pPr>
+        <w:spacing w:after="0"/>
+        <w:ind w:left="1418" w:hanging="1276"/>
+        <w:rPr>
+          <w:rFonts w:ascii="Yu Gothic UI Light" w:eastAsia="Yu Gothic UI Light" w:hAnsi="Yu Gothic UI Light" w:cs="Courier New"/>
+          <w:color w:val="222222"/>
+          <w:sz w:val="24"/>
+          <w:szCs w:val="24"/>
+          <w:lang w:eastAsia="en-IN" w:bidi="hi-IN"/>
+        </w:rPr>
+      </w:pPr>
+      <w:r>
+        <w:rPr>
+          <w:noProof/>
+        </w:rPr>
+        <w:drawing>
+          <wp:inline distT="0" distB="0" distL="0" distR="0" wp14:anchorId="73DE4D0A" wp14:editId="323E68E0">
+            <wp:extent cx="4664944" cy="3158197"/>
+            <wp:effectExtent l="0" t="0" r="2540" b="4445"/>
+            <wp:docPr id="31" name="Picture 31"/>
+            <wp:cNvGraphicFramePr>
+              <a:graphicFrameLocks xmlns:a="http://schemas.openxmlformats.org/drawingml/2006/main" noChangeAspect="1"/>
+            </wp:cNvGraphicFramePr>
+            <a:graphic xmlns:a="http://schemas.openxmlformats.org/drawingml/2006/main">
+              <a:graphicData uri="http://schemas.openxmlformats.org/drawingml/2006/picture">
+                <pic:pic xmlns:pic="http://schemas.openxmlformats.org/drawingml/2006/picture">
+                  <pic:nvPicPr>
+                    <pic:cNvPr id="0" name="Picture 9"/>
+                    <pic:cNvPicPr>
+                      <a:picLocks noChangeAspect="1" noChangeArrowheads="1"/>
+                    </pic:cNvPicPr>
+                  </pic:nvPicPr>
+                  <pic:blipFill>
+                    <a:blip r:embed="rId12">
+                      <a:extLst>
+                        <a:ext uri="{28A0092B-C50C-407E-A947-70E740481C1C}">
+                          <a14:useLocalDpi xmlns:a14="http://schemas.microsoft.com/office/drawing/2010/main" val="0"/>
+                        </a:ext>
+                      </a:extLst>
+                    </a:blip>
+                    <a:srcRect/>
+                    <a:stretch>
+                      <a:fillRect/>
+                    </a:stretch>
+                  </pic:blipFill>
+                  <pic:spPr bwMode="auto">
+                    <a:xfrm>
+                      <a:off x="0" y="0"/>
+                      <a:ext cx="4675666" cy="3165456"/>
+                    </a:xfrm>
+                    <a:prstGeom prst="rect">
+                      <a:avLst/>
+                    </a:prstGeom>
+                    <a:noFill/>
+                    <a:ln>
+                      <a:noFill/>
+                    </a:ln>
+                  </pic:spPr>
+                </pic:pic>
+              </a:graphicData>
+            </a:graphic>
+          </wp:inline>
+        </w:drawing>
+      </w:r>
+    </w:p>
+    <w:p>
+      <w:pPr>
+        <w:spacing w:after="0"/>
+        <w:ind w:left="1418" w:hanging="1276"/>
+        <w:rPr>
+          <w:rFonts w:ascii="Yu Gothic UI Light" w:eastAsia="Yu Gothic UI Light" w:hAnsi="Yu Gothic UI Light" w:cs="Courier New"/>
+          <w:color w:val="222222"/>
+          <w:sz w:val="24"/>
+          <w:szCs w:val="24"/>
+          <w:lang w:eastAsia="en-IN" w:bidi="hi-IN"/>
+        </w:rPr>
+      </w:pPr>
+    </w:p>
+    <w:p>
+      <w:pPr>
+        <w:spacing w:after="0"/>
+        <w:ind w:left="1418" w:hanging="1276"/>
+        <w:rPr>
+          <w:rFonts w:ascii="Yu Gothic UI Light" w:eastAsia="Yu Gothic UI Light" w:hAnsi="Yu Gothic UI Light" w:cs="Courier New"/>
+          <w:color w:val="222222"/>
+          <w:sz w:val="24"/>
+          <w:szCs w:val="24"/>
+          <w:lang w:eastAsia="en-IN" w:bidi="hi-IN"/>
+        </w:rPr>
+      </w:pPr>
+    </w:p>
+    <w:p>
+      <w:pPr>
+        <w:spacing w:after="0"/>
+        <w:ind w:left="1418" w:hanging="1276"/>
+        <w:rPr>
+          <w:rFonts w:ascii="Yu Gothic UI Light" w:eastAsia="Yu Gothic UI Light" w:hAnsi="Yu Gothic UI Light" w:cs="Courier New"/>
+          <w:color w:val="222222"/>
+          <w:sz w:val="24"/>
+          <w:szCs w:val="24"/>
+          <w:lang w:eastAsia="en-IN" w:bidi="hi-IN"/>
+        </w:rPr>
+      </w:pPr>
+    </w:p>
+    <w:p>
+      <w:pPr>
+        <w:spacing w:after="0"/>
+        <w:ind w:left="1418" w:hanging="1276"/>
+        <w:rPr>
+          <w:rFonts w:ascii="Yu Gothic UI Light" w:eastAsia="Yu Gothic UI Light" w:hAnsi="Yu Gothic UI Light" w:cs="Courier New"/>
+          <w:color w:val="222222"/>
+          <w:sz w:val="24"/>
+          <w:szCs w:val="24"/>
+          <w:lang w:eastAsia="en-IN" w:bidi="hi-IN"/>
+        </w:rPr>
+      </w:pPr>
+    </w:p>
+    <w:p>
+      <w:pPr>
+        <w:spacing w:after="0"/>
+        <w:ind w:left="1418" w:hanging="1276"/>
+        <w:rPr>
+          <w:rFonts w:ascii="Yu Gothic UI Light" w:eastAsia="Yu Gothic UI Light" w:hAnsi="Yu Gothic UI Light" w:cs="Courier New"/>
+          <w:color w:val="222222"/>
+          <w:sz w:val="24"/>
+          <w:szCs w:val="24"/>
+          <w:lang w:eastAsia="en-IN" w:bidi="hi-IN"/>
+        </w:rPr>
+      </w:pPr>
+      <w:r>
+        <w:rPr>
+          <w:rFonts w:ascii="Yu Gothic UI Light" w:eastAsia="Yu Gothic UI Light" w:hAnsi="Yu Gothic UI Light" w:cs="Courier New"/>
+          <w:color w:val="222222"/>
+          <w:sz w:val="24"/>
+          <w:szCs w:val="24"/>
+          <w:lang w:eastAsia="en-IN" w:bidi="hi-IN"/>
+        </w:rPr>
+        <w:lastRenderedPageBreak/>
+        <w:t>Predict Review Sentiment :</w:t>
+      </w:r>
+    </w:p>
+    <w:p>
+      <w:pPr>
+        <w:spacing w:after="0"/>
+        <w:ind w:left="1418" w:hanging="1276"/>
+        <w:rPr>
+          <w:rFonts w:ascii="Yu Gothic UI Light" w:eastAsia="Yu Gothic UI Light" w:hAnsi="Yu Gothic UI Light" w:cs="Courier New"/>
+          <w:color w:val="222222"/>
+          <w:sz w:val="24"/>
+          <w:szCs w:val="24"/>
+          <w:lang w:eastAsia="en-IN" w:bidi="hi-IN"/>
+        </w:rPr>
+      </w:pPr>
+      <w:r>
+        <w:rPr>
+          <w:noProof/>
+        </w:rPr>
+        <w:drawing>
+          <wp:inline distT="0" distB="0" distL="0" distR="0" wp14:anchorId="1F4A371D" wp14:editId="7D310FED">
+            <wp:extent cx="5725160" cy="4580255"/>
+            <wp:effectExtent l="0" t="0" r="8890" b="0"/>
+            <wp:docPr id="32" name="Picture 32"/>
+            <wp:cNvGraphicFramePr>
+              <a:graphicFrameLocks xmlns:a="http://schemas.openxmlformats.org/drawingml/2006/main" noChangeAspect="1"/>
+            </wp:cNvGraphicFramePr>
+            <a:graphic xmlns:a="http://schemas.openxmlformats.org/drawingml/2006/main">
+              <a:graphicData uri="http://schemas.openxmlformats.org/drawingml/2006/picture">
+                <pic:pic xmlns:pic="http://schemas.openxmlformats.org/drawingml/2006/picture">
+                  <pic:nvPicPr>
+                    <pic:cNvPr id="0" name="Picture 13"/>
+                    <pic:cNvPicPr>
+                      <a:picLocks noChangeAspect="1" noChangeArrowheads="1"/>
+                    </pic:cNvPicPr>
+                  </pic:nvPicPr>
+                  <pic:blipFill>
+                    <a:blip r:embed="rId13">
+                      <a:extLst>
+                        <a:ext uri="{28A0092B-C50C-407E-A947-70E740481C1C}">
+                          <a14:useLocalDpi xmlns:a14="http://schemas.microsoft.com/office/drawing/2010/main" val="0"/>
+                        </a:ext>
+                      </a:extLst>
+                    </a:blip>
+                    <a:srcRect/>
+                    <a:stretch>
+                      <a:fillRect/>
+                    </a:stretch>
+                  </pic:blipFill>
+                  <pic:spPr bwMode="auto">
+                    <a:xfrm>
+                      <a:off x="0" y="0"/>
+                      <a:ext cx="5725160" cy="4580255"/>
+                    </a:xfrm>
+                    <a:prstGeom prst="rect">
+                      <a:avLst/>
+                    </a:prstGeom>
+                    <a:noFill/>
+                    <a:ln>
+                      <a:noFill/>
+                    </a:ln>
+                  </pic:spPr>
+                </pic:pic>
+              </a:graphicData>
+            </a:graphic>
+          </wp:inline>
+        </w:drawing>
+      </w:r>
+    </w:p>
+    <w:p>
+      <w:pPr>
+        <w:spacing w:after="0"/>
+        <w:ind w:left="1418" w:hanging="1276"/>
+        <w:rPr>
+          <w:rFonts w:ascii="Yu Gothic UI Light" w:eastAsia="Yu Gothic UI Light" w:hAnsi="Yu Gothic UI Light" w:cs="Courier New"/>
+          <w:color w:val="222222"/>
+          <w:sz w:val="24"/>
+          <w:szCs w:val="24"/>
+          <w:lang w:eastAsia="en-IN" w:bidi="hi-IN"/>
+        </w:rPr>
+      </w:pPr>
+    </w:p>
+    <w:p>
+      <w:pPr>
+        <w:spacing w:after="0"/>
+        <w:ind w:left="1418" w:hanging="1276"/>
+        <w:rPr>
+          <w:rFonts w:ascii="Yu Gothic UI Light" w:eastAsia="Yu Gothic UI Light" w:hAnsi="Yu Gothic UI Light" w:cs="Courier New"/>
+          <w:color w:val="222222"/>
+          <w:sz w:val="24"/>
+          <w:szCs w:val="24"/>
+          <w:lang w:eastAsia="en-IN" w:bidi="hi-IN"/>
+        </w:rPr>
+      </w:pPr>
+    </w:p>
+    <w:p>
+      <w:pPr>
+        <w:spacing w:after="0"/>
+        <w:ind w:left="1418" w:hanging="1276"/>
+        <w:rPr>
+          <w:rFonts w:ascii="Yu Gothic UI Light" w:eastAsia="Yu Gothic UI Light" w:hAnsi="Yu Gothic UI Light" w:cs="Courier New"/>
+          <w:color w:val="222222"/>
+          <w:sz w:val="24"/>
+          <w:szCs w:val="24"/>
+          <w:lang w:eastAsia="en-IN" w:bidi="hi-IN"/>
+        </w:rPr>
+      </w:pPr>
+    </w:p>
+    <w:p>
+      <w:pPr>
+        <w:spacing w:after="0"/>
+        <w:ind w:left="1418" w:hanging="1276"/>
+        <w:rPr>
+          <w:rFonts w:ascii="Yu Gothic UI Light" w:eastAsia="Yu Gothic UI Light" w:hAnsi="Yu Gothic UI Light" w:cs="Courier New"/>
+          <w:color w:val="222222"/>
+          <w:sz w:val="24"/>
+          <w:szCs w:val="24"/>
+          <w:lang w:eastAsia="en-IN" w:bidi="hi-IN"/>
+        </w:rPr>
+      </w:pPr>
+    </w:p>
+    <w:p>
+      <w:pPr>
+        <w:pStyle w:val="ListParagraph"/>
+        <w:spacing w:after="0"/>
+        <w:rPr>
+          <w:rFonts w:ascii="Yu Gothic UI Light" w:eastAsia="Yu Gothic UI Light" w:hAnsi="Yu Gothic UI Light" w:cs="Segoe UI Light"/>
+          <w:sz w:val="36"/>
+          <w:szCs w:val="36"/>
+        </w:rPr>
+      </w:pPr>
+    </w:p>
+    <w:p>
+      <w:pPr>
+        <w:pStyle w:val="ListParagraph"/>
+        <w:spacing w:after="0"/>
+        <w:rPr>
+          <w:rFonts w:ascii="Yu Gothic UI Light" w:eastAsia="Yu Gothic UI Light" w:hAnsi="Yu Gothic UI Light" w:cs="Segoe UI Light"/>
+          <w:sz w:val="36"/>
+          <w:szCs w:val="36"/>
+        </w:rPr>
+      </w:pPr>
+    </w:p>
+    <w:p>
+      <w:pPr>
+        <w:pStyle w:val="ListParagraph"/>
+        <w:spacing w:after="0"/>
+        <w:rPr>
+          <w:rFonts w:ascii="Yu Gothic UI Light" w:eastAsia="Yu Gothic UI Light" w:hAnsi="Yu Gothic UI Light" w:cs="Segoe UI Light"/>
+          <w:sz w:val="36"/>
+          <w:szCs w:val="36"/>
+        </w:rPr>
+      </w:pPr>
+    </w:p>
+    <w:p>
+      <w:pPr>
+        <w:pStyle w:val="ListParagraph"/>
+        <w:spacing w:after="0"/>
+        <w:rPr>
+          <w:rFonts w:ascii="Yu Gothic UI Light" w:eastAsia="Yu Gothic UI Light" w:hAnsi="Yu Gothic UI Light" w:cs="Segoe UI Light"/>
+          <w:sz w:val="36"/>
+          <w:szCs w:val="36"/>
+        </w:rPr>
+      </w:pPr>
+    </w:p>
+    <w:p>
+      <w:pPr>
+        <w:pStyle w:val="ListParagraph"/>
+        <w:spacing w:after="0"/>
+        <w:rPr>
+          <w:rFonts w:ascii="Yu Gothic UI Light" w:eastAsia="Yu Gothic UI Light" w:hAnsi="Yu Gothic UI Light" w:cs="Segoe UI Light"/>
+          <w:sz w:val="36"/>
+          <w:szCs w:val="36"/>
+        </w:rPr>
+      </w:pPr>
+    </w:p>
+    <w:p>
+      <w:pPr>
+        <w:pStyle w:val="ListParagraph"/>
+        <w:spacing w:after="0"/>
+        <w:rPr>
+          <w:rFonts w:ascii="Yu Gothic UI Light" w:eastAsia="Yu Gothic UI Light" w:hAnsi="Yu Gothic UI Light" w:cs="Segoe UI Light"/>
+          <w:sz w:val="36"/>
+          <w:szCs w:val="36"/>
+        </w:rPr>
+      </w:pPr>
+    </w:p>
+    <w:p>
+      <w:pPr>
+        <w:pStyle w:val="ListParagraph"/>
+        <w:spacing w:after="0"/>
+        <w:rPr>
+          <w:rFonts w:ascii="Yu Gothic UI Light" w:eastAsia="Yu Gothic UI Light" w:hAnsi="Yu Gothic UI Light" w:cs="Segoe UI Light"/>
+          <w:sz w:val="36"/>
+          <w:szCs w:val="36"/>
+        </w:rPr>
+      </w:pPr>
+    </w:p>
+    <w:p>
+      <w:pPr>
+        <w:pStyle w:val="ListParagraph"/>
+        <w:numPr>
+          <w:ilvl w:val="0"/>
+          <w:numId w:val="15"/>
+        </w:numPr>
+        <w:spacing w:after="0"/>
+        <w:rPr>
+          <w:rFonts w:ascii="Yu Gothic UI Light" w:eastAsia="Yu Gothic UI Light" w:hAnsi="Yu Gothic UI Light" w:cs="Segoe UI Light"/>
+          <w:sz w:val="36"/>
+          <w:szCs w:val="36"/>
+        </w:rPr>
+      </w:pPr>
+      <w:r>
+        <w:rPr>
+          <w:rFonts w:ascii="Yu Gothic UI Light" w:eastAsia="Yu Gothic UI Light" w:hAnsi="Yu Gothic UI Light" w:cs="Segoe UI Light"/>
+          <w:sz w:val="36"/>
+          <w:szCs w:val="36"/>
+        </w:rPr>
+        <w:lastRenderedPageBreak/>
+        <w:t>Sequence Diagram</w:t>
+      </w:r>
+    </w:p>
+    <w:p>
+      <w:pPr>
+        <w:spacing w:after="0"/>
+        <w:rPr>
+          <w:rFonts w:ascii="Yu Gothic UI Light" w:eastAsia="Yu Gothic UI Light" w:hAnsi="Yu Gothic UI Light" w:cs="Segoe UI Light"/>
+          <w:sz w:val="36"/>
+          <w:szCs w:val="36"/>
+        </w:rPr>
+      </w:pPr>
+    </w:p>
+    <w:p>
+      <w:pPr>
+        <w:spacing w:after="0"/>
+        <w:rPr>
+          <w:rFonts w:ascii="Yu Gothic UI Light" w:eastAsia="Yu Gothic UI Light" w:hAnsi="Yu Gothic UI Light" w:cs="Segoe UI Light"/>
+          <w:sz w:val="36"/>
+          <w:szCs w:val="36"/>
+        </w:rPr>
+      </w:pPr>
+    </w:p>
+    <w:p>
+      <w:pPr>
+        <w:spacing w:after="0"/>
+        <w:rPr>
+          <w:rFonts w:ascii="Yu Gothic UI Light" w:eastAsia="Yu Gothic UI Light" w:hAnsi="Yu Gothic UI Light" w:cs="Segoe UI Light"/>
+          <w:sz w:val="36"/>
+          <w:szCs w:val="36"/>
+        </w:rPr>
+      </w:pPr>
+    </w:p>
+    <w:p>
+      <w:pPr>
+        <w:spacing w:after="0"/>
+        <w:rPr>
+          <w:rFonts w:ascii="Yu Gothic UI Light" w:eastAsia="Yu Gothic UI Light" w:hAnsi="Yu Gothic UI Light" w:cs="Segoe UI Light"/>
+          <w:sz w:val="36"/>
+          <w:szCs w:val="36"/>
+        </w:rPr>
+      </w:pPr>
+    </w:p>
+    <w:p>
+      <w:pPr>
+        <w:pStyle w:val="ListParagraph"/>
+        <w:numPr>
+          <w:ilvl w:val="0"/>
+          <w:numId w:val="15"/>
+        </w:numPr>
+        <w:spacing w:after="0"/>
+        <w:rPr>
+          <w:rFonts w:ascii="Yu Gothic UI Light" w:eastAsia="Yu Gothic UI Light" w:hAnsi="Yu Gothic UI Light" w:cs="Segoe UI Light"/>
+          <w:sz w:val="36"/>
+          <w:szCs w:val="36"/>
+        </w:rPr>
+      </w:pPr>
+      <w:r>
+        <w:rPr>
+          <w:rFonts w:ascii="Yu Gothic UI Light" w:eastAsia="Yu Gothic UI Light" w:hAnsi="Yu Gothic UI Light" w:cs="Segoe UI Light"/>
+          <w:sz w:val="36"/>
+          <w:szCs w:val="36"/>
+        </w:rPr>
+        <w:t xml:space="preserve"> Impl</w:t>
+      </w:r>
+      <w:r>
+        <w:rPr>
+          <w:rFonts w:ascii="Yu Gothic UI Light" w:eastAsia="Yu Gothic UI Light" w:hAnsi="Yu Gothic UI Light" w:cs="Segoe UI Light"/>
+          <w:sz w:val="36"/>
+          <w:szCs w:val="36"/>
+        </w:rPr>
+        <w:t>ementation Details</w:t>
+      </w:r>
+    </w:p>
+    <w:p>
+      <w:pPr>
+        <w:spacing w:after="0"/>
+        <w:rPr>
+          <w:rFonts w:ascii="Yu Gothic UI Light" w:eastAsia="Yu Gothic UI Light" w:hAnsi="Yu Gothic UI Light" w:cs="Segoe UI Light"/>
+          <w:sz w:val="24"/>
+          <w:szCs w:val="24"/>
+        </w:rPr>
+      </w:pPr>
+    </w:p>
+    <w:p>
+      <w:pPr>
+        <w:spacing w:after="0"/>
+        <w:ind w:left="720"/>
         <w:rPr>
           <w:rFonts w:ascii="Yu Gothic UI Light" w:eastAsia="Yu Gothic UI Light" w:hAnsi="Yu Gothic UI Light" w:cs="Segoe UI Light"/>
           <w:sz w:val="24"/>
@@ -876,6 +3734,7 @@
     <w:p>
       <w:pPr>
         <w:spacing w:after="0"/>
+        <w:ind w:left="720"/>
         <w:rPr>
           <w:rFonts w:ascii="Yu Gothic UI Light" w:eastAsia="Yu Gothic UI Light" w:hAnsi="Yu Gothic UI Light" w:cs="Segoe UI Light"/>
           <w:sz w:val="24"/>
@@ -899,6 +3758,7 @@
           <w:numId w:val="4"/>
         </w:numPr>
         <w:spacing w:after="0"/>
+        <w:ind w:left="1870"/>
         <w:rPr>
           <w:rFonts w:ascii="Yu Gothic UI Light" w:eastAsia="Yu Gothic UI Light" w:hAnsi="Yu Gothic UI Light" w:cs="Segoe UI Light"/>
           <w:sz w:val="24"/>
@@ -1000,25 +3860,7 @@
           <w:sz w:val="24"/>
           <w:szCs w:val="24"/>
         </w:rPr>
-        <w:t xml:space="preserve"> with puppeteer library </w:t>
-      </w:r>
-      <w:proofErr w:type="gramStart"/>
-      <w:r>
-        <w:rPr>
-          <w:rFonts w:ascii="Yu Gothic UI Light" w:eastAsia="Yu Gothic UI Light" w:hAnsi="Yu Gothic UI Light" w:cs="Segoe UI Light"/>
-          <w:sz w:val="24"/>
-          <w:szCs w:val="24"/>
-        </w:rPr>
-        <w:t>( we</w:t>
-      </w:r>
-      <w:proofErr w:type="gramEnd"/>
-      <w:r>
-        <w:rPr>
-          <w:rFonts w:ascii="Yu Gothic UI Light" w:eastAsia="Yu Gothic UI Light" w:hAnsi="Yu Gothic UI Light" w:cs="Segoe UI Light"/>
-          <w:sz w:val="24"/>
-          <w:szCs w:val="24"/>
-        </w:rPr>
-        <w:t xml:space="preserve"> wasted our so much precious internet data and it take so much time to scape more than 1000 movie’s reviews. ).</w:t>
+        <w:t xml:space="preserve"> with puppeteer library ( we wasted our so much precious internet data and it take so much time to scape more than 1000 movie’s reviews. ).</w:t>
       </w:r>
     </w:p>
     <w:p>
@@ -1043,7 +3885,6 @@
         </w:rPr>
         <w:t xml:space="preserve">How we did </w:t>
       </w:r>
-      <w:proofErr w:type="gramStart"/>
       <w:r>
         <w:rPr>
           <w:rFonts w:ascii="Yu Gothic UI Light" w:eastAsia="Yu Gothic UI Light" w:hAnsi="Yu Gothic UI Light" w:cs="Segoe UI Light"/>
@@ -1052,7 +3893,6 @@
         </w:rPr>
         <w:t>scraping</w:t>
       </w:r>
-      <w:proofErr w:type="gramEnd"/>
       <w:r>
         <w:rPr>
           <w:rFonts w:ascii="Yu Gothic UI Light" w:eastAsia="Yu Gothic UI Light" w:hAnsi="Yu Gothic UI Light" w:cs="Segoe UI Light"/>
@@ -1087,7 +3927,7 @@
         </w:rPr>
         <w:t xml:space="preserve">We download csv file which contains </w:t>
       </w:r>
-      <w:hyperlink r:id="rId6" w:history="1">
+      <w:hyperlink r:id="rId14" w:history="1">
         <w:r>
           <w:rPr>
             <w:rStyle w:val="Hyperlink"/>
@@ -1142,7 +3982,6 @@
         <w:t xml:space="preserve">We read csv file and then combine movie name with </w:t>
       </w:r>
       <w:proofErr w:type="spellStart"/>
-      <w:proofErr w:type="gramStart"/>
       <w:r>
         <w:rPr>
           <w:rFonts w:ascii="Yu Gothic UI Light" w:eastAsia="Yu Gothic UI Light" w:hAnsi="Yu Gothic UI Light" w:cs="Segoe UI Light"/>
@@ -1152,7 +3991,6 @@
         <w:t>it’s</w:t>
       </w:r>
       <w:proofErr w:type="spellEnd"/>
-      <w:proofErr w:type="gramEnd"/>
       <w:r>
         <w:rPr>
           <w:rFonts w:ascii="Yu Gothic UI Light" w:eastAsia="Yu Gothic UI Light" w:hAnsi="Yu Gothic UI Light" w:cs="Segoe UI Light"/>
@@ -1178,25 +4016,7 @@
           <w:sz w:val="24"/>
           <w:szCs w:val="24"/>
         </w:rPr>
-        <w:t xml:space="preserve">and used that for searching in google (only movie name is sometimes not working). after loading movie </w:t>
-      </w:r>
-      <w:proofErr w:type="gramStart"/>
-      <w:r>
-        <w:rPr>
-          <w:rFonts w:ascii="Yu Gothic UI Light" w:eastAsia="Yu Gothic UI Light" w:hAnsi="Yu Gothic UI Light" w:cs="Segoe UI Light"/>
-          <w:sz w:val="24"/>
-          <w:szCs w:val="24"/>
-        </w:rPr>
-        <w:t>page</w:t>
-      </w:r>
-      <w:proofErr w:type="gramEnd"/>
-      <w:r>
-        <w:rPr>
-          <w:rFonts w:ascii="Yu Gothic UI Light" w:eastAsia="Yu Gothic UI Light" w:hAnsi="Yu Gothic UI Light" w:cs="Segoe UI Light"/>
-          <w:sz w:val="24"/>
-          <w:szCs w:val="24"/>
-        </w:rPr>
-        <w:t xml:space="preserve"> we search for particular html tag which gives us list of reviews and then we store that reviews in json file. see code in </w:t>
+        <w:t xml:space="preserve">and used that for searching in google (only movie name is sometimes not working). after loading movie page we search for particular html tag which gives us list of reviews and then we store that reviews in json file. see code in </w:t>
       </w:r>
       <w:r>
         <w:rPr>
@@ -1367,6 +4187,7 @@
           <w:sz w:val="24"/>
           <w:szCs w:val="24"/>
         </w:rPr>
+        <w:lastRenderedPageBreak/>
         <w:t>How we cleaned our data?</w:t>
       </w:r>
     </w:p>
@@ -1387,7 +4208,6 @@
           <w:sz w:val="24"/>
           <w:szCs w:val="24"/>
         </w:rPr>
-        <w:lastRenderedPageBreak/>
         <w:t xml:space="preserve">We first observed some of </w:t>
       </w:r>
       <w:r>
@@ -1436,18 +4256,8 @@
           <w:sz w:val="24"/>
           <w:szCs w:val="24"/>
         </w:rPr>
-        <w:t xml:space="preserve"> we found that……</w:t>
-      </w:r>
-      <w:proofErr w:type="gramStart"/>
-      <w:r>
-        <w:rPr>
-          <w:rFonts w:ascii="Yu Gothic UI Light" w:eastAsia="Yu Gothic UI Light" w:hAnsi="Yu Gothic UI Light" w:cs="Segoe UI Light"/>
-          <w:sz w:val="24"/>
-          <w:szCs w:val="24"/>
-        </w:rPr>
-        <w:t>…..</w:t>
-      </w:r>
-      <w:proofErr w:type="gramEnd"/>
+        <w:t xml:space="preserve"> we found that………..</w:t>
+      </w:r>
     </w:p>
     <w:p>
       <w:pPr>
@@ -1470,25 +4280,7 @@
           <w:sz w:val="24"/>
           <w:szCs w:val="24"/>
         </w:rPr>
-        <w:t xml:space="preserve">People uses emojis so much frequently. 6 out of 10 reviews has emojis so we can’t remove emojis from raw text because it’s important factor for identify positivity or negativity of review. </w:t>
-      </w:r>
-      <w:proofErr w:type="gramStart"/>
-      <w:r>
-        <w:rPr>
-          <w:rFonts w:ascii="Yu Gothic UI Light" w:eastAsia="Yu Gothic UI Light" w:hAnsi="Yu Gothic UI Light" w:cs="Segoe UI Light"/>
-          <w:sz w:val="24"/>
-          <w:szCs w:val="24"/>
-        </w:rPr>
-        <w:t>So</w:t>
-      </w:r>
-      <w:proofErr w:type="gramEnd"/>
-      <w:r>
-        <w:rPr>
-          <w:rFonts w:ascii="Yu Gothic UI Light" w:eastAsia="Yu Gothic UI Light" w:hAnsi="Yu Gothic UI Light" w:cs="Segoe UI Light"/>
-          <w:sz w:val="24"/>
-          <w:szCs w:val="24"/>
-        </w:rPr>
-        <w:t xml:space="preserve"> what we did? We created list of positive emojis and list of negative emojis and then replace positive emoji in our raw text with “</w:t>
+        <w:t>People uses emojis so much frequently. 6 out of 10 reviews has emojis so we can’t remove emojis from raw text because it’s important factor for identify positivity or negativity of review. So what we did? We created list of positive emojis and list of negative emojis and then replace positive emoji in our raw text with “</w:t>
       </w:r>
       <w:proofErr w:type="spellStart"/>
       <w:r>
@@ -1555,16 +4347,7 @@
           <w:sz w:val="24"/>
           <w:szCs w:val="24"/>
         </w:rPr>
-        <w:t xml:space="preserve"> </w:t>
-      </w:r>
-      <w:proofErr w:type="gramStart"/>
-      <w:r>
-        <w:rPr>
-          <w:rFonts w:ascii="Yu Gothic UI Light" w:eastAsia="Yu Gothic UI Light" w:hAnsi="Yu Gothic UI Light" w:cs="Segoe UI Light"/>
-          <w:sz w:val="24"/>
-          <w:szCs w:val="24"/>
-        </w:rPr>
-        <w:t xml:space="preserve">- </w:t>
+        <w:t xml:space="preserve"> - </w:t>
       </w:r>
       <w:r>
         <w:rPr>
@@ -1582,17 +4365,7 @@
           <w:sz w:val="24"/>
           <w:szCs w:val="24"/>
         </w:rPr>
-        <w:t>😊</w:t>
-      </w:r>
-      <w:proofErr w:type="gramEnd"/>
-      <w:r>
-        <w:rPr>
-          <w:rFonts w:ascii="Segoe UI Emoji" w:eastAsia="Yu Gothic UI Light" w:hAnsi="Segoe UI Emoji" w:cs="Segoe UI Emoji"/>
-          <w:noProof/>
-          <w:sz w:val="24"/>
-          <w:szCs w:val="24"/>
-        </w:rPr>
-        <w:t xml:space="preserve"> 👌  😍 😇 😌 ☺ </w:t>
+        <w:t xml:space="preserve">😊 👌  😍 😇 😌 ☺ </w:t>
       </w:r>
       <w:r>
         <w:rPr>
@@ -1873,43 +4646,7 @@
           <w:sz w:val="24"/>
           <w:szCs w:val="24"/>
         </w:rPr>
-        <w:t xml:space="preserve">g. the, is, </w:t>
-      </w:r>
-      <w:proofErr w:type="gramStart"/>
-      <w:r>
-        <w:rPr>
-          <w:rFonts w:ascii="Yu Gothic UI Light" w:eastAsia="Yu Gothic UI Light" w:hAnsi="Yu Gothic UI Light" w:cs="Segoe UI Emoji"/>
-          <w:sz w:val="24"/>
-          <w:szCs w:val="24"/>
-        </w:rPr>
-        <w:t>a ,an</w:t>
-      </w:r>
-      <w:proofErr w:type="gramEnd"/>
-      <w:r>
-        <w:rPr>
-          <w:rFonts w:ascii="Yu Gothic UI Light" w:eastAsia="Yu Gothic UI Light" w:hAnsi="Yu Gothic UI Light" w:cs="Segoe UI Emoji"/>
-          <w:sz w:val="24"/>
-          <w:szCs w:val="24"/>
-        </w:rPr>
-        <w:t xml:space="preserve">, but, again, some, there, once, of, am, for, do, yours,…….. we have to remove them because they are not going to convey any positivity or negativity and it’s also </w:t>
-      </w:r>
-      <w:proofErr w:type="gramStart"/>
-      <w:r>
-        <w:rPr>
-          <w:rFonts w:ascii="Yu Gothic UI Light" w:eastAsia="Yu Gothic UI Light" w:hAnsi="Yu Gothic UI Light" w:cs="Segoe UI Emoji"/>
-          <w:sz w:val="24"/>
-          <w:szCs w:val="24"/>
-        </w:rPr>
-        <w:t>reduce</w:t>
-      </w:r>
-      <w:proofErr w:type="gramEnd"/>
-      <w:r>
-        <w:rPr>
-          <w:rFonts w:ascii="Yu Gothic UI Light" w:eastAsia="Yu Gothic UI Light" w:hAnsi="Yu Gothic UI Light" w:cs="Segoe UI Emoji"/>
-          <w:sz w:val="24"/>
-          <w:szCs w:val="24"/>
-        </w:rPr>
-        <w:t xml:space="preserve"> our dataset file size.</w:t>
+        <w:t>g. the, is, a ,an, but, again, some, there, once, of, am, for, do, yours,…….. we have to remove them because they are not going to convey any positivity or negativity and it’s also reduce our dataset file size.</w:t>
       </w:r>
     </w:p>
     <w:p>
@@ -2066,39 +4803,17 @@
           <w:szCs w:val="24"/>
           <w:shd w:val="clear" w:color="auto" w:fill="FFFFFF"/>
         </w:rPr>
-        <w:t xml:space="preserve">Lemmatization </w:t>
-      </w:r>
-      <w:proofErr w:type="gramStart"/>
+        <w:t xml:space="preserve">Lemmatization -  </w:t>
+      </w:r>
       <w:r>
         <w:rPr>
           <w:rFonts w:ascii="Yu Gothic UI Light" w:eastAsia="Yu Gothic UI Light" w:hAnsi="Yu Gothic UI Light"/>
-          <w:color w:val="3D4251"/>
+          <w:color w:val="222222"/>
           <w:sz w:val="24"/>
           <w:szCs w:val="24"/>
           <w:shd w:val="clear" w:color="auto" w:fill="FFFFFF"/>
         </w:rPr>
-        <w:t xml:space="preserve">-  </w:t>
-      </w:r>
-      <w:r>
-        <w:rPr>
-          <w:rFonts w:ascii="Yu Gothic UI Light" w:eastAsia="Yu Gothic UI Light" w:hAnsi="Yu Gothic UI Light"/>
-          <w:color w:val="222222"/>
-          <w:sz w:val="24"/>
-          <w:szCs w:val="24"/>
-          <w:shd w:val="clear" w:color="auto" w:fill="FFFFFF"/>
-        </w:rPr>
-        <w:t>Lemmatization</w:t>
-      </w:r>
-      <w:proofErr w:type="gramEnd"/>
-      <w:r>
-        <w:rPr>
-          <w:rFonts w:ascii="Yu Gothic UI Light" w:eastAsia="Yu Gothic UI Light" w:hAnsi="Yu Gothic UI Light"/>
-          <w:color w:val="222222"/>
-          <w:sz w:val="24"/>
-          <w:szCs w:val="24"/>
-          <w:shd w:val="clear" w:color="auto" w:fill="FFFFFF"/>
-        </w:rPr>
-        <w:t xml:space="preserve"> usually refers to the morphological analysis of words, which aims to remove inflectional</w:t>
+        <w:t>Lemmatization usually refers to the morphological analysis of words, which aims to remove inflectional</w:t>
       </w:r>
       <w:r>
         <w:rPr>
@@ -2277,29 +4992,7 @@
           <w:szCs w:val="24"/>
           <w:lang w:eastAsia="en-IN" w:bidi="hi-IN"/>
         </w:rPr>
-        <w:t xml:space="preserve">Stem is funnier than a bummer </w:t>
-      </w:r>
-      <w:proofErr w:type="gramStart"/>
-      <w:r>
-        <w:rPr>
-          <w:rFonts w:ascii="Yu Gothic UI Light" w:eastAsia="Yu Gothic UI Light" w:hAnsi="Yu Gothic UI Light" w:cs="Courier New"/>
-          <w:color w:val="222222"/>
-          <w:sz w:val="24"/>
-          <w:szCs w:val="24"/>
-          <w:lang w:eastAsia="en-IN" w:bidi="hi-IN"/>
-        </w:rPr>
-        <w:t>say</w:t>
-      </w:r>
-      <w:proofErr w:type="gramEnd"/>
-      <w:r>
-        <w:rPr>
-          <w:rFonts w:ascii="Yu Gothic UI Light" w:eastAsia="Yu Gothic UI Light" w:hAnsi="Yu Gothic UI Light" w:cs="Courier New"/>
-          <w:color w:val="222222"/>
-          <w:sz w:val="24"/>
-          <w:szCs w:val="24"/>
-          <w:lang w:eastAsia="en-IN" w:bidi="hi-IN"/>
-        </w:rPr>
-        <w:t xml:space="preserve"> the sushi love </w:t>
+        <w:t xml:space="preserve">Stem is funnier than a bummer say the sushi love </w:t>
       </w:r>
       <w:proofErr w:type="spellStart"/>
       <w:r>
@@ -2458,20 +5151,8 @@
           <w:szCs w:val="24"/>
           <w:lang w:eastAsia="en-IN" w:bidi="hi-IN"/>
         </w:rPr>
-        <w:t xml:space="preserve">After applying </w:t>
-      </w:r>
-      <w:proofErr w:type="gramStart"/>
-      <w:r>
-        <w:rPr>
-          <w:rFonts w:ascii="Yu Gothic UI Light" w:eastAsia="Yu Gothic UI Light" w:hAnsi="Yu Gothic UI Light" w:cs="Courier New"/>
-          <w:color w:val="222222"/>
-          <w:sz w:val="24"/>
-          <w:szCs w:val="24"/>
-          <w:lang w:eastAsia="en-IN" w:bidi="hi-IN"/>
-        </w:rPr>
-        <w:t>lemmatization :</w:t>
-      </w:r>
-      <w:proofErr w:type="gramEnd"/>
+        <w:t>After applying lemmatization :</w:t>
+      </w:r>
     </w:p>
     <w:p>
       <w:pPr>
@@ -2493,29 +5174,7 @@
           <w:szCs w:val="24"/>
           <w:lang w:eastAsia="en-IN" w:bidi="hi-IN"/>
         </w:rPr>
-        <w:t xml:space="preserve">Stemming is funnier a bummer </w:t>
-      </w:r>
-      <w:proofErr w:type="gramStart"/>
-      <w:r>
-        <w:rPr>
-          <w:rFonts w:ascii="Yu Gothic UI Light" w:eastAsia="Yu Gothic UI Light" w:hAnsi="Yu Gothic UI Light" w:cs="Courier New"/>
-          <w:color w:val="222222"/>
-          <w:sz w:val="24"/>
-          <w:szCs w:val="24"/>
-          <w:lang w:eastAsia="en-IN" w:bidi="hi-IN"/>
-        </w:rPr>
-        <w:t>say</w:t>
-      </w:r>
-      <w:proofErr w:type="gramEnd"/>
-      <w:r>
-        <w:rPr>
-          <w:rFonts w:ascii="Yu Gothic UI Light" w:eastAsia="Yu Gothic UI Light" w:hAnsi="Yu Gothic UI Light" w:cs="Courier New"/>
-          <w:color w:val="222222"/>
-          <w:sz w:val="24"/>
-          <w:szCs w:val="24"/>
-          <w:lang w:eastAsia="en-IN" w:bidi="hi-IN"/>
-        </w:rPr>
-        <w:t xml:space="preserve"> the sushi loving computer scientist movie moved best beautiful move study </w:t>
+        <w:t xml:space="preserve">Stemming is funnier a bummer say the sushi loving computer scientist movie moved best beautiful move study </w:t>
       </w:r>
       <w:proofErr w:type="spellStart"/>
       <w:r>
@@ -2636,29 +5295,7 @@
           <w:szCs w:val="24"/>
           <w:lang w:eastAsia="en-IN" w:bidi="hi-IN"/>
         </w:rPr>
-        <w:t xml:space="preserve"> while lemmatization preserve the meaning. e.g. we know that “</w:t>
-      </w:r>
-      <w:proofErr w:type="gramStart"/>
-      <w:r>
-        <w:rPr>
-          <w:rFonts w:ascii="Yu Gothic UI Light" w:eastAsia="Yu Gothic UI Light" w:hAnsi="Yu Gothic UI Light" w:cs="Courier New"/>
-          <w:color w:val="222222"/>
-          <w:sz w:val="24"/>
-          <w:szCs w:val="24"/>
-          <w:lang w:eastAsia="en-IN" w:bidi="hi-IN"/>
-        </w:rPr>
-        <w:t>marketing“ and</w:t>
-      </w:r>
-      <w:proofErr w:type="gramEnd"/>
-      <w:r>
-        <w:rPr>
-          <w:rFonts w:ascii="Yu Gothic UI Light" w:eastAsia="Yu Gothic UI Light" w:hAnsi="Yu Gothic UI Light" w:cs="Courier New"/>
-          <w:color w:val="222222"/>
-          <w:sz w:val="24"/>
-          <w:szCs w:val="24"/>
-          <w:lang w:eastAsia="en-IN" w:bidi="hi-IN"/>
-        </w:rPr>
-        <w:t xml:space="preserve"> “market” has different meaning but if we do stemming then “marketing” is replaced with “market”</w:t>
+        <w:t xml:space="preserve"> while lemmatization preserve the meaning. e.g. we know that “marketing“ and “market” has different meaning but if we do stemming then “marketing” is replaced with “market”</w:t>
       </w:r>
     </w:p>
     <w:p>
@@ -2884,7 +5521,7 @@
         <w:tab/>
         <w:t xml:space="preserve">Check this website to do online </w:t>
       </w:r>
-      <w:hyperlink r:id="rId7" w:history="1">
+      <w:hyperlink r:id="rId15" w:history="1">
         <w:r>
           <w:rPr>
             <w:rStyle w:val="Hyperlink"/>
@@ -2980,7 +5617,7 @@
         </w:rPr>
         <w:t xml:space="preserve"> we first downloaded list of </w:t>
       </w:r>
-      <w:hyperlink r:id="rId8" w:history="1">
+      <w:hyperlink r:id="rId16" w:history="1">
         <w:r>
           <w:rPr>
             <w:rStyle w:val="Hyperlink"/>
@@ -3002,7 +5639,7 @@
         </w:rPr>
         <w:t xml:space="preserve"> and </w:t>
       </w:r>
-      <w:hyperlink r:id="rId9" w:history="1">
+      <w:hyperlink r:id="rId17" w:history="1">
         <w:r>
           <w:rPr>
             <w:rStyle w:val="Hyperlink"/>
@@ -3032,29 +5669,7 @@
           <w:szCs w:val="24"/>
           <w:lang w:eastAsia="en-IN" w:bidi="hi-IN"/>
         </w:rPr>
-        <w:t xml:space="preserve">then based on count of positive and negative words in reviews we labelled them as 1 (positive) and 0 (negative). Way we did this is wrong for some of the reviews. why….? Idiot is negative word. And we know that 3 idiots </w:t>
-      </w:r>
-      <w:proofErr w:type="gramStart"/>
-      <w:r>
-        <w:rPr>
-          <w:rFonts w:ascii="Yu Gothic UI Light" w:eastAsia="Yu Gothic UI Light" w:hAnsi="Yu Gothic UI Light" w:cs="Courier New"/>
-          <w:color w:val="222222"/>
-          <w:sz w:val="24"/>
-          <w:szCs w:val="24"/>
-          <w:lang w:eastAsia="en-IN" w:bidi="hi-IN"/>
-        </w:rPr>
-        <w:t>is</w:t>
-      </w:r>
-      <w:proofErr w:type="gramEnd"/>
-      <w:r>
-        <w:rPr>
-          <w:rFonts w:ascii="Yu Gothic UI Light" w:eastAsia="Yu Gothic UI Light" w:hAnsi="Yu Gothic UI Light" w:cs="Courier New"/>
-          <w:color w:val="222222"/>
-          <w:sz w:val="24"/>
-          <w:szCs w:val="24"/>
-          <w:lang w:eastAsia="en-IN" w:bidi="hi-IN"/>
-        </w:rPr>
-        <w:t xml:space="preserve"> great movie with 8+ </w:t>
+        <w:t xml:space="preserve">then based on count of positive and negative words in reviews we labelled them as 1 (positive) and 0 (negative). Way we did this is wrong for some of the reviews. why….? Idiot is negative word. And we know that 3 idiots is great movie with 8+ </w:t>
       </w:r>
       <w:proofErr w:type="spellStart"/>
       <w:r>
@@ -3096,51 +5711,7 @@
           <w:szCs w:val="24"/>
           <w:lang w:eastAsia="en-IN" w:bidi="hi-IN"/>
         </w:rPr>
-        <w:t xml:space="preserve">count half of reviews of that movie </w:t>
-      </w:r>
-      <w:proofErr w:type="gramStart"/>
-      <w:r>
-        <w:rPr>
-          <w:rFonts w:ascii="Yu Gothic UI Light" w:eastAsia="Yu Gothic UI Light" w:hAnsi="Yu Gothic UI Light" w:cs="Courier New"/>
-          <w:color w:val="222222"/>
-          <w:sz w:val="24"/>
-          <w:szCs w:val="24"/>
-          <w:lang w:eastAsia="en-IN" w:bidi="hi-IN"/>
-        </w:rPr>
-        <w:t>are</w:t>
-      </w:r>
-      <w:proofErr w:type="gramEnd"/>
-      <w:r>
-        <w:rPr>
-          <w:rFonts w:ascii="Yu Gothic UI Light" w:eastAsia="Yu Gothic UI Light" w:hAnsi="Yu Gothic UI Light" w:cs="Courier New"/>
-          <w:color w:val="222222"/>
-          <w:sz w:val="24"/>
-          <w:szCs w:val="24"/>
-          <w:lang w:eastAsia="en-IN" w:bidi="hi-IN"/>
-        </w:rPr>
-        <w:t xml:space="preserve"> labelled as negative. </w:t>
-      </w:r>
-      <w:proofErr w:type="gramStart"/>
-      <w:r>
-        <w:rPr>
-          <w:rFonts w:ascii="Yu Gothic UI Light" w:eastAsia="Yu Gothic UI Light" w:hAnsi="Yu Gothic UI Light" w:cs="Courier New"/>
-          <w:color w:val="222222"/>
-          <w:sz w:val="24"/>
-          <w:szCs w:val="24"/>
-          <w:lang w:eastAsia="en-IN" w:bidi="hi-IN"/>
-        </w:rPr>
-        <w:t>So</w:t>
-      </w:r>
-      <w:proofErr w:type="gramEnd"/>
-      <w:r>
-        <w:rPr>
-          <w:rFonts w:ascii="Yu Gothic UI Light" w:eastAsia="Yu Gothic UI Light" w:hAnsi="Yu Gothic UI Light" w:cs="Courier New"/>
-          <w:color w:val="222222"/>
-          <w:sz w:val="24"/>
-          <w:szCs w:val="24"/>
-          <w:lang w:eastAsia="en-IN" w:bidi="hi-IN"/>
-        </w:rPr>
-        <w:t xml:space="preserve"> what’s solution…? Whatever the idea we used </w:t>
+        <w:t xml:space="preserve">count half of reviews of that movie are labelled as negative. So what’s solution…? Whatever the idea we used </w:t>
       </w:r>
       <w:r>
         <w:rPr>
@@ -3190,29 +5761,7 @@
           <w:szCs w:val="24"/>
           <w:lang w:eastAsia="en-IN" w:bidi="hi-IN"/>
         </w:rPr>
-        <w:t xml:space="preserve"> but it happening with very few reviews and after the training model we again predicted reviews of 3 idiots most of are predicted as positive as expected. Good way to label the movie review data is based on the stars given by each </w:t>
-      </w:r>
-      <w:proofErr w:type="gramStart"/>
-      <w:r>
-        <w:rPr>
-          <w:rFonts w:ascii="Yu Gothic UI Light" w:eastAsia="Yu Gothic UI Light" w:hAnsi="Yu Gothic UI Light" w:cs="Courier New"/>
-          <w:color w:val="222222"/>
-          <w:sz w:val="24"/>
-          <w:szCs w:val="24"/>
-          <w:lang w:eastAsia="en-IN" w:bidi="hi-IN"/>
-        </w:rPr>
-        <w:t>user(</w:t>
-      </w:r>
-      <w:proofErr w:type="gramEnd"/>
-      <w:r>
-        <w:rPr>
-          <w:rFonts w:ascii="Yu Gothic UI Light" w:eastAsia="Yu Gothic UI Light" w:hAnsi="Yu Gothic UI Light" w:cs="Courier New"/>
-          <w:color w:val="222222"/>
-          <w:sz w:val="24"/>
-          <w:szCs w:val="24"/>
-          <w:lang w:eastAsia="en-IN" w:bidi="hi-IN"/>
-        </w:rPr>
-        <w:t xml:space="preserve">more than 7 then positive, less than 4 then negative, for 5 6 </w:t>
+        <w:t xml:space="preserve"> but it happening with very few reviews and after the training model we again predicted reviews of 3 idiots most of are predicted as positive as expected. Good way to label the movie review data is based on the stars given by each user(more than 7 then positive, less than 4 then negative, for 5 6 </w:t>
       </w:r>
       <w:r>
         <w:rPr>
@@ -3338,29 +5887,7 @@
           <w:szCs w:val="24"/>
           <w:lang w:eastAsia="en-IN" w:bidi="hi-IN"/>
         </w:rPr>
-        <w:t xml:space="preserve">Popular </w:t>
-      </w:r>
-      <w:proofErr w:type="gramStart"/>
-      <w:r>
-        <w:rPr>
-          <w:rFonts w:ascii="Yu Gothic UI Light" w:eastAsia="Yu Gothic UI Light" w:hAnsi="Yu Gothic UI Light" w:cs="Courier New"/>
-          <w:color w:val="222222"/>
-          <w:sz w:val="24"/>
-          <w:szCs w:val="24"/>
-          <w:lang w:eastAsia="en-IN" w:bidi="hi-IN"/>
-        </w:rPr>
-        <w:t>string matching</w:t>
-      </w:r>
-      <w:proofErr w:type="gramEnd"/>
-      <w:r>
-        <w:rPr>
-          <w:rFonts w:ascii="Yu Gothic UI Light" w:eastAsia="Yu Gothic UI Light" w:hAnsi="Yu Gothic UI Light" w:cs="Courier New"/>
-          <w:color w:val="222222"/>
-          <w:sz w:val="24"/>
-          <w:szCs w:val="24"/>
-          <w:lang w:eastAsia="en-IN" w:bidi="hi-IN"/>
-        </w:rPr>
-        <w:t xml:space="preserve"> algorithm </w:t>
+        <w:t xml:space="preserve">Popular string matching algorithm </w:t>
       </w:r>
       <w:proofErr w:type="spellStart"/>
       <w:r>
@@ -3444,29 +5971,7 @@
           <w:szCs w:val="24"/>
           <w:lang w:eastAsia="en-IN" w:bidi="hi-IN"/>
         </w:rPr>
-        <w:t xml:space="preserve"> for single word and we have list of 1000+ words of positive and 1000+ words of negative and total 25000 reviews. </w:t>
-      </w:r>
-      <w:proofErr w:type="gramStart"/>
-      <w:r>
-        <w:rPr>
-          <w:rFonts w:ascii="Yu Gothic UI Light" w:eastAsia="Yu Gothic UI Light" w:hAnsi="Yu Gothic UI Light" w:cs="Courier New"/>
-          <w:color w:val="222222"/>
-          <w:sz w:val="24"/>
-          <w:szCs w:val="24"/>
-          <w:lang w:eastAsia="en-IN" w:bidi="hi-IN"/>
-        </w:rPr>
-        <w:t>so</w:t>
-      </w:r>
-      <w:proofErr w:type="gramEnd"/>
-      <w:r>
-        <w:rPr>
-          <w:rFonts w:ascii="Yu Gothic UI Light" w:eastAsia="Yu Gothic UI Light" w:hAnsi="Yu Gothic UI Light" w:cs="Courier New"/>
-          <w:color w:val="222222"/>
-          <w:sz w:val="24"/>
-          <w:szCs w:val="24"/>
-          <w:lang w:eastAsia="en-IN" w:bidi="hi-IN"/>
-        </w:rPr>
-        <w:t xml:space="preserve"> we need to run </w:t>
+        <w:t xml:space="preserve"> for single word and we have list of 1000+ words of positive and 1000+ words of negative and total 25000 reviews. so we need to run </w:t>
       </w:r>
       <w:proofErr w:type="spellStart"/>
       <w:r>
@@ -3556,29 +6061,7 @@
           <w:szCs w:val="24"/>
           <w:lang w:eastAsia="en-IN" w:bidi="hi-IN"/>
         </w:rPr>
-        <w:t xml:space="preserve"> string matching algorithm which runs with time complexity of </w:t>
-      </w:r>
-      <w:proofErr w:type="gramStart"/>
-      <w:r>
-        <w:rPr>
-          <w:rFonts w:ascii="Yu Gothic UI Light" w:eastAsia="Yu Gothic UI Light" w:hAnsi="Yu Gothic UI Light" w:cs="Courier New"/>
-          <w:color w:val="222222"/>
-          <w:sz w:val="24"/>
-          <w:szCs w:val="24"/>
-          <w:lang w:eastAsia="en-IN" w:bidi="hi-IN"/>
-        </w:rPr>
-        <w:t>O(</w:t>
-      </w:r>
-      <w:proofErr w:type="gramEnd"/>
-      <w:r>
-        <w:rPr>
-          <w:rFonts w:ascii="Yu Gothic UI Light" w:eastAsia="Yu Gothic UI Light" w:hAnsi="Yu Gothic UI Light" w:cs="Courier New"/>
-          <w:color w:val="222222"/>
-          <w:sz w:val="24"/>
-          <w:szCs w:val="24"/>
-          <w:lang w:eastAsia="en-IN" w:bidi="hi-IN"/>
-        </w:rPr>
-        <w:t>N + L</w:t>
+        <w:t xml:space="preserve"> string matching algorithm which runs with time complexity of O(N + L</w:t>
       </w:r>
       <w:r>
         <w:rPr>
@@ -3648,29 +6131,7 @@
           <w:szCs w:val="24"/>
           <w:lang w:eastAsia="en-IN" w:bidi="hi-IN"/>
         </w:rPr>
-        <w:t xml:space="preserve">. This algorithm </w:t>
-      </w:r>
-      <w:proofErr w:type="gramStart"/>
-      <w:r>
-        <w:rPr>
-          <w:rFonts w:ascii="Yu Gothic UI Light" w:eastAsia="Yu Gothic UI Light" w:hAnsi="Yu Gothic UI Light" w:cs="Courier New"/>
-          <w:color w:val="222222"/>
-          <w:sz w:val="24"/>
-          <w:szCs w:val="24"/>
-          <w:lang w:eastAsia="en-IN" w:bidi="hi-IN"/>
-        </w:rPr>
-        <w:t>search</w:t>
-      </w:r>
-      <w:proofErr w:type="gramEnd"/>
-      <w:r>
-        <w:rPr>
-          <w:rFonts w:ascii="Yu Gothic UI Light" w:eastAsia="Yu Gothic UI Light" w:hAnsi="Yu Gothic UI Light" w:cs="Courier New"/>
-          <w:color w:val="222222"/>
-          <w:sz w:val="24"/>
-          <w:szCs w:val="24"/>
-          <w:lang w:eastAsia="en-IN" w:bidi="hi-IN"/>
-        </w:rPr>
-        <w:t xml:space="preserve"> whole 1000 words in 1 go. This algorithm uses </w:t>
+        <w:t xml:space="preserve">. This algorithm search whole 1000 words in 1 go. This algorithm uses </w:t>
       </w:r>
       <w:proofErr w:type="spellStart"/>
       <w:r>
@@ -3758,7 +6219,7 @@
         </w:rPr>
         <w:t xml:space="preserve"> See this </w:t>
       </w:r>
-      <w:hyperlink r:id="rId10" w:history="1">
+      <w:hyperlink r:id="rId18" w:history="1">
         <w:r>
           <w:rPr>
             <w:rStyle w:val="Hyperlink"/>
@@ -3962,29 +6423,7 @@
           <w:szCs w:val="24"/>
           <w:lang w:eastAsia="en-IN" w:bidi="hi-IN"/>
         </w:rPr>
-        <w:t xml:space="preserve">. Unlike linear regression, the dependent variable is categorical </w:t>
-      </w:r>
-      <w:proofErr w:type="gramStart"/>
-      <w:r>
-        <w:rPr>
-          <w:rFonts w:ascii="Yu Gothic UI Light" w:eastAsia="Yu Gothic UI Light" w:hAnsi="Yu Gothic UI Light" w:cs="Courier New"/>
-          <w:color w:val="222222"/>
-          <w:sz w:val="24"/>
-          <w:szCs w:val="24"/>
-          <w:lang w:eastAsia="en-IN" w:bidi="hi-IN"/>
-        </w:rPr>
-        <w:t>( in</w:t>
-      </w:r>
-      <w:proofErr w:type="gramEnd"/>
-      <w:r>
-        <w:rPr>
-          <w:rFonts w:ascii="Yu Gothic UI Light" w:eastAsia="Yu Gothic UI Light" w:hAnsi="Yu Gothic UI Light" w:cs="Courier New"/>
-          <w:color w:val="222222"/>
-          <w:sz w:val="24"/>
-          <w:szCs w:val="24"/>
-          <w:lang w:eastAsia="en-IN" w:bidi="hi-IN"/>
-        </w:rPr>
-        <w:t xml:space="preserve"> our case positive and negative ).</w:t>
+        <w:t>. Unlike linear regression, the dependent variable is categorical ( in our case positive and negative ).</w:t>
       </w:r>
       <w:r>
         <w:rPr>
@@ -4079,7 +6518,7 @@
                     <pic:cNvPicPr/>
                   </pic:nvPicPr>
                   <pic:blipFill>
-                    <a:blip r:embed="rId11">
+                    <a:blip r:embed="rId19">
                       <a:extLst>
                         <a:ext uri="{28A0092B-C50C-407E-A947-70E740481C1C}">
                           <a14:useLocalDpi xmlns:a14="http://schemas.microsoft.com/office/drawing/2010/main" val="0"/>
@@ -4151,35 +6590,9 @@
           <w:szCs w:val="24"/>
           <w:lang w:eastAsia="en-IN" w:bidi="hi-IN"/>
         </w:rPr>
-        <w:t xml:space="preserve">             </w:t>
-      </w:r>
-      <w:proofErr w:type="gramStart"/>
-      <w:r>
-        <w:rPr>
-          <w:rFonts w:ascii="Yu Gothic UI Light" w:eastAsia="Yu Gothic UI Light" w:hAnsi="Yu Gothic UI Light" w:cs="Courier New"/>
-          <w:b/>
-          <w:bCs/>
-          <w:color w:val="222222"/>
-          <w:sz w:val="24"/>
-          <w:szCs w:val="24"/>
-          <w:lang w:eastAsia="en-IN" w:bidi="hi-IN"/>
-        </w:rPr>
-        <w:t>( credit</w:t>
-      </w:r>
-      <w:proofErr w:type="gramEnd"/>
-      <w:r>
-        <w:rPr>
-          <w:rFonts w:ascii="Yu Gothic UI Light" w:eastAsia="Yu Gothic UI Light" w:hAnsi="Yu Gothic UI Light" w:cs="Courier New"/>
-          <w:b/>
-          <w:bCs/>
-          <w:color w:val="222222"/>
-          <w:sz w:val="24"/>
-          <w:szCs w:val="24"/>
-          <w:lang w:eastAsia="en-IN" w:bidi="hi-IN"/>
-        </w:rPr>
-        <w:t xml:space="preserve">: </w:t>
-      </w:r>
-      <w:hyperlink r:id="rId12" w:history="1">
+        <w:t xml:space="preserve">             ( credit: </w:t>
+      </w:r>
+      <w:hyperlink r:id="rId20" w:history="1">
         <w:r>
           <w:rPr>
             <w:rStyle w:val="Hyperlink"/>
@@ -4254,7 +6667,7 @@
         </w:rPr>
         <w:t xml:space="preserve">check out this </w:t>
       </w:r>
-      <w:hyperlink r:id="rId13" w:history="1">
+      <w:hyperlink r:id="rId21" w:history="1">
         <w:r>
           <w:rPr>
             <w:rStyle w:val="Hyperlink"/>
@@ -4341,7 +6754,7 @@
                     </pic:cNvPicPr>
                   </pic:nvPicPr>
                   <pic:blipFill>
-                    <a:blip r:embed="rId14">
+                    <a:blip r:embed="rId22">
                       <a:extLst>
                         <a:ext uri="{28A0092B-C50C-407E-A947-70E740481C1C}">
                           <a14:useLocalDpi xmlns:a14="http://schemas.microsoft.com/office/drawing/2010/main" val="0"/>
@@ -4437,7 +6850,7 @@
                     </pic:cNvPicPr>
                   </pic:nvPicPr>
                   <pic:blipFill>
-                    <a:blip r:embed="rId15">
+                    <a:blip r:embed="rId23">
                       <a:extLst>
                         <a:ext uri="{28A0092B-C50C-407E-A947-70E740481C1C}">
                           <a14:useLocalDpi xmlns:a14="http://schemas.microsoft.com/office/drawing/2010/main" val="0"/>
@@ -4533,7 +6946,7 @@
                     </pic:cNvPicPr>
                   </pic:nvPicPr>
                   <pic:blipFill>
-                    <a:blip r:embed="rId16">
+                    <a:blip r:embed="rId24">
                       <a:extLst>
                         <a:ext uri="{28A0092B-C50C-407E-A947-70E740481C1C}">
                           <a14:useLocalDpi xmlns:a14="http://schemas.microsoft.com/office/drawing/2010/main" val="0"/>
@@ -4620,7 +7033,7 @@
                     </pic:cNvPicPr>
                   </pic:nvPicPr>
                   <pic:blipFill>
-                    <a:blip r:embed="rId17">
+                    <a:blip r:embed="rId25">
                       <a:extLst>
                         <a:ext uri="{28A0092B-C50C-407E-A947-70E740481C1C}">
                           <a14:useLocalDpi xmlns:a14="http://schemas.microsoft.com/office/drawing/2010/main" val="0"/>
@@ -4698,7 +7111,7 @@
                     </pic:cNvPicPr>
                   </pic:nvPicPr>
                   <pic:blipFill>
-                    <a:blip r:embed="rId18">
+                    <a:blip r:embed="rId26">
                       <a:extLst>
                         <a:ext uri="{28A0092B-C50C-407E-A947-70E740481C1C}">
                           <a14:useLocalDpi xmlns:a14="http://schemas.microsoft.com/office/drawing/2010/main" val="0"/>
@@ -4787,7 +7200,7 @@
                     </pic:cNvPicPr>
                   </pic:nvPicPr>
                   <pic:blipFill>
-                    <a:blip r:embed="rId19">
+                    <a:blip r:embed="rId27">
                       <a:extLst>
                         <a:ext uri="{28A0092B-C50C-407E-A947-70E740481C1C}">
                           <a14:useLocalDpi xmlns:a14="http://schemas.microsoft.com/office/drawing/2010/main" val="0"/>
@@ -4906,51 +7319,7 @@
           <w:szCs w:val="20"/>
           <w:lang w:eastAsia="en-IN" w:bidi="hi-IN"/>
         </w:rPr>
-        <w:t xml:space="preserve">(x) nears 0, the cost is </w:t>
-      </w:r>
-      <w:proofErr w:type="gramStart"/>
-      <w:r>
-        <w:rPr>
-          <w:rFonts w:ascii="Yu Gothic UI Light" w:eastAsia="Yu Gothic UI Light" w:hAnsi="Yu Gothic UI Light" w:cs="Times New Roman"/>
-          <w:spacing w:val="-1"/>
-          <w:sz w:val="20"/>
-          <w:szCs w:val="20"/>
-          <w:lang w:eastAsia="en-IN" w:bidi="hi-IN"/>
-        </w:rPr>
-        <w:t>infinity(</w:t>
-      </w:r>
-      <w:proofErr w:type="gramEnd"/>
-      <w:r>
-        <w:rPr>
-          <w:rFonts w:ascii="Yu Gothic UI Light" w:eastAsia="Yu Gothic UI Light" w:hAnsi="Yu Gothic UI Light" w:cs="Times New Roman"/>
-          <w:spacing w:val="-1"/>
-          <w:sz w:val="20"/>
-          <w:szCs w:val="20"/>
-          <w:lang w:eastAsia="en-IN" w:bidi="hi-IN"/>
-        </w:rPr>
-        <w:t xml:space="preserve">that is we penalize the model heavily). </w:t>
-      </w:r>
-      <w:proofErr w:type="gramStart"/>
-      <w:r>
-        <w:rPr>
-          <w:rFonts w:ascii="Yu Gothic UI Light" w:eastAsia="Yu Gothic UI Light" w:hAnsi="Yu Gothic UI Light" w:cs="Times New Roman"/>
-          <w:spacing w:val="-1"/>
-          <w:sz w:val="20"/>
-          <w:szCs w:val="20"/>
-          <w:lang w:eastAsia="en-IN" w:bidi="hi-IN"/>
-        </w:rPr>
-        <w:t>Similarly</w:t>
-      </w:r>
-      <w:proofErr w:type="gramEnd"/>
-      <w:r>
-        <w:rPr>
-          <w:rFonts w:ascii="Yu Gothic UI Light" w:eastAsia="Yu Gothic UI Light" w:hAnsi="Yu Gothic UI Light" w:cs="Times New Roman"/>
-          <w:spacing w:val="-1"/>
-          <w:sz w:val="20"/>
-          <w:szCs w:val="20"/>
-          <w:lang w:eastAsia="en-IN" w:bidi="hi-IN"/>
-        </w:rPr>
-        <w:t xml:space="preserve"> for the plot </w:t>
+        <w:t>(x) nears 0, the cost is infinity(that is we penalize the model heavily). Similarly for the plot </w:t>
       </w:r>
       <w:r>
         <w:rPr>
@@ -5008,7 +7377,7 @@
                     </pic:cNvPicPr>
                   </pic:nvPicPr>
                   <pic:blipFill>
-                    <a:blip r:embed="rId20">
+                    <a:blip r:embed="rId28">
                       <a:extLst>
                         <a:ext uri="{28A0092B-C50C-407E-A947-70E740481C1C}">
                           <a14:useLocalDpi xmlns:a14="http://schemas.microsoft.com/office/drawing/2010/main" val="0"/>
@@ -5063,7 +7432,7 @@
         </w:rPr>
         <w:t xml:space="preserve">( credit : </w:t>
       </w:r>
-      <w:hyperlink r:id="rId21" w:history="1">
+      <w:hyperlink r:id="rId29" w:history="1">
         <w:r>
           <w:rPr>
             <w:rStyle w:val="Hyperlink"/>
@@ -5127,29 +7496,7 @@
           <w:szCs w:val="24"/>
           <w:lang w:eastAsia="en-IN" w:bidi="hi-IN"/>
         </w:rPr>
-        <w:t xml:space="preserve">to find local minimum of function. If we take small step in opposite direction of gradient then we reach to local minimum. </w:t>
-      </w:r>
-      <w:proofErr w:type="gramStart"/>
-      <w:r>
-        <w:rPr>
-          <w:rFonts w:ascii="Yu Gothic UI Light" w:eastAsia="Yu Gothic UI Light" w:hAnsi="Yu Gothic UI Light" w:cs="Courier New"/>
-          <w:color w:val="222222"/>
-          <w:sz w:val="24"/>
-          <w:szCs w:val="24"/>
-          <w:lang w:eastAsia="en-IN" w:bidi="hi-IN"/>
-        </w:rPr>
-        <w:t>( Gradient</w:t>
-      </w:r>
-      <w:proofErr w:type="gramEnd"/>
-      <w:r>
-        <w:rPr>
-          <w:rFonts w:ascii="Yu Gothic UI Light" w:eastAsia="Yu Gothic UI Light" w:hAnsi="Yu Gothic UI Light" w:cs="Courier New"/>
-          <w:color w:val="222222"/>
-          <w:sz w:val="24"/>
-          <w:szCs w:val="24"/>
-          <w:lang w:eastAsia="en-IN" w:bidi="hi-IN"/>
-        </w:rPr>
-        <w:t xml:space="preserve"> is derivation of cost function &amp; we know that </w:t>
+        <w:t xml:space="preserve">to find local minimum of function. If we take small step in opposite direction of gradient then we reach to local minimum. ( Gradient is derivation of cost function &amp; we know that </w:t>
       </w:r>
       <w:proofErr w:type="spellStart"/>
       <w:r>
@@ -5197,7 +7544,7 @@
         </w:rPr>
         <w:t xml:space="preserve">Check out this </w:t>
       </w:r>
-      <w:hyperlink r:id="rId22" w:history="1">
+      <w:hyperlink r:id="rId30" w:history="1">
         <w:r>
           <w:rPr>
             <w:rStyle w:val="Hyperlink"/>
@@ -5547,7 +7894,7 @@
                     </pic:cNvPicPr>
                   </pic:nvPicPr>
                   <pic:blipFill>
-                    <a:blip r:embed="rId23" cstate="print">
+                    <a:blip r:embed="rId31" cstate="print">
                       <a:extLst>
                         <a:ext uri="{28A0092B-C50C-407E-A947-70E740481C1C}">
                           <a14:useLocalDpi xmlns:a14="http://schemas.microsoft.com/office/drawing/2010/main" val="0"/>
@@ -5598,7 +7945,7 @@
         </w:rPr>
         <w:t>(credit:</w:t>
       </w:r>
-      <w:hyperlink r:id="rId24" w:history="1">
+      <w:hyperlink r:id="rId32" w:history="1">
         <w:r>
           <w:rPr>
             <w:rStyle w:val="Hyperlink"/>
@@ -5843,7 +8190,7 @@
                     <pic:cNvPicPr/>
                   </pic:nvPicPr>
                   <pic:blipFill>
-                    <a:blip r:embed="rId25">
+                    <a:blip r:embed="rId33">
                       <a:extLst>
                         <a:ext uri="{28A0092B-C50C-407E-A947-70E740481C1C}">
                           <a14:useLocalDpi xmlns:a14="http://schemas.microsoft.com/office/drawing/2010/main" val="0"/>
@@ -6084,23 +8431,13 @@
         </w:rPr>
         <w:t xml:space="preserve"> </w:t>
       </w:r>
-      <w:proofErr w:type="gramStart"/>
-      <w:r>
-        <w:rPr>
-          <w:rFonts w:ascii="Yu Gothic UI Light" w:eastAsia="Yu Gothic UI Light" w:hAnsi="Yu Gothic UI Light" w:cs="Courier New"/>
-          <w:color w:val="222222"/>
-          <w:lang w:eastAsia="en-IN" w:bidi="hi-IN"/>
-        </w:rPr>
-        <w:t>So</w:t>
-      </w:r>
-      <w:proofErr w:type="gramEnd"/>
-      <w:r>
-        <w:rPr>
-          <w:rFonts w:ascii="Yu Gothic UI Light" w:eastAsia="Yu Gothic UI Light" w:hAnsi="Yu Gothic UI Light" w:cs="Courier New"/>
-          <w:color w:val="222222"/>
-          <w:lang w:eastAsia="en-IN" w:bidi="hi-IN"/>
-        </w:rPr>
-        <w:t xml:space="preserve"> Each review has vector size of 9642.</w:t>
+      <w:r>
+        <w:rPr>
+          <w:rFonts w:ascii="Yu Gothic UI Light" w:eastAsia="Yu Gothic UI Light" w:hAnsi="Yu Gothic UI Light" w:cs="Courier New"/>
+          <w:color w:val="222222"/>
+          <w:lang w:eastAsia="en-IN" w:bidi="hi-IN"/>
+        </w:rPr>
+        <w:t>So Each review has vector size of 9642.</w:t>
       </w:r>
     </w:p>
     <w:p>
@@ -6311,25 +8648,7 @@
           <w:color w:val="222222"/>
           <w:lang w:eastAsia="en-IN" w:bidi="hi-IN"/>
         </w:rPr>
-        <w:t xml:space="preserve">We tried different epochs we get best accuracy at 3-epoch. When used more than 6-epoch it </w:t>
-      </w:r>
-      <w:proofErr w:type="gramStart"/>
-      <w:r>
-        <w:rPr>
-          <w:rFonts w:ascii="Yu Gothic UI Light" w:eastAsia="Yu Gothic UI Light" w:hAnsi="Yu Gothic UI Light" w:cs="Courier New"/>
-          <w:color w:val="222222"/>
-          <w:lang w:eastAsia="en-IN" w:bidi="hi-IN"/>
-        </w:rPr>
-        <w:t>try</w:t>
-      </w:r>
-      <w:proofErr w:type="gramEnd"/>
-      <w:r>
-        <w:rPr>
-          <w:rFonts w:ascii="Yu Gothic UI Light" w:eastAsia="Yu Gothic UI Light" w:hAnsi="Yu Gothic UI Light" w:cs="Courier New"/>
-          <w:color w:val="222222"/>
-          <w:lang w:eastAsia="en-IN" w:bidi="hi-IN"/>
-        </w:rPr>
-        <w:t xml:space="preserve"> to overfit the data and accuracy is reduced.</w:t>
+        <w:t>We tried different epochs we get best accuracy at 3-epoch. When used more than 6-epoch it try to overfit the data and accuracy is reduced.</w:t>
       </w:r>
     </w:p>
     <w:p>
@@ -6449,7 +8768,7 @@
                     </pic:cNvPicPr>
                   </pic:nvPicPr>
                   <pic:blipFill>
-                    <a:blip r:embed="rId26">
+                    <a:blip r:embed="rId34">
                       <a:extLst>
                         <a:ext uri="{28A0092B-C50C-407E-A947-70E740481C1C}">
                           <a14:useLocalDpi xmlns:a14="http://schemas.microsoft.com/office/drawing/2010/main" val="0"/>
@@ -6503,23 +8822,7 @@
           <w:rFonts w:ascii="Yu Gothic UI Light" w:eastAsia="Yu Gothic UI Light" w:hAnsi="Yu Gothic UI Light" w:cs="Arial"/>
           <w:lang w:eastAsia="en-IN" w:bidi="hi-IN"/>
         </w:rPr>
-        <w:t>True Positive (TP</w:t>
-      </w:r>
-      <w:proofErr w:type="gramStart"/>
-      <w:r>
-        <w:rPr>
-          <w:rFonts w:ascii="Yu Gothic UI Light" w:eastAsia="Yu Gothic UI Light" w:hAnsi="Yu Gothic UI Light" w:cs="Arial"/>
-          <w:lang w:eastAsia="en-IN" w:bidi="hi-IN"/>
-        </w:rPr>
-        <w:t>) :</w:t>
-      </w:r>
-      <w:proofErr w:type="gramEnd"/>
-      <w:r>
-        <w:rPr>
-          <w:rFonts w:ascii="Yu Gothic UI Light" w:eastAsia="Yu Gothic UI Light" w:hAnsi="Yu Gothic UI Light" w:cs="Arial"/>
-          <w:lang w:eastAsia="en-IN" w:bidi="hi-IN"/>
-        </w:rPr>
-        <w:t xml:space="preserve"> Observation is positive, and is predicted to be positive.</w:t>
+        <w:t>True Positive (TP) : Observation is positive, and is predicted to be positive.</w:t>
       </w:r>
     </w:p>
     <w:p>
@@ -6538,23 +8841,7 @@
           <w:rFonts w:ascii="Yu Gothic UI Light" w:eastAsia="Yu Gothic UI Light" w:hAnsi="Yu Gothic UI Light" w:cs="Arial"/>
           <w:lang w:eastAsia="en-IN" w:bidi="hi-IN"/>
         </w:rPr>
-        <w:t>False Negative (FN</w:t>
-      </w:r>
-      <w:proofErr w:type="gramStart"/>
-      <w:r>
-        <w:rPr>
-          <w:rFonts w:ascii="Yu Gothic UI Light" w:eastAsia="Yu Gothic UI Light" w:hAnsi="Yu Gothic UI Light" w:cs="Arial"/>
-          <w:lang w:eastAsia="en-IN" w:bidi="hi-IN"/>
-        </w:rPr>
-        <w:t>) :</w:t>
-      </w:r>
-      <w:proofErr w:type="gramEnd"/>
-      <w:r>
-        <w:rPr>
-          <w:rFonts w:ascii="Yu Gothic UI Light" w:eastAsia="Yu Gothic UI Light" w:hAnsi="Yu Gothic UI Light" w:cs="Arial"/>
-          <w:lang w:eastAsia="en-IN" w:bidi="hi-IN"/>
-        </w:rPr>
-        <w:t xml:space="preserve"> Observation is positive, but is predicted negative.</w:t>
+        <w:t>False Negative (FN) : Observation is positive, but is predicted negative.</w:t>
       </w:r>
     </w:p>
     <w:p>
@@ -6573,23 +8860,7 @@
           <w:rFonts w:ascii="Yu Gothic UI Light" w:eastAsia="Yu Gothic UI Light" w:hAnsi="Yu Gothic UI Light" w:cs="Arial"/>
           <w:lang w:eastAsia="en-IN" w:bidi="hi-IN"/>
         </w:rPr>
-        <w:t>True Negative (TN</w:t>
-      </w:r>
-      <w:proofErr w:type="gramStart"/>
-      <w:r>
-        <w:rPr>
-          <w:rFonts w:ascii="Yu Gothic UI Light" w:eastAsia="Yu Gothic UI Light" w:hAnsi="Yu Gothic UI Light" w:cs="Arial"/>
-          <w:lang w:eastAsia="en-IN" w:bidi="hi-IN"/>
-        </w:rPr>
-        <w:t>) :</w:t>
-      </w:r>
-      <w:proofErr w:type="gramEnd"/>
-      <w:r>
-        <w:rPr>
-          <w:rFonts w:ascii="Yu Gothic UI Light" w:eastAsia="Yu Gothic UI Light" w:hAnsi="Yu Gothic UI Light" w:cs="Arial"/>
-          <w:lang w:eastAsia="en-IN" w:bidi="hi-IN"/>
-        </w:rPr>
-        <w:t xml:space="preserve"> Observation is negative, and is predicted to be negative.</w:t>
+        <w:t>True Negative (TN) : Observation is negative, and is predicted to be negative.</w:t>
       </w:r>
     </w:p>
     <w:p>
@@ -6608,23 +8879,7 @@
           <w:rFonts w:ascii="Yu Gothic UI Light" w:eastAsia="Yu Gothic UI Light" w:hAnsi="Yu Gothic UI Light" w:cs="Arial"/>
           <w:lang w:eastAsia="en-IN" w:bidi="hi-IN"/>
         </w:rPr>
-        <w:t>False Positive (FP</w:t>
-      </w:r>
-      <w:proofErr w:type="gramStart"/>
-      <w:r>
-        <w:rPr>
-          <w:rFonts w:ascii="Yu Gothic UI Light" w:eastAsia="Yu Gothic UI Light" w:hAnsi="Yu Gothic UI Light" w:cs="Arial"/>
-          <w:lang w:eastAsia="en-IN" w:bidi="hi-IN"/>
-        </w:rPr>
-        <w:t>) :</w:t>
-      </w:r>
-      <w:proofErr w:type="gramEnd"/>
-      <w:r>
-        <w:rPr>
-          <w:rFonts w:ascii="Yu Gothic UI Light" w:eastAsia="Yu Gothic UI Light" w:hAnsi="Yu Gothic UI Light" w:cs="Arial"/>
-          <w:lang w:eastAsia="en-IN" w:bidi="hi-IN"/>
-        </w:rPr>
-        <w:t xml:space="preserve"> Observation is negative, but is predicted positive.</w:t>
+        <w:t>False Positive (FP) : Observation is negative, but is predicted positive.</w:t>
       </w:r>
     </w:p>
     <w:p>
@@ -6658,7 +8913,7 @@
         </w:rPr>
         <w:t xml:space="preserve">(credit : </w:t>
       </w:r>
-      <w:hyperlink r:id="rId27" w:history="1">
+      <w:hyperlink r:id="rId35" w:history="1">
         <w:r>
           <w:rPr>
             <w:rStyle w:val="Hyperlink"/>
@@ -6716,7 +8971,7 @@
                     </pic:cNvPicPr>
                   </pic:nvPicPr>
                   <pic:blipFill>
-                    <a:blip r:embed="rId28">
+                    <a:blip r:embed="rId36">
                       <a:extLst>
                         <a:ext uri="{28A0092B-C50C-407E-A947-70E740481C1C}">
                           <a14:useLocalDpi xmlns:a14="http://schemas.microsoft.com/office/drawing/2010/main" val="0"/>
@@ -6827,7 +9082,7 @@
                     </pic:cNvPicPr>
                   </pic:nvPicPr>
                   <pic:blipFill>
-                    <a:blip r:embed="rId29">
+                    <a:blip r:embed="rId37">
                       <a:extLst>
                         <a:ext uri="{28A0092B-C50C-407E-A947-70E740481C1C}">
                           <a14:useLocalDpi xmlns:a14="http://schemas.microsoft.com/office/drawing/2010/main" val="0"/>
@@ -6959,7 +9214,7 @@
                     </pic:cNvPicPr>
                   </pic:nvPicPr>
                   <pic:blipFill>
-                    <a:blip r:embed="rId30">
+                    <a:blip r:embed="rId38">
                       <a:extLst>
                         <a:ext uri="{28A0092B-C50C-407E-A947-70E740481C1C}">
                           <a14:useLocalDpi xmlns:a14="http://schemas.microsoft.com/office/drawing/2010/main" val="0"/>
@@ -7447,29 +9702,7 @@
           <w:szCs w:val="24"/>
           <w:lang w:eastAsia="en-IN" w:bidi="hi-IN"/>
         </w:rPr>
-        <w:t xml:space="preserve">macro </w:t>
-      </w:r>
-      <w:proofErr w:type="spellStart"/>
-      <w:r>
-        <w:rPr>
-          <w:rFonts w:ascii="Yu Gothic UI Light" w:eastAsia="Yu Gothic UI Light" w:hAnsi="Yu Gothic UI Light" w:cs="Courier New"/>
-          <w:color w:val="222222"/>
-          <w:sz w:val="24"/>
-          <w:szCs w:val="24"/>
-          <w:lang w:eastAsia="en-IN" w:bidi="hi-IN"/>
-        </w:rPr>
-        <w:t>avg</w:t>
-      </w:r>
-      <w:proofErr w:type="spellEnd"/>
-      <w:r>
-        <w:rPr>
-          <w:rFonts w:ascii="Yu Gothic UI Light" w:eastAsia="Yu Gothic UI Light" w:hAnsi="Yu Gothic UI Light" w:cs="Courier New"/>
-          <w:color w:val="222222"/>
-          <w:sz w:val="24"/>
-          <w:szCs w:val="24"/>
-          <w:lang w:eastAsia="en-IN" w:bidi="hi-IN"/>
-        </w:rPr>
-        <w:t xml:space="preserve">      </w:t>
+        <w:t xml:space="preserve">macro avg      </w:t>
       </w:r>
       <w:r>
         <w:rPr>
@@ -7561,29 +9794,7 @@
           <w:szCs w:val="24"/>
           <w:lang w:eastAsia="en-IN" w:bidi="hi-IN"/>
         </w:rPr>
-        <w:t xml:space="preserve">weighted </w:t>
-      </w:r>
-      <w:proofErr w:type="spellStart"/>
-      <w:r>
-        <w:rPr>
-          <w:rFonts w:ascii="Yu Gothic UI Light" w:eastAsia="Yu Gothic UI Light" w:hAnsi="Yu Gothic UI Light" w:cs="Courier New"/>
-          <w:color w:val="222222"/>
-          <w:sz w:val="24"/>
-          <w:szCs w:val="24"/>
-          <w:lang w:eastAsia="en-IN" w:bidi="hi-IN"/>
-        </w:rPr>
-        <w:t>avg</w:t>
-      </w:r>
-      <w:proofErr w:type="spellEnd"/>
-      <w:r>
-        <w:rPr>
-          <w:rFonts w:ascii="Yu Gothic UI Light" w:eastAsia="Yu Gothic UI Light" w:hAnsi="Yu Gothic UI Light" w:cs="Courier New"/>
-          <w:color w:val="222222"/>
-          <w:sz w:val="24"/>
-          <w:szCs w:val="24"/>
-          <w:lang w:eastAsia="en-IN" w:bidi="hi-IN"/>
-        </w:rPr>
-        <w:t xml:space="preserve">      </w:t>
+        <w:t xml:space="preserve">weighted avg      </w:t>
       </w:r>
       <w:r>
         <w:rPr>
@@ -7989,7 +10200,7 @@
         </w:rPr>
         <w:t xml:space="preserve"> Check out this video: </w:t>
       </w:r>
-      <w:hyperlink r:id="rId31" w:history="1">
+      <w:hyperlink r:id="rId39" w:history="1">
         <w:r>
           <w:rPr>
             <w:rStyle w:val="Hyperlink"/>
@@ -8045,7 +10256,7 @@
                     </pic:cNvPicPr>
                   </pic:nvPicPr>
                   <pic:blipFill>
-                    <a:blip r:embed="rId32">
+                    <a:blip r:embed="rId40">
                       <a:extLst>
                         <a:ext uri="{28A0092B-C50C-407E-A947-70E740481C1C}">
                           <a14:useLocalDpi xmlns:a14="http://schemas.microsoft.com/office/drawing/2010/main" val="0"/>
@@ -8093,7 +10304,7 @@
         </w:rPr>
         <w:t xml:space="preserve">(credit : </w:t>
       </w:r>
-      <w:hyperlink r:id="rId33" w:history="1">
+      <w:hyperlink r:id="rId41" w:history="1">
         <w:r>
           <w:rPr>
             <w:rStyle w:val="Hyperlink"/>
@@ -8280,7 +10491,7 @@
                     </pic:cNvPicPr>
                   </pic:nvPicPr>
                   <pic:blipFill>
-                    <a:blip r:embed="rId34">
+                    <a:blip r:embed="rId42">
                       <a:extLst>
                         <a:ext uri="{28A0092B-C50C-407E-A947-70E740481C1C}">
                           <a14:useLocalDpi xmlns:a14="http://schemas.microsoft.com/office/drawing/2010/main" val="0"/>
@@ -8431,191 +10642,7 @@
     </w:p>
     <w:p>
       <w:pPr>
-        <w:pStyle w:val="ListParagraph"/>
-        <w:spacing w:after="0"/>
-        <w:ind w:left="1150"/>
-        <w:rPr>
-          <w:rFonts w:ascii="Yu Gothic UI Light" w:eastAsia="Yu Gothic UI Light" w:hAnsi="Yu Gothic UI Light" w:cs="Courier New"/>
-          <w:color w:val="222222"/>
-          <w:sz w:val="24"/>
-          <w:szCs w:val="24"/>
-          <w:lang w:eastAsia="en-IN" w:bidi="hi-IN"/>
-        </w:rPr>
-      </w:pPr>
-    </w:p>
-    <w:p>
-      <w:pPr>
-        <w:pStyle w:val="ListParagraph"/>
-        <w:spacing w:after="0"/>
-        <w:ind w:left="1150"/>
-        <w:rPr>
-          <w:rFonts w:ascii="Yu Gothic UI Light" w:eastAsia="Yu Gothic UI Light" w:hAnsi="Yu Gothic UI Light" w:cs="Courier New"/>
-          <w:color w:val="222222"/>
-          <w:sz w:val="24"/>
-          <w:szCs w:val="24"/>
-          <w:lang w:eastAsia="en-IN" w:bidi="hi-IN"/>
-        </w:rPr>
-      </w:pPr>
-    </w:p>
-    <w:p>
-      <w:pPr>
-        <w:pStyle w:val="ListParagraph"/>
-        <w:spacing w:after="0"/>
-        <w:ind w:left="1150"/>
-        <w:rPr>
-          <w:rFonts w:ascii="Yu Gothic UI Light" w:eastAsia="Yu Gothic UI Light" w:hAnsi="Yu Gothic UI Light" w:cs="Courier New"/>
-          <w:color w:val="222222"/>
-          <w:sz w:val="24"/>
-          <w:szCs w:val="24"/>
-          <w:lang w:eastAsia="en-IN" w:bidi="hi-IN"/>
-        </w:rPr>
-      </w:pPr>
-    </w:p>
-    <w:p>
-      <w:pPr>
-        <w:pStyle w:val="ListParagraph"/>
-        <w:spacing w:after="0"/>
-        <w:ind w:left="1150"/>
-        <w:rPr>
-          <w:rFonts w:ascii="Yu Gothic UI Light" w:eastAsia="Yu Gothic UI Light" w:hAnsi="Yu Gothic UI Light" w:cs="Courier New"/>
-          <w:color w:val="222222"/>
-          <w:sz w:val="24"/>
-          <w:szCs w:val="24"/>
-          <w:lang w:eastAsia="en-IN" w:bidi="hi-IN"/>
-        </w:rPr>
-      </w:pPr>
-    </w:p>
-    <w:p>
-      <w:pPr>
-        <w:pStyle w:val="ListParagraph"/>
-        <w:spacing w:after="0"/>
-        <w:ind w:left="1150"/>
-        <w:rPr>
-          <w:rFonts w:ascii="Yu Gothic UI Light" w:eastAsia="Yu Gothic UI Light" w:hAnsi="Yu Gothic UI Light" w:cs="Courier New"/>
-          <w:color w:val="222222"/>
-          <w:sz w:val="24"/>
-          <w:szCs w:val="24"/>
-          <w:lang w:eastAsia="en-IN" w:bidi="hi-IN"/>
-        </w:rPr>
-      </w:pPr>
-    </w:p>
-    <w:p>
-      <w:pPr>
-        <w:pStyle w:val="ListParagraph"/>
-        <w:spacing w:after="0"/>
-        <w:ind w:left="1150"/>
-        <w:rPr>
-          <w:rFonts w:ascii="Yu Gothic UI Light" w:eastAsia="Yu Gothic UI Light" w:hAnsi="Yu Gothic UI Light" w:cs="Courier New"/>
-          <w:color w:val="222222"/>
-          <w:sz w:val="24"/>
-          <w:szCs w:val="24"/>
-          <w:lang w:eastAsia="en-IN" w:bidi="hi-IN"/>
-        </w:rPr>
-      </w:pPr>
-    </w:p>
-    <w:p>
-      <w:pPr>
-        <w:pStyle w:val="ListParagraph"/>
-        <w:spacing w:after="0"/>
-        <w:ind w:left="1150"/>
-        <w:rPr>
-          <w:rFonts w:ascii="Yu Gothic UI Light" w:eastAsia="Yu Gothic UI Light" w:hAnsi="Yu Gothic UI Light" w:cs="Courier New"/>
-          <w:color w:val="222222"/>
-          <w:sz w:val="24"/>
-          <w:szCs w:val="24"/>
-          <w:lang w:eastAsia="en-IN" w:bidi="hi-IN"/>
-        </w:rPr>
-      </w:pPr>
-    </w:p>
-    <w:p>
-      <w:pPr>
-        <w:pStyle w:val="ListParagraph"/>
-        <w:spacing w:after="0"/>
-        <w:ind w:left="1150"/>
-        <w:rPr>
-          <w:rFonts w:ascii="Yu Gothic UI Light" w:eastAsia="Yu Gothic UI Light" w:hAnsi="Yu Gothic UI Light" w:cs="Courier New"/>
-          <w:color w:val="222222"/>
-          <w:sz w:val="24"/>
-          <w:szCs w:val="24"/>
-          <w:lang w:eastAsia="en-IN" w:bidi="hi-IN"/>
-        </w:rPr>
-      </w:pPr>
-    </w:p>
-    <w:p>
-      <w:pPr>
-        <w:pStyle w:val="ListParagraph"/>
-        <w:spacing w:after="0"/>
-        <w:ind w:left="1150"/>
-        <w:rPr>
-          <w:rFonts w:ascii="Yu Gothic UI Light" w:eastAsia="Yu Gothic UI Light" w:hAnsi="Yu Gothic UI Light" w:cs="Courier New"/>
-          <w:color w:val="222222"/>
-          <w:sz w:val="24"/>
-          <w:szCs w:val="24"/>
-          <w:lang w:eastAsia="en-IN" w:bidi="hi-IN"/>
-        </w:rPr>
-      </w:pPr>
-    </w:p>
-    <w:p>
-      <w:pPr>
-        <w:pStyle w:val="ListParagraph"/>
-        <w:spacing w:after="0"/>
-        <w:ind w:left="1150"/>
-        <w:rPr>
-          <w:rFonts w:ascii="Yu Gothic UI Light" w:eastAsia="Yu Gothic UI Light" w:hAnsi="Yu Gothic UI Light" w:cs="Courier New"/>
-          <w:color w:val="222222"/>
-          <w:sz w:val="24"/>
-          <w:szCs w:val="24"/>
-          <w:lang w:eastAsia="en-IN" w:bidi="hi-IN"/>
-        </w:rPr>
-      </w:pPr>
-    </w:p>
-    <w:p>
-      <w:pPr>
-        <w:pStyle w:val="ListParagraph"/>
-        <w:spacing w:after="0"/>
-        <w:ind w:left="1150"/>
-        <w:rPr>
-          <w:rFonts w:ascii="Yu Gothic UI Light" w:eastAsia="Yu Gothic UI Light" w:hAnsi="Yu Gothic UI Light" w:cs="Courier New"/>
-          <w:color w:val="222222"/>
-          <w:sz w:val="24"/>
-          <w:szCs w:val="24"/>
-          <w:lang w:eastAsia="en-IN" w:bidi="hi-IN"/>
-        </w:rPr>
-      </w:pPr>
-    </w:p>
-    <w:p>
-      <w:pPr>
-        <w:pStyle w:val="ListParagraph"/>
-        <w:spacing w:after="0"/>
-        <w:ind w:left="1150"/>
-        <w:rPr>
-          <w:rFonts w:ascii="Yu Gothic UI Light" w:eastAsia="Yu Gothic UI Light" w:hAnsi="Yu Gothic UI Light" w:cs="Courier New"/>
-          <w:color w:val="222222"/>
-          <w:sz w:val="24"/>
-          <w:szCs w:val="24"/>
-          <w:lang w:eastAsia="en-IN" w:bidi="hi-IN"/>
-        </w:rPr>
-      </w:pPr>
-    </w:p>
-    <w:p>
-      <w:pPr>
-        <w:pStyle w:val="ListParagraph"/>
-        <w:spacing w:after="0"/>
-        <w:ind w:left="1150"/>
-        <w:rPr>
-          <w:rFonts w:ascii="Yu Gothic UI Light" w:eastAsia="Yu Gothic UI Light" w:hAnsi="Yu Gothic UI Light" w:cs="Courier New"/>
-          <w:color w:val="222222"/>
-          <w:sz w:val="24"/>
-          <w:szCs w:val="24"/>
-          <w:lang w:eastAsia="en-IN" w:bidi="hi-IN"/>
-        </w:rPr>
-      </w:pPr>
-    </w:p>
-    <w:p>
-      <w:pPr>
-        <w:pStyle w:val="ListParagraph"/>
-        <w:spacing w:after="0"/>
-        <w:ind w:left="1150"/>
+        <w:spacing w:after="0"/>
         <w:rPr>
           <w:rFonts w:ascii="Yu Gothic UI Light" w:eastAsia="Yu Gothic UI Light" w:hAnsi="Yu Gothic UI Light" w:cs="Courier New"/>
           <w:color w:val="222222"/>
@@ -8649,296 +10676,278 @@
           <w:szCs w:val="24"/>
           <w:lang w:eastAsia="en-IN" w:bidi="hi-IN"/>
         </w:rPr>
+        <w:t xml:space="preserve">Creating </w:t>
+      </w:r>
+      <w:proofErr w:type="spellStart"/>
+      <w:r>
+        <w:rPr>
+          <w:rFonts w:ascii="Yu Gothic UI Light" w:eastAsia="Yu Gothic UI Light" w:hAnsi="Yu Gothic UI Light" w:cs="Courier New"/>
+          <w:color w:val="222222"/>
+          <w:sz w:val="24"/>
+          <w:szCs w:val="24"/>
+          <w:lang w:eastAsia="en-IN" w:bidi="hi-IN"/>
+        </w:rPr>
+        <w:t>WebApi</w:t>
+      </w:r>
+      <w:proofErr w:type="spellEnd"/>
+      <w:r>
+        <w:rPr>
+          <w:rFonts w:ascii="Yu Gothic UI Light" w:eastAsia="Yu Gothic UI Light" w:hAnsi="Yu Gothic UI Light" w:cs="Courier New"/>
+          <w:color w:val="222222"/>
+          <w:sz w:val="24"/>
+          <w:szCs w:val="24"/>
+          <w:lang w:eastAsia="en-IN" w:bidi="hi-IN"/>
+        </w:rPr>
+        <w:t xml:space="preserve"> to achieve Interoperability.</w:t>
+      </w:r>
+    </w:p>
+    <w:p>
+      <w:pPr>
+        <w:spacing w:after="0"/>
+        <w:ind w:left="1150"/>
+        <w:rPr>
+          <w:rFonts w:ascii="Yu Gothic UI Light" w:eastAsia="Yu Gothic UI Light" w:hAnsi="Yu Gothic UI Light" w:cs="Courier New"/>
+          <w:color w:val="222222"/>
+          <w:sz w:val="24"/>
+          <w:szCs w:val="24"/>
+          <w:lang w:eastAsia="en-IN" w:bidi="hi-IN"/>
+        </w:rPr>
+      </w:pPr>
+      <w:r>
+        <w:rPr>
+          <w:rFonts w:ascii="Yu Gothic UI Light" w:eastAsia="Yu Gothic UI Light" w:hAnsi="Yu Gothic UI Light" w:cs="Courier New"/>
+          <w:color w:val="222222"/>
+          <w:sz w:val="24"/>
+          <w:szCs w:val="24"/>
+          <w:lang w:eastAsia="en-IN" w:bidi="hi-IN"/>
+        </w:rPr>
+        <w:t xml:space="preserve">Our website is created in React, Nodejs and our model is trained in python so that’s why we created </w:t>
+      </w:r>
+      <w:proofErr w:type="spellStart"/>
+      <w:r>
+        <w:rPr>
+          <w:rFonts w:ascii="Yu Gothic UI Light" w:eastAsia="Yu Gothic UI Light" w:hAnsi="Yu Gothic UI Light" w:cs="Courier New"/>
+          <w:color w:val="222222"/>
+          <w:sz w:val="24"/>
+          <w:szCs w:val="24"/>
+          <w:lang w:eastAsia="en-IN" w:bidi="hi-IN"/>
+        </w:rPr>
+        <w:t>webapi</w:t>
+      </w:r>
+      <w:proofErr w:type="spellEnd"/>
+      <w:r>
+        <w:rPr>
+          <w:rFonts w:ascii="Yu Gothic UI Light" w:eastAsia="Yu Gothic UI Light" w:hAnsi="Yu Gothic UI Light" w:cs="Courier New"/>
+          <w:color w:val="222222"/>
+          <w:sz w:val="24"/>
+          <w:szCs w:val="24"/>
+          <w:lang w:eastAsia="en-IN" w:bidi="hi-IN"/>
+        </w:rPr>
+        <w:t xml:space="preserve"> using Flask Framework. For that we saved our model* and regularization parameter and loaded into </w:t>
+      </w:r>
+      <w:proofErr w:type="spellStart"/>
+      <w:r>
+        <w:rPr>
+          <w:rFonts w:ascii="Yu Gothic UI Light" w:eastAsia="Yu Gothic UI Light" w:hAnsi="Yu Gothic UI Light" w:cs="Courier New"/>
+          <w:color w:val="222222"/>
+          <w:sz w:val="24"/>
+          <w:szCs w:val="24"/>
+          <w:lang w:eastAsia="en-IN" w:bidi="hi-IN"/>
+        </w:rPr>
+        <w:t>webapi</w:t>
+      </w:r>
+      <w:proofErr w:type="spellEnd"/>
+      <w:r>
+        <w:rPr>
+          <w:rFonts w:ascii="Yu Gothic UI Light" w:eastAsia="Yu Gothic UI Light" w:hAnsi="Yu Gothic UI Light" w:cs="Courier New"/>
+          <w:color w:val="222222"/>
+          <w:sz w:val="24"/>
+          <w:szCs w:val="24"/>
+          <w:lang w:eastAsia="en-IN" w:bidi="hi-IN"/>
+        </w:rPr>
+        <w:t xml:space="preserve"> to serve request. Our </w:t>
+      </w:r>
+      <w:proofErr w:type="spellStart"/>
+      <w:r>
+        <w:rPr>
+          <w:rFonts w:ascii="Yu Gothic UI Light" w:eastAsia="Yu Gothic UI Light" w:hAnsi="Yu Gothic UI Light" w:cs="Courier New"/>
+          <w:color w:val="222222"/>
+          <w:sz w:val="24"/>
+          <w:szCs w:val="24"/>
+          <w:lang w:eastAsia="en-IN" w:bidi="hi-IN"/>
+        </w:rPr>
+        <w:t>webapi</w:t>
+      </w:r>
+      <w:proofErr w:type="spellEnd"/>
+      <w:r>
+        <w:rPr>
+          <w:rFonts w:ascii="Yu Gothic UI Light" w:eastAsia="Yu Gothic UI Light" w:hAnsi="Yu Gothic UI Light" w:cs="Courier New"/>
+          <w:color w:val="222222"/>
+          <w:sz w:val="24"/>
+          <w:szCs w:val="24"/>
+          <w:lang w:eastAsia="en-IN" w:bidi="hi-IN"/>
+        </w:rPr>
+        <w:t xml:space="preserve"> expecting review in request and in response we are sending 0(negative) or 1(positive).</w:t>
+      </w:r>
+    </w:p>
+    <w:p>
+      <w:pPr>
+        <w:spacing w:after="0"/>
+        <w:ind w:left="1150"/>
+        <w:rPr>
+          <w:rFonts w:ascii="Yu Gothic UI Light" w:eastAsia="Yu Gothic UI Light" w:hAnsi="Yu Gothic UI Light" w:cs="Courier New"/>
+          <w:color w:val="222222"/>
+          <w:sz w:val="24"/>
+          <w:szCs w:val="24"/>
+          <w:lang w:eastAsia="en-IN" w:bidi="hi-IN"/>
+        </w:rPr>
+      </w:pPr>
+      <w:r>
+        <w:rPr>
+          <w:rFonts w:ascii="Yu Gothic UI Light" w:eastAsia="Yu Gothic UI Light" w:hAnsi="Yu Gothic UI Light" w:cs="Courier New"/>
+          <w:color w:val="222222"/>
+          <w:sz w:val="24"/>
+          <w:szCs w:val="24"/>
+          <w:lang w:eastAsia="en-IN" w:bidi="hi-IN"/>
+        </w:rPr>
+        <w:t xml:space="preserve">[* we are using logistic regression and </w:t>
+      </w:r>
+      <w:proofErr w:type="spellStart"/>
+      <w:r>
+        <w:rPr>
+          <w:rFonts w:ascii="Yu Gothic UI Light" w:eastAsia="Yu Gothic UI Light" w:hAnsi="Yu Gothic UI Light" w:cs="Courier New"/>
+          <w:color w:val="222222"/>
+          <w:sz w:val="24"/>
+          <w:szCs w:val="24"/>
+          <w:lang w:eastAsia="en-IN" w:bidi="hi-IN"/>
+        </w:rPr>
+        <w:t>tfidf</w:t>
+      </w:r>
+      <w:proofErr w:type="spellEnd"/>
+      <w:r>
+        <w:rPr>
+          <w:rFonts w:ascii="Yu Gothic UI Light" w:eastAsia="Yu Gothic UI Light" w:hAnsi="Yu Gothic UI Light" w:cs="Courier New"/>
+          <w:color w:val="222222"/>
+          <w:sz w:val="24"/>
+          <w:szCs w:val="24"/>
+          <w:lang w:eastAsia="en-IN" w:bidi="hi-IN"/>
+        </w:rPr>
+        <w:t xml:space="preserve"> model because it gives best accuracy of 92</w:t>
+      </w:r>
+      <w:proofErr w:type="gramStart"/>
+      <w:r>
+        <w:rPr>
+          <w:rFonts w:ascii="Yu Gothic UI Light" w:eastAsia="Yu Gothic UI Light" w:hAnsi="Yu Gothic UI Light" w:cs="Courier New"/>
+          <w:color w:val="222222"/>
+          <w:sz w:val="24"/>
+          <w:szCs w:val="24"/>
+          <w:lang w:eastAsia="en-IN" w:bidi="hi-IN"/>
+        </w:rPr>
+        <w:t>% ]</w:t>
+      </w:r>
+      <w:proofErr w:type="gramEnd"/>
+    </w:p>
+    <w:p>
+      <w:pPr>
+        <w:pStyle w:val="ListParagraph"/>
+        <w:spacing w:after="0"/>
+        <w:ind w:left="1150"/>
+        <w:rPr>
+          <w:rFonts w:ascii="Yu Gothic UI Light" w:eastAsia="Yu Gothic UI Light" w:hAnsi="Yu Gothic UI Light" w:cs="Courier New"/>
+          <w:color w:val="222222"/>
+          <w:sz w:val="24"/>
+          <w:szCs w:val="24"/>
+          <w:lang w:eastAsia="en-IN" w:bidi="hi-IN"/>
+        </w:rPr>
+      </w:pPr>
+    </w:p>
+    <w:p>
+      <w:pPr>
+        <w:pStyle w:val="ListParagraph"/>
+        <w:spacing w:after="0"/>
+        <w:ind w:left="1150"/>
+        <w:rPr>
+          <w:rFonts w:ascii="Yu Gothic UI Light" w:eastAsia="Yu Gothic UI Light" w:hAnsi="Yu Gothic UI Light" w:cs="Courier New"/>
+          <w:color w:val="222222"/>
+          <w:sz w:val="24"/>
+          <w:szCs w:val="24"/>
+          <w:lang w:eastAsia="en-IN" w:bidi="hi-IN"/>
+        </w:rPr>
+      </w:pPr>
+    </w:p>
+    <w:p>
+      <w:pPr>
+        <w:pStyle w:val="ListParagraph"/>
+        <w:spacing w:after="0"/>
+        <w:ind w:left="1150"/>
+        <w:rPr>
+          <w:rFonts w:ascii="Yu Gothic UI Light" w:eastAsia="Yu Gothic UI Light" w:hAnsi="Yu Gothic UI Light" w:cs="Courier New"/>
+          <w:color w:val="222222"/>
+          <w:sz w:val="24"/>
+          <w:szCs w:val="24"/>
+          <w:lang w:eastAsia="en-IN" w:bidi="hi-IN"/>
+        </w:rPr>
+      </w:pPr>
+    </w:p>
+    <w:p>
+      <w:pPr>
+        <w:pStyle w:val="ListParagraph"/>
+        <w:spacing w:after="0"/>
+        <w:ind w:left="1150"/>
+        <w:rPr>
+          <w:rFonts w:ascii="Yu Gothic UI Light" w:eastAsia="Yu Gothic UI Light" w:hAnsi="Yu Gothic UI Light" w:cs="Courier New"/>
+          <w:color w:val="222222"/>
+          <w:sz w:val="24"/>
+          <w:szCs w:val="24"/>
+          <w:lang w:eastAsia="en-IN" w:bidi="hi-IN"/>
+        </w:rPr>
+      </w:pPr>
+    </w:p>
+    <w:p>
+      <w:pPr>
+        <w:pStyle w:val="ListParagraph"/>
+        <w:spacing w:after="0"/>
+        <w:ind w:left="1150"/>
+        <w:rPr>
+          <w:rFonts w:ascii="Yu Gothic UI Light" w:eastAsia="Yu Gothic UI Light" w:hAnsi="Yu Gothic UI Light" w:cs="Courier New"/>
+          <w:color w:val="222222"/>
+          <w:sz w:val="24"/>
+          <w:szCs w:val="24"/>
+          <w:lang w:eastAsia="en-IN" w:bidi="hi-IN"/>
+        </w:rPr>
+      </w:pPr>
+    </w:p>
+    <w:p>
+      <w:pPr>
+        <w:pStyle w:val="ListParagraph"/>
+        <w:spacing w:after="0"/>
+        <w:ind w:left="1150"/>
+        <w:rPr>
+          <w:rFonts w:ascii="Yu Gothic UI Light" w:eastAsia="Yu Gothic UI Light" w:hAnsi="Yu Gothic UI Light" w:cs="Courier New"/>
+          <w:color w:val="222222"/>
+          <w:sz w:val="40"/>
+          <w:szCs w:val="40"/>
+          <w:lang w:eastAsia="en-IN" w:bidi="hi-IN"/>
+        </w:rPr>
+      </w:pPr>
+      <w:r>
+        <w:rPr>
+          <w:rFonts w:ascii="Yu Gothic UI Light" w:eastAsia="Yu Gothic UI Light" w:hAnsi="Yu Gothic UI Light" w:cs="Courier New"/>
+          <w:color w:val="222222"/>
+          <w:sz w:val="40"/>
+          <w:szCs w:val="40"/>
+          <w:lang w:eastAsia="en-IN" w:bidi="hi-IN"/>
+        </w:rPr>
         <w:lastRenderedPageBreak/>
-        <w:t xml:space="preserve">Creating </w:t>
-      </w:r>
-      <w:proofErr w:type="spellStart"/>
-      <w:r>
-        <w:rPr>
-          <w:rFonts w:ascii="Yu Gothic UI Light" w:eastAsia="Yu Gothic UI Light" w:hAnsi="Yu Gothic UI Light" w:cs="Courier New"/>
-          <w:color w:val="222222"/>
-          <w:sz w:val="24"/>
-          <w:szCs w:val="24"/>
-          <w:lang w:eastAsia="en-IN" w:bidi="hi-IN"/>
-        </w:rPr>
-        <w:t>WebApi</w:t>
-      </w:r>
-      <w:proofErr w:type="spellEnd"/>
-      <w:r>
-        <w:rPr>
-          <w:rFonts w:ascii="Yu Gothic UI Light" w:eastAsia="Yu Gothic UI Light" w:hAnsi="Yu Gothic UI Light" w:cs="Courier New"/>
-          <w:color w:val="222222"/>
-          <w:sz w:val="24"/>
-          <w:szCs w:val="24"/>
-          <w:lang w:eastAsia="en-IN" w:bidi="hi-IN"/>
-        </w:rPr>
-        <w:t xml:space="preserve"> to achieve Interoperability.</w:t>
-      </w:r>
-    </w:p>
-    <w:p>
-      <w:pPr>
-        <w:spacing w:after="0"/>
-        <w:ind w:left="1150"/>
-        <w:rPr>
-          <w:rFonts w:ascii="Yu Gothic UI Light" w:eastAsia="Yu Gothic UI Light" w:hAnsi="Yu Gothic UI Light" w:cs="Courier New"/>
-          <w:color w:val="222222"/>
-          <w:sz w:val="24"/>
-          <w:szCs w:val="24"/>
-          <w:lang w:eastAsia="en-IN" w:bidi="hi-IN"/>
-        </w:rPr>
-      </w:pPr>
-      <w:r>
-        <w:rPr>
-          <w:rFonts w:ascii="Yu Gothic UI Light" w:eastAsia="Yu Gothic UI Light" w:hAnsi="Yu Gothic UI Light" w:cs="Courier New"/>
-          <w:color w:val="222222"/>
-          <w:sz w:val="24"/>
-          <w:szCs w:val="24"/>
-          <w:lang w:eastAsia="en-IN" w:bidi="hi-IN"/>
-        </w:rPr>
-        <w:t xml:space="preserve">Our website is created in React, Nodejs and our model is trained in python so that’s why we created </w:t>
-      </w:r>
-      <w:proofErr w:type="spellStart"/>
-      <w:r>
-        <w:rPr>
-          <w:rFonts w:ascii="Yu Gothic UI Light" w:eastAsia="Yu Gothic UI Light" w:hAnsi="Yu Gothic UI Light" w:cs="Courier New"/>
-          <w:color w:val="222222"/>
-          <w:sz w:val="24"/>
-          <w:szCs w:val="24"/>
-          <w:lang w:eastAsia="en-IN" w:bidi="hi-IN"/>
-        </w:rPr>
-        <w:t>webapi</w:t>
-      </w:r>
-      <w:proofErr w:type="spellEnd"/>
-      <w:r>
-        <w:rPr>
-          <w:rFonts w:ascii="Yu Gothic UI Light" w:eastAsia="Yu Gothic UI Light" w:hAnsi="Yu Gothic UI Light" w:cs="Courier New"/>
-          <w:color w:val="222222"/>
-          <w:sz w:val="24"/>
-          <w:szCs w:val="24"/>
-          <w:lang w:eastAsia="en-IN" w:bidi="hi-IN"/>
-        </w:rPr>
-        <w:t xml:space="preserve"> using Flask Framework. For that we saved our model* and regularization parameter and loaded into </w:t>
-      </w:r>
-      <w:proofErr w:type="spellStart"/>
-      <w:r>
-        <w:rPr>
-          <w:rFonts w:ascii="Yu Gothic UI Light" w:eastAsia="Yu Gothic UI Light" w:hAnsi="Yu Gothic UI Light" w:cs="Courier New"/>
-          <w:color w:val="222222"/>
-          <w:sz w:val="24"/>
-          <w:szCs w:val="24"/>
-          <w:lang w:eastAsia="en-IN" w:bidi="hi-IN"/>
-        </w:rPr>
-        <w:t>webapi</w:t>
-      </w:r>
-      <w:proofErr w:type="spellEnd"/>
-      <w:r>
-        <w:rPr>
-          <w:rFonts w:ascii="Yu Gothic UI Light" w:eastAsia="Yu Gothic UI Light" w:hAnsi="Yu Gothic UI Light" w:cs="Courier New"/>
-          <w:color w:val="222222"/>
-          <w:sz w:val="24"/>
-          <w:szCs w:val="24"/>
-          <w:lang w:eastAsia="en-IN" w:bidi="hi-IN"/>
-        </w:rPr>
-        <w:t xml:space="preserve"> to serve request. Our </w:t>
-      </w:r>
-      <w:proofErr w:type="spellStart"/>
-      <w:r>
-        <w:rPr>
-          <w:rFonts w:ascii="Yu Gothic UI Light" w:eastAsia="Yu Gothic UI Light" w:hAnsi="Yu Gothic UI Light" w:cs="Courier New"/>
-          <w:color w:val="222222"/>
-          <w:sz w:val="24"/>
-          <w:szCs w:val="24"/>
-          <w:lang w:eastAsia="en-IN" w:bidi="hi-IN"/>
-        </w:rPr>
-        <w:t>webapi</w:t>
-      </w:r>
-      <w:proofErr w:type="spellEnd"/>
-      <w:r>
-        <w:rPr>
-          <w:rFonts w:ascii="Yu Gothic UI Light" w:eastAsia="Yu Gothic UI Light" w:hAnsi="Yu Gothic UI Light" w:cs="Courier New"/>
-          <w:color w:val="222222"/>
-          <w:sz w:val="24"/>
-          <w:szCs w:val="24"/>
-          <w:lang w:eastAsia="en-IN" w:bidi="hi-IN"/>
-        </w:rPr>
-        <w:t xml:space="preserve"> expecting review in request and in response we are sending 0(negative) or 1(positive).</w:t>
-      </w:r>
-    </w:p>
-    <w:p>
-      <w:pPr>
-        <w:spacing w:after="0"/>
-        <w:ind w:left="1150"/>
-        <w:rPr>
-          <w:rFonts w:ascii="Yu Gothic UI Light" w:eastAsia="Yu Gothic UI Light" w:hAnsi="Yu Gothic UI Light" w:cs="Courier New"/>
-          <w:color w:val="222222"/>
-          <w:sz w:val="24"/>
-          <w:szCs w:val="24"/>
-          <w:lang w:eastAsia="en-IN" w:bidi="hi-IN"/>
-        </w:rPr>
-      </w:pPr>
-      <w:r>
-        <w:rPr>
-          <w:rFonts w:ascii="Yu Gothic UI Light" w:eastAsia="Yu Gothic UI Light" w:hAnsi="Yu Gothic UI Light" w:cs="Courier New"/>
-          <w:color w:val="222222"/>
-          <w:sz w:val="24"/>
-          <w:szCs w:val="24"/>
-          <w:lang w:eastAsia="en-IN" w:bidi="hi-IN"/>
-        </w:rPr>
-        <w:t xml:space="preserve">[* we are using logistic regression and </w:t>
-      </w:r>
-      <w:proofErr w:type="spellStart"/>
-      <w:r>
-        <w:rPr>
-          <w:rFonts w:ascii="Yu Gothic UI Light" w:eastAsia="Yu Gothic UI Light" w:hAnsi="Yu Gothic UI Light" w:cs="Courier New"/>
-          <w:color w:val="222222"/>
-          <w:sz w:val="24"/>
-          <w:szCs w:val="24"/>
-          <w:lang w:eastAsia="en-IN" w:bidi="hi-IN"/>
-        </w:rPr>
-        <w:t>tfidf</w:t>
-      </w:r>
-      <w:proofErr w:type="spellEnd"/>
-      <w:r>
-        <w:rPr>
-          <w:rFonts w:ascii="Yu Gothic UI Light" w:eastAsia="Yu Gothic UI Light" w:hAnsi="Yu Gothic UI Light" w:cs="Courier New"/>
-          <w:color w:val="222222"/>
-          <w:sz w:val="24"/>
-          <w:szCs w:val="24"/>
-          <w:lang w:eastAsia="en-IN" w:bidi="hi-IN"/>
-        </w:rPr>
-        <w:t xml:space="preserve"> model because it gives best accuracy of 92</w:t>
-      </w:r>
-      <w:proofErr w:type="gramStart"/>
-      <w:r>
-        <w:rPr>
-          <w:rFonts w:ascii="Yu Gothic UI Light" w:eastAsia="Yu Gothic UI Light" w:hAnsi="Yu Gothic UI Light" w:cs="Courier New"/>
-          <w:color w:val="222222"/>
-          <w:sz w:val="24"/>
-          <w:szCs w:val="24"/>
-          <w:lang w:eastAsia="en-IN" w:bidi="hi-IN"/>
-        </w:rPr>
-        <w:t>% ]</w:t>
-      </w:r>
-      <w:proofErr w:type="gramEnd"/>
-    </w:p>
-    <w:p>
-      <w:pPr>
-        <w:pStyle w:val="ListParagraph"/>
-        <w:spacing w:after="0"/>
-        <w:ind w:left="1150"/>
-        <w:rPr>
-          <w:rFonts w:ascii="Yu Gothic UI Light" w:eastAsia="Yu Gothic UI Light" w:hAnsi="Yu Gothic UI Light" w:cs="Courier New"/>
-          <w:color w:val="222222"/>
-          <w:sz w:val="24"/>
-          <w:szCs w:val="24"/>
-          <w:lang w:eastAsia="en-IN" w:bidi="hi-IN"/>
-        </w:rPr>
-      </w:pPr>
-    </w:p>
-    <w:p>
-      <w:pPr>
-        <w:pStyle w:val="ListParagraph"/>
-        <w:spacing w:after="0"/>
-        <w:ind w:left="1150"/>
-        <w:rPr>
-          <w:rFonts w:ascii="Yu Gothic UI Light" w:eastAsia="Yu Gothic UI Light" w:hAnsi="Yu Gothic UI Light" w:cs="Courier New"/>
-          <w:color w:val="222222"/>
-          <w:sz w:val="24"/>
-          <w:szCs w:val="24"/>
-          <w:lang w:eastAsia="en-IN" w:bidi="hi-IN"/>
-        </w:rPr>
-      </w:pPr>
-    </w:p>
-    <w:p>
-      <w:pPr>
-        <w:pStyle w:val="ListParagraph"/>
-        <w:spacing w:after="0"/>
-        <w:ind w:left="1150"/>
-        <w:rPr>
-          <w:rFonts w:ascii="Yu Gothic UI Light" w:eastAsia="Yu Gothic UI Light" w:hAnsi="Yu Gothic UI Light" w:cs="Courier New"/>
-          <w:color w:val="222222"/>
-          <w:sz w:val="24"/>
-          <w:szCs w:val="24"/>
-          <w:lang w:eastAsia="en-IN" w:bidi="hi-IN"/>
-        </w:rPr>
-      </w:pPr>
-    </w:p>
-    <w:p>
-      <w:pPr>
-        <w:pStyle w:val="ListParagraph"/>
-        <w:spacing w:after="0"/>
-        <w:ind w:left="1150"/>
-        <w:rPr>
-          <w:rFonts w:ascii="Yu Gothic UI Light" w:eastAsia="Yu Gothic UI Light" w:hAnsi="Yu Gothic UI Light" w:cs="Courier New"/>
-          <w:color w:val="222222"/>
-          <w:sz w:val="24"/>
-          <w:szCs w:val="24"/>
-          <w:lang w:eastAsia="en-IN" w:bidi="hi-IN"/>
-        </w:rPr>
-      </w:pPr>
-      <w:r>
-        <w:rPr>
-          <w:rFonts w:ascii="Yu Gothic UI Light" w:eastAsia="Yu Gothic UI Light" w:hAnsi="Yu Gothic UI Light" w:cs="Courier New"/>
-          <w:color w:val="222222"/>
-          <w:sz w:val="24"/>
-          <w:szCs w:val="24"/>
-          <w:lang w:eastAsia="en-IN" w:bidi="hi-IN"/>
-        </w:rPr>
-        <w:t xml:space="preserve">Use </w:t>
-      </w:r>
-      <w:proofErr w:type="gramStart"/>
-      <w:r>
-        <w:rPr>
-          <w:rFonts w:ascii="Yu Gothic UI Light" w:eastAsia="Yu Gothic UI Light" w:hAnsi="Yu Gothic UI Light" w:cs="Courier New"/>
-          <w:color w:val="222222"/>
-          <w:sz w:val="24"/>
-          <w:szCs w:val="24"/>
-          <w:lang w:eastAsia="en-IN" w:bidi="hi-IN"/>
-        </w:rPr>
-        <w:t>Diagram :</w:t>
-      </w:r>
-      <w:proofErr w:type="gramEnd"/>
-      <w:r>
-        <w:rPr>
-          <w:rFonts w:ascii="Yu Gothic UI Light" w:eastAsia="Yu Gothic UI Light" w:hAnsi="Yu Gothic UI Light" w:cs="Courier New"/>
-          <w:color w:val="222222"/>
-          <w:sz w:val="24"/>
-          <w:szCs w:val="24"/>
-          <w:lang w:eastAsia="en-IN" w:bidi="hi-IN"/>
-        </w:rPr>
-        <w:t xml:space="preserve"> </w:t>
-      </w:r>
-    </w:p>
-    <w:p>
-      <w:pPr>
-        <w:pStyle w:val="ListParagraph"/>
-        <w:spacing w:after="0"/>
-        <w:ind w:left="1150"/>
-        <w:rPr>
-          <w:rFonts w:ascii="Yu Gothic UI Light" w:eastAsia="Yu Gothic UI Light" w:hAnsi="Yu Gothic UI Light" w:cs="Courier New"/>
-          <w:color w:val="222222"/>
-          <w:sz w:val="24"/>
-          <w:szCs w:val="24"/>
-          <w:lang w:eastAsia="en-IN" w:bidi="hi-IN"/>
-        </w:rPr>
-      </w:pPr>
-    </w:p>
-    <w:p>
-      <w:pPr>
-        <w:spacing w:after="0"/>
-        <w:rPr>
-          <w:rFonts w:ascii="Yu Gothic UI Light" w:eastAsia="Yu Gothic UI Light" w:hAnsi="Yu Gothic UI Light" w:cs="Courier New"/>
-          <w:color w:val="222222"/>
-          <w:sz w:val="24"/>
-          <w:szCs w:val="24"/>
-          <w:lang w:eastAsia="en-IN" w:bidi="hi-IN"/>
-        </w:rPr>
-      </w:pPr>
-    </w:p>
-    <w:p>
-      <w:pPr>
-        <w:spacing w:after="0"/>
-        <w:ind w:left="1418" w:hanging="1276"/>
+        <w:t>Our React Website Component Structure:</w:t>
+      </w:r>
+    </w:p>
+    <w:p>
+      <w:pPr>
+        <w:pStyle w:val="ListParagraph"/>
+        <w:spacing w:after="0"/>
+        <w:ind w:left="1150" w:hanging="866"/>
+        <w:jc w:val="center"/>
         <w:rPr>
           <w:rFonts w:ascii="Yu Gothic UI Light" w:eastAsia="Yu Gothic UI Light" w:hAnsi="Yu Gothic UI Light" w:cs="Courier New"/>
           <w:color w:val="222222"/>
@@ -8952,10 +10961,10 @@
           <w:noProof/>
         </w:rPr>
         <w:drawing>
-          <wp:inline distT="0" distB="0" distL="0" distR="0" wp14:anchorId="7BC54064" wp14:editId="6D42FC2B">
-            <wp:extent cx="5731510" cy="4634230"/>
-            <wp:effectExtent l="0" t="0" r="2540" b="0"/>
-            <wp:docPr id="22" name="Picture 22"/>
+          <wp:inline distT="0" distB="0" distL="0" distR="0" wp14:anchorId="1A5AC11F" wp14:editId="7663CD86">
+            <wp:extent cx="5731510" cy="3043555"/>
+            <wp:effectExtent l="0" t="0" r="2540" b="4445"/>
+            <wp:docPr id="34" name="Picture 34"/>
             <wp:cNvGraphicFramePr>
               <a:graphicFrameLocks xmlns:a="http://schemas.openxmlformats.org/drawingml/2006/main" noChangeAspect="1"/>
             </wp:cNvGraphicFramePr>
@@ -8963,36 +10972,23 @@
               <a:graphicData uri="http://schemas.openxmlformats.org/drawingml/2006/picture">
                 <pic:pic xmlns:pic="http://schemas.openxmlformats.org/drawingml/2006/picture">
                   <pic:nvPicPr>
-                    <pic:cNvPr id="0" name="Picture 11"/>
-                    <pic:cNvPicPr>
-                      <a:picLocks noChangeAspect="1" noChangeArrowheads="1"/>
-                    </pic:cNvPicPr>
+                    <pic:cNvPr id="1" name=""/>
+                    <pic:cNvPicPr/>
                   </pic:nvPicPr>
                   <pic:blipFill>
-                    <a:blip r:embed="rId35">
-                      <a:extLst>
-                        <a:ext uri="{28A0092B-C50C-407E-A947-70E740481C1C}">
-                          <a14:useLocalDpi xmlns:a14="http://schemas.microsoft.com/office/drawing/2010/main" val="0"/>
-                        </a:ext>
-                      </a:extLst>
-                    </a:blip>
-                    <a:srcRect/>
+                    <a:blip r:embed="rId43"/>
                     <a:stretch>
                       <a:fillRect/>
                     </a:stretch>
                   </pic:blipFill>
-                  <pic:spPr bwMode="auto">
+                  <pic:spPr>
                     <a:xfrm>
                       <a:off x="0" y="0"/>
-                      <a:ext cx="5731510" cy="4634230"/>
+                      <a:ext cx="5731510" cy="3043555"/>
                     </a:xfrm>
                     <a:prstGeom prst="rect">
                       <a:avLst/>
                     </a:prstGeom>
-                    <a:noFill/>
-                    <a:ln>
-                      <a:noFill/>
-                    </a:ln>
                   </pic:spPr>
                 </pic:pic>
               </a:graphicData>
@@ -9003,6 +10999,46 @@
     </w:p>
     <w:p>
       <w:pPr>
+        <w:pStyle w:val="ListParagraph"/>
+        <w:spacing w:after="0"/>
+        <w:ind w:left="1150"/>
+        <w:rPr>
+          <w:rFonts w:ascii="Yu Gothic UI Light" w:eastAsia="Yu Gothic UI Light" w:hAnsi="Yu Gothic UI Light" w:cs="Courier New"/>
+          <w:color w:val="222222"/>
+          <w:sz w:val="24"/>
+          <w:szCs w:val="24"/>
+          <w:lang w:eastAsia="en-IN" w:bidi="hi-IN"/>
+        </w:rPr>
+      </w:pPr>
+    </w:p>
+    <w:p>
+      <w:pPr>
+        <w:pStyle w:val="ListParagraph"/>
+        <w:spacing w:after="0"/>
+        <w:ind w:left="1150"/>
+        <w:rPr>
+          <w:rFonts w:ascii="Yu Gothic UI Light" w:eastAsia="Yu Gothic UI Light" w:hAnsi="Yu Gothic UI Light" w:cs="Courier New"/>
+          <w:color w:val="222222"/>
+          <w:sz w:val="24"/>
+          <w:szCs w:val="24"/>
+          <w:lang w:eastAsia="en-IN" w:bidi="hi-IN"/>
+        </w:rPr>
+      </w:pPr>
+    </w:p>
+    <w:p>
+      <w:pPr>
+        <w:spacing w:after="0"/>
+        <w:rPr>
+          <w:rFonts w:ascii="Yu Gothic UI Light" w:eastAsia="Yu Gothic UI Light" w:hAnsi="Yu Gothic UI Light" w:cs="Courier New"/>
+          <w:color w:val="222222"/>
+          <w:sz w:val="24"/>
+          <w:szCs w:val="24"/>
+          <w:lang w:eastAsia="en-IN" w:bidi="hi-IN"/>
+        </w:rPr>
+      </w:pPr>
+    </w:p>
+    <w:p>
+      <w:pPr>
         <w:spacing w:after="0"/>
         <w:ind w:left="1418" w:hanging="1276"/>
         <w:rPr>
@@ -9017,18 +11053,6 @@
     <w:p>
       <w:pPr>
         <w:spacing w:after="0"/>
-        <w:rPr>
-          <w:rFonts w:ascii="Yu Gothic UI Light" w:eastAsia="Yu Gothic UI Light" w:hAnsi="Yu Gothic UI Light" w:cs="Courier New"/>
-          <w:color w:val="222222"/>
-          <w:sz w:val="24"/>
-          <w:szCs w:val="24"/>
-          <w:lang w:eastAsia="en-IN" w:bidi="hi-IN"/>
-        </w:rPr>
-      </w:pPr>
-    </w:p>
-    <w:p>
-      <w:pPr>
-        <w:spacing w:after="0"/>
         <w:ind w:left="1418" w:hanging="1276"/>
         <w:rPr>
           <w:rFonts w:ascii="Yu Gothic UI Light" w:eastAsia="Yu Gothic UI Light" w:hAnsi="Yu Gothic UI Light" w:cs="Courier New"/>
@@ -9042,6 +11066,174 @@
     <w:p>
       <w:pPr>
         <w:spacing w:after="0"/>
+        <w:rPr>
+          <w:rFonts w:ascii="Yu Gothic UI Light" w:eastAsia="Yu Gothic UI Light" w:hAnsi="Yu Gothic UI Light" w:cs="Courier New"/>
+          <w:color w:val="222222"/>
+          <w:sz w:val="24"/>
+          <w:szCs w:val="24"/>
+          <w:lang w:eastAsia="en-IN" w:bidi="hi-IN"/>
+        </w:rPr>
+      </w:pPr>
+    </w:p>
+    <w:p>
+      <w:pPr>
+        <w:spacing w:after="0"/>
+        <w:rPr>
+          <w:rFonts w:ascii="Yu Gothic UI Light" w:eastAsia="Yu Gothic UI Light" w:hAnsi="Yu Gothic UI Light" w:cs="Courier New"/>
+          <w:color w:val="222222"/>
+          <w:sz w:val="24"/>
+          <w:szCs w:val="24"/>
+          <w:lang w:eastAsia="en-IN" w:bidi="hi-IN"/>
+        </w:rPr>
+      </w:pPr>
+    </w:p>
+    <w:p>
+      <w:pPr>
+        <w:spacing w:after="0"/>
+        <w:rPr>
+          <w:rFonts w:ascii="Yu Gothic UI Light" w:eastAsia="Yu Gothic UI Light" w:hAnsi="Yu Gothic UI Light" w:cs="Courier New"/>
+          <w:color w:val="222222"/>
+          <w:sz w:val="24"/>
+          <w:szCs w:val="24"/>
+          <w:lang w:eastAsia="en-IN" w:bidi="hi-IN"/>
+        </w:rPr>
+      </w:pPr>
+    </w:p>
+    <w:p>
+      <w:pPr>
+        <w:spacing w:after="0"/>
+        <w:rPr>
+          <w:rFonts w:ascii="Yu Gothic UI Light" w:eastAsia="Yu Gothic UI Light" w:hAnsi="Yu Gothic UI Light" w:cs="Courier New"/>
+          <w:color w:val="222222"/>
+          <w:sz w:val="24"/>
+          <w:szCs w:val="24"/>
+          <w:lang w:eastAsia="en-IN" w:bidi="hi-IN"/>
+        </w:rPr>
+      </w:pPr>
+    </w:p>
+    <w:p>
+      <w:pPr>
+        <w:spacing w:after="0"/>
+        <w:rPr>
+          <w:rFonts w:ascii="Yu Gothic UI Light" w:eastAsia="Yu Gothic UI Light" w:hAnsi="Yu Gothic UI Light" w:cs="Courier New"/>
+          <w:color w:val="222222"/>
+          <w:sz w:val="24"/>
+          <w:szCs w:val="24"/>
+          <w:lang w:eastAsia="en-IN" w:bidi="hi-IN"/>
+        </w:rPr>
+      </w:pPr>
+    </w:p>
+    <w:p>
+      <w:pPr>
+        <w:spacing w:after="0"/>
+        <w:rPr>
+          <w:rFonts w:ascii="Yu Gothic UI Light" w:eastAsia="Yu Gothic UI Light" w:hAnsi="Yu Gothic UI Light" w:cs="Courier New"/>
+          <w:color w:val="222222"/>
+          <w:sz w:val="24"/>
+          <w:szCs w:val="24"/>
+          <w:lang w:eastAsia="en-IN" w:bidi="hi-IN"/>
+        </w:rPr>
+      </w:pPr>
+    </w:p>
+    <w:p>
+      <w:pPr>
+        <w:spacing w:after="0"/>
+        <w:rPr>
+          <w:rFonts w:ascii="Yu Gothic UI Light" w:eastAsia="Yu Gothic UI Light" w:hAnsi="Yu Gothic UI Light" w:cs="Courier New"/>
+          <w:color w:val="222222"/>
+          <w:sz w:val="24"/>
+          <w:szCs w:val="24"/>
+          <w:lang w:eastAsia="en-IN" w:bidi="hi-IN"/>
+        </w:rPr>
+      </w:pPr>
+    </w:p>
+    <w:p>
+      <w:pPr>
+        <w:spacing w:after="0"/>
+        <w:rPr>
+          <w:rFonts w:ascii="Yu Gothic UI Light" w:eastAsia="Yu Gothic UI Light" w:hAnsi="Yu Gothic UI Light" w:cs="Courier New"/>
+          <w:color w:val="222222"/>
+          <w:sz w:val="24"/>
+          <w:szCs w:val="24"/>
+          <w:lang w:eastAsia="en-IN" w:bidi="hi-IN"/>
+        </w:rPr>
+      </w:pPr>
+    </w:p>
+    <w:p>
+      <w:pPr>
+        <w:spacing w:after="0"/>
+        <w:rPr>
+          <w:rFonts w:ascii="Yu Gothic UI Light" w:eastAsia="Yu Gothic UI Light" w:hAnsi="Yu Gothic UI Light" w:cs="Courier New"/>
+          <w:color w:val="222222"/>
+          <w:sz w:val="24"/>
+          <w:szCs w:val="24"/>
+          <w:lang w:eastAsia="en-IN" w:bidi="hi-IN"/>
+        </w:rPr>
+      </w:pPr>
+    </w:p>
+    <w:p>
+      <w:pPr>
+        <w:spacing w:after="0"/>
+        <w:rPr>
+          <w:rFonts w:ascii="Yu Gothic UI Light" w:eastAsia="Yu Gothic UI Light" w:hAnsi="Yu Gothic UI Light" w:cs="Courier New"/>
+          <w:color w:val="222222"/>
+          <w:sz w:val="24"/>
+          <w:szCs w:val="24"/>
+          <w:lang w:eastAsia="en-IN" w:bidi="hi-IN"/>
+        </w:rPr>
+      </w:pPr>
+    </w:p>
+    <w:p>
+      <w:pPr>
+        <w:spacing w:after="0"/>
+        <w:rPr>
+          <w:rFonts w:ascii="Yu Gothic UI Light" w:eastAsia="Yu Gothic UI Light" w:hAnsi="Yu Gothic UI Light" w:cs="Courier New"/>
+          <w:color w:val="222222"/>
+          <w:sz w:val="24"/>
+          <w:szCs w:val="24"/>
+          <w:lang w:eastAsia="en-IN" w:bidi="hi-IN"/>
+        </w:rPr>
+      </w:pPr>
+    </w:p>
+    <w:p>
+      <w:pPr>
+        <w:spacing w:after="0"/>
+        <w:rPr>
+          <w:rFonts w:ascii="Yu Gothic UI Light" w:eastAsia="Yu Gothic UI Light" w:hAnsi="Yu Gothic UI Light" w:cs="Courier New"/>
+          <w:color w:val="222222"/>
+          <w:sz w:val="24"/>
+          <w:szCs w:val="24"/>
+          <w:lang w:eastAsia="en-IN" w:bidi="hi-IN"/>
+        </w:rPr>
+      </w:pPr>
+    </w:p>
+    <w:p>
+      <w:pPr>
+        <w:spacing w:after="0"/>
+        <w:rPr>
+          <w:rFonts w:ascii="Yu Gothic UI Light" w:eastAsia="Yu Gothic UI Light" w:hAnsi="Yu Gothic UI Light" w:cs="Courier New"/>
+          <w:color w:val="222222"/>
+          <w:sz w:val="24"/>
+          <w:szCs w:val="24"/>
+          <w:lang w:eastAsia="en-IN" w:bidi="hi-IN"/>
+        </w:rPr>
+      </w:pPr>
+    </w:p>
+    <w:p>
+      <w:pPr>
+        <w:spacing w:after="0"/>
+        <w:rPr>
+          <w:rFonts w:ascii="Yu Gothic UI Light" w:eastAsia="Yu Gothic UI Light" w:hAnsi="Yu Gothic UI Light" w:cs="Courier New"/>
+          <w:color w:val="222222"/>
+          <w:sz w:val="24"/>
+          <w:szCs w:val="24"/>
+          <w:lang w:eastAsia="en-IN" w:bidi="hi-IN"/>
+        </w:rPr>
+      </w:pPr>
+    </w:p>
+    <w:p>
+      <w:pPr>
+        <w:spacing w:after="0"/>
         <w:ind w:left="1418" w:hanging="1276"/>
         <w:rPr>
           <w:rFonts w:ascii="Yu Gothic UI Light" w:eastAsia="Yu Gothic UI Light" w:hAnsi="Yu Gothic UI Light" w:cs="Courier New"/>
@@ -9054,61 +11246,36 @@
     </w:p>
     <w:p>
       <w:pPr>
-        <w:spacing w:after="0"/>
-        <w:ind w:left="1418" w:hanging="1276"/>
-        <w:rPr>
-          <w:rFonts w:ascii="Yu Gothic UI Light" w:eastAsia="Yu Gothic UI Light" w:hAnsi="Yu Gothic UI Light" w:cs="Courier New"/>
-          <w:b/>
-          <w:bCs/>
-          <w:color w:val="222222"/>
-          <w:sz w:val="44"/>
-          <w:szCs w:val="44"/>
-          <w:lang w:eastAsia="en-IN" w:bidi="hi-IN"/>
-        </w:rPr>
-      </w:pPr>
-      <w:r>
-        <w:rPr>
-          <w:rFonts w:ascii="Yu Gothic UI Light" w:eastAsia="Yu Gothic UI Light" w:hAnsi="Yu Gothic UI Light" w:cs="Courier New"/>
-          <w:b/>
-          <w:bCs/>
-          <w:color w:val="222222"/>
-          <w:sz w:val="44"/>
-          <w:szCs w:val="44"/>
-          <w:lang w:eastAsia="en-IN" w:bidi="hi-IN"/>
-        </w:rPr>
-        <w:t xml:space="preserve">Activity </w:t>
-      </w:r>
-      <w:proofErr w:type="gramStart"/>
-      <w:r>
-        <w:rPr>
-          <w:rFonts w:ascii="Yu Gothic UI Light" w:eastAsia="Yu Gothic UI Light" w:hAnsi="Yu Gothic UI Light" w:cs="Courier New"/>
-          <w:b/>
-          <w:bCs/>
-          <w:color w:val="222222"/>
-          <w:sz w:val="44"/>
-          <w:szCs w:val="44"/>
-          <w:lang w:eastAsia="en-IN" w:bidi="hi-IN"/>
-        </w:rPr>
-        <w:t>Diagram :</w:t>
-      </w:r>
-      <w:proofErr w:type="gramEnd"/>
-      <w:r>
-        <w:rPr>
-          <w:rFonts w:ascii="Yu Gothic UI Light" w:eastAsia="Yu Gothic UI Light" w:hAnsi="Yu Gothic UI Light" w:cs="Courier New"/>
-          <w:b/>
-          <w:bCs/>
-          <w:color w:val="222222"/>
-          <w:sz w:val="44"/>
-          <w:szCs w:val="44"/>
-          <w:lang w:eastAsia="en-IN" w:bidi="hi-IN"/>
-        </w:rPr>
-        <w:t xml:space="preserve"> </w:t>
-      </w:r>
-    </w:p>
-    <w:p>
-      <w:pPr>
-        <w:spacing w:after="0"/>
-        <w:ind w:left="1418" w:hanging="1276"/>
+        <w:pStyle w:val="ListParagraph"/>
+        <w:numPr>
+          <w:ilvl w:val="0"/>
+          <w:numId w:val="15"/>
+        </w:numPr>
+        <w:spacing w:after="0"/>
+        <w:rPr>
+          <w:rFonts w:ascii="Yu Gothic UI Light" w:eastAsia="Yu Gothic UI Light" w:hAnsi="Yu Gothic UI Light" w:cs="Courier New"/>
+          <w:color w:val="222222"/>
+          <w:sz w:val="32"/>
+          <w:szCs w:val="32"/>
+          <w:lang w:eastAsia="en-IN" w:bidi="hi-IN"/>
+        </w:rPr>
+      </w:pPr>
+      <w:r>
+        <w:rPr>
+          <w:rFonts w:ascii="Yu Gothic UI Light" w:eastAsia="Yu Gothic UI Light" w:hAnsi="Yu Gothic UI Light" w:cs="Courier New"/>
+          <w:color w:val="222222"/>
+          <w:sz w:val="32"/>
+          <w:szCs w:val="32"/>
+          <w:lang w:eastAsia="en-IN" w:bidi="hi-IN"/>
+        </w:rPr>
+        <w:t>Testing</w:t>
+      </w:r>
+    </w:p>
+    <w:p>
+      <w:pPr>
+        <w:pStyle w:val="ListParagraph"/>
+        <w:spacing w:after="0"/>
+        <w:ind w:left="1440"/>
         <w:rPr>
           <w:rFonts w:ascii="Yu Gothic UI Light" w:eastAsia="Yu Gothic UI Light" w:hAnsi="Yu Gothic UI Light" w:cs="Courier New"/>
           <w:color w:val="222222"/>
@@ -9125,9 +11292,9 @@
           <w:szCs w:val="28"/>
           <w:lang w:eastAsia="en-IN" w:bidi="hi-IN"/>
         </w:rPr>
-        <w:t xml:space="preserve">Add </w:t>
-      </w:r>
-      <w:proofErr w:type="gramStart"/>
+        <w:t xml:space="preserve">We created our models in python and to consume that model for prediction we created flask web </w:t>
+      </w:r>
+      <w:proofErr w:type="spellStart"/>
       <w:r>
         <w:rPr>
           <w:rFonts w:ascii="Yu Gothic UI Light" w:eastAsia="Yu Gothic UI Light" w:hAnsi="Yu Gothic UI Light" w:cs="Courier New"/>
@@ -9136,44 +11303,47 @@
           <w:szCs w:val="28"/>
           <w:lang w:eastAsia="en-IN" w:bidi="hi-IN"/>
         </w:rPr>
-        <w:t>Movie :</w:t>
-      </w:r>
-      <w:proofErr w:type="gramEnd"/>
-    </w:p>
-    <w:p>
-      <w:pPr>
-        <w:spacing w:after="0"/>
-        <w:ind w:left="1418" w:hanging="1276"/>
-        <w:rPr>
-          <w:rFonts w:ascii="Yu Gothic UI Light" w:eastAsia="Yu Gothic UI Light" w:hAnsi="Yu Gothic UI Light" w:cs="Courier New"/>
-          <w:color w:val="222222"/>
-          <w:sz w:val="24"/>
-          <w:szCs w:val="24"/>
-          <w:lang w:eastAsia="en-IN" w:bidi="hi-IN"/>
-        </w:rPr>
-      </w:pPr>
-    </w:p>
-    <w:p>
-      <w:pPr>
-        <w:spacing w:after="0"/>
-        <w:ind w:left="1418" w:hanging="1276"/>
-        <w:rPr>
-          <w:rFonts w:ascii="Yu Gothic UI Light" w:eastAsia="Yu Gothic UI Light" w:hAnsi="Yu Gothic UI Light" w:cs="Courier New"/>
-          <w:color w:val="222222"/>
-          <w:sz w:val="24"/>
-          <w:szCs w:val="24"/>
-          <w:lang w:eastAsia="en-IN" w:bidi="hi-IN"/>
-        </w:rPr>
-      </w:pPr>
-      <w:r>
-        <w:rPr>
+        <w:t>api</w:t>
+      </w:r>
+      <w:proofErr w:type="spellEnd"/>
+      <w:r>
+        <w:rPr>
+          <w:rFonts w:ascii="Yu Gothic UI Light" w:eastAsia="Yu Gothic UI Light" w:hAnsi="Yu Gothic UI Light" w:cs="Courier New"/>
+          <w:color w:val="222222"/>
+          <w:sz w:val="28"/>
+          <w:szCs w:val="28"/>
+          <w:lang w:eastAsia="en-IN" w:bidi="hi-IN"/>
+        </w:rPr>
+        <w:t xml:space="preserve"> which we tested using Postman app.</w:t>
+      </w:r>
+    </w:p>
+    <w:p>
+      <w:pPr>
+        <w:pStyle w:val="ListParagraph"/>
+        <w:spacing w:after="0"/>
+        <w:ind w:left="1440" w:hanging="1156"/>
+        <w:rPr>
+          <w:rFonts w:ascii="Yu Gothic UI Light" w:eastAsia="Yu Gothic UI Light" w:hAnsi="Yu Gothic UI Light" w:cs="Courier New"/>
+          <w:color w:val="222222"/>
+          <w:sz w:val="28"/>
+          <w:szCs w:val="28"/>
+          <w:lang w:eastAsia="en-IN" w:bidi="hi-IN"/>
+        </w:rPr>
+      </w:pPr>
+      <w:r>
+        <w:rPr>
+          <w:rFonts w:ascii="Yu Gothic UI Light" w:eastAsia="Yu Gothic UI Light" w:hAnsi="Yu Gothic UI Light" w:cs="Courier New"/>
           <w:noProof/>
+          <w:color w:val="222222"/>
+          <w:sz w:val="28"/>
+          <w:szCs w:val="28"/>
+          <w:lang w:eastAsia="en-IN" w:bidi="hi-IN"/>
         </w:rPr>
         <w:drawing>
-          <wp:inline distT="0" distB="0" distL="0" distR="0" wp14:anchorId="0B1BE0B4" wp14:editId="01881B50">
-            <wp:extent cx="5731510" cy="5814695"/>
+          <wp:inline distT="0" distB="0" distL="0" distR="0" wp14:anchorId="5E82E666" wp14:editId="01432043">
+            <wp:extent cx="5731510" cy="3049270"/>
             <wp:effectExtent l="0" t="0" r="2540" b="0"/>
-            <wp:docPr id="18" name="Picture 18"/>
+            <wp:docPr id="35" name="Picture 35"/>
             <wp:cNvGraphicFramePr>
               <a:graphicFrameLocks xmlns:a="http://schemas.openxmlformats.org/drawingml/2006/main" noChangeAspect="1"/>
             </wp:cNvGraphicFramePr>
@@ -9181,36 +11351,23 @@
               <a:graphicData uri="http://schemas.openxmlformats.org/drawingml/2006/picture">
                 <pic:pic xmlns:pic="http://schemas.openxmlformats.org/drawingml/2006/picture">
                   <pic:nvPicPr>
-                    <pic:cNvPr id="0" name="Picture 3"/>
-                    <pic:cNvPicPr>
-                      <a:picLocks noChangeAspect="1" noChangeArrowheads="1"/>
-                    </pic:cNvPicPr>
+                    <pic:cNvPr id="1" name=""/>
+                    <pic:cNvPicPr/>
                   </pic:nvPicPr>
                   <pic:blipFill>
-                    <a:blip r:embed="rId36">
-                      <a:extLst>
-                        <a:ext uri="{28A0092B-C50C-407E-A947-70E740481C1C}">
-                          <a14:useLocalDpi xmlns:a14="http://schemas.microsoft.com/office/drawing/2010/main" val="0"/>
-                        </a:ext>
-                      </a:extLst>
-                    </a:blip>
-                    <a:srcRect/>
+                    <a:blip r:embed="rId44"/>
                     <a:stretch>
                       <a:fillRect/>
                     </a:stretch>
                   </pic:blipFill>
-                  <pic:spPr bwMode="auto">
+                  <pic:spPr>
                     <a:xfrm>
                       <a:off x="0" y="0"/>
-                      <a:ext cx="5731510" cy="5814695"/>
+                      <a:ext cx="5731510" cy="3049270"/>
                     </a:xfrm>
                     <a:prstGeom prst="rect">
                       <a:avLst/>
                     </a:prstGeom>
-                    <a:noFill/>
-                    <a:ln>
-                      <a:noFill/>
-                    </a:ln>
                   </pic:spPr>
                 </pic:pic>
               </a:graphicData>
@@ -9221,85 +11378,9 @@
     </w:p>
     <w:p>
       <w:pPr>
-        <w:spacing w:after="0"/>
-        <w:ind w:left="1418" w:hanging="1276"/>
-        <w:rPr>
-          <w:rFonts w:ascii="Yu Gothic UI Light" w:eastAsia="Yu Gothic UI Light" w:hAnsi="Yu Gothic UI Light" w:cs="Courier New"/>
-          <w:color w:val="222222"/>
-          <w:sz w:val="24"/>
-          <w:szCs w:val="24"/>
-          <w:lang w:eastAsia="en-IN" w:bidi="hi-IN"/>
-        </w:rPr>
-      </w:pPr>
-    </w:p>
-    <w:p>
-      <w:pPr>
-        <w:spacing w:after="0"/>
-        <w:ind w:left="1418" w:hanging="1276"/>
-        <w:rPr>
-          <w:rFonts w:ascii="Yu Gothic UI Light" w:eastAsia="Yu Gothic UI Light" w:hAnsi="Yu Gothic UI Light" w:cs="Courier New"/>
-          <w:color w:val="222222"/>
-          <w:sz w:val="24"/>
-          <w:szCs w:val="24"/>
-          <w:lang w:eastAsia="en-IN" w:bidi="hi-IN"/>
-        </w:rPr>
-      </w:pPr>
-    </w:p>
-    <w:p>
-      <w:pPr>
-        <w:spacing w:after="0"/>
-        <w:ind w:left="1418" w:hanging="1276"/>
-        <w:rPr>
-          <w:rFonts w:ascii="Yu Gothic UI Light" w:eastAsia="Yu Gothic UI Light" w:hAnsi="Yu Gothic UI Light" w:cs="Courier New"/>
-          <w:color w:val="222222"/>
-          <w:sz w:val="24"/>
-          <w:szCs w:val="24"/>
-          <w:lang w:eastAsia="en-IN" w:bidi="hi-IN"/>
-        </w:rPr>
-      </w:pPr>
-    </w:p>
-    <w:p>
-      <w:pPr>
-        <w:spacing w:after="0"/>
-        <w:ind w:left="1418" w:hanging="1276"/>
-        <w:rPr>
-          <w:rFonts w:ascii="Yu Gothic UI Light" w:eastAsia="Yu Gothic UI Light" w:hAnsi="Yu Gothic UI Light" w:cs="Courier New"/>
-          <w:color w:val="222222"/>
-          <w:sz w:val="24"/>
-          <w:szCs w:val="24"/>
-          <w:lang w:eastAsia="en-IN" w:bidi="hi-IN"/>
-        </w:rPr>
-      </w:pPr>
-    </w:p>
-    <w:p>
-      <w:pPr>
-        <w:spacing w:after="0"/>
-        <w:ind w:left="1418" w:hanging="1276"/>
-        <w:rPr>
-          <w:rFonts w:ascii="Yu Gothic UI Light" w:eastAsia="Yu Gothic UI Light" w:hAnsi="Yu Gothic UI Light" w:cs="Courier New"/>
-          <w:color w:val="222222"/>
-          <w:sz w:val="24"/>
-          <w:szCs w:val="24"/>
-          <w:lang w:eastAsia="en-IN" w:bidi="hi-IN"/>
-        </w:rPr>
-      </w:pPr>
-    </w:p>
-    <w:p>
-      <w:pPr>
-        <w:spacing w:after="0"/>
-        <w:rPr>
-          <w:rFonts w:ascii="Yu Gothic UI Light" w:eastAsia="Yu Gothic UI Light" w:hAnsi="Yu Gothic UI Light" w:cs="Courier New"/>
-          <w:color w:val="222222"/>
-          <w:sz w:val="24"/>
-          <w:szCs w:val="24"/>
-          <w:lang w:eastAsia="en-IN" w:bidi="hi-IN"/>
-        </w:rPr>
-      </w:pPr>
-    </w:p>
-    <w:p>
-      <w:pPr>
-        <w:spacing w:after="0"/>
-        <w:ind w:left="1560" w:hanging="1276"/>
+        <w:pStyle w:val="ListParagraph"/>
+        <w:spacing w:after="0"/>
+        <w:ind w:left="1440" w:hanging="1156"/>
         <w:rPr>
           <w:rFonts w:ascii="Yu Gothic UI Light" w:eastAsia="Yu Gothic UI Light" w:hAnsi="Yu Gothic UI Light" w:cs="Courier New"/>
           <w:color w:val="222222"/>
@@ -9308,17 +11389,12 @@
           <w:lang w:eastAsia="en-IN" w:bidi="hi-IN"/>
         </w:rPr>
       </w:pPr>
-      <w:r>
-        <w:rPr>
-          <w:rFonts w:ascii="Yu Gothic UI Light" w:eastAsia="Yu Gothic UI Light" w:hAnsi="Yu Gothic UI Light" w:cs="Courier New"/>
-          <w:color w:val="222222"/>
-          <w:sz w:val="24"/>
-          <w:szCs w:val="24"/>
-          <w:lang w:eastAsia="en-IN" w:bidi="hi-IN"/>
-        </w:rPr>
-        <w:t xml:space="preserve"> </w:t>
-      </w:r>
-      <w:r>
+    </w:p>
+    <w:p>
+      <w:pPr>
+        <w:pStyle w:val="ListParagraph"/>
+        <w:spacing w:after="0"/>
+        <w:ind w:left="1440" w:hanging="1156"/>
         <w:rPr>
           <w:rFonts w:ascii="Yu Gothic UI Light" w:eastAsia="Yu Gothic UI Light" w:hAnsi="Yu Gothic UI Light" w:cs="Courier New"/>
           <w:color w:val="222222"/>
@@ -9326,9 +11402,7 @@
           <w:szCs w:val="28"/>
           <w:lang w:eastAsia="en-IN" w:bidi="hi-IN"/>
         </w:rPr>
-        <w:t xml:space="preserve">Remove </w:t>
-      </w:r>
-      <w:proofErr w:type="gramStart"/>
+      </w:pPr>
       <w:r>
         <w:rPr>
           <w:rFonts w:ascii="Yu Gothic UI Light" w:eastAsia="Yu Gothic UI Light" w:hAnsi="Yu Gothic UI Light" w:cs="Courier New"/>
@@ -9337,103 +11411,14 @@
           <w:szCs w:val="28"/>
           <w:lang w:eastAsia="en-IN" w:bidi="hi-IN"/>
         </w:rPr>
-        <w:t>Movie :</w:t>
-      </w:r>
-      <w:proofErr w:type="gramEnd"/>
-    </w:p>
-    <w:p>
-      <w:pPr>
-        <w:spacing w:after="0"/>
-        <w:ind w:hanging="1276"/>
-        <w:rPr>
-          <w:rFonts w:ascii="Yu Gothic UI Light" w:eastAsia="Yu Gothic UI Light" w:hAnsi="Yu Gothic UI Light" w:cs="Courier New"/>
-          <w:color w:val="222222"/>
-          <w:sz w:val="24"/>
-          <w:szCs w:val="24"/>
-          <w:lang w:eastAsia="en-IN" w:bidi="hi-IN"/>
-        </w:rPr>
-      </w:pPr>
-      <w:r>
-        <w:rPr>
-          <w:rFonts w:ascii="Yu Gothic UI Light" w:eastAsia="Yu Gothic UI Light" w:hAnsi="Yu Gothic UI Light" w:cs="Courier New"/>
-          <w:color w:val="222222"/>
-          <w:sz w:val="24"/>
-          <w:szCs w:val="24"/>
-          <w:lang w:eastAsia="en-IN" w:bidi="hi-IN"/>
-        </w:rPr>
-        <w:br/>
-      </w:r>
-      <w:r>
-        <w:rPr>
-          <w:noProof/>
-        </w:rPr>
-        <w:drawing>
-          <wp:inline distT="0" distB="0" distL="0" distR="0" wp14:anchorId="26D38FF0" wp14:editId="1CF45385">
-            <wp:extent cx="4874455" cy="3362271"/>
-            <wp:effectExtent l="0" t="0" r="2540" b="0"/>
-            <wp:docPr id="19" name="Picture 19"/>
-            <wp:cNvGraphicFramePr>
-              <a:graphicFrameLocks xmlns:a="http://schemas.openxmlformats.org/drawingml/2006/main" noChangeAspect="1"/>
-            </wp:cNvGraphicFramePr>
-            <a:graphic xmlns:a="http://schemas.openxmlformats.org/drawingml/2006/main">
-              <a:graphicData uri="http://schemas.openxmlformats.org/drawingml/2006/picture">
-                <pic:pic xmlns:pic="http://schemas.openxmlformats.org/drawingml/2006/picture">
-                  <pic:nvPicPr>
-                    <pic:cNvPr id="0" name="Picture 5"/>
-                    <pic:cNvPicPr>
-                      <a:picLocks noChangeAspect="1" noChangeArrowheads="1"/>
-                    </pic:cNvPicPr>
-                  </pic:nvPicPr>
-                  <pic:blipFill>
-                    <a:blip r:embed="rId37">
-                      <a:extLst>
-                        <a:ext uri="{28A0092B-C50C-407E-A947-70E740481C1C}">
-                          <a14:useLocalDpi xmlns:a14="http://schemas.microsoft.com/office/drawing/2010/main" val="0"/>
-                        </a:ext>
-                      </a:extLst>
-                    </a:blip>
-                    <a:srcRect/>
-                    <a:stretch>
-                      <a:fillRect/>
-                    </a:stretch>
-                  </pic:blipFill>
-                  <pic:spPr bwMode="auto">
-                    <a:xfrm>
-                      <a:off x="0" y="0"/>
-                      <a:ext cx="4890339" cy="3373227"/>
-                    </a:xfrm>
-                    <a:prstGeom prst="rect">
-                      <a:avLst/>
-                    </a:prstGeom>
-                    <a:noFill/>
-                    <a:ln>
-                      <a:noFill/>
-                    </a:ln>
-                  </pic:spPr>
-                </pic:pic>
-              </a:graphicData>
-            </a:graphic>
-          </wp:inline>
-        </w:drawing>
-      </w:r>
-    </w:p>
-    <w:p>
-      <w:pPr>
-        <w:spacing w:after="0"/>
-        <w:ind w:left="1418" w:hanging="1276"/>
-        <w:rPr>
-          <w:rFonts w:ascii="Yu Gothic UI Light" w:eastAsia="Yu Gothic UI Light" w:hAnsi="Yu Gothic UI Light" w:cs="Courier New"/>
-          <w:color w:val="222222"/>
-          <w:sz w:val="24"/>
-          <w:szCs w:val="24"/>
-          <w:lang w:eastAsia="en-IN" w:bidi="hi-IN"/>
-        </w:rPr>
-      </w:pPr>
-    </w:p>
-    <w:p>
-      <w:pPr>
-        <w:spacing w:after="0"/>
-        <w:ind w:left="1418" w:hanging="1276"/>
+        <w:t>We tested other endpoints using curl and postman.</w:t>
+      </w:r>
+    </w:p>
+    <w:p>
+      <w:pPr>
+        <w:pStyle w:val="ListParagraph"/>
+        <w:spacing w:after="0"/>
+        <w:ind w:left="1440" w:hanging="1156"/>
         <w:rPr>
           <w:rFonts w:ascii="Yu Gothic UI Light" w:eastAsia="Yu Gothic UI Light" w:hAnsi="Yu Gothic UI Light" w:cs="Courier New"/>
           <w:color w:val="222222"/>
@@ -9442,7 +11427,12 @@
           <w:lang w:eastAsia="en-IN" w:bidi="hi-IN"/>
         </w:rPr>
       </w:pPr>
-      <w:r>
+    </w:p>
+    <w:p>
+      <w:pPr>
+        <w:pStyle w:val="ListParagraph"/>
+        <w:spacing w:after="0"/>
+        <w:ind w:left="1440" w:hanging="1156"/>
         <w:rPr>
           <w:rFonts w:ascii="Yu Gothic UI Light" w:eastAsia="Yu Gothic UI Light" w:hAnsi="Yu Gothic UI Light" w:cs="Courier New"/>
           <w:color w:val="222222"/>
@@ -9450,10 +11440,13 @@
           <w:szCs w:val="28"/>
           <w:lang w:eastAsia="en-IN" w:bidi="hi-IN"/>
         </w:rPr>
-        <w:t xml:space="preserve">Update </w:t>
-      </w:r>
-      <w:proofErr w:type="gramStart"/>
-      <w:r>
+      </w:pPr>
+    </w:p>
+    <w:p>
+      <w:pPr>
+        <w:pStyle w:val="ListParagraph"/>
+        <w:spacing w:after="0"/>
+        <w:ind w:left="1440"/>
         <w:rPr>
           <w:rFonts w:ascii="Yu Gothic UI Light" w:eastAsia="Yu Gothic UI Light" w:hAnsi="Yu Gothic UI Light" w:cs="Courier New"/>
           <w:color w:val="222222"/>
@@ -9461,400 +11454,431 @@
           <w:szCs w:val="28"/>
           <w:lang w:eastAsia="en-IN" w:bidi="hi-IN"/>
         </w:rPr>
-        <w:t>Profile :</w:t>
+      </w:pPr>
+    </w:p>
+    <w:p>
+      <w:pPr>
+        <w:pStyle w:val="ListParagraph"/>
+        <w:spacing w:after="0"/>
+        <w:ind w:left="1440"/>
+        <w:rPr>
+          <w:rFonts w:ascii="Yu Gothic UI Light" w:eastAsia="Yu Gothic UI Light" w:hAnsi="Yu Gothic UI Light" w:cs="Courier New"/>
+          <w:color w:val="222222"/>
+          <w:sz w:val="28"/>
+          <w:szCs w:val="28"/>
+          <w:lang w:eastAsia="en-IN" w:bidi="hi-IN"/>
+        </w:rPr>
+      </w:pPr>
+    </w:p>
+    <w:p>
+      <w:pPr>
+        <w:pStyle w:val="ListParagraph"/>
+        <w:numPr>
+          <w:ilvl w:val="0"/>
+          <w:numId w:val="15"/>
+        </w:numPr>
+        <w:spacing w:after="0"/>
+        <w:rPr>
+          <w:rFonts w:ascii="Yu Gothic UI Light" w:eastAsia="Yu Gothic UI Light" w:hAnsi="Yu Gothic UI Light" w:cs="Segoe UI Light"/>
+          <w:sz w:val="32"/>
+          <w:szCs w:val="32"/>
+        </w:rPr>
+      </w:pPr>
+      <w:r>
+        <w:rPr>
+          <w:rFonts w:ascii="Yu Gothic UI Light" w:eastAsia="Yu Gothic UI Light" w:hAnsi="Yu Gothic UI Light" w:cs="Segoe UI Light"/>
+          <w:sz w:val="32"/>
+          <w:szCs w:val="32"/>
+        </w:rPr>
+        <w:t>Screenshot</w:t>
+      </w:r>
+    </w:p>
+    <w:p>
+      <w:pPr>
+        <w:spacing w:after="0"/>
+        <w:rPr>
+          <w:rFonts w:ascii="Yu Gothic UI Light" w:eastAsia="Yu Gothic UI Light" w:hAnsi="Yu Gothic UI Light" w:cs="Segoe UI Light"/>
+          <w:sz w:val="32"/>
+          <w:szCs w:val="32"/>
+        </w:rPr>
+      </w:pPr>
+    </w:p>
+    <w:p>
+      <w:pPr>
+        <w:spacing w:after="0"/>
+        <w:rPr>
+          <w:rFonts w:ascii="Yu Gothic UI Light" w:eastAsia="Yu Gothic UI Light" w:hAnsi="Yu Gothic UI Light" w:cs="Segoe UI Light"/>
+          <w:sz w:val="32"/>
+          <w:szCs w:val="32"/>
+        </w:rPr>
+      </w:pPr>
+    </w:p>
+    <w:p>
+      <w:pPr>
+        <w:pStyle w:val="ListParagraph"/>
+        <w:numPr>
+          <w:ilvl w:val="0"/>
+          <w:numId w:val="15"/>
+        </w:numPr>
+        <w:spacing w:after="0"/>
+        <w:rPr>
+          <w:rFonts w:ascii="Yu Gothic UI Light" w:eastAsia="Yu Gothic UI Light" w:hAnsi="Yu Gothic UI Light" w:cs="Segoe UI Light"/>
+          <w:sz w:val="32"/>
+          <w:szCs w:val="32"/>
+        </w:rPr>
+      </w:pPr>
+      <w:r>
+        <w:rPr>
+          <w:rFonts w:ascii="Yu Gothic UI Light" w:eastAsia="Yu Gothic UI Light" w:hAnsi="Yu Gothic UI Light" w:cs="Segoe UI Light"/>
+          <w:sz w:val="32"/>
+          <w:szCs w:val="32"/>
+        </w:rPr>
+        <w:t xml:space="preserve"> Conclusion</w:t>
+      </w:r>
+    </w:p>
+    <w:p>
+      <w:pPr>
+        <w:pStyle w:val="ListParagraph"/>
+        <w:spacing w:after="0"/>
+        <w:ind w:left="1440"/>
+        <w:rPr>
+          <w:rFonts w:ascii="Yu Gothic UI Light" w:eastAsia="Yu Gothic UI Light" w:hAnsi="Yu Gothic UI Light" w:cs="Segoe UI Light"/>
+          <w:sz w:val="28"/>
+          <w:szCs w:val="28"/>
+        </w:rPr>
+      </w:pPr>
+      <w:r>
+        <w:rPr>
+          <w:rFonts w:ascii="Yu Gothic UI Light" w:eastAsia="Yu Gothic UI Light" w:hAnsi="Yu Gothic UI Light" w:cs="Segoe UI Light"/>
+          <w:sz w:val="28"/>
+          <w:szCs w:val="28"/>
+        </w:rPr>
+        <w:t xml:space="preserve">       </w:t>
+      </w:r>
+      <w:r>
+        <w:rPr>
+          <w:rFonts w:ascii="Yu Gothic UI Light" w:eastAsia="Yu Gothic UI Light" w:hAnsi="Yu Gothic UI Light" w:cs="Segoe UI Light"/>
+          <w:sz w:val="28"/>
+          <w:szCs w:val="28"/>
+        </w:rPr>
+        <w:t xml:space="preserve">We successfully implemented movie review sentiment analysis </w:t>
+      </w:r>
+      <w:r>
+        <w:rPr>
+          <w:rFonts w:ascii="Yu Gothic UI Light" w:eastAsia="Yu Gothic UI Light" w:hAnsi="Yu Gothic UI Light" w:cs="Segoe UI Light"/>
+          <w:sz w:val="28"/>
+          <w:szCs w:val="28"/>
+        </w:rPr>
+        <w:t xml:space="preserve">website. While doing this project we learned so much </w:t>
+      </w:r>
+      <w:r>
+        <w:rPr>
+          <w:rFonts w:ascii="Yu Gothic UI Light" w:eastAsia="Yu Gothic UI Light" w:hAnsi="Yu Gothic UI Light" w:cs="Segoe UI Light"/>
+          <w:sz w:val="28"/>
+          <w:szCs w:val="28"/>
+        </w:rPr>
+        <w:lastRenderedPageBreak/>
+        <w:t xml:space="preserve">about machine learning. We learned How to optimize our models and improve accuracy and also understood importance of data pre-processing. We learned how to integrate different technologies. We also learned most popular web framework react. </w:t>
+      </w:r>
+    </w:p>
+    <w:p>
+      <w:pPr>
+        <w:pStyle w:val="ListParagraph"/>
+        <w:numPr>
+          <w:ilvl w:val="0"/>
+          <w:numId w:val="15"/>
+        </w:numPr>
+        <w:spacing w:after="0"/>
+        <w:rPr>
+          <w:rFonts w:ascii="Yu Gothic UI Light" w:eastAsia="Yu Gothic UI Light" w:hAnsi="Yu Gothic UI Light" w:cs="Segoe UI Light"/>
+          <w:sz w:val="32"/>
+          <w:szCs w:val="32"/>
+        </w:rPr>
+      </w:pPr>
+      <w:r>
+        <w:rPr>
+          <w:rFonts w:ascii="Yu Gothic UI Light" w:eastAsia="Yu Gothic UI Light" w:hAnsi="Yu Gothic UI Light" w:cs="Segoe UI Light"/>
+          <w:sz w:val="32"/>
+          <w:szCs w:val="32"/>
+        </w:rPr>
+        <w:t xml:space="preserve"> Limitation</w:t>
+      </w:r>
+    </w:p>
+    <w:p>
+      <w:pPr>
+        <w:pStyle w:val="ListParagraph"/>
+        <w:numPr>
+          <w:ilvl w:val="0"/>
+          <w:numId w:val="5"/>
+        </w:numPr>
+        <w:spacing w:after="0"/>
+        <w:rPr>
+          <w:rFonts w:ascii="Yu Gothic UI Light" w:eastAsia="Yu Gothic UI Light" w:hAnsi="Yu Gothic UI Light" w:cs="Segoe UI Light"/>
+          <w:sz w:val="28"/>
+          <w:szCs w:val="28"/>
+        </w:rPr>
+      </w:pPr>
+      <w:r>
+        <w:rPr>
+          <w:rFonts w:ascii="Yu Gothic UI Light" w:eastAsia="Yu Gothic UI Light" w:hAnsi="Yu Gothic UI Light" w:cs="Segoe UI Light"/>
+          <w:sz w:val="28"/>
+          <w:szCs w:val="28"/>
+        </w:rPr>
+        <w:t xml:space="preserve">We created our own dataset by doing scraping and </w:t>
+      </w:r>
+      <w:r>
+        <w:rPr>
+          <w:rFonts w:ascii="Yu Gothic UI Light" w:eastAsia="Yu Gothic UI Light" w:hAnsi="Yu Gothic UI Light" w:cs="Segoe UI Light"/>
+          <w:sz w:val="28"/>
+          <w:szCs w:val="28"/>
+        </w:rPr>
+        <w:t>we</w:t>
+      </w:r>
+      <w:r>
+        <w:rPr>
+          <w:rFonts w:ascii="Yu Gothic UI Light" w:eastAsia="Yu Gothic UI Light" w:hAnsi="Yu Gothic UI Light" w:cs="Segoe UI Light"/>
+          <w:sz w:val="28"/>
+          <w:szCs w:val="28"/>
+        </w:rPr>
+        <w:t xml:space="preserve"> labell</w:t>
+      </w:r>
+      <w:r>
+        <w:rPr>
+          <w:rFonts w:ascii="Yu Gothic UI Light" w:eastAsia="Yu Gothic UI Light" w:hAnsi="Yu Gothic UI Light" w:cs="Segoe UI Light"/>
+          <w:sz w:val="28"/>
+          <w:szCs w:val="28"/>
+        </w:rPr>
+        <w:t>ed</w:t>
+      </w:r>
+      <w:r>
+        <w:rPr>
+          <w:rFonts w:ascii="Yu Gothic UI Light" w:eastAsia="Yu Gothic UI Light" w:hAnsi="Yu Gothic UI Light" w:cs="Segoe UI Light"/>
+          <w:sz w:val="28"/>
+          <w:szCs w:val="28"/>
+        </w:rPr>
+        <w:t xml:space="preserve"> that scraped data using </w:t>
+      </w:r>
+      <w:r>
+        <w:rPr>
+          <w:rFonts w:ascii="Yu Gothic UI Light" w:eastAsia="Yu Gothic UI Light" w:hAnsi="Yu Gothic UI Light" w:cs="Segoe UI Light"/>
+          <w:sz w:val="28"/>
+          <w:szCs w:val="28"/>
+        </w:rPr>
+        <w:t xml:space="preserve">string matching algorithm which </w:t>
+      </w:r>
+      <w:proofErr w:type="gramStart"/>
+      <w:r>
+        <w:rPr>
+          <w:rFonts w:ascii="Yu Gothic UI Light" w:eastAsia="Yu Gothic UI Light" w:hAnsi="Yu Gothic UI Light" w:cs="Segoe UI Light"/>
+          <w:sz w:val="28"/>
+          <w:szCs w:val="28"/>
+        </w:rPr>
+        <w:t>may  label</w:t>
       </w:r>
       <w:proofErr w:type="gramEnd"/>
-    </w:p>
-    <w:p>
-      <w:pPr>
-        <w:spacing w:after="0"/>
-        <w:ind w:left="1418" w:hanging="1276"/>
-        <w:rPr>
-          <w:rFonts w:ascii="Yu Gothic UI Light" w:eastAsia="Yu Gothic UI Light" w:hAnsi="Yu Gothic UI Light" w:cs="Courier New"/>
-          <w:color w:val="222222"/>
-          <w:sz w:val="24"/>
-          <w:szCs w:val="24"/>
-          <w:lang w:eastAsia="en-IN" w:bidi="hi-IN"/>
-        </w:rPr>
-      </w:pPr>
-      <w:r>
-        <w:rPr>
-          <w:noProof/>
-        </w:rPr>
-        <w:drawing>
-          <wp:inline distT="0" distB="0" distL="0" distR="0" wp14:anchorId="695A0AF2" wp14:editId="65CF2B10">
-            <wp:extent cx="4664944" cy="3158197"/>
-            <wp:effectExtent l="0" t="0" r="2540" b="4445"/>
-            <wp:docPr id="21" name="Picture 21"/>
-            <wp:cNvGraphicFramePr>
-              <a:graphicFrameLocks xmlns:a="http://schemas.openxmlformats.org/drawingml/2006/main" noChangeAspect="1"/>
-            </wp:cNvGraphicFramePr>
-            <a:graphic xmlns:a="http://schemas.openxmlformats.org/drawingml/2006/main">
-              <a:graphicData uri="http://schemas.openxmlformats.org/drawingml/2006/picture">
-                <pic:pic xmlns:pic="http://schemas.openxmlformats.org/drawingml/2006/picture">
-                  <pic:nvPicPr>
-                    <pic:cNvPr id="0" name="Picture 9"/>
-                    <pic:cNvPicPr>
-                      <a:picLocks noChangeAspect="1" noChangeArrowheads="1"/>
-                    </pic:cNvPicPr>
-                  </pic:nvPicPr>
-                  <pic:blipFill>
-                    <a:blip r:embed="rId38">
-                      <a:extLst>
-                        <a:ext uri="{28A0092B-C50C-407E-A947-70E740481C1C}">
-                          <a14:useLocalDpi xmlns:a14="http://schemas.microsoft.com/office/drawing/2010/main" val="0"/>
-                        </a:ext>
-                      </a:extLst>
-                    </a:blip>
-                    <a:srcRect/>
-                    <a:stretch>
-                      <a:fillRect/>
-                    </a:stretch>
-                  </pic:blipFill>
-                  <pic:spPr bwMode="auto">
-                    <a:xfrm>
-                      <a:off x="0" y="0"/>
-                      <a:ext cx="4675666" cy="3165456"/>
-                    </a:xfrm>
-                    <a:prstGeom prst="rect">
-                      <a:avLst/>
-                    </a:prstGeom>
-                    <a:noFill/>
-                    <a:ln>
-                      <a:noFill/>
-                    </a:ln>
-                  </pic:spPr>
-                </pic:pic>
-              </a:graphicData>
-            </a:graphic>
-          </wp:inline>
-        </w:drawing>
-      </w:r>
-    </w:p>
-    <w:p>
-      <w:pPr>
-        <w:spacing w:after="0"/>
-        <w:ind w:left="1418" w:hanging="1276"/>
-        <w:rPr>
-          <w:rFonts w:ascii="Yu Gothic UI Light" w:eastAsia="Yu Gothic UI Light" w:hAnsi="Yu Gothic UI Light" w:cs="Courier New"/>
-          <w:color w:val="222222"/>
-          <w:sz w:val="24"/>
-          <w:szCs w:val="24"/>
-          <w:lang w:eastAsia="en-IN" w:bidi="hi-IN"/>
-        </w:rPr>
-      </w:pPr>
-    </w:p>
-    <w:p>
-      <w:pPr>
-        <w:spacing w:after="0"/>
-        <w:ind w:left="1418" w:hanging="1276"/>
-        <w:rPr>
-          <w:rFonts w:ascii="Yu Gothic UI Light" w:eastAsia="Yu Gothic UI Light" w:hAnsi="Yu Gothic UI Light" w:cs="Courier New"/>
-          <w:color w:val="222222"/>
-          <w:sz w:val="24"/>
-          <w:szCs w:val="24"/>
-          <w:lang w:eastAsia="en-IN" w:bidi="hi-IN"/>
-        </w:rPr>
-      </w:pPr>
-    </w:p>
-    <w:p>
-      <w:pPr>
-        <w:spacing w:after="0"/>
-        <w:ind w:left="1418" w:hanging="1276"/>
-        <w:rPr>
-          <w:rFonts w:ascii="Yu Gothic UI Light" w:eastAsia="Yu Gothic UI Light" w:hAnsi="Yu Gothic UI Light" w:cs="Courier New"/>
-          <w:color w:val="222222"/>
-          <w:sz w:val="24"/>
-          <w:szCs w:val="24"/>
-          <w:lang w:eastAsia="en-IN" w:bidi="hi-IN"/>
-        </w:rPr>
-      </w:pPr>
-      <w:r>
-        <w:rPr>
-          <w:rFonts w:ascii="Yu Gothic UI Light" w:eastAsia="Yu Gothic UI Light" w:hAnsi="Yu Gothic UI Light" w:cs="Courier New"/>
-          <w:color w:val="222222"/>
-          <w:sz w:val="24"/>
-          <w:szCs w:val="24"/>
-          <w:lang w:eastAsia="en-IN" w:bidi="hi-IN"/>
-        </w:rPr>
-        <w:lastRenderedPageBreak/>
-        <w:t xml:space="preserve">Predict Review </w:t>
-      </w:r>
-      <w:proofErr w:type="gramStart"/>
-      <w:r>
-        <w:rPr>
-          <w:rFonts w:ascii="Yu Gothic UI Light" w:eastAsia="Yu Gothic UI Light" w:hAnsi="Yu Gothic UI Light" w:cs="Courier New"/>
-          <w:color w:val="222222"/>
-          <w:sz w:val="24"/>
-          <w:szCs w:val="24"/>
-          <w:lang w:eastAsia="en-IN" w:bidi="hi-IN"/>
-        </w:rPr>
-        <w:t>Sentiment :</w:t>
-      </w:r>
-      <w:proofErr w:type="gramEnd"/>
-    </w:p>
-    <w:p>
-      <w:pPr>
-        <w:spacing w:after="0"/>
-        <w:ind w:left="1418" w:hanging="1276"/>
-        <w:rPr>
-          <w:rFonts w:ascii="Yu Gothic UI Light" w:eastAsia="Yu Gothic UI Light" w:hAnsi="Yu Gothic UI Light" w:cs="Courier New"/>
-          <w:color w:val="222222"/>
-          <w:sz w:val="24"/>
-          <w:szCs w:val="24"/>
-          <w:lang w:eastAsia="en-IN" w:bidi="hi-IN"/>
-        </w:rPr>
-      </w:pPr>
-      <w:r>
-        <w:rPr>
-          <w:noProof/>
-        </w:rPr>
-        <w:drawing>
-          <wp:inline distT="0" distB="0" distL="0" distR="0" wp14:anchorId="2C81DBC9" wp14:editId="3BD2AF9D">
-            <wp:extent cx="5725160" cy="4580255"/>
-            <wp:effectExtent l="0" t="0" r="8890" b="0"/>
-            <wp:docPr id="23" name="Picture 23"/>
-            <wp:cNvGraphicFramePr>
-              <a:graphicFrameLocks xmlns:a="http://schemas.openxmlformats.org/drawingml/2006/main" noChangeAspect="1"/>
-            </wp:cNvGraphicFramePr>
-            <a:graphic xmlns:a="http://schemas.openxmlformats.org/drawingml/2006/main">
-              <a:graphicData uri="http://schemas.openxmlformats.org/drawingml/2006/picture">
-                <pic:pic xmlns:pic="http://schemas.openxmlformats.org/drawingml/2006/picture">
-                  <pic:nvPicPr>
-                    <pic:cNvPr id="0" name="Picture 13"/>
-                    <pic:cNvPicPr>
-                      <a:picLocks noChangeAspect="1" noChangeArrowheads="1"/>
-                    </pic:cNvPicPr>
-                  </pic:nvPicPr>
-                  <pic:blipFill>
-                    <a:blip r:embed="rId39">
-                      <a:extLst>
-                        <a:ext uri="{28A0092B-C50C-407E-A947-70E740481C1C}">
-                          <a14:useLocalDpi xmlns:a14="http://schemas.microsoft.com/office/drawing/2010/main" val="0"/>
-                        </a:ext>
-                      </a:extLst>
-                    </a:blip>
-                    <a:srcRect/>
-                    <a:stretch>
-                      <a:fillRect/>
-                    </a:stretch>
-                  </pic:blipFill>
-                  <pic:spPr bwMode="auto">
-                    <a:xfrm>
-                      <a:off x="0" y="0"/>
-                      <a:ext cx="5725160" cy="4580255"/>
-                    </a:xfrm>
-                    <a:prstGeom prst="rect">
-                      <a:avLst/>
-                    </a:prstGeom>
-                    <a:noFill/>
-                    <a:ln>
-                      <a:noFill/>
-                    </a:ln>
-                  </pic:spPr>
-                </pic:pic>
-              </a:graphicData>
-            </a:graphic>
-          </wp:inline>
-        </w:drawing>
-      </w:r>
-    </w:p>
-    <w:p>
-      <w:pPr>
-        <w:spacing w:after="0"/>
-        <w:ind w:left="1418" w:hanging="1276"/>
-        <w:rPr>
-          <w:rFonts w:ascii="Yu Gothic UI Light" w:eastAsia="Yu Gothic UI Light" w:hAnsi="Yu Gothic UI Light" w:cs="Courier New"/>
-          <w:color w:val="222222"/>
-          <w:sz w:val="24"/>
-          <w:szCs w:val="24"/>
-          <w:lang w:eastAsia="en-IN" w:bidi="hi-IN"/>
-        </w:rPr>
-      </w:pPr>
-    </w:p>
-    <w:p>
-      <w:pPr>
-        <w:spacing w:after="0"/>
-        <w:ind w:left="1418" w:hanging="1276"/>
-        <w:rPr>
-          <w:rFonts w:ascii="Yu Gothic UI Light" w:eastAsia="Yu Gothic UI Light" w:hAnsi="Yu Gothic UI Light" w:cs="Courier New"/>
-          <w:color w:val="222222"/>
-          <w:sz w:val="24"/>
-          <w:szCs w:val="24"/>
-          <w:lang w:eastAsia="en-IN" w:bidi="hi-IN"/>
-        </w:rPr>
-      </w:pPr>
-    </w:p>
-    <w:p>
-      <w:pPr>
-        <w:spacing w:after="0"/>
-        <w:ind w:left="1418" w:hanging="1276"/>
-        <w:rPr>
-          <w:rFonts w:ascii="Yu Gothic UI Light" w:eastAsia="Yu Gothic UI Light" w:hAnsi="Yu Gothic UI Light" w:cs="Courier New"/>
-          <w:color w:val="222222"/>
-          <w:sz w:val="24"/>
-          <w:szCs w:val="24"/>
-          <w:lang w:eastAsia="en-IN" w:bidi="hi-IN"/>
-        </w:rPr>
-      </w:pPr>
-    </w:p>
-    <w:p>
-      <w:pPr>
-        <w:spacing w:after="0"/>
-        <w:ind w:left="1418" w:hanging="1276"/>
-        <w:rPr>
-          <w:rFonts w:ascii="Yu Gothic UI Light" w:eastAsia="Yu Gothic UI Light" w:hAnsi="Yu Gothic UI Light" w:cs="Courier New"/>
-          <w:color w:val="222222"/>
-          <w:sz w:val="24"/>
-          <w:szCs w:val="24"/>
-          <w:lang w:eastAsia="en-IN" w:bidi="hi-IN"/>
-        </w:rPr>
-      </w:pPr>
-    </w:p>
-    <w:p>
-      <w:pPr>
-        <w:spacing w:after="0"/>
-        <w:ind w:left="1418" w:hanging="1276"/>
-        <w:rPr>
-          <w:rFonts w:ascii="Yu Gothic UI Light" w:eastAsia="Yu Gothic UI Light" w:hAnsi="Yu Gothic UI Light" w:cs="Courier New"/>
-          <w:color w:val="222222"/>
-          <w:sz w:val="24"/>
-          <w:szCs w:val="24"/>
-          <w:lang w:eastAsia="en-IN" w:bidi="hi-IN"/>
-        </w:rPr>
-      </w:pPr>
-    </w:p>
-    <w:p>
-      <w:pPr>
-        <w:spacing w:after="0"/>
-        <w:ind w:left="1418" w:hanging="1276"/>
-        <w:rPr>
-          <w:rFonts w:ascii="Yu Gothic UI Light" w:eastAsia="Yu Gothic UI Light" w:hAnsi="Yu Gothic UI Light" w:cs="Courier New"/>
-          <w:color w:val="222222"/>
-          <w:sz w:val="24"/>
-          <w:szCs w:val="24"/>
-          <w:lang w:eastAsia="en-IN" w:bidi="hi-IN"/>
-        </w:rPr>
-      </w:pPr>
-    </w:p>
-    <w:p>
-      <w:pPr>
-        <w:spacing w:after="0"/>
-        <w:ind w:left="1418" w:hanging="1276"/>
-        <w:rPr>
-          <w:rFonts w:ascii="Yu Gothic UI Light" w:eastAsia="Yu Gothic UI Light" w:hAnsi="Yu Gothic UI Light" w:cs="Courier New"/>
-          <w:color w:val="222222"/>
-          <w:sz w:val="24"/>
-          <w:szCs w:val="24"/>
-          <w:lang w:eastAsia="en-IN" w:bidi="hi-IN"/>
-        </w:rPr>
-      </w:pPr>
-    </w:p>
-    <w:p>
-      <w:pPr>
-        <w:spacing w:after="0"/>
-        <w:ind w:left="1418" w:hanging="1276"/>
-        <w:rPr>
-          <w:rFonts w:ascii="Yu Gothic UI Light" w:eastAsia="Yu Gothic UI Light" w:hAnsi="Yu Gothic UI Light" w:cs="Courier New"/>
-          <w:color w:val="222222"/>
-          <w:sz w:val="24"/>
-          <w:szCs w:val="24"/>
-          <w:lang w:eastAsia="en-IN" w:bidi="hi-IN"/>
-        </w:rPr>
-      </w:pPr>
-    </w:p>
-    <w:p>
-      <w:pPr>
-        <w:spacing w:after="0"/>
-        <w:ind w:left="1418" w:hanging="1276"/>
-        <w:rPr>
-          <w:rFonts w:ascii="Yu Gothic UI Light" w:eastAsia="Yu Gothic UI Light" w:hAnsi="Yu Gothic UI Light" w:cs="Courier New"/>
-          <w:color w:val="222222"/>
-          <w:sz w:val="24"/>
-          <w:szCs w:val="24"/>
-          <w:lang w:eastAsia="en-IN" w:bidi="hi-IN"/>
-        </w:rPr>
-      </w:pPr>
-    </w:p>
-    <w:p>
-      <w:pPr>
-        <w:spacing w:after="0"/>
-        <w:ind w:left="1418" w:hanging="1276"/>
-        <w:rPr>
-          <w:rFonts w:ascii="Yu Gothic UI Light" w:eastAsia="Yu Gothic UI Light" w:hAnsi="Yu Gothic UI Light" w:cs="Courier New"/>
-          <w:color w:val="222222"/>
-          <w:sz w:val="24"/>
-          <w:szCs w:val="24"/>
-          <w:lang w:eastAsia="en-IN" w:bidi="hi-IN"/>
-        </w:rPr>
-      </w:pPr>
-    </w:p>
-    <w:p>
-      <w:pPr>
-        <w:spacing w:after="0"/>
-        <w:ind w:left="1418" w:hanging="1276"/>
-        <w:rPr>
-          <w:rFonts w:ascii="Yu Gothic UI Light" w:eastAsia="Yu Gothic UI Light" w:hAnsi="Yu Gothic UI Light" w:cs="Courier New"/>
-          <w:color w:val="222222"/>
-          <w:sz w:val="24"/>
-          <w:szCs w:val="24"/>
-          <w:lang w:eastAsia="en-IN" w:bidi="hi-IN"/>
-        </w:rPr>
-      </w:pPr>
-    </w:p>
-    <w:p>
-      <w:pPr>
-        <w:spacing w:after="0"/>
-        <w:ind w:left="1418" w:hanging="1276"/>
-        <w:rPr>
-          <w:rFonts w:ascii="Yu Gothic UI Light" w:eastAsia="Yu Gothic UI Light" w:hAnsi="Yu Gothic UI Light" w:cs="Courier New"/>
-          <w:color w:val="222222"/>
-          <w:sz w:val="24"/>
-          <w:szCs w:val="24"/>
-          <w:lang w:eastAsia="en-IN" w:bidi="hi-IN"/>
-        </w:rPr>
-      </w:pPr>
-    </w:p>
-    <w:p>
-      <w:pPr>
-        <w:spacing w:after="0"/>
-        <w:ind w:left="1418" w:hanging="1276"/>
-        <w:rPr>
-          <w:rFonts w:ascii="Yu Gothic UI Light" w:eastAsia="Yu Gothic UI Light" w:hAnsi="Yu Gothic UI Light" w:cs="Courier New"/>
-          <w:color w:val="222222"/>
-          <w:sz w:val="24"/>
-          <w:szCs w:val="24"/>
-          <w:lang w:eastAsia="en-IN" w:bidi="hi-IN"/>
-        </w:rPr>
-      </w:pPr>
-    </w:p>
-    <w:p>
-      <w:pPr>
-        <w:spacing w:after="0"/>
-        <w:ind w:left="1418" w:hanging="1276"/>
-        <w:rPr>
-          <w:rFonts w:ascii="Yu Gothic UI Light" w:eastAsia="Yu Gothic UI Light" w:hAnsi="Yu Gothic UI Light" w:cs="Courier New"/>
-          <w:color w:val="222222"/>
-          <w:sz w:val="24"/>
-          <w:szCs w:val="24"/>
-          <w:lang w:eastAsia="en-IN" w:bidi="hi-IN"/>
-        </w:rPr>
-      </w:pPr>
-    </w:p>
-    <w:p>
-      <w:pPr>
-        <w:spacing w:after="0"/>
-        <w:ind w:left="1418" w:hanging="1276"/>
-        <w:rPr>
-          <w:rFonts w:ascii="Yu Gothic UI Light" w:eastAsia="Yu Gothic UI Light" w:hAnsi="Yu Gothic UI Light" w:cs="Courier New"/>
-          <w:color w:val="222222"/>
-          <w:sz w:val="24"/>
-          <w:szCs w:val="24"/>
-          <w:lang w:eastAsia="en-IN" w:bidi="hi-IN"/>
-        </w:rPr>
-      </w:pPr>
-      <w:bookmarkStart w:id="0" w:name="_GoBack"/>
-      <w:bookmarkEnd w:id="0"/>
+      <w:r>
+        <w:rPr>
+          <w:rFonts w:ascii="Yu Gothic UI Light" w:eastAsia="Yu Gothic UI Light" w:hAnsi="Yu Gothic UI Light" w:cs="Segoe UI Light"/>
+          <w:sz w:val="28"/>
+          <w:szCs w:val="28"/>
+        </w:rPr>
+        <w:t xml:space="preserve"> wrongly  to very few document. </w:t>
+      </w:r>
+    </w:p>
+    <w:p>
+      <w:pPr>
+        <w:pStyle w:val="ListParagraph"/>
+        <w:numPr>
+          <w:ilvl w:val="0"/>
+          <w:numId w:val="15"/>
+        </w:numPr>
+        <w:spacing w:after="0"/>
+        <w:rPr>
+          <w:rFonts w:ascii="Yu Gothic UI Light" w:eastAsia="Yu Gothic UI Light" w:hAnsi="Yu Gothic UI Light" w:cs="Segoe UI Light"/>
+          <w:sz w:val="32"/>
+          <w:szCs w:val="32"/>
+        </w:rPr>
+      </w:pPr>
+      <w:r>
+        <w:rPr>
+          <w:rFonts w:ascii="Yu Gothic UI Light" w:eastAsia="Yu Gothic UI Light" w:hAnsi="Yu Gothic UI Light" w:cs="Segoe UI Light"/>
+          <w:sz w:val="32"/>
+          <w:szCs w:val="32"/>
+        </w:rPr>
+        <w:t xml:space="preserve"> Future Extension</w:t>
+      </w:r>
+    </w:p>
+    <w:p>
+      <w:pPr>
+        <w:pStyle w:val="ListParagraph"/>
+        <w:numPr>
+          <w:ilvl w:val="0"/>
+          <w:numId w:val="5"/>
+        </w:numPr>
+        <w:spacing w:after="0"/>
+        <w:rPr>
+          <w:rFonts w:ascii="Yu Gothic UI Light" w:eastAsia="Yu Gothic UI Light" w:hAnsi="Yu Gothic UI Light" w:cs="Segoe UI Light"/>
+          <w:sz w:val="32"/>
+          <w:szCs w:val="32"/>
+        </w:rPr>
+      </w:pPr>
+      <w:r>
+        <w:rPr>
+          <w:rFonts w:ascii="Yu Gothic UI Light" w:eastAsia="Yu Gothic UI Light" w:hAnsi="Yu Gothic UI Light" w:cs="Segoe UI Light"/>
+          <w:sz w:val="28"/>
+          <w:szCs w:val="28"/>
+        </w:rPr>
+        <w:t>Now we have users review data their likes and dislikes so in future we can add recommendation functionalities to our project.</w:t>
+      </w:r>
+    </w:p>
+    <w:p>
+      <w:pPr>
+        <w:pStyle w:val="ListParagraph"/>
+        <w:numPr>
+          <w:ilvl w:val="0"/>
+          <w:numId w:val="5"/>
+        </w:numPr>
+        <w:spacing w:after="0"/>
+        <w:rPr>
+          <w:rFonts w:ascii="Yu Gothic UI Light" w:eastAsia="Yu Gothic UI Light" w:hAnsi="Yu Gothic UI Light" w:cs="Segoe UI Light"/>
+          <w:sz w:val="32"/>
+          <w:szCs w:val="32"/>
+        </w:rPr>
+      </w:pPr>
+      <w:r>
+        <w:rPr>
+          <w:rFonts w:ascii="Yu Gothic UI Light" w:eastAsia="Yu Gothic UI Light" w:hAnsi="Yu Gothic UI Light" w:cs="Segoe UI Light"/>
+          <w:sz w:val="28"/>
+          <w:szCs w:val="28"/>
+        </w:rPr>
+        <w:t>Deploying using Docker to</w:t>
+      </w:r>
+      <w:r>
+        <w:rPr>
+          <w:rFonts w:ascii="Yu Gothic UI Light" w:eastAsia="Yu Gothic UI Light" w:hAnsi="Yu Gothic UI Light" w:cs="Segoe UI Light"/>
+          <w:sz w:val="28"/>
+          <w:szCs w:val="28"/>
+        </w:rPr>
+        <w:t xml:space="preserve"> spawn multiple nodes of server and achieve scalability.</w:t>
+      </w:r>
+    </w:p>
+    <w:p>
+      <w:pPr>
+        <w:pStyle w:val="ListParagraph"/>
+        <w:numPr>
+          <w:ilvl w:val="0"/>
+          <w:numId w:val="15"/>
+        </w:numPr>
+        <w:spacing w:after="0"/>
+        <w:rPr>
+          <w:rFonts w:ascii="Yu Gothic UI Light" w:eastAsia="Yu Gothic UI Light" w:hAnsi="Yu Gothic UI Light" w:cs="Segoe UI Light"/>
+          <w:sz w:val="32"/>
+          <w:szCs w:val="32"/>
+        </w:rPr>
+      </w:pPr>
+      <w:r>
+        <w:rPr>
+          <w:rFonts w:ascii="Yu Gothic UI Light" w:eastAsia="Yu Gothic UI Light" w:hAnsi="Yu Gothic UI Light" w:cs="Segoe UI Light"/>
+          <w:sz w:val="32"/>
+          <w:szCs w:val="32"/>
+        </w:rPr>
+        <w:t xml:space="preserve"> </w:t>
+      </w:r>
+      <w:r>
+        <w:rPr>
+          <w:rFonts w:ascii="Yu Gothic UI Light" w:eastAsia="Yu Gothic UI Light" w:hAnsi="Yu Gothic UI Light" w:cs="Segoe UI Light"/>
+          <w:sz w:val="32"/>
+          <w:szCs w:val="32"/>
+        </w:rPr>
+        <w:t>Bibliography</w:t>
+      </w:r>
+    </w:p>
+    <w:p>
+      <w:pPr>
+        <w:pStyle w:val="ListParagraph"/>
+        <w:numPr>
+          <w:ilvl w:val="0"/>
+          <w:numId w:val="5"/>
+        </w:numPr>
+        <w:spacing w:after="0"/>
+        <w:rPr>
+          <w:rFonts w:ascii="Yu Gothic UI Light" w:eastAsia="Yu Gothic UI Light" w:hAnsi="Yu Gothic UI Light" w:cs="Courier New"/>
+          <w:color w:val="222222"/>
+          <w:sz w:val="24"/>
+          <w:szCs w:val="24"/>
+          <w:lang w:eastAsia="en-IN" w:bidi="hi-IN"/>
+        </w:rPr>
+      </w:pPr>
+      <w:r>
+        <w:rPr>
+          <w:rFonts w:ascii="Yu Gothic UI Light" w:eastAsia="Yu Gothic UI Light" w:hAnsi="Yu Gothic UI Light" w:cs="Courier New"/>
+          <w:color w:val="222222"/>
+          <w:sz w:val="24"/>
+          <w:szCs w:val="24"/>
+          <w:lang w:eastAsia="en-IN" w:bidi="hi-IN"/>
+        </w:rPr>
+        <w:t>Machi</w:t>
+      </w:r>
+      <w:r>
+        <w:rPr>
+          <w:rFonts w:ascii="Yu Gothic UI Light" w:eastAsia="Yu Gothic UI Light" w:hAnsi="Yu Gothic UI Light" w:cs="Courier New"/>
+          <w:color w:val="222222"/>
+          <w:sz w:val="24"/>
+          <w:szCs w:val="24"/>
+          <w:lang w:eastAsia="en-IN" w:bidi="hi-IN"/>
+        </w:rPr>
+        <w:t>ne Learning Course Stanford University, Coursera</w:t>
+      </w:r>
+    </w:p>
+    <w:p>
+      <w:pPr>
+        <w:pStyle w:val="ListParagraph"/>
+        <w:spacing w:after="0"/>
+        <w:ind w:left="2160"/>
+        <w:rPr>
+          <w:rFonts w:ascii="Yu Gothic UI Light" w:eastAsia="Yu Gothic UI Light" w:hAnsi="Yu Gothic UI Light" w:cs="Courier New"/>
+          <w:color w:val="222222"/>
+          <w:sz w:val="24"/>
+          <w:szCs w:val="24"/>
+          <w:lang w:eastAsia="en-IN" w:bidi="hi-IN"/>
+        </w:rPr>
+      </w:pPr>
+      <w:r>
+        <w:rPr>
+          <w:rFonts w:ascii="Yu Gothic UI Light" w:eastAsia="Yu Gothic UI Light" w:hAnsi="Yu Gothic UI Light" w:cs="Courier New"/>
+          <w:color w:val="222222"/>
+          <w:sz w:val="24"/>
+          <w:szCs w:val="24"/>
+          <w:lang w:eastAsia="en-IN" w:bidi="hi-IN"/>
+        </w:rPr>
+        <w:t>Instructor: Andrew ng</w:t>
+      </w:r>
+    </w:p>
+    <w:p>
+      <w:pPr>
+        <w:pStyle w:val="ListParagraph"/>
+        <w:spacing w:after="0"/>
+        <w:ind w:left="2160"/>
+        <w:rPr>
+          <w:rFonts w:ascii="Yu Gothic UI Light" w:eastAsia="Yu Gothic UI Light" w:hAnsi="Yu Gothic UI Light" w:cs="Courier New"/>
+          <w:color w:val="222222"/>
+          <w:sz w:val="24"/>
+          <w:szCs w:val="24"/>
+          <w:lang w:eastAsia="en-IN" w:bidi="hi-IN"/>
+        </w:rPr>
+      </w:pPr>
+    </w:p>
+    <w:p>
+      <w:pPr>
+        <w:spacing w:after="0"/>
+        <w:rPr>
+          <w:rFonts w:ascii="Yu Gothic UI Light" w:eastAsia="Yu Gothic UI Light" w:hAnsi="Yu Gothic UI Light" w:cs="Courier New"/>
+          <w:color w:val="222222"/>
+          <w:sz w:val="24"/>
+          <w:szCs w:val="24"/>
+          <w:lang w:eastAsia="en-IN" w:bidi="hi-IN"/>
+        </w:rPr>
+      </w:pPr>
     </w:p>
     <w:p>
       <w:pPr>
@@ -9870,7 +11894,11 @@
           <w:lang w:eastAsia="en-IN" w:bidi="hi-IN"/>
         </w:rPr>
       </w:pPr>
-      <w:r>
+    </w:p>
+    <w:p>
+      <w:pPr>
+        <w:spacing w:after="0"/>
+        <w:ind w:left="1418" w:hanging="1276"/>
         <w:rPr>
           <w:rFonts w:ascii="Yu Gothic UI Light" w:eastAsia="Yu Gothic UI Light" w:hAnsi="Yu Gothic UI Light" w:cs="Courier New"/>
           <w:b/>
@@ -9880,34 +11908,7 @@
           <w:szCs w:val="44"/>
           <w:lang w:eastAsia="en-IN" w:bidi="hi-IN"/>
         </w:rPr>
-        <w:t xml:space="preserve">Sequence </w:t>
-      </w:r>
-      <w:proofErr w:type="gramStart"/>
-      <w:r>
-        <w:rPr>
-          <w:rFonts w:ascii="Yu Gothic UI Light" w:eastAsia="Yu Gothic UI Light" w:hAnsi="Yu Gothic UI Light" w:cs="Courier New"/>
-          <w:b/>
-          <w:bCs/>
-          <w:color w:val="222222"/>
-          <w:sz w:val="44"/>
-          <w:szCs w:val="44"/>
-          <w:lang w:eastAsia="en-IN" w:bidi="hi-IN"/>
-        </w:rPr>
-        <w:t>Diagram :</w:t>
-      </w:r>
-      <w:proofErr w:type="gramEnd"/>
-      <w:r>
-        <w:rPr>
-          <w:rFonts w:ascii="Yu Gothic UI Light" w:eastAsia="Yu Gothic UI Light" w:hAnsi="Yu Gothic UI Light" w:cs="Courier New"/>
-          <w:b/>
-          <w:bCs/>
-          <w:color w:val="222222"/>
-          <w:sz w:val="44"/>
-          <w:szCs w:val="44"/>
-          <w:lang w:eastAsia="en-IN" w:bidi="hi-IN"/>
-        </w:rPr>
-        <w:t xml:space="preserve"> </w:t>
-      </w:r>
+      </w:pPr>
     </w:p>
     <w:sectPr>
       <w:pgSz w:w="11906" w:h="16838"/>
@@ -9920,11 +11921,11 @@
 </file>
 
 <file path=word/numbering.xml><?xml version="1.0" encoding="utf-8"?>
-<w:numbering xmlns:wpc="http://schemas.microsoft.com/office/word/2010/wordprocessingCanvas" xmlns:cx="http://schemas.microsoft.com/office/drawing/2014/chartex" xmlns:cx1="http://schemas.microsoft.com/office/drawing/2015/9/8/chartex" xmlns:cx2="http://schemas.microsoft.com/office/drawing/2015/10/21/chartex" xmlns:cx3="http://schemas.microsoft.com/office/drawing/2016/5/9/chartex" xmlns:cx4="http://schemas.microsoft.com/office/drawing/2016/5/10/chartex" xmlns:cx5="http://schemas.microsoft.com/office/drawing/2016/5/11/chartex" xmlns:cx6="http://schemas.microsoft.com/office/drawing/2016/5/12/chartex" xmlns:cx7="http://schemas.microsoft.com/office/drawing/2016/5/13/chartex" xmlns:cx8="http://schemas.microsoft.com/office/drawing/2016/5/14/chartex" xmlns:mc="http://schemas.openxmlformats.org/markup-compatibility/2006" xmlns:aink="http://schemas.microsoft.com/office/drawing/2016/ink" xmlns:am3d="http://schemas.microsoft.com/office/drawing/2017/model3d" xmlns:o="urn:schemas-microsoft-com:office:office" xmlns:r="http://schemas.openxmlformats.org/officeDocument/2006/relationships" xmlns:m="http://schemas.openxmlformats.org/officeDocument/2006/math" xmlns:v="urn:schemas-microsoft-com:vml" xmlns:wp14="http://schemas.microsoft.com/office/word/2010/wordprocessingDrawing" xmlns:wp="http://schemas.openxmlformats.org/drawingml/2006/wordprocessingDrawing" xmlns:w10="urn:schemas-microsoft-com:office:word" xmlns:w="http://schemas.openxmlformats.org/wordprocessingml/2006/main" xmlns:w14="http://schemas.microsoft.com/office/word/2010/wordml" xmlns:w15="http://schemas.microsoft.com/office/word/2012/wordml" xmlns:w16cid="http://schemas.microsoft.com/office/word/2016/wordml/cid" xmlns:w16se="http://schemas.microsoft.com/office/word/2015/wordml/symex" xmlns:wpg="http://schemas.microsoft.com/office/word/2010/wordprocessingGroup" xmlns:wpi="http://schemas.microsoft.com/office/word/2010/wordprocessingInk" xmlns:wne="http://schemas.microsoft.com/office/word/2006/wordml" xmlns:wps="http://schemas.microsoft.com/office/word/2010/wordprocessingShape" mc:Ignorable="w14 w15 w16se w16cid wp14">
+<w:numbering xmlns:wpc="http://schemas.microsoft.com/office/word/2010/wordprocessingCanvas" xmlns:cx="http://schemas.microsoft.com/office/drawing/2014/chartex" xmlns:cx1="http://schemas.microsoft.com/office/drawing/2015/9/8/chartex" xmlns:cx2="http://schemas.microsoft.com/office/drawing/2015/10/21/chartex" xmlns:cx3="http://schemas.microsoft.com/office/drawing/2016/5/9/chartex" xmlns:cx4="http://schemas.microsoft.com/office/drawing/2016/5/10/chartex" xmlns:cx5="http://schemas.microsoft.com/office/drawing/2016/5/11/chartex" xmlns:cx6="http://schemas.microsoft.com/office/drawing/2016/5/12/chartex" xmlns:cx7="http://schemas.microsoft.com/office/drawing/2016/5/13/chartex" xmlns:cx8="http://schemas.microsoft.com/office/drawing/2016/5/14/chartex" xmlns:mc="http://schemas.openxmlformats.org/markup-compatibility/2006" xmlns:aink="http://schemas.microsoft.com/office/drawing/2016/ink" xmlns:am3d="http://schemas.microsoft.com/office/drawing/2017/model3d" xmlns:o="urn:schemas-microsoft-com:office:office" xmlns:r="http://schemas.openxmlformats.org/officeDocument/2006/relationships" xmlns:m="http://schemas.openxmlformats.org/officeDocument/2006/math" xmlns:v="urn:schemas-microsoft-com:vml" xmlns:wp14="http://schemas.microsoft.com/office/word/2010/wordprocessingDrawing" xmlns:wp="http://schemas.openxmlformats.org/drawingml/2006/wordprocessingDrawing" xmlns:w10="urn:schemas-microsoft-com:office:word" xmlns:w="http://schemas.openxmlformats.org/wordprocessingml/2006/main" xmlns:w14="http://schemas.microsoft.com/office/word/2010/wordml" xmlns:w15="http://schemas.microsoft.com/office/word/2012/wordml" xmlns:w16cex="http://schemas.microsoft.com/office/word/2018/wordml/cex" xmlns:w16cid="http://schemas.microsoft.com/office/word/2016/wordml/cid" xmlns:w16="http://schemas.microsoft.com/office/word/2018/wordml" xmlns:w16se="http://schemas.microsoft.com/office/word/2015/wordml/symex" xmlns:wpg="http://schemas.microsoft.com/office/word/2010/wordprocessingGroup" xmlns:wpi="http://schemas.microsoft.com/office/word/2010/wordprocessingInk" xmlns:wne="http://schemas.microsoft.com/office/word/2006/wordml" xmlns:wps="http://schemas.microsoft.com/office/word/2010/wordprocessingShape" mc:Ignorable="w14 w15 w16se w16cid w16 w16cex wp14">
   <w:abstractNum w:abstractNumId="0" w15:restartNumberingAfterBreak="0">
-    <w:nsid w:val="25B96E48"/>
+    <w:nsid w:val="06E06987"/>
     <w:multiLevelType w:val="hybridMultilevel"/>
-    <w:tmpl w:val="305ED00C"/>
+    <w:tmpl w:val="E6841B94"/>
     <w:lvl w:ilvl="0" w:tplc="4009000F">
       <w:start w:val="1"/>
       <w:numFmt w:val="decimal"/>
@@ -10011,16 +12012,16 @@
     </w:lvl>
   </w:abstractNum>
   <w:abstractNum w:abstractNumId="1" w15:restartNumberingAfterBreak="0">
-    <w:nsid w:val="2845218D"/>
+    <w:nsid w:val="0E481A7D"/>
     <w:multiLevelType w:val="hybridMultilevel"/>
-    <w:tmpl w:val="6A20A548"/>
-    <w:lvl w:ilvl="0" w:tplc="4009000F">
+    <w:tmpl w:val="0F688A8C"/>
+    <w:lvl w:ilvl="0" w:tplc="10669484">
       <w:start w:val="1"/>
       <w:numFmt w:val="decimal"/>
       <w:lvlText w:val="%1."/>
       <w:lvlJc w:val="left"/>
       <w:pPr>
-        <w:ind w:left="720" w:hanging="360"/>
+        <w:ind w:left="1080" w:hanging="360"/>
       </w:pPr>
       <w:rPr>
         <w:rFonts w:hint="default"/>
@@ -10032,7 +12033,7 @@
       <w:lvlText w:val="%2."/>
       <w:lvlJc w:val="left"/>
       <w:pPr>
-        <w:ind w:left="1440" w:hanging="360"/>
+        <w:ind w:left="1800" w:hanging="360"/>
       </w:pPr>
     </w:lvl>
     <w:lvl w:ilvl="2" w:tplc="4009001B" w:tentative="1">
@@ -10041,7 +12042,7 @@
       <w:lvlText w:val="%3."/>
       <w:lvlJc w:val="right"/>
       <w:pPr>
-        <w:ind w:left="2160" w:hanging="180"/>
+        <w:ind w:left="2520" w:hanging="180"/>
       </w:pPr>
     </w:lvl>
     <w:lvl w:ilvl="3" w:tplc="4009000F" w:tentative="1">
@@ -10050,7 +12051,7 @@
       <w:lvlText w:val="%4."/>
       <w:lvlJc w:val="left"/>
       <w:pPr>
-        <w:ind w:left="2880" w:hanging="360"/>
+        <w:ind w:left="3240" w:hanging="360"/>
       </w:pPr>
     </w:lvl>
     <w:lvl w:ilvl="4" w:tplc="40090019" w:tentative="1">
@@ -10059,7 +12060,7 @@
       <w:lvlText w:val="%5."/>
       <w:lvlJc w:val="left"/>
       <w:pPr>
-        <w:ind w:left="3600" w:hanging="360"/>
+        <w:ind w:left="3960" w:hanging="360"/>
       </w:pPr>
     </w:lvl>
     <w:lvl w:ilvl="5" w:tplc="4009001B" w:tentative="1">
@@ -10068,7 +12069,7 @@
       <w:lvlText w:val="%6."/>
       <w:lvlJc w:val="right"/>
       <w:pPr>
-        <w:ind w:left="4320" w:hanging="180"/>
+        <w:ind w:left="4680" w:hanging="180"/>
       </w:pPr>
     </w:lvl>
     <w:lvl w:ilvl="6" w:tplc="4009000F" w:tentative="1">
@@ -10077,7 +12078,7 @@
       <w:lvlText w:val="%7."/>
       <w:lvlJc w:val="left"/>
       <w:pPr>
-        <w:ind w:left="5040" w:hanging="360"/>
+        <w:ind w:left="5400" w:hanging="360"/>
       </w:pPr>
     </w:lvl>
     <w:lvl w:ilvl="7" w:tplc="40090019" w:tentative="1">
@@ -10086,7 +12087,7 @@
       <w:lvlText w:val="%8."/>
       <w:lvlJc w:val="left"/>
       <w:pPr>
-        <w:ind w:left="5760" w:hanging="360"/>
+        <w:ind w:left="6120" w:hanging="360"/>
       </w:pPr>
     </w:lvl>
     <w:lvl w:ilvl="8" w:tplc="4009001B" w:tentative="1">
@@ -10095,14 +12096,14 @@
       <w:lvlText w:val="%9."/>
       <w:lvlJc w:val="right"/>
       <w:pPr>
-        <w:ind w:left="6480" w:hanging="180"/>
+        <w:ind w:left="6840" w:hanging="180"/>
       </w:pPr>
     </w:lvl>
   </w:abstractNum>
   <w:abstractNum w:abstractNumId="2" w15:restartNumberingAfterBreak="0">
-    <w:nsid w:val="2CBC6D5E"/>
+    <w:nsid w:val="25B96E48"/>
     <w:multiLevelType w:val="hybridMultilevel"/>
-    <w:tmpl w:val="53BA59F8"/>
+    <w:tmpl w:val="305ED00C"/>
     <w:lvl w:ilvl="0" w:tplc="4009000F">
       <w:start w:val="1"/>
       <w:numFmt w:val="decimal"/>
@@ -10189,6 +12190,270 @@
     </w:lvl>
   </w:abstractNum>
   <w:abstractNum w:abstractNumId="3" w15:restartNumberingAfterBreak="0">
+    <w:nsid w:val="2845218D"/>
+    <w:multiLevelType w:val="hybridMultilevel"/>
+    <w:tmpl w:val="6A20A548"/>
+    <w:lvl w:ilvl="0" w:tplc="4009000F">
+      <w:start w:val="1"/>
+      <w:numFmt w:val="decimal"/>
+      <w:lvlText w:val="%1."/>
+      <w:lvlJc w:val="left"/>
+      <w:pPr>
+        <w:ind w:left="720" w:hanging="360"/>
+      </w:pPr>
+      <w:rPr>
+        <w:rFonts w:hint="default"/>
+      </w:rPr>
+    </w:lvl>
+    <w:lvl w:ilvl="1" w:tplc="40090019" w:tentative="1">
+      <w:start w:val="1"/>
+      <w:numFmt w:val="lowerLetter"/>
+      <w:lvlText w:val="%2."/>
+      <w:lvlJc w:val="left"/>
+      <w:pPr>
+        <w:ind w:left="1440" w:hanging="360"/>
+      </w:pPr>
+    </w:lvl>
+    <w:lvl w:ilvl="2" w:tplc="4009001B" w:tentative="1">
+      <w:start w:val="1"/>
+      <w:numFmt w:val="lowerRoman"/>
+      <w:lvlText w:val="%3."/>
+      <w:lvlJc w:val="right"/>
+      <w:pPr>
+        <w:ind w:left="2160" w:hanging="180"/>
+      </w:pPr>
+    </w:lvl>
+    <w:lvl w:ilvl="3" w:tplc="4009000F" w:tentative="1">
+      <w:start w:val="1"/>
+      <w:numFmt w:val="decimal"/>
+      <w:lvlText w:val="%4."/>
+      <w:lvlJc w:val="left"/>
+      <w:pPr>
+        <w:ind w:left="2880" w:hanging="360"/>
+      </w:pPr>
+    </w:lvl>
+    <w:lvl w:ilvl="4" w:tplc="40090019" w:tentative="1">
+      <w:start w:val="1"/>
+      <w:numFmt w:val="lowerLetter"/>
+      <w:lvlText w:val="%5."/>
+      <w:lvlJc w:val="left"/>
+      <w:pPr>
+        <w:ind w:left="3600" w:hanging="360"/>
+      </w:pPr>
+    </w:lvl>
+    <w:lvl w:ilvl="5" w:tplc="4009001B" w:tentative="1">
+      <w:start w:val="1"/>
+      <w:numFmt w:val="lowerRoman"/>
+      <w:lvlText w:val="%6."/>
+      <w:lvlJc w:val="right"/>
+      <w:pPr>
+        <w:ind w:left="4320" w:hanging="180"/>
+      </w:pPr>
+    </w:lvl>
+    <w:lvl w:ilvl="6" w:tplc="4009000F" w:tentative="1">
+      <w:start w:val="1"/>
+      <w:numFmt w:val="decimal"/>
+      <w:lvlText w:val="%7."/>
+      <w:lvlJc w:val="left"/>
+      <w:pPr>
+        <w:ind w:left="5040" w:hanging="360"/>
+      </w:pPr>
+    </w:lvl>
+    <w:lvl w:ilvl="7" w:tplc="40090019" w:tentative="1">
+      <w:start w:val="1"/>
+      <w:numFmt w:val="lowerLetter"/>
+      <w:lvlText w:val="%8."/>
+      <w:lvlJc w:val="left"/>
+      <w:pPr>
+        <w:ind w:left="5760" w:hanging="360"/>
+      </w:pPr>
+    </w:lvl>
+    <w:lvl w:ilvl="8" w:tplc="4009001B" w:tentative="1">
+      <w:start w:val="1"/>
+      <w:numFmt w:val="lowerRoman"/>
+      <w:lvlText w:val="%9."/>
+      <w:lvlJc w:val="right"/>
+      <w:pPr>
+        <w:ind w:left="6480" w:hanging="180"/>
+      </w:pPr>
+    </w:lvl>
+  </w:abstractNum>
+  <w:abstractNum w:abstractNumId="4" w15:restartNumberingAfterBreak="0">
+    <w:nsid w:val="291D78EB"/>
+    <w:multiLevelType w:val="hybridMultilevel"/>
+    <w:tmpl w:val="66B0D316"/>
+    <w:lvl w:ilvl="0" w:tplc="82B8720A">
+      <w:start w:val="1"/>
+      <w:numFmt w:val="decimal"/>
+      <w:lvlText w:val="%1)"/>
+      <w:lvlJc w:val="left"/>
+      <w:pPr>
+        <w:ind w:left="1080" w:hanging="360"/>
+      </w:pPr>
+    </w:lvl>
+    <w:lvl w:ilvl="1" w:tplc="04090019">
+      <w:start w:val="1"/>
+      <w:numFmt w:val="lowerLetter"/>
+      <w:lvlText w:val="%2."/>
+      <w:lvlJc w:val="left"/>
+      <w:pPr>
+        <w:ind w:left="1800" w:hanging="360"/>
+      </w:pPr>
+    </w:lvl>
+    <w:lvl w:ilvl="2" w:tplc="0409001B">
+      <w:start w:val="1"/>
+      <w:numFmt w:val="lowerRoman"/>
+      <w:lvlText w:val="%3."/>
+      <w:lvlJc w:val="right"/>
+      <w:pPr>
+        <w:ind w:left="2520" w:hanging="180"/>
+      </w:pPr>
+    </w:lvl>
+    <w:lvl w:ilvl="3" w:tplc="0409000F">
+      <w:start w:val="1"/>
+      <w:numFmt w:val="decimal"/>
+      <w:lvlText w:val="%4."/>
+      <w:lvlJc w:val="left"/>
+      <w:pPr>
+        <w:ind w:left="3240" w:hanging="360"/>
+      </w:pPr>
+    </w:lvl>
+    <w:lvl w:ilvl="4" w:tplc="04090019">
+      <w:start w:val="1"/>
+      <w:numFmt w:val="lowerLetter"/>
+      <w:lvlText w:val="%5."/>
+      <w:lvlJc w:val="left"/>
+      <w:pPr>
+        <w:ind w:left="3960" w:hanging="360"/>
+      </w:pPr>
+    </w:lvl>
+    <w:lvl w:ilvl="5" w:tplc="0409001B">
+      <w:start w:val="1"/>
+      <w:numFmt w:val="lowerRoman"/>
+      <w:lvlText w:val="%6."/>
+      <w:lvlJc w:val="right"/>
+      <w:pPr>
+        <w:ind w:left="4680" w:hanging="180"/>
+      </w:pPr>
+    </w:lvl>
+    <w:lvl w:ilvl="6" w:tplc="0409000F">
+      <w:start w:val="1"/>
+      <w:numFmt w:val="decimal"/>
+      <w:lvlText w:val="%7."/>
+      <w:lvlJc w:val="left"/>
+      <w:pPr>
+        <w:ind w:left="5400" w:hanging="360"/>
+      </w:pPr>
+    </w:lvl>
+    <w:lvl w:ilvl="7" w:tplc="04090019">
+      <w:start w:val="1"/>
+      <w:numFmt w:val="lowerLetter"/>
+      <w:lvlText w:val="%8."/>
+      <w:lvlJc w:val="left"/>
+      <w:pPr>
+        <w:ind w:left="6120" w:hanging="360"/>
+      </w:pPr>
+    </w:lvl>
+    <w:lvl w:ilvl="8" w:tplc="0409001B">
+      <w:start w:val="1"/>
+      <w:numFmt w:val="lowerRoman"/>
+      <w:lvlText w:val="%9."/>
+      <w:lvlJc w:val="right"/>
+      <w:pPr>
+        <w:ind w:left="6840" w:hanging="180"/>
+      </w:pPr>
+    </w:lvl>
+  </w:abstractNum>
+  <w:abstractNum w:abstractNumId="5" w15:restartNumberingAfterBreak="0">
+    <w:nsid w:val="2CBC6D5E"/>
+    <w:multiLevelType w:val="hybridMultilevel"/>
+    <w:tmpl w:val="53BA59F8"/>
+    <w:lvl w:ilvl="0" w:tplc="4009000F">
+      <w:start w:val="1"/>
+      <w:numFmt w:val="decimal"/>
+      <w:lvlText w:val="%1."/>
+      <w:lvlJc w:val="left"/>
+      <w:pPr>
+        <w:ind w:left="720" w:hanging="360"/>
+      </w:pPr>
+      <w:rPr>
+        <w:rFonts w:hint="default"/>
+      </w:rPr>
+    </w:lvl>
+    <w:lvl w:ilvl="1" w:tplc="40090019" w:tentative="1">
+      <w:start w:val="1"/>
+      <w:numFmt w:val="lowerLetter"/>
+      <w:lvlText w:val="%2."/>
+      <w:lvlJc w:val="left"/>
+      <w:pPr>
+        <w:ind w:left="1440" w:hanging="360"/>
+      </w:pPr>
+    </w:lvl>
+    <w:lvl w:ilvl="2" w:tplc="4009001B" w:tentative="1">
+      <w:start w:val="1"/>
+      <w:numFmt w:val="lowerRoman"/>
+      <w:lvlText w:val="%3."/>
+      <w:lvlJc w:val="right"/>
+      <w:pPr>
+        <w:ind w:left="2160" w:hanging="180"/>
+      </w:pPr>
+    </w:lvl>
+    <w:lvl w:ilvl="3" w:tplc="4009000F" w:tentative="1">
+      <w:start w:val="1"/>
+      <w:numFmt w:val="decimal"/>
+      <w:lvlText w:val="%4."/>
+      <w:lvlJc w:val="left"/>
+      <w:pPr>
+        <w:ind w:left="2880" w:hanging="360"/>
+      </w:pPr>
+    </w:lvl>
+    <w:lvl w:ilvl="4" w:tplc="40090019" w:tentative="1">
+      <w:start w:val="1"/>
+      <w:numFmt w:val="lowerLetter"/>
+      <w:lvlText w:val="%5."/>
+      <w:lvlJc w:val="left"/>
+      <w:pPr>
+        <w:ind w:left="3600" w:hanging="360"/>
+      </w:pPr>
+    </w:lvl>
+    <w:lvl w:ilvl="5" w:tplc="4009001B" w:tentative="1">
+      <w:start w:val="1"/>
+      <w:numFmt w:val="lowerRoman"/>
+      <w:lvlText w:val="%6."/>
+      <w:lvlJc w:val="right"/>
+      <w:pPr>
+        <w:ind w:left="4320" w:hanging="180"/>
+      </w:pPr>
+    </w:lvl>
+    <w:lvl w:ilvl="6" w:tplc="4009000F" w:tentative="1">
+      <w:start w:val="1"/>
+      <w:numFmt w:val="decimal"/>
+      <w:lvlText w:val="%7."/>
+      <w:lvlJc w:val="left"/>
+      <w:pPr>
+        <w:ind w:left="5040" w:hanging="360"/>
+      </w:pPr>
+    </w:lvl>
+    <w:lvl w:ilvl="7" w:tplc="40090019" w:tentative="1">
+      <w:start w:val="1"/>
+      <w:numFmt w:val="lowerLetter"/>
+      <w:lvlText w:val="%8."/>
+      <w:lvlJc w:val="left"/>
+      <w:pPr>
+        <w:ind w:left="5760" w:hanging="360"/>
+      </w:pPr>
+    </w:lvl>
+    <w:lvl w:ilvl="8" w:tplc="4009001B" w:tentative="1">
+      <w:start w:val="1"/>
+      <w:numFmt w:val="lowerRoman"/>
+      <w:lvlText w:val="%9."/>
+      <w:lvlJc w:val="right"/>
+      <w:pPr>
+        <w:ind w:left="6480" w:hanging="180"/>
+      </w:pPr>
+    </w:lvl>
+  </w:abstractNum>
+  <w:abstractNum w:abstractNumId="6" w15:restartNumberingAfterBreak="0">
     <w:nsid w:val="45E5388A"/>
     <w:multiLevelType w:val="hybridMultilevel"/>
     <w:tmpl w:val="65947B6C"/>
@@ -10301,7 +12566,7 @@
       </w:rPr>
     </w:lvl>
   </w:abstractNum>
-  <w:abstractNum w:abstractNumId="4" w15:restartNumberingAfterBreak="0">
+  <w:abstractNum w:abstractNumId="7" w15:restartNumberingAfterBreak="0">
     <w:nsid w:val="469D42C3"/>
     <w:multiLevelType w:val="multilevel"/>
     <w:tmpl w:val="F0DE1CCA"/>
@@ -10450,7 +12715,7 @@
       </w:rPr>
     </w:lvl>
   </w:abstractNum>
-  <w:abstractNum w:abstractNumId="5" w15:restartNumberingAfterBreak="0">
+  <w:abstractNum w:abstractNumId="8" w15:restartNumberingAfterBreak="0">
     <w:nsid w:val="4C760FAA"/>
     <w:multiLevelType w:val="hybridMultilevel"/>
     <w:tmpl w:val="E85CB3D6"/>
@@ -10539,7 +12804,96 @@
       </w:pPr>
     </w:lvl>
   </w:abstractNum>
-  <w:abstractNum w:abstractNumId="6" w15:restartNumberingAfterBreak="0">
+  <w:abstractNum w:abstractNumId="9" w15:restartNumberingAfterBreak="0">
+    <w:nsid w:val="556972D3"/>
+    <w:multiLevelType w:val="hybridMultilevel"/>
+    <w:tmpl w:val="051A1228"/>
+    <w:lvl w:ilvl="0" w:tplc="4009000F">
+      <w:start w:val="1"/>
+      <w:numFmt w:val="decimal"/>
+      <w:lvlText w:val="%1."/>
+      <w:lvlJc w:val="left"/>
+      <w:pPr>
+        <w:ind w:left="720" w:hanging="360"/>
+      </w:pPr>
+      <w:rPr>
+        <w:rFonts w:hint="default"/>
+      </w:rPr>
+    </w:lvl>
+    <w:lvl w:ilvl="1" w:tplc="40090019" w:tentative="1">
+      <w:start w:val="1"/>
+      <w:numFmt w:val="lowerLetter"/>
+      <w:lvlText w:val="%2."/>
+      <w:lvlJc w:val="left"/>
+      <w:pPr>
+        <w:ind w:left="1440" w:hanging="360"/>
+      </w:pPr>
+    </w:lvl>
+    <w:lvl w:ilvl="2" w:tplc="4009001B" w:tentative="1">
+      <w:start w:val="1"/>
+      <w:numFmt w:val="lowerRoman"/>
+      <w:lvlText w:val="%3."/>
+      <w:lvlJc w:val="right"/>
+      <w:pPr>
+        <w:ind w:left="2160" w:hanging="180"/>
+      </w:pPr>
+    </w:lvl>
+    <w:lvl w:ilvl="3" w:tplc="4009000F" w:tentative="1">
+      <w:start w:val="1"/>
+      <w:numFmt w:val="decimal"/>
+      <w:lvlText w:val="%4."/>
+      <w:lvlJc w:val="left"/>
+      <w:pPr>
+        <w:ind w:left="2880" w:hanging="360"/>
+      </w:pPr>
+    </w:lvl>
+    <w:lvl w:ilvl="4" w:tplc="40090019" w:tentative="1">
+      <w:start w:val="1"/>
+      <w:numFmt w:val="lowerLetter"/>
+      <w:lvlText w:val="%5."/>
+      <w:lvlJc w:val="left"/>
+      <w:pPr>
+        <w:ind w:left="3600" w:hanging="360"/>
+      </w:pPr>
+    </w:lvl>
+    <w:lvl w:ilvl="5" w:tplc="4009001B" w:tentative="1">
+      <w:start w:val="1"/>
+      <w:numFmt w:val="lowerRoman"/>
+      <w:lvlText w:val="%6."/>
+      <w:lvlJc w:val="right"/>
+      <w:pPr>
+        <w:ind w:left="4320" w:hanging="180"/>
+      </w:pPr>
+    </w:lvl>
+    <w:lvl w:ilvl="6" w:tplc="4009000F" w:tentative="1">
+      <w:start w:val="1"/>
+      <w:numFmt w:val="decimal"/>
+      <w:lvlText w:val="%7."/>
+      <w:lvlJc w:val="left"/>
+      <w:pPr>
+        <w:ind w:left="5040" w:hanging="360"/>
+      </w:pPr>
+    </w:lvl>
+    <w:lvl w:ilvl="7" w:tplc="40090019" w:tentative="1">
+      <w:start w:val="1"/>
+      <w:numFmt w:val="lowerLetter"/>
+      <w:lvlText w:val="%8."/>
+      <w:lvlJc w:val="left"/>
+      <w:pPr>
+        <w:ind w:left="5760" w:hanging="360"/>
+      </w:pPr>
+    </w:lvl>
+    <w:lvl w:ilvl="8" w:tplc="4009001B" w:tentative="1">
+      <w:start w:val="1"/>
+      <w:numFmt w:val="lowerRoman"/>
+      <w:lvlText w:val="%9."/>
+      <w:lvlJc w:val="right"/>
+      <w:pPr>
+        <w:ind w:left="6480" w:hanging="180"/>
+      </w:pPr>
+    </w:lvl>
+  </w:abstractNum>
+  <w:abstractNum w:abstractNumId="10" w15:restartNumberingAfterBreak="0">
     <w:nsid w:val="5A9010EF"/>
     <w:multiLevelType w:val="multilevel"/>
     <w:tmpl w:val="97CE273C"/>
@@ -10688,7 +13042,7 @@
       </w:rPr>
     </w:lvl>
   </w:abstractNum>
-  <w:abstractNum w:abstractNumId="7" w15:restartNumberingAfterBreak="0">
+  <w:abstractNum w:abstractNumId="11" w15:restartNumberingAfterBreak="0">
     <w:nsid w:val="5C9746B0"/>
     <w:multiLevelType w:val="hybridMultilevel"/>
     <w:tmpl w:val="97AE612A"/>
@@ -10801,7 +13155,7 @@
       </w:rPr>
     </w:lvl>
   </w:abstractNum>
-  <w:abstractNum w:abstractNumId="8" w15:restartNumberingAfterBreak="0">
+  <w:abstractNum w:abstractNumId="12" w15:restartNumberingAfterBreak="0">
     <w:nsid w:val="5E6B0241"/>
     <w:multiLevelType w:val="hybridMultilevel"/>
     <w:tmpl w:val="A0DC8388"/>
@@ -10890,7 +13244,7 @@
       </w:pPr>
     </w:lvl>
   </w:abstractNum>
-  <w:abstractNum w:abstractNumId="9" w15:restartNumberingAfterBreak="0">
+  <w:abstractNum w:abstractNumId="13" w15:restartNumberingAfterBreak="0">
     <w:nsid w:val="682B0748"/>
     <w:multiLevelType w:val="hybridMultilevel"/>
     <w:tmpl w:val="E3A61584"/>
@@ -10979,7 +13333,96 @@
       </w:pPr>
     </w:lvl>
   </w:abstractNum>
-  <w:abstractNum w:abstractNumId="10" w15:restartNumberingAfterBreak="0">
+  <w:abstractNum w:abstractNumId="14" w15:restartNumberingAfterBreak="0">
+    <w:nsid w:val="6F8643F1"/>
+    <w:multiLevelType w:val="hybridMultilevel"/>
+    <w:tmpl w:val="5ADAC228"/>
+    <w:lvl w:ilvl="0" w:tplc="4009000F">
+      <w:start w:val="1"/>
+      <w:numFmt w:val="decimal"/>
+      <w:lvlText w:val="%1."/>
+      <w:lvlJc w:val="left"/>
+      <w:pPr>
+        <w:ind w:left="720" w:hanging="360"/>
+      </w:pPr>
+      <w:rPr>
+        <w:rFonts w:hint="default"/>
+      </w:rPr>
+    </w:lvl>
+    <w:lvl w:ilvl="1" w:tplc="40090019" w:tentative="1">
+      <w:start w:val="1"/>
+      <w:numFmt w:val="lowerLetter"/>
+      <w:lvlText w:val="%2."/>
+      <w:lvlJc w:val="left"/>
+      <w:pPr>
+        <w:ind w:left="1440" w:hanging="360"/>
+      </w:pPr>
+    </w:lvl>
+    <w:lvl w:ilvl="2" w:tplc="4009001B" w:tentative="1">
+      <w:start w:val="1"/>
+      <w:numFmt w:val="lowerRoman"/>
+      <w:lvlText w:val="%3."/>
+      <w:lvlJc w:val="right"/>
+      <w:pPr>
+        <w:ind w:left="2160" w:hanging="180"/>
+      </w:pPr>
+    </w:lvl>
+    <w:lvl w:ilvl="3" w:tplc="4009000F" w:tentative="1">
+      <w:start w:val="1"/>
+      <w:numFmt w:val="decimal"/>
+      <w:lvlText w:val="%4."/>
+      <w:lvlJc w:val="left"/>
+      <w:pPr>
+        <w:ind w:left="2880" w:hanging="360"/>
+      </w:pPr>
+    </w:lvl>
+    <w:lvl w:ilvl="4" w:tplc="40090019" w:tentative="1">
+      <w:start w:val="1"/>
+      <w:numFmt w:val="lowerLetter"/>
+      <w:lvlText w:val="%5."/>
+      <w:lvlJc w:val="left"/>
+      <w:pPr>
+        <w:ind w:left="3600" w:hanging="360"/>
+      </w:pPr>
+    </w:lvl>
+    <w:lvl w:ilvl="5" w:tplc="4009001B" w:tentative="1">
+      <w:start w:val="1"/>
+      <w:numFmt w:val="lowerRoman"/>
+      <w:lvlText w:val="%6."/>
+      <w:lvlJc w:val="right"/>
+      <w:pPr>
+        <w:ind w:left="4320" w:hanging="180"/>
+      </w:pPr>
+    </w:lvl>
+    <w:lvl w:ilvl="6" w:tplc="4009000F" w:tentative="1">
+      <w:start w:val="1"/>
+      <w:numFmt w:val="decimal"/>
+      <w:lvlText w:val="%7."/>
+      <w:lvlJc w:val="left"/>
+      <w:pPr>
+        <w:ind w:left="5040" w:hanging="360"/>
+      </w:pPr>
+    </w:lvl>
+    <w:lvl w:ilvl="7" w:tplc="40090019" w:tentative="1">
+      <w:start w:val="1"/>
+      <w:numFmt w:val="lowerLetter"/>
+      <w:lvlText w:val="%8."/>
+      <w:lvlJc w:val="left"/>
+      <w:pPr>
+        <w:ind w:left="5760" w:hanging="360"/>
+      </w:pPr>
+    </w:lvl>
+    <w:lvl w:ilvl="8" w:tplc="4009001B" w:tentative="1">
+      <w:start w:val="1"/>
+      <w:numFmt w:val="lowerRoman"/>
+      <w:lvlText w:val="%9."/>
+      <w:lvlJc w:val="right"/>
+      <w:pPr>
+        <w:ind w:left="6480" w:hanging="180"/>
+      </w:pPr>
+    </w:lvl>
+  </w:abstractNum>
+  <w:abstractNum w:abstractNumId="15" w15:restartNumberingAfterBreak="0">
     <w:nsid w:val="7ECC2934"/>
     <w:multiLevelType w:val="hybridMultilevel"/>
     <w:tmpl w:val="716E1B42"/>
@@ -11069,43 +13512,85 @@
     </w:lvl>
   </w:abstractNum>
   <w:num w:numId="1">
-    <w:abstractNumId w:val="1"/>
+    <w:abstractNumId w:val="3"/>
   </w:num>
   <w:num w:numId="2">
+    <w:abstractNumId w:val="2"/>
+  </w:num>
+  <w:num w:numId="3">
+    <w:abstractNumId w:val="5"/>
+  </w:num>
+  <w:num w:numId="4">
+    <w:abstractNumId w:val="13"/>
+  </w:num>
+  <w:num w:numId="5">
+    <w:abstractNumId w:val="11"/>
+  </w:num>
+  <w:num w:numId="6">
+    <w:abstractNumId w:val="15"/>
+  </w:num>
+  <w:num w:numId="7">
+    <w:abstractNumId w:val="12"/>
+  </w:num>
+  <w:num w:numId="8">
+    <w:abstractNumId w:val="8"/>
+  </w:num>
+  <w:num w:numId="9">
+    <w:abstractNumId w:val="10"/>
+  </w:num>
+  <w:num w:numId="10">
+    <w:abstractNumId w:val="7"/>
+  </w:num>
+  <w:num w:numId="11">
+    <w:abstractNumId w:val="6"/>
+  </w:num>
+  <w:num w:numId="12">
+    <w:abstractNumId w:val="4"/>
+    <w:lvlOverride w:ilvl="0">
+      <w:startOverride w:val="1"/>
+    </w:lvlOverride>
+    <w:lvlOverride w:ilvl="1">
+      <w:startOverride w:val="1"/>
+    </w:lvlOverride>
+    <w:lvlOverride w:ilvl="2">
+      <w:startOverride w:val="1"/>
+    </w:lvlOverride>
+    <w:lvlOverride w:ilvl="3">
+      <w:startOverride w:val="1"/>
+    </w:lvlOverride>
+    <w:lvlOverride w:ilvl="4">
+      <w:startOverride w:val="1"/>
+    </w:lvlOverride>
+    <w:lvlOverride w:ilvl="5">
+      <w:startOverride w:val="1"/>
+    </w:lvlOverride>
+    <w:lvlOverride w:ilvl="6">
+      <w:startOverride w:val="1"/>
+    </w:lvlOverride>
+    <w:lvlOverride w:ilvl="7">
+      <w:startOverride w:val="1"/>
+    </w:lvlOverride>
+    <w:lvlOverride w:ilvl="8">
+      <w:startOverride w:val="1"/>
+    </w:lvlOverride>
+  </w:num>
+  <w:num w:numId="13">
+    <w:abstractNumId w:val="9"/>
+  </w:num>
+  <w:num w:numId="14">
     <w:abstractNumId w:val="0"/>
   </w:num>
-  <w:num w:numId="3">
-    <w:abstractNumId w:val="2"/>
+  <w:num w:numId="15">
+    <w:abstractNumId w:val="14"/>
   </w:num>
-  <w:num w:numId="4">
-    <w:abstractNumId w:val="9"/>
-  </w:num>
-  <w:num w:numId="5">
-    <w:abstractNumId w:val="7"/>
-  </w:num>
-  <w:num w:numId="6">
-    <w:abstractNumId w:val="10"/>
-  </w:num>
-  <w:num w:numId="7">
-    <w:abstractNumId w:val="8"/>
-  </w:num>
-  <w:num w:numId="8">
-    <w:abstractNumId w:val="5"/>
-  </w:num>
-  <w:num w:numId="9">
-    <w:abstractNumId w:val="6"/>
-  </w:num>
-  <w:num w:numId="10">
-    <w:abstractNumId w:val="4"/>
-  </w:num>
-  <w:num w:numId="11">
-    <w:abstractNumId w:val="3"/>
+  <w:num w:numId="16">
+    <w:abstractNumId w:val="1"/>
   </w:num>
 </w:numbering>
 </file>
 
 <file path=word/styles.xml><?xml version="1.0" encoding="utf-8"?>
-<w:styles xmlns:mc="http://schemas.openxmlformats.org/markup-compatibility/2006" xmlns:r="http://schemas.openxmlformats.org/officeDocument/2006/relationships" xmlns:w="http://schemas.openxmlformats.org/wordprocessingml/2006/main" xmlns:w14="http://schemas.microsoft.com/office/word/2010/wordml" xmlns:w15="http://schemas.microsoft.com/office/word/2012/wordml" xmlns:w16cid="http://schemas.microsoft.com/office/word/2016/wordml/cid" xmlns:w16se="http://schemas.microsoft.com/office/word/2015/wordml/symex" mc:Ignorable="w14 w15 w16se w16cid">
+<w:styles xmlns:mc="http://schemas.openxmlformats.org/markup-compatibility/2006" xmlns:r="http://schemas.openxmlformats.org/officeDocument/2006/relationships" xmlns:w="http://schemas.openxmlformats.org/wordprocessingml/2006/main" xmlns:w14="http://schemas.microsoft.com/office/word/2010/wordml" xmlns:w15="http://schemas.microsoft.com/office/word/2012/wordml" xmlns:w16cex="http://schemas.microsoft.com/office/word/2018/wordml/cex" xmlns:w16cid="http://schemas.microsoft.com/office/word/2016/wordml/cid" xmlns:w16="http://schemas.microsoft.com/office/word/2018/wordml" xmlns:w16se="http://schemas.microsoft.com/office/word/2015/wordml/symex" mc:Ignorable="w14 w15 w16se w16cid w16 w16cex">
   <w:docDefaults>
     <w:rPrDefault>
       <w:rPr>
@@ -11276,7 +13761,7 @@
     <w:lsdException w:name="Table Web 2" w:semiHidden="1" w:unhideWhenUsed="1"/>
     <w:lsdException w:name="Table Web 3" w:semiHidden="1" w:unhideWhenUsed="1"/>
     <w:lsdException w:name="Balloon Text" w:semiHidden="1" w:unhideWhenUsed="1"/>
-    <w:lsdException w:name="Table Grid" w:uiPriority="39"/>
+    <w:lsdException w:name="Table Grid" w:uiPriority="59"/>
     <w:lsdException w:name="Table Theme" w:semiHidden="1" w:unhideWhenUsed="1"/>
     <w:lsdException w:name="Placeholder Text" w:semiHidden="1"/>
     <w:lsdException w:name="No Spacing" w:uiPriority="1" w:qFormat="1"/>
@@ -11685,6 +14170,41 @@
       <w:iCs/>
     </w:rPr>
   </w:style>
+  <w:style w:type="paragraph" w:customStyle="1" w:styleId="Standard">
+    <w:name w:val="Standard"/>
+    <w:rsid w:val="009852C4"/>
+    <w:pPr>
+      <w:suppressAutoHyphens/>
+      <w:autoSpaceDN w:val="0"/>
+      <w:spacing w:after="200" w:line="276" w:lineRule="auto"/>
+    </w:pPr>
+    <w:rPr>
+      <w:rFonts w:ascii="Calibri" w:eastAsia="Calibri" w:hAnsi="Calibri" w:cs="F"/>
+      <w:lang w:val="en-US"/>
+    </w:rPr>
+  </w:style>
+  <w:style w:type="table" w:styleId="TableGrid">
+    <w:name w:val="Table Grid"/>
+    <w:basedOn w:val="TableNormal"/>
+    <w:uiPriority w:val="59"/>
+    <w:rsid w:val="009852C4"/>
+    <w:pPr>
+      <w:spacing w:after="0" w:line="240" w:lineRule="auto"/>
+    </w:pPr>
+    <w:rPr>
+      <w:lang w:val="en-US"/>
+    </w:rPr>
+    <w:tblPr>
+      <w:tblBorders>
+        <w:top w:val="single" w:sz="4" w:space="0" w:color="000000" w:themeColor="text1"/>
+        <w:left w:val="single" w:sz="4" w:space="0" w:color="000000" w:themeColor="text1"/>
+        <w:bottom w:val="single" w:sz="4" w:space="0" w:color="000000" w:themeColor="text1"/>
+        <w:right w:val="single" w:sz="4" w:space="0" w:color="000000" w:themeColor="text1"/>
+        <w:insideH w:val="single" w:sz="4" w:space="0" w:color="000000" w:themeColor="text1"/>
+        <w:insideV w:val="single" w:sz="4" w:space="0" w:color="000000" w:themeColor="text1"/>
+      </w:tblBorders>
+    </w:tblPr>
+  </w:style>
 </w:styles>
 </file>
 
@@ -12008,7 +14528,7 @@
 </file>
 
 <file path=customXml/itemProps1.xml><?xml version="1.0" encoding="utf-8"?>
-<ds:datastoreItem xmlns:ds="http://schemas.openxmlformats.org/officeDocument/2006/customXml" ds:itemID="{717B6518-8755-4A9B-B4AD-B7558ED55708}">
+<ds:datastoreItem xmlns:ds="http://schemas.openxmlformats.org/officeDocument/2006/customXml" ds:itemID="{AEED6416-C3D2-4FD2-B579-F59EC972802B}">
   <ds:schemaRefs>
     <ds:schemaRef ds:uri="http://schemas.openxmlformats.org/officeDocument/2006/bibliography"/>
   </ds:schemaRefs>
